--- a/Rex Poloniae 1946.docx
+++ b/Rex Poloniae 1946.docx
@@ -18,15 +18,7 @@
           <w:szCs w:val="48"/>
           <w:lang w:val="en-US"/>
         </w:rPr>
-        <w:t>Rex Poloniae 19</w:t>
-      </w:r>
-      <w:r>
-        <w:rPr>
-          <w:sz w:val="48"/>
-          <w:szCs w:val="48"/>
-          <w:lang w:val="en-US"/>
-        </w:rPr>
-        <w:t>46</w:t>
+        <w:t>Rex Poloniae 1946</w:t>
       </w:r>
     </w:p>
     <w:p>
@@ -41,25 +33,7 @@
         <w:rPr>
           <w:lang w:val="en-US"/>
         </w:rPr>
-        <w:t>A new Era</w:t>
-      </w:r>
-      <w:r>
-        <w:rPr>
-          <w:lang w:val="en-US"/>
-        </w:rPr>
-        <w:t xml:space="preserve"> – V. 0.</w:t>
-      </w:r>
-      <w:r>
-        <w:rPr>
-          <w:lang w:val="en-US"/>
-        </w:rPr>
-        <w:t>2</w:t>
-      </w:r>
-      <w:r>
-        <w:rPr>
-          <w:lang w:val="en-US"/>
-        </w:rPr>
-        <w:t>.X</w:t>
+        <w:t>A new Era – V. 0.2.X</w:t>
       </w:r>
     </w:p>
     <w:p>
@@ -142,23 +116,7 @@
           <w:szCs w:val="20"/>
           <w:lang w:val="en-US"/>
         </w:rPr>
-        <w:t xml:space="preserve">Date: </w:t>
-      </w:r>
-      <w:r>
-        <w:rPr>
-          <w:sz w:val="22"/>
-          <w:szCs w:val="20"/>
-          <w:lang w:val="en-US"/>
-        </w:rPr>
-        <w:t>1946.</w:t>
-      </w:r>
-      <w:r>
-        <w:rPr>
-          <w:sz w:val="22"/>
-          <w:szCs w:val="20"/>
-          <w:lang w:val="en-US"/>
-        </w:rPr>
-        <w:t>01.01</w:t>
+        <w:t>Date: 1946.01.01</w:t>
       </w:r>
     </w:p>
     <w:p>
@@ -180,15 +138,7 @@
           <w:szCs w:val="20"/>
           <w:lang w:val="en-US"/>
         </w:rPr>
-        <w:t xml:space="preserve">Title: </w:t>
-      </w:r>
-      <w:r>
-        <w:rPr>
-          <w:sz w:val="22"/>
-          <w:szCs w:val="20"/>
-          <w:lang w:val="en-US"/>
-        </w:rPr>
-        <w:t>A new Era</w:t>
+        <w:t>Title: A new Era</w:t>
       </w:r>
     </w:p>
     <w:p>
@@ -237,182 +187,369 @@
           <w:u w:val="single"/>
           <w:lang w:val="en-US"/>
         </w:rPr>
-        <w:t>FR</w:t>
-      </w:r>
-      <w:r>
+        <w:t xml:space="preserve">FRA: </w:t>
+      </w:r>
+    </w:p>
+    <w:p>
+      <w:pPr>
+        <w:pStyle w:val="Paragraphedeliste"/>
+        <w:numPr>
+          <w:ilvl w:val="0"/>
+          <w:numId w:val="2"/>
+        </w:numPr>
+        <w:rPr>
+          <w:sz w:val="22"/>
+          <w:szCs w:val="20"/>
+          <w:lang w:val="en-US"/>
+        </w:rPr>
+      </w:pPr>
+      <w:r>
+        <w:rPr>
+          <w:sz w:val="22"/>
+          <w:szCs w:val="20"/>
+          <w:lang w:val="en-US"/>
+        </w:rPr>
+        <w:t>Date: 19</w:t>
+      </w:r>
+      <w:r>
+        <w:rPr>
+          <w:sz w:val="22"/>
+          <w:szCs w:val="20"/>
+          <w:lang w:val="en-US"/>
+        </w:rPr>
+        <w:t>46</w:t>
+      </w:r>
+      <w:r>
+        <w:rPr>
+          <w:sz w:val="22"/>
+          <w:szCs w:val="20"/>
+          <w:lang w:val="en-US"/>
+        </w:rPr>
+        <w:t>.01.01</w:t>
+      </w:r>
+    </w:p>
+    <w:p>
+      <w:pPr>
+        <w:pStyle w:val="Paragraphedeliste"/>
+        <w:numPr>
+          <w:ilvl w:val="0"/>
+          <w:numId w:val="2"/>
+        </w:numPr>
+        <w:rPr>
+          <w:sz w:val="22"/>
+          <w:szCs w:val="20"/>
+          <w:lang w:val="en-US"/>
+        </w:rPr>
+      </w:pPr>
+      <w:r>
+        <w:rPr>
+          <w:sz w:val="22"/>
+          <w:szCs w:val="20"/>
+          <w:lang w:val="en-US"/>
+        </w:rPr>
+        <w:t>Title</w:t>
+      </w:r>
+      <w:r>
+        <w:rPr>
+          <w:sz w:val="22"/>
+          <w:szCs w:val="20"/>
+          <w:lang w:val="en-US"/>
+        </w:rPr>
+        <w:t xml:space="preserve"> </w:t>
+      </w:r>
+      <w:r>
+        <w:rPr>
+          <w:sz w:val="22"/>
+          <w:szCs w:val="20"/>
+          <w:lang w:val="en-US"/>
+        </w:rPr>
+        <w:t xml:space="preserve">: </w:t>
+      </w:r>
+      <w:r>
+        <w:rPr>
+          <w:sz w:val="22"/>
+          <w:szCs w:val="20"/>
+          <w:lang w:val="en-US"/>
+        </w:rPr>
+        <w:t>Une nouvelle Ere</w:t>
+      </w:r>
+    </w:p>
+    <w:p>
+      <w:pPr>
+        <w:pStyle w:val="Paragraphedeliste"/>
+        <w:numPr>
+          <w:ilvl w:val="0"/>
+          <w:numId w:val="2"/>
+        </w:numPr>
         <w:rPr>
           <w:sz w:val="24"/>
           <w:szCs w:val="24"/>
           <w:u w:val="single"/>
           <w:lang w:val="en-US"/>
         </w:rPr>
-        <w:t>A</w:t>
-      </w:r>
-      <w:r>
+      </w:pPr>
+      <w:r>
+        <w:rPr>
+          <w:sz w:val="22"/>
+          <w:szCs w:val="20"/>
+          <w:lang w:val="en-US"/>
+        </w:rPr>
+        <w:t xml:space="preserve">Text : Après la Seconde Guerre Mondiale qui a ébranlé le monde entier, l’équilibre des forces est en train de basculer. La démocratie triomphe un peu partout dans le monde et les vieilles monarchies commencent à douter. </w:t>
+      </w:r>
+      <w:r>
+        <w:rPr>
+          <w:sz w:val="22"/>
+          <w:szCs w:val="20"/>
+          <w:lang w:val="en-US"/>
+        </w:rPr>
+        <w:t>Le</w:t>
+      </w:r>
+      <w:r>
+        <w:rPr>
+          <w:sz w:val="22"/>
+          <w:szCs w:val="20"/>
+          <w:lang w:val="en-US"/>
+        </w:rPr>
+        <w:t xml:space="preserve">s peuples colonisés en Afrique et ailleurs ne rêvent que d’une seule chose : l’indépendance. </w:t>
+      </w:r>
+      <w:r>
+        <w:rPr>
+          <w:sz w:val="22"/>
+          <w:szCs w:val="20"/>
+          <w:lang w:val="en-US"/>
+        </w:rPr>
+        <w:t xml:space="preserve">La paix, durement gagnée, durera-t-elle ? </w:t>
+      </w:r>
+    </w:p>
+    <w:p>
+      <w:pPr>
         <w:rPr>
           <w:sz w:val="24"/>
           <w:szCs w:val="24"/>
           <w:u w:val="single"/>
           <w:lang w:val="en-US"/>
         </w:rPr>
-        <w:t xml:space="preserve">: </w:t>
-      </w:r>
-    </w:p>
-    <w:p>
-      <w:pPr>
-        <w:pStyle w:val="Paragraphedeliste"/>
-        <w:numPr>
-          <w:ilvl w:val="0"/>
-          <w:numId w:val="2"/>
-        </w:numPr>
-        <w:rPr>
-          <w:sz w:val="22"/>
-          <w:szCs w:val="20"/>
-          <w:lang w:val="en-US"/>
-        </w:rPr>
-      </w:pPr>
-      <w:r>
-        <w:rPr>
-          <w:sz w:val="22"/>
-          <w:szCs w:val="20"/>
-          <w:lang w:val="en-US"/>
-        </w:rPr>
-        <w:t>Date: 19</w:t>
-      </w:r>
-      <w:r>
-        <w:rPr>
-          <w:sz w:val="22"/>
-          <w:szCs w:val="20"/>
-          <w:lang w:val="en-US"/>
-        </w:rPr>
-        <w:t>46</w:t>
-      </w:r>
-      <w:r>
-        <w:rPr>
-          <w:sz w:val="22"/>
-          <w:szCs w:val="20"/>
-          <w:lang w:val="en-US"/>
-        </w:rPr>
-        <w:t>.01.01</w:t>
-      </w:r>
-    </w:p>
-    <w:p>
-      <w:pPr>
-        <w:pStyle w:val="Paragraphedeliste"/>
-        <w:numPr>
-          <w:ilvl w:val="0"/>
-          <w:numId w:val="2"/>
-        </w:numPr>
-        <w:rPr>
-          <w:sz w:val="22"/>
-          <w:szCs w:val="20"/>
-        </w:rPr>
-      </w:pPr>
-      <w:r>
-        <w:rPr>
-          <w:sz w:val="22"/>
-          <w:szCs w:val="20"/>
-        </w:rPr>
-        <w:t>Title</w:t>
-      </w:r>
-      <w:r>
-        <w:rPr>
-          <w:sz w:val="22"/>
-          <w:szCs w:val="20"/>
-        </w:rPr>
-        <w:t xml:space="preserve"> </w:t>
-      </w:r>
-      <w:r>
-        <w:rPr>
-          <w:sz w:val="22"/>
-          <w:szCs w:val="20"/>
-        </w:rPr>
-        <w:t xml:space="preserve">: </w:t>
-      </w:r>
-      <w:r>
-        <w:rPr>
-          <w:sz w:val="22"/>
-          <w:szCs w:val="20"/>
-        </w:rPr>
-        <w:t>Une nouvelle Ere</w:t>
-      </w:r>
-    </w:p>
-    <w:p>
-      <w:pPr>
-        <w:pStyle w:val="Paragraphedeliste"/>
-        <w:numPr>
-          <w:ilvl w:val="0"/>
-          <w:numId w:val="2"/>
-        </w:numPr>
+      </w:pPr>
+      <w:r>
         <w:rPr>
           <w:sz w:val="24"/>
           <w:szCs w:val="24"/>
           <w:u w:val="single"/>
-        </w:rPr>
-      </w:pPr>
-      <w:r>
-        <w:rPr>
-          <w:sz w:val="22"/>
-          <w:szCs w:val="20"/>
-        </w:rPr>
-        <w:t xml:space="preserve">Text : Après la </w:t>
-      </w:r>
-      <w:r>
-        <w:rPr>
-          <w:sz w:val="22"/>
-          <w:szCs w:val="20"/>
-        </w:rPr>
-        <w:t>Seconde Guerre Mondiale</w:t>
-      </w:r>
-      <w:r>
-        <w:rPr>
-          <w:sz w:val="22"/>
-          <w:szCs w:val="20"/>
-        </w:rPr>
-        <w:t xml:space="preserve"> qui a ébranlé </w:t>
-      </w:r>
-      <w:r>
-        <w:rPr>
-          <w:sz w:val="22"/>
-          <w:szCs w:val="20"/>
-        </w:rPr>
-        <w:t>le monde entier</w:t>
-      </w:r>
-      <w:r>
-        <w:rPr>
-          <w:sz w:val="22"/>
-          <w:szCs w:val="20"/>
-        </w:rPr>
-        <w:t xml:space="preserve">, </w:t>
-      </w:r>
-      <w:r>
-        <w:rPr>
-          <w:sz w:val="22"/>
-          <w:szCs w:val="20"/>
-        </w:rPr>
-        <w:t xml:space="preserve">l’équilibre des forces est en train de basculer. La démocratie triomphe un peu partout dans le monde et les vieilles monarchies commencent à douter. </w:t>
-      </w:r>
-      <w:r>
-        <w:rPr>
-          <w:sz w:val="22"/>
-          <w:szCs w:val="20"/>
-        </w:rPr>
-        <w:t>Le</w:t>
-      </w:r>
-      <w:r>
-        <w:rPr>
-          <w:sz w:val="22"/>
-          <w:szCs w:val="20"/>
-        </w:rPr>
-        <w:t xml:space="preserve">s peuples colonisés en Afrique et ailleurs ne rêvent que d’une seule chose : l’indépendance. </w:t>
-      </w:r>
-      <w:r>
-        <w:rPr>
-          <w:sz w:val="22"/>
-          <w:szCs w:val="20"/>
-        </w:rPr>
-        <w:t xml:space="preserve">La paix, durement gagnée, durera-t-elle ? </w:t>
-      </w:r>
+          <w:lang w:val="en-US"/>
+        </w:rPr>
+        <w:t xml:space="preserve">POL: </w:t>
+      </w:r>
+    </w:p>
+    <w:p>
+      <w:pPr>
+        <w:pStyle w:val="Paragraphedeliste"/>
+        <w:numPr>
+          <w:ilvl w:val="0"/>
+          <w:numId w:val="2"/>
+        </w:numPr>
+        <w:rPr>
+          <w:sz w:val="22"/>
+          <w:szCs w:val="20"/>
+          <w:lang w:val="en-US"/>
+        </w:rPr>
+      </w:pPr>
+      <w:r>
+        <w:rPr>
+          <w:sz w:val="22"/>
+          <w:szCs w:val="20"/>
+          <w:lang w:val="en-US"/>
+        </w:rPr>
+        <w:t>Date: 19</w:t>
+      </w:r>
+      <w:r>
+        <w:rPr>
+          <w:sz w:val="22"/>
+          <w:szCs w:val="20"/>
+          <w:lang w:val="en-US"/>
+        </w:rPr>
+        <w:t>46</w:t>
+      </w:r>
+      <w:r>
+        <w:rPr>
+          <w:sz w:val="22"/>
+          <w:szCs w:val="20"/>
+          <w:lang w:val="en-US"/>
+        </w:rPr>
+        <w:t>.01.01</w:t>
+      </w:r>
+    </w:p>
+    <w:p>
+      <w:pPr>
+        <w:pStyle w:val="Paragraphedeliste"/>
+        <w:numPr>
+          <w:ilvl w:val="0"/>
+          <w:numId w:val="2"/>
+        </w:numPr>
+        <w:rPr>
+          <w:sz w:val="22"/>
+          <w:szCs w:val="20"/>
+          <w:lang w:val="en-US"/>
+        </w:rPr>
+      </w:pPr>
+      <w:r>
+        <w:rPr>
+          <w:sz w:val="22"/>
+          <w:szCs w:val="20"/>
+          <w:lang w:val="en-US"/>
+        </w:rPr>
+        <w:t>Title: Now</w:t>
+      </w:r>
+      <w:r>
+        <w:rPr>
+          <w:sz w:val="22"/>
+          <w:szCs w:val="20"/>
+          <w:lang w:val="en-US"/>
+        </w:rPr>
+        <w:t>a Epoka</w:t>
+      </w:r>
+    </w:p>
+    <w:p>
+      <w:pPr>
+        <w:pStyle w:val="Paragraphedeliste"/>
+        <w:numPr>
+          <w:ilvl w:val="0"/>
+          <w:numId w:val="2"/>
+        </w:numPr>
+        <w:rPr>
+          <w:sz w:val="22"/>
+          <w:szCs w:val="20"/>
+          <w:lang w:val="en-US"/>
+        </w:rPr>
+      </w:pPr>
+      <w:r>
+        <w:rPr>
+          <w:sz w:val="22"/>
+          <w:szCs w:val="20"/>
+          <w:lang w:val="en-US"/>
+        </w:rPr>
+        <w:t xml:space="preserve">Text: </w:t>
+      </w:r>
+      <w:r>
+        <w:rPr>
+          <w:sz w:val="22"/>
+          <w:szCs w:val="20"/>
+          <w:lang w:val="en-US"/>
+        </w:rPr>
+        <w:t>Po drugiej wojnie światowej, która wstrząsnęła całym światem, układ sił zmienia się. Demokracja triumfuje na całym świecie, a stare monarchie zaczynają wątpić. Skolonizowane narody w Afryce i innych częściach świata marzą tylko o jednej rzeczy: niepodległość. Czy trudn</w:t>
+      </w:r>
+      <w:r>
+        <w:rPr>
+          <w:sz w:val="22"/>
+          <w:szCs w:val="20"/>
+          <w:lang w:val="en-US"/>
+        </w:rPr>
+        <w:t xml:space="preserve">ie </w:t>
+      </w:r>
+      <w:r>
+        <w:rPr>
+          <w:sz w:val="22"/>
+          <w:szCs w:val="20"/>
+          <w:lang w:val="en-US"/>
+        </w:rPr>
+        <w:t>wygran</w:t>
+      </w:r>
+      <w:r>
+        <w:rPr>
+          <w:sz w:val="22"/>
+          <w:szCs w:val="20"/>
+          <w:lang w:val="en-US"/>
+        </w:rPr>
+        <w:t>y</w:t>
+      </w:r>
+      <w:r>
+        <w:rPr>
+          <w:sz w:val="22"/>
+          <w:szCs w:val="20"/>
+          <w:lang w:val="en-US"/>
+        </w:rPr>
+        <w:t xml:space="preserve"> pokój przetrwa?</w:t>
+      </w:r>
+    </w:p>
+    <w:p>
+      <w:pPr>
+        <w:rPr>
+          <w:sz w:val="22"/>
+          <w:szCs w:val="20"/>
+          <w:lang w:val="en-US"/>
+        </w:rPr>
+      </w:pPr>
+    </w:p>
+    <w:p>
+      <w:pPr>
+        <w:rPr>
+          <w:sz w:val="22"/>
+          <w:szCs w:val="20"/>
+          <w:lang w:val="en-US"/>
+        </w:rPr>
+      </w:pPr>
+    </w:p>
+    <w:p>
+      <w:pPr>
+        <w:rPr>
+          <w:sz w:val="22"/>
+          <w:szCs w:val="20"/>
+          <w:lang w:val="en-US"/>
+        </w:rPr>
+      </w:pPr>
+    </w:p>
+    <w:p>
+      <w:pPr>
+        <w:rPr>
+          <w:sz w:val="22"/>
+          <w:szCs w:val="20"/>
+          <w:lang w:val="en-US"/>
+        </w:rPr>
+      </w:pPr>
+    </w:p>
+    <w:p>
+      <w:pPr>
+        <w:rPr>
+          <w:sz w:val="22"/>
+          <w:szCs w:val="20"/>
+          <w:lang w:val="en-US"/>
+        </w:rPr>
+      </w:pPr>
+    </w:p>
+    <w:p>
+      <w:pPr>
+        <w:pStyle w:val="Titre1"/>
+        <w:rPr>
+          <w:lang w:val="en-US"/>
+        </w:rPr>
+      </w:pPr>
+      <w:r>
+        <w:rPr>
+          <w:lang w:val="en-US"/>
+        </w:rPr>
+        <w:lastRenderedPageBreak/>
+        <w:t>History</w:t>
+      </w:r>
+    </w:p>
+    <w:p>
+      <w:pPr>
+        <w:pStyle w:val="Titre2"/>
+        <w:rPr>
+          <w:lang w:val="en-US"/>
+        </w:rPr>
+      </w:pPr>
+      <w:r>
+        <w:rPr>
+          <w:lang w:val="en-US"/>
+        </w:rPr>
+        <w:t>Countries</w:t>
+      </w:r>
+    </w:p>
+    <w:p>
+      <w:pPr>
+        <w:rPr>
+          <w:lang w:val="en-US"/>
+        </w:rPr>
+      </w:pPr>
     </w:p>
     <w:p>
       <w:pPr>
@@ -430,302 +567,1953 @@
           <w:u w:val="single"/>
           <w:lang w:val="en-US"/>
         </w:rPr>
-        <w:t>POL</w:t>
-      </w:r>
-      <w:r>
+        <w:t xml:space="preserve">Europe: </w:t>
+      </w:r>
+    </w:p>
+    <w:p>
+      <w:pPr>
+        <w:pStyle w:val="Paragraphedeliste"/>
+        <w:numPr>
+          <w:ilvl w:val="0"/>
+          <w:numId w:val="4"/>
+        </w:numPr>
+        <w:rPr>
+          <w:sz w:val="22"/>
+          <w:szCs w:val="20"/>
+          <w:lang w:val="en-US"/>
+        </w:rPr>
+      </w:pPr>
+      <w:r>
+        <w:rPr>
+          <w:sz w:val="22"/>
+          <w:szCs w:val="20"/>
+          <w:lang w:val="en-US"/>
+        </w:rPr>
+        <w:t>Russia (</w:t>
+      </w:r>
+      <w:r>
+        <w:rPr>
+          <w:sz w:val="22"/>
+          <w:szCs w:val="20"/>
+          <w:lang w:val="en-US"/>
+        </w:rPr>
+        <w:t>communist, ruler: Stalin</w:t>
+      </w:r>
+      <w:r>
+        <w:rPr>
+          <w:sz w:val="22"/>
+          <w:szCs w:val="20"/>
+          <w:lang w:val="en-US"/>
+        </w:rPr>
+        <w:t>)</w:t>
+      </w:r>
+    </w:p>
+    <w:p>
+      <w:pPr>
+        <w:pStyle w:val="Paragraphedeliste"/>
+        <w:numPr>
+          <w:ilvl w:val="0"/>
+          <w:numId w:val="4"/>
+        </w:numPr>
+        <w:rPr>
+          <w:sz w:val="22"/>
+          <w:szCs w:val="20"/>
+          <w:lang w:val="en-US"/>
+        </w:rPr>
+      </w:pPr>
+      <w:r>
+        <w:rPr>
+          <w:sz w:val="22"/>
+          <w:szCs w:val="20"/>
+          <w:lang w:val="en-US"/>
+        </w:rPr>
+        <w:t>Greece (democratic</w:t>
+      </w:r>
+      <w:r>
+        <w:rPr>
+          <w:sz w:val="22"/>
+          <w:szCs w:val="20"/>
+          <w:lang w:val="en-US"/>
+        </w:rPr>
+        <w:t>, ruler:</w:t>
+      </w:r>
+      <w:r>
+        <w:rPr>
+          <w:lang w:val="en-US"/>
+        </w:rPr>
+        <w:t xml:space="preserve"> </w:t>
+      </w:r>
+      <w:r>
+        <w:rPr>
+          <w:sz w:val="22"/>
+          <w:szCs w:val="20"/>
+          <w:lang w:val="en-US"/>
+        </w:rPr>
+        <w:t>Konstantinos Tsaldaris</w:t>
+      </w:r>
+      <w:r>
+        <w:rPr>
+          <w:sz w:val="22"/>
+          <w:szCs w:val="20"/>
+          <w:lang w:val="en-US"/>
+        </w:rPr>
+        <w:t>, leader: Georges II - monarchist</w:t>
+      </w:r>
+      <w:r>
+        <w:rPr>
+          <w:sz w:val="22"/>
+          <w:szCs w:val="20"/>
+          <w:lang w:val="en-US"/>
+        </w:rPr>
+        <w:t>)</w:t>
+      </w:r>
+    </w:p>
+    <w:p>
+      <w:pPr>
+        <w:pStyle w:val="Paragraphedeliste"/>
+        <w:numPr>
+          <w:ilvl w:val="0"/>
+          <w:numId w:val="4"/>
+        </w:numPr>
+        <w:rPr>
+          <w:sz w:val="22"/>
+          <w:szCs w:val="20"/>
+          <w:lang w:val="en-US"/>
+        </w:rPr>
+      </w:pPr>
+      <w:r>
+        <w:rPr>
+          <w:sz w:val="22"/>
+          <w:szCs w:val="20"/>
+          <w:lang w:val="en-US"/>
+        </w:rPr>
+        <w:t>Romania (</w:t>
+      </w:r>
+      <w:r>
+        <w:rPr>
+          <w:sz w:val="22"/>
+          <w:szCs w:val="20"/>
+          <w:lang w:val="en-US"/>
+        </w:rPr>
+        <w:t xml:space="preserve">communist, ruler: </w:t>
+      </w:r>
+      <w:r>
+        <w:rPr>
+          <w:sz w:val="22"/>
+          <w:szCs w:val="20"/>
+          <w:lang w:val="en-US"/>
+        </w:rPr>
+        <w:t>Gheorghe Gheorghiu-Dej</w:t>
+      </w:r>
+      <w:r>
+        <w:rPr>
+          <w:sz w:val="22"/>
+          <w:szCs w:val="20"/>
+          <w:lang w:val="en-US"/>
+        </w:rPr>
+        <w:t>)</w:t>
+      </w:r>
+    </w:p>
+    <w:p>
+      <w:pPr>
+        <w:pStyle w:val="Paragraphedeliste"/>
+        <w:numPr>
+          <w:ilvl w:val="0"/>
+          <w:numId w:val="4"/>
+        </w:numPr>
+        <w:rPr>
+          <w:sz w:val="22"/>
+          <w:szCs w:val="20"/>
+          <w:lang w:val="en-US"/>
+        </w:rPr>
+      </w:pPr>
+      <w:r>
+        <w:rPr>
+          <w:sz w:val="22"/>
+          <w:szCs w:val="20"/>
+          <w:lang w:val="en-US"/>
+        </w:rPr>
+        <w:t>Hungary (democratic</w:t>
+      </w:r>
+      <w:r>
+        <w:rPr>
+          <w:sz w:val="22"/>
+          <w:szCs w:val="20"/>
+          <w:lang w:val="en-US"/>
+        </w:rPr>
+        <w:t xml:space="preserve">, ruler: </w:t>
+      </w:r>
+      <w:r>
+        <w:rPr>
+          <w:sz w:val="22"/>
+          <w:szCs w:val="20"/>
+          <w:lang w:val="en-US"/>
+        </w:rPr>
+        <w:t>Zoltán Tildy</w:t>
+      </w:r>
+      <w:r>
+        <w:rPr>
+          <w:sz w:val="22"/>
+          <w:szCs w:val="20"/>
+          <w:lang w:val="en-US"/>
+        </w:rPr>
+        <w:t xml:space="preserve">, leader: </w:t>
+      </w:r>
+      <w:r>
+        <w:rPr>
+          <w:sz w:val="22"/>
+          <w:szCs w:val="20"/>
+          <w:lang w:val="en-US"/>
+        </w:rPr>
+        <w:t>Mátyás Rákosi</w:t>
+      </w:r>
+      <w:r>
+        <w:rPr>
+          <w:sz w:val="22"/>
+          <w:szCs w:val="20"/>
+          <w:lang w:val="en-US"/>
+        </w:rPr>
+        <w:t xml:space="preserve"> - communist</w:t>
+      </w:r>
+      <w:r>
+        <w:rPr>
+          <w:sz w:val="22"/>
+          <w:szCs w:val="20"/>
+          <w:lang w:val="en-US"/>
+        </w:rPr>
+        <w:t>)</w:t>
+      </w:r>
+    </w:p>
+    <w:p>
+      <w:pPr>
+        <w:pStyle w:val="Paragraphedeliste"/>
+        <w:numPr>
+          <w:ilvl w:val="0"/>
+          <w:numId w:val="4"/>
+        </w:numPr>
+        <w:rPr>
+          <w:sz w:val="22"/>
+          <w:szCs w:val="20"/>
+          <w:lang w:val="en-US"/>
+        </w:rPr>
+      </w:pPr>
+      <w:r>
+        <w:rPr>
+          <w:sz w:val="22"/>
+          <w:szCs w:val="20"/>
+          <w:lang w:val="en-US"/>
+        </w:rPr>
+        <w:t>Austria (democratic</w:t>
+      </w:r>
+      <w:r>
+        <w:rPr>
+          <w:sz w:val="22"/>
+          <w:szCs w:val="20"/>
+          <w:lang w:val="en-US"/>
+        </w:rPr>
+        <w:t xml:space="preserve">, ruler: </w:t>
+      </w:r>
+      <w:r>
+        <w:rPr>
+          <w:lang w:val="en-US"/>
+        </w:rPr>
+        <w:t>Mark W. Clark</w:t>
+      </w:r>
+      <w:r>
+        <w:rPr>
+          <w:lang w:val="en-US"/>
+        </w:rPr>
+        <w:t>, leader</w:t>
+      </w:r>
+      <w:r>
+        <w:rPr>
+          <w:lang w:val="en-US"/>
+        </w:rPr>
+        <w:t>:</w:t>
+      </w:r>
+      <w:r>
+        <w:rPr>
+          <w:lang w:val="en-US"/>
+        </w:rPr>
+        <w:t xml:space="preserve"> </w:t>
+      </w:r>
+      <w:r>
+        <w:rPr>
+          <w:lang w:val="en-US"/>
+        </w:rPr>
+        <w:t>Vladimir Kurasov</w:t>
+      </w:r>
+      <w:r>
+        <w:rPr>
+          <w:sz w:val="22"/>
+          <w:szCs w:val="20"/>
+          <w:lang w:val="en-US"/>
+        </w:rPr>
+        <w:t xml:space="preserve"> </w:t>
+      </w:r>
+      <w:r>
+        <w:rPr>
+          <w:sz w:val="22"/>
+          <w:szCs w:val="20"/>
+          <w:lang w:val="en-US"/>
+        </w:rPr>
+        <w:t>- communist</w:t>
+      </w:r>
+      <w:r>
+        <w:rPr>
+          <w:sz w:val="22"/>
+          <w:szCs w:val="20"/>
+          <w:lang w:val="en-US"/>
+        </w:rPr>
+        <w:t>)</w:t>
+      </w:r>
+    </w:p>
+    <w:p>
+      <w:pPr>
+        <w:pStyle w:val="Paragraphedeliste"/>
+        <w:numPr>
+          <w:ilvl w:val="0"/>
+          <w:numId w:val="4"/>
+        </w:numPr>
+        <w:rPr>
+          <w:sz w:val="22"/>
+          <w:szCs w:val="20"/>
+          <w:lang w:val="it-IT"/>
+        </w:rPr>
+      </w:pPr>
+      <w:r>
+        <w:rPr>
+          <w:sz w:val="22"/>
+          <w:szCs w:val="20"/>
+          <w:lang w:val="it-IT"/>
+        </w:rPr>
+        <w:t>Bulgaria (</w:t>
+      </w:r>
+      <w:r>
+        <w:rPr>
+          <w:sz w:val="22"/>
+          <w:szCs w:val="20"/>
+          <w:lang w:val="it-IT"/>
+        </w:rPr>
+        <w:t>communist,</w:t>
+      </w:r>
+      <w:r>
+        <w:rPr>
+          <w:sz w:val="22"/>
+          <w:szCs w:val="20"/>
+          <w:lang w:val="it-IT"/>
+        </w:rPr>
+        <w:t xml:space="preserve"> ruler:</w:t>
+      </w:r>
+      <w:r>
+        <w:rPr>
+          <w:b/>
+          <w:bCs/>
+          <w:lang w:val="it-IT"/>
+        </w:rPr>
+        <w:t xml:space="preserve"> </w:t>
+      </w:r>
+      <w:r>
+        <w:rPr>
+          <w:lang w:val="it-IT"/>
+        </w:rPr>
+        <w:t>Georgi Dimitrov</w:t>
+      </w:r>
+      <w:r>
+        <w:rPr>
+          <w:sz w:val="22"/>
+          <w:szCs w:val="20"/>
+          <w:lang w:val="it-IT"/>
+        </w:rPr>
+        <w:t>)</w:t>
+      </w:r>
+    </w:p>
+    <w:p>
+      <w:pPr>
+        <w:pStyle w:val="Paragraphedeliste"/>
+        <w:numPr>
+          <w:ilvl w:val="0"/>
+          <w:numId w:val="4"/>
+        </w:numPr>
+        <w:rPr>
+          <w:sz w:val="22"/>
+          <w:szCs w:val="20"/>
+          <w:lang w:val="en-US"/>
+        </w:rPr>
+      </w:pPr>
+      <w:r>
+        <w:rPr>
+          <w:sz w:val="22"/>
+          <w:szCs w:val="20"/>
+          <w:lang w:val="en-US"/>
+        </w:rPr>
+        <w:t>UK (</w:t>
+      </w:r>
+      <w:r>
+        <w:rPr>
+          <w:sz w:val="22"/>
+          <w:szCs w:val="20"/>
+          <w:lang w:val="en-US"/>
+        </w:rPr>
+        <w:t xml:space="preserve">democratic, </w:t>
+      </w:r>
+      <w:r>
+        <w:rPr>
+          <w:sz w:val="22"/>
+          <w:szCs w:val="20"/>
+          <w:lang w:val="en-US"/>
+        </w:rPr>
+        <w:t xml:space="preserve">ruler: </w:t>
+      </w:r>
+      <w:r>
+        <w:rPr>
+          <w:sz w:val="22"/>
+          <w:szCs w:val="20"/>
+          <w:lang w:val="en-US"/>
+        </w:rPr>
+        <w:t>Clement Attlee</w:t>
+      </w:r>
+      <w:r>
+        <w:rPr>
+          <w:sz w:val="22"/>
+          <w:szCs w:val="20"/>
+          <w:lang w:val="en-US"/>
+        </w:rPr>
+        <w:t>)</w:t>
+      </w:r>
+    </w:p>
+    <w:p>
+      <w:pPr>
+        <w:pStyle w:val="Paragraphedeliste"/>
+        <w:numPr>
+          <w:ilvl w:val="0"/>
+          <w:numId w:val="4"/>
+        </w:numPr>
+        <w:rPr>
+          <w:sz w:val="22"/>
+          <w:szCs w:val="20"/>
+          <w:lang w:val="en-US"/>
+        </w:rPr>
+      </w:pPr>
+      <w:r>
+        <w:rPr>
+          <w:sz w:val="22"/>
+          <w:szCs w:val="20"/>
+          <w:lang w:val="en-US"/>
+        </w:rPr>
+        <w:t>Ireland (</w:t>
+      </w:r>
+      <w:r>
+        <w:rPr>
+          <w:sz w:val="22"/>
+          <w:szCs w:val="20"/>
+          <w:lang w:val="en-US"/>
+        </w:rPr>
+        <w:t xml:space="preserve">democratic, </w:t>
+      </w:r>
+      <w:r>
+        <w:rPr>
+          <w:sz w:val="22"/>
+          <w:szCs w:val="20"/>
+          <w:lang w:val="en-US"/>
+        </w:rPr>
+        <w:t xml:space="preserve">ruler: </w:t>
+      </w:r>
+      <w:r>
+        <w:rPr>
+          <w:sz w:val="22"/>
+          <w:szCs w:val="20"/>
+          <w:lang w:val="en-US"/>
+        </w:rPr>
+        <w:t>Éamon de Valera</w:t>
+      </w:r>
+      <w:r>
+        <w:rPr>
+          <w:sz w:val="22"/>
+          <w:szCs w:val="20"/>
+          <w:lang w:val="en-US"/>
+        </w:rPr>
+        <w:t>)</w:t>
+      </w:r>
+    </w:p>
+    <w:p>
+      <w:pPr>
+        <w:pStyle w:val="Paragraphedeliste"/>
+        <w:numPr>
+          <w:ilvl w:val="0"/>
+          <w:numId w:val="4"/>
+        </w:numPr>
+        <w:rPr>
+          <w:sz w:val="22"/>
+          <w:szCs w:val="20"/>
+          <w:lang w:val="en-US"/>
+        </w:rPr>
+      </w:pPr>
+      <w:r>
+        <w:rPr>
+          <w:sz w:val="22"/>
+          <w:szCs w:val="20"/>
+          <w:lang w:val="en-US"/>
+        </w:rPr>
+        <w:t>Yugoslavia (</w:t>
+      </w:r>
+      <w:r>
+        <w:rPr>
+          <w:sz w:val="22"/>
+          <w:szCs w:val="20"/>
+          <w:lang w:val="en-US"/>
+        </w:rPr>
+        <w:t>communist</w:t>
+      </w:r>
+      <w:r>
+        <w:rPr>
+          <w:sz w:val="22"/>
+          <w:szCs w:val="20"/>
+          <w:lang w:val="en-US"/>
+        </w:rPr>
+        <w:t xml:space="preserve">, ruler: </w:t>
+      </w:r>
+      <w:r>
+        <w:rPr>
+          <w:sz w:val="22"/>
+          <w:szCs w:val="20"/>
+          <w:lang w:val="en-US"/>
+        </w:rPr>
+        <w:t>Tito</w:t>
+      </w:r>
+      <w:r>
+        <w:rPr>
+          <w:sz w:val="22"/>
+          <w:szCs w:val="20"/>
+          <w:lang w:val="en-US"/>
+        </w:rPr>
+        <w:t>)</w:t>
+      </w:r>
+    </w:p>
+    <w:p>
+      <w:pPr>
+        <w:pStyle w:val="Paragraphedeliste"/>
+        <w:numPr>
+          <w:ilvl w:val="0"/>
+          <w:numId w:val="4"/>
+        </w:numPr>
+        <w:rPr>
+          <w:sz w:val="22"/>
+          <w:szCs w:val="20"/>
+          <w:lang w:val="da-DK"/>
+        </w:rPr>
+      </w:pPr>
+      <w:r>
+        <w:rPr>
+          <w:sz w:val="22"/>
+          <w:szCs w:val="20"/>
+          <w:lang w:val="da-DK"/>
+        </w:rPr>
+        <w:t>Spain (</w:t>
+      </w:r>
+      <w:r>
+        <w:rPr>
+          <w:sz w:val="22"/>
+          <w:szCs w:val="20"/>
+          <w:lang w:val="da-DK"/>
+        </w:rPr>
+        <w:t>fascist</w:t>
+      </w:r>
+      <w:r>
+        <w:rPr>
+          <w:sz w:val="22"/>
+          <w:szCs w:val="20"/>
+          <w:lang w:val="da-DK"/>
+        </w:rPr>
+        <w:t xml:space="preserve">, ruler: </w:t>
+      </w:r>
+      <w:r>
+        <w:rPr>
+          <w:sz w:val="22"/>
+          <w:szCs w:val="20"/>
+          <w:lang w:val="da-DK"/>
+        </w:rPr>
+        <w:t>Franco</w:t>
+      </w:r>
+      <w:r>
+        <w:rPr>
+          <w:sz w:val="22"/>
+          <w:szCs w:val="20"/>
+          <w:lang w:val="da-DK"/>
+        </w:rPr>
+        <w:t>)</w:t>
+      </w:r>
+    </w:p>
+    <w:p>
+      <w:pPr>
+        <w:pStyle w:val="Paragraphedeliste"/>
+        <w:numPr>
+          <w:ilvl w:val="0"/>
+          <w:numId w:val="4"/>
+        </w:numPr>
+        <w:rPr>
+          <w:sz w:val="22"/>
+          <w:szCs w:val="20"/>
+          <w:lang w:val="es-ES"/>
+        </w:rPr>
+      </w:pPr>
+      <w:r>
+        <w:rPr>
+          <w:sz w:val="22"/>
+          <w:szCs w:val="20"/>
+          <w:lang w:val="es-ES"/>
+        </w:rPr>
+        <w:t>Portugal (</w:t>
+      </w:r>
+      <w:r>
+        <w:rPr>
+          <w:sz w:val="22"/>
+          <w:szCs w:val="20"/>
+          <w:lang w:val="es-ES"/>
+        </w:rPr>
+        <w:t>neutrality</w:t>
+      </w:r>
+      <w:r>
+        <w:rPr>
+          <w:sz w:val="22"/>
+          <w:szCs w:val="20"/>
+          <w:lang w:val="es-ES"/>
+        </w:rPr>
+        <w:t xml:space="preserve">, ruler: </w:t>
+      </w:r>
+      <w:r>
+        <w:rPr>
+          <w:lang w:val="es-ES"/>
+        </w:rPr>
+        <w:t>António de Oliveira Salazar</w:t>
+      </w:r>
+      <w:r>
+        <w:rPr>
+          <w:sz w:val="22"/>
+          <w:szCs w:val="20"/>
+          <w:lang w:val="es-ES"/>
+        </w:rPr>
+        <w:t>)</w:t>
+      </w:r>
+    </w:p>
+    <w:p>
+      <w:pPr>
+        <w:pStyle w:val="Paragraphedeliste"/>
+        <w:numPr>
+          <w:ilvl w:val="0"/>
+          <w:numId w:val="4"/>
+        </w:numPr>
+        <w:rPr>
+          <w:sz w:val="22"/>
+          <w:szCs w:val="20"/>
+          <w:lang w:val="es-ES"/>
+        </w:rPr>
+      </w:pPr>
+      <w:r>
+        <w:rPr>
+          <w:sz w:val="22"/>
+          <w:szCs w:val="20"/>
+          <w:lang w:val="es-ES"/>
+        </w:rPr>
+        <w:t>Czechoslovakia (</w:t>
+      </w:r>
+      <w:r>
+        <w:rPr>
+          <w:sz w:val="22"/>
+          <w:szCs w:val="20"/>
+          <w:lang w:val="es-ES"/>
+        </w:rPr>
+        <w:t>communist</w:t>
+      </w:r>
+      <w:r>
+        <w:rPr>
+          <w:sz w:val="22"/>
+          <w:szCs w:val="20"/>
+          <w:lang w:val="es-ES"/>
+        </w:rPr>
+        <w:t xml:space="preserve">, ruler: </w:t>
+      </w:r>
+      <w:r>
+        <w:rPr>
+          <w:sz w:val="22"/>
+          <w:szCs w:val="20"/>
+          <w:lang w:val="es-ES"/>
+        </w:rPr>
+        <w:t>Klement Gottwald</w:t>
+      </w:r>
+      <w:r>
+        <w:rPr>
+          <w:sz w:val="22"/>
+          <w:szCs w:val="20"/>
+          <w:lang w:val="es-ES"/>
+        </w:rPr>
+        <w:t>)</w:t>
+      </w:r>
+    </w:p>
+    <w:p>
+      <w:pPr>
+        <w:pStyle w:val="Paragraphedeliste"/>
+        <w:numPr>
+          <w:ilvl w:val="0"/>
+          <w:numId w:val="4"/>
+        </w:numPr>
+        <w:rPr>
+          <w:sz w:val="22"/>
+          <w:szCs w:val="20"/>
+          <w:lang w:val="en-US"/>
+        </w:rPr>
+      </w:pPr>
+      <w:r>
+        <w:rPr>
+          <w:sz w:val="22"/>
+          <w:szCs w:val="20"/>
+          <w:lang w:val="en-US"/>
+        </w:rPr>
+        <w:t>Albania (</w:t>
+      </w:r>
+      <w:r>
+        <w:rPr>
+          <w:sz w:val="22"/>
+          <w:szCs w:val="20"/>
+          <w:lang w:val="en-US"/>
+        </w:rPr>
+        <w:t>communist</w:t>
+      </w:r>
+      <w:r>
+        <w:rPr>
+          <w:sz w:val="22"/>
+          <w:szCs w:val="20"/>
+          <w:lang w:val="en-US"/>
+        </w:rPr>
+        <w:t xml:space="preserve">, ruler: </w:t>
+      </w:r>
+      <w:r>
+        <w:rPr>
+          <w:sz w:val="22"/>
+          <w:szCs w:val="20"/>
+          <w:lang w:val="en-US"/>
+        </w:rPr>
+        <w:t>Enver Hoxha</w:t>
+      </w:r>
+      <w:r>
+        <w:rPr>
+          <w:sz w:val="22"/>
+          <w:szCs w:val="20"/>
+          <w:lang w:val="en-US"/>
+        </w:rPr>
+        <w:t>)</w:t>
+      </w:r>
+    </w:p>
+    <w:p>
+      <w:pPr>
+        <w:pStyle w:val="Paragraphedeliste"/>
+        <w:numPr>
+          <w:ilvl w:val="0"/>
+          <w:numId w:val="4"/>
+        </w:numPr>
+        <w:rPr>
+          <w:sz w:val="22"/>
+          <w:szCs w:val="20"/>
+          <w:lang w:val="en-US"/>
+        </w:rPr>
+      </w:pPr>
+      <w:r>
+        <w:rPr>
+          <w:sz w:val="22"/>
+          <w:szCs w:val="20"/>
+          <w:lang w:val="en-US"/>
+        </w:rPr>
+        <w:t>Luxemburg (</w:t>
+      </w:r>
+      <w:r>
+        <w:rPr>
+          <w:sz w:val="22"/>
+          <w:szCs w:val="20"/>
+          <w:lang w:val="en-US"/>
+        </w:rPr>
+        <w:t>democratic</w:t>
+      </w:r>
+      <w:r>
+        <w:rPr>
+          <w:sz w:val="22"/>
+          <w:szCs w:val="20"/>
+          <w:lang w:val="en-US"/>
+        </w:rPr>
+        <w:t xml:space="preserve">, ruler: </w:t>
+      </w:r>
+      <w:r>
+        <w:rPr>
+          <w:sz w:val="22"/>
+          <w:szCs w:val="20"/>
+          <w:lang w:val="en-US"/>
+        </w:rPr>
+        <w:t>Pierre Dupong</w:t>
+      </w:r>
+      <w:r>
+        <w:rPr>
+          <w:sz w:val="22"/>
+          <w:szCs w:val="20"/>
+          <w:lang w:val="en-US"/>
+        </w:rPr>
+        <w:t>)</w:t>
+      </w:r>
+    </w:p>
+    <w:p>
+      <w:pPr>
+        <w:pStyle w:val="Paragraphedeliste"/>
+        <w:numPr>
+          <w:ilvl w:val="0"/>
+          <w:numId w:val="4"/>
+        </w:numPr>
+        <w:rPr>
+          <w:sz w:val="22"/>
+          <w:szCs w:val="20"/>
+          <w:lang w:val="en-US"/>
+        </w:rPr>
+      </w:pPr>
+      <w:r>
+        <w:rPr>
+          <w:sz w:val="22"/>
+          <w:szCs w:val="20"/>
+          <w:lang w:val="en-US"/>
+        </w:rPr>
+        <w:t>Belgium (</w:t>
+      </w:r>
+      <w:r>
+        <w:rPr>
+          <w:sz w:val="22"/>
+          <w:szCs w:val="20"/>
+          <w:lang w:val="en-US"/>
+        </w:rPr>
+        <w:t>democratic</w:t>
+      </w:r>
+      <w:r>
+        <w:rPr>
+          <w:sz w:val="22"/>
+          <w:szCs w:val="20"/>
+          <w:lang w:val="en-US"/>
+        </w:rPr>
+        <w:t xml:space="preserve">, ruler: </w:t>
+      </w:r>
+      <w:r>
+        <w:rPr>
+          <w:sz w:val="22"/>
+          <w:szCs w:val="20"/>
+          <w:lang w:val="en-US"/>
+        </w:rPr>
+        <w:t>Achille Van Acker</w:t>
+      </w:r>
+      <w:r>
+        <w:rPr>
+          <w:sz w:val="22"/>
+          <w:szCs w:val="20"/>
+          <w:lang w:val="en-US"/>
+        </w:rPr>
+        <w:t>)</w:t>
+      </w:r>
+    </w:p>
+    <w:p>
+      <w:pPr>
+        <w:pStyle w:val="Paragraphedeliste"/>
+        <w:numPr>
+          <w:ilvl w:val="0"/>
+          <w:numId w:val="4"/>
+        </w:numPr>
+        <w:rPr>
+          <w:sz w:val="22"/>
+          <w:szCs w:val="20"/>
+          <w:lang w:val="da-DK"/>
+        </w:rPr>
+      </w:pPr>
+      <w:r>
+        <w:rPr>
+          <w:sz w:val="22"/>
+          <w:szCs w:val="20"/>
+          <w:lang w:val="da-DK"/>
+        </w:rPr>
+        <w:t xml:space="preserve">Denmark </w:t>
+      </w:r>
+      <w:r>
+        <w:rPr>
+          <w:sz w:val="22"/>
+          <w:szCs w:val="20"/>
+          <w:lang w:val="da-DK"/>
+        </w:rPr>
+        <w:t>democratic</w:t>
+      </w:r>
+      <w:r>
+        <w:rPr>
+          <w:sz w:val="22"/>
+          <w:szCs w:val="20"/>
+          <w:lang w:val="da-DK"/>
+        </w:rPr>
+        <w:t xml:space="preserve">, ruler: </w:t>
+      </w:r>
+      <w:r>
+        <w:rPr>
+          <w:sz w:val="22"/>
+          <w:szCs w:val="20"/>
+          <w:lang w:val="da-DK"/>
+        </w:rPr>
+        <w:t>Knud Kristensen</w:t>
+      </w:r>
+      <w:r>
+        <w:rPr>
+          <w:sz w:val="22"/>
+          <w:szCs w:val="20"/>
+          <w:lang w:val="da-DK"/>
+        </w:rPr>
+        <w:t>)</w:t>
+      </w:r>
+    </w:p>
+    <w:p>
+      <w:pPr>
+        <w:pStyle w:val="Paragraphedeliste"/>
+        <w:numPr>
+          <w:ilvl w:val="0"/>
+          <w:numId w:val="4"/>
+        </w:numPr>
+        <w:rPr>
+          <w:sz w:val="22"/>
+          <w:szCs w:val="20"/>
+          <w:lang w:val="da-DK"/>
+        </w:rPr>
+      </w:pPr>
+      <w:r>
+        <w:rPr>
+          <w:sz w:val="22"/>
+          <w:szCs w:val="20"/>
+          <w:lang w:val="da-DK"/>
+        </w:rPr>
+        <w:t>Sweden (</w:t>
+      </w:r>
+      <w:r>
+        <w:rPr>
+          <w:sz w:val="22"/>
+          <w:szCs w:val="20"/>
+          <w:lang w:val="da-DK"/>
+        </w:rPr>
+        <w:t>democratic</w:t>
+      </w:r>
+      <w:r>
+        <w:rPr>
+          <w:sz w:val="22"/>
+          <w:szCs w:val="20"/>
+          <w:lang w:val="da-DK"/>
+        </w:rPr>
+        <w:t xml:space="preserve">, ruler: </w:t>
+      </w:r>
+      <w:r>
+        <w:rPr>
+          <w:lang w:val="da-DK"/>
+        </w:rPr>
+        <w:t>Tage Erlander</w:t>
+      </w:r>
+      <w:r>
+        <w:rPr>
+          <w:sz w:val="22"/>
+          <w:szCs w:val="20"/>
+          <w:lang w:val="da-DK"/>
+        </w:rPr>
+        <w:t>)</w:t>
+      </w:r>
+    </w:p>
+    <w:p>
+      <w:pPr>
+        <w:pStyle w:val="Paragraphedeliste"/>
+        <w:numPr>
+          <w:ilvl w:val="0"/>
+          <w:numId w:val="4"/>
+        </w:numPr>
+        <w:rPr>
+          <w:sz w:val="22"/>
+          <w:szCs w:val="20"/>
+          <w:lang w:val="en-US"/>
+        </w:rPr>
+      </w:pPr>
+      <w:r>
+        <w:rPr>
+          <w:sz w:val="22"/>
+          <w:szCs w:val="20"/>
+          <w:lang w:val="en-US"/>
+        </w:rPr>
+        <w:t>Norway (</w:t>
+      </w:r>
+      <w:r>
+        <w:rPr>
+          <w:sz w:val="22"/>
+          <w:szCs w:val="20"/>
+          <w:lang w:val="en-US"/>
+        </w:rPr>
+        <w:t>democratic</w:t>
+      </w:r>
+      <w:r>
+        <w:rPr>
+          <w:sz w:val="22"/>
+          <w:szCs w:val="20"/>
+          <w:lang w:val="en-US"/>
+        </w:rPr>
+        <w:t>,</w:t>
+      </w:r>
+      <w:r>
+        <w:rPr>
+          <w:sz w:val="22"/>
+          <w:szCs w:val="20"/>
+          <w:lang w:val="en-US"/>
+        </w:rPr>
+        <w:t xml:space="preserve"> ruler: </w:t>
+      </w:r>
+      <w:r>
+        <w:rPr>
+          <w:sz w:val="22"/>
+          <w:szCs w:val="20"/>
+          <w:lang w:val="en-US"/>
+        </w:rPr>
+        <w:t>Einar</w:t>
+      </w:r>
+      <w:r>
+        <w:rPr>
+          <w:sz w:val="22"/>
+          <w:szCs w:val="20"/>
+          <w:lang w:val="en-US"/>
+        </w:rPr>
+        <w:t xml:space="preserve"> </w:t>
+      </w:r>
+      <w:r>
+        <w:rPr>
+          <w:sz w:val="22"/>
+          <w:szCs w:val="20"/>
+          <w:lang w:val="en-US"/>
+        </w:rPr>
+        <w:t>Gerhardsen</w:t>
+      </w:r>
+      <w:r>
+        <w:rPr>
+          <w:sz w:val="22"/>
+          <w:szCs w:val="20"/>
+          <w:lang w:val="en-US"/>
+        </w:rPr>
+        <w:t>)</w:t>
+      </w:r>
+    </w:p>
+    <w:p>
+      <w:pPr>
+        <w:pStyle w:val="Paragraphedeliste"/>
+        <w:numPr>
+          <w:ilvl w:val="0"/>
+          <w:numId w:val="4"/>
+        </w:numPr>
+        <w:rPr>
+          <w:sz w:val="22"/>
+          <w:szCs w:val="20"/>
+          <w:lang w:val="en-US"/>
+        </w:rPr>
+      </w:pPr>
+      <w:r>
+        <w:rPr>
+          <w:sz w:val="22"/>
+          <w:szCs w:val="20"/>
+          <w:lang w:val="en-US"/>
+        </w:rPr>
+        <w:t>Finland (</w:t>
+      </w:r>
+      <w:r>
+        <w:rPr>
+          <w:sz w:val="22"/>
+          <w:szCs w:val="20"/>
+          <w:lang w:val="en-US"/>
+        </w:rPr>
+        <w:t>democratic</w:t>
+      </w:r>
+      <w:r>
+        <w:rPr>
+          <w:sz w:val="22"/>
+          <w:szCs w:val="20"/>
+          <w:lang w:val="en-US"/>
+        </w:rPr>
+        <w:t xml:space="preserve">, ruler: </w:t>
+      </w:r>
+      <w:r>
+        <w:rPr>
+          <w:sz w:val="22"/>
+          <w:szCs w:val="20"/>
+          <w:lang w:val="en-US"/>
+        </w:rPr>
+        <w:t>Mauno Pekkala</w:t>
+      </w:r>
+      <w:r>
+        <w:rPr>
+          <w:sz w:val="22"/>
+          <w:szCs w:val="20"/>
+          <w:lang w:val="en-US"/>
+        </w:rPr>
+        <w:t>)</w:t>
+      </w:r>
+    </w:p>
+    <w:p>
+      <w:pPr>
+        <w:pStyle w:val="Paragraphedeliste"/>
+        <w:numPr>
+          <w:ilvl w:val="0"/>
+          <w:numId w:val="4"/>
+        </w:numPr>
+        <w:rPr>
+          <w:sz w:val="22"/>
+          <w:szCs w:val="20"/>
+          <w:lang w:val="en-US"/>
+        </w:rPr>
+      </w:pPr>
+      <w:r>
+        <w:rPr>
+          <w:sz w:val="22"/>
+          <w:szCs w:val="20"/>
+          <w:lang w:val="en-US"/>
+        </w:rPr>
+        <w:t>Iceland (democratic, ruler:</w:t>
+      </w:r>
+      <w:r>
+        <w:rPr>
+          <w:sz w:val="22"/>
+          <w:szCs w:val="20"/>
+          <w:lang w:val="en-US"/>
+        </w:rPr>
+        <w:t xml:space="preserve"> </w:t>
+      </w:r>
+      <w:r>
+        <w:rPr>
+          <w:lang w:val="en-US"/>
+        </w:rPr>
+        <w:t>Ólafur Thors</w:t>
+      </w:r>
+      <w:r>
+        <w:rPr>
+          <w:sz w:val="22"/>
+          <w:szCs w:val="20"/>
+          <w:lang w:val="en-US"/>
+        </w:rPr>
+        <w:t>)</w:t>
+      </w:r>
+    </w:p>
+    <w:p>
+      <w:pPr>
         <w:rPr>
           <w:sz w:val="24"/>
           <w:szCs w:val="24"/>
           <w:u w:val="single"/>
           <w:lang w:val="en-US"/>
         </w:rPr>
-        <w:t xml:space="preserve">: </w:t>
-      </w:r>
-    </w:p>
-    <w:p>
-      <w:pPr>
-        <w:pStyle w:val="Paragraphedeliste"/>
-        <w:numPr>
-          <w:ilvl w:val="0"/>
-          <w:numId w:val="2"/>
-        </w:numPr>
-        <w:rPr>
-          <w:sz w:val="22"/>
-          <w:szCs w:val="20"/>
-          <w:lang w:val="en-US"/>
-        </w:rPr>
-      </w:pPr>
-      <w:r>
-        <w:rPr>
-          <w:sz w:val="22"/>
-          <w:szCs w:val="20"/>
-          <w:lang w:val="en-US"/>
-        </w:rPr>
-        <w:t>Date: 19</w:t>
-      </w:r>
-      <w:r>
-        <w:rPr>
-          <w:sz w:val="22"/>
-          <w:szCs w:val="20"/>
-          <w:lang w:val="en-US"/>
-        </w:rPr>
-        <w:t>46</w:t>
-      </w:r>
-      <w:r>
-        <w:rPr>
-          <w:sz w:val="22"/>
-          <w:szCs w:val="20"/>
-          <w:lang w:val="en-US"/>
-        </w:rPr>
-        <w:t>.01.01</w:t>
-      </w:r>
-    </w:p>
-    <w:p>
-      <w:pPr>
-        <w:pStyle w:val="Paragraphedeliste"/>
-        <w:numPr>
-          <w:ilvl w:val="0"/>
-          <w:numId w:val="2"/>
-        </w:numPr>
-        <w:rPr>
-          <w:sz w:val="22"/>
-          <w:szCs w:val="20"/>
-          <w:lang w:val="pl-PL"/>
-        </w:rPr>
-      </w:pPr>
-      <w:r>
-        <w:rPr>
-          <w:sz w:val="22"/>
-          <w:szCs w:val="20"/>
-          <w:lang w:val="pl-PL"/>
-        </w:rPr>
-        <w:t>Title: Now</w:t>
-      </w:r>
-      <w:r>
-        <w:rPr>
-          <w:sz w:val="22"/>
-          <w:szCs w:val="20"/>
-          <w:lang w:val="pl-PL"/>
-        </w:rPr>
-        <w:t>a Epoka</w:t>
-      </w:r>
-    </w:p>
-    <w:p>
-      <w:pPr>
-        <w:pStyle w:val="Paragraphedeliste"/>
-        <w:numPr>
-          <w:ilvl w:val="0"/>
-          <w:numId w:val="2"/>
-        </w:numPr>
-        <w:rPr>
-          <w:sz w:val="22"/>
-          <w:szCs w:val="20"/>
-          <w:lang w:val="pl-PL"/>
-        </w:rPr>
-      </w:pPr>
-      <w:r>
-        <w:rPr>
-          <w:sz w:val="22"/>
-          <w:szCs w:val="20"/>
-          <w:lang w:val="pl-PL"/>
-        </w:rPr>
-        <w:t xml:space="preserve">Text: </w:t>
-      </w:r>
-      <w:r>
-        <w:rPr>
-          <w:sz w:val="22"/>
-          <w:szCs w:val="20"/>
-          <w:lang w:val="pl-PL"/>
-        </w:rPr>
-        <w:t xml:space="preserve">Po drugiej wojnie światowej, która wstrząsnęła całym światem, układ sił zmienia się. Demokracja triumfuje na całym świecie, a stare monarchie zaczynają wątpić. Skolonizowane narody w Afryce i innych </w:t>
-      </w:r>
-      <w:r>
-        <w:rPr>
-          <w:sz w:val="22"/>
-          <w:szCs w:val="20"/>
-          <w:lang w:val="pl-PL"/>
-        </w:rPr>
-        <w:t>częściach świata</w:t>
-      </w:r>
-      <w:r>
-        <w:rPr>
-          <w:sz w:val="22"/>
-          <w:szCs w:val="20"/>
-          <w:lang w:val="pl-PL"/>
-        </w:rPr>
-        <w:t xml:space="preserve"> marzą tylko o jednej rzeczy: niepodległoś</w:t>
-      </w:r>
-      <w:r>
-        <w:rPr>
-          <w:sz w:val="22"/>
-          <w:szCs w:val="20"/>
-          <w:lang w:val="pl-PL"/>
-        </w:rPr>
-        <w:t>ć</w:t>
-      </w:r>
-      <w:r>
-        <w:rPr>
-          <w:sz w:val="22"/>
-          <w:szCs w:val="20"/>
-          <w:lang w:val="pl-PL"/>
-        </w:rPr>
-        <w:t>. Czy trudn</w:t>
-      </w:r>
-      <w:r>
-        <w:rPr>
-          <w:sz w:val="22"/>
-          <w:szCs w:val="20"/>
-          <w:lang w:val="pl-PL"/>
-        </w:rPr>
-        <w:t xml:space="preserve">ie </w:t>
-      </w:r>
-      <w:r>
-        <w:rPr>
-          <w:sz w:val="22"/>
-          <w:szCs w:val="20"/>
-          <w:lang w:val="pl-PL"/>
-        </w:rPr>
-        <w:t>wygran</w:t>
-      </w:r>
-      <w:r>
-        <w:rPr>
-          <w:sz w:val="22"/>
-          <w:szCs w:val="20"/>
-          <w:lang w:val="pl-PL"/>
-        </w:rPr>
-        <w:t>y</w:t>
-      </w:r>
-      <w:r>
-        <w:rPr>
-          <w:sz w:val="22"/>
-          <w:szCs w:val="20"/>
-          <w:lang w:val="pl-PL"/>
-        </w:rPr>
-        <w:t xml:space="preserve"> pokój przetrwa?</w:t>
-      </w:r>
-    </w:p>
-    <w:p>
-      <w:pPr>
-        <w:rPr>
-          <w:sz w:val="22"/>
-          <w:szCs w:val="20"/>
-          <w:lang w:val="pl-PL"/>
-        </w:rPr>
-      </w:pPr>
-    </w:p>
-    <w:p>
-      <w:pPr>
-        <w:rPr>
-          <w:sz w:val="22"/>
-          <w:szCs w:val="20"/>
-          <w:lang w:val="pl-PL"/>
-        </w:rPr>
-      </w:pPr>
-    </w:p>
-    <w:p>
-      <w:pPr>
-        <w:rPr>
-          <w:sz w:val="22"/>
-          <w:szCs w:val="20"/>
-          <w:lang w:val="pl-PL"/>
-        </w:rPr>
-      </w:pPr>
-    </w:p>
-    <w:p>
-      <w:pPr>
-        <w:rPr>
-          <w:sz w:val="22"/>
-          <w:szCs w:val="20"/>
-          <w:lang w:val="pl-PL"/>
-        </w:rPr>
-      </w:pPr>
-    </w:p>
-    <w:p>
-      <w:pPr>
-        <w:rPr>
-          <w:sz w:val="22"/>
-          <w:szCs w:val="20"/>
-          <w:lang w:val="pl-PL"/>
-        </w:rPr>
-      </w:pPr>
-    </w:p>
-    <w:p>
-      <w:pPr>
-        <w:pStyle w:val="Titre1"/>
-        <w:rPr>
-          <w:lang w:val="en-US"/>
-        </w:rPr>
-      </w:pPr>
-      <w:r>
-        <w:rPr>
-          <w:lang w:val="en-US"/>
-        </w:rPr>
-        <w:lastRenderedPageBreak/>
-        <w:t>History</w:t>
-      </w:r>
-    </w:p>
-    <w:p>
-      <w:pPr>
-        <w:pStyle w:val="Titre2"/>
-      </w:pPr>
-      <w:r>
-        <w:rPr>
-          <w:lang w:val="en-US"/>
-        </w:rPr>
-        <w:t>Countries</w:t>
-      </w:r>
-    </w:p>
-    <w:p>
-      <w:pPr>
-        <w:rPr>
-          <w:lang w:val="en-US"/>
-        </w:rPr>
-      </w:pPr>
-    </w:p>
-    <w:p>
-      <w:pPr>
+      </w:pPr>
+      <w:r>
         <w:rPr>
           <w:sz w:val="24"/>
           <w:szCs w:val="24"/>
           <w:u w:val="single"/>
-        </w:rPr>
-      </w:pPr>
-      <w:r>
+          <w:lang w:val="en-US"/>
+        </w:rPr>
+        <w:t xml:space="preserve">Asia: </w:t>
+      </w:r>
+    </w:p>
+    <w:p>
+      <w:pPr>
+        <w:pStyle w:val="Paragraphedeliste"/>
+        <w:numPr>
+          <w:ilvl w:val="0"/>
+          <w:numId w:val="4"/>
+        </w:numPr>
+        <w:rPr>
+          <w:sz w:val="22"/>
+          <w:szCs w:val="20"/>
+          <w:lang w:val="en-US"/>
+        </w:rPr>
+      </w:pPr>
+      <w:r>
+        <w:rPr>
+          <w:sz w:val="22"/>
+          <w:szCs w:val="20"/>
+          <w:lang w:val="en-US"/>
+        </w:rPr>
+        <w:t>Japan (democratic</w:t>
+      </w:r>
+      <w:r>
+        <w:rPr>
+          <w:sz w:val="22"/>
+          <w:szCs w:val="20"/>
+          <w:lang w:val="en-US"/>
+        </w:rPr>
+        <w:t xml:space="preserve">, ruler: </w:t>
+      </w:r>
+      <w:r>
+        <w:rPr>
+          <w:sz w:val="22"/>
+          <w:szCs w:val="20"/>
+          <w:lang w:val="en-US"/>
+        </w:rPr>
+        <w:t>Shigeru Yoshida</w:t>
+      </w:r>
+      <w:r>
+        <w:rPr>
+          <w:sz w:val="22"/>
+          <w:szCs w:val="20"/>
+          <w:lang w:val="en-US"/>
+        </w:rPr>
+        <w:t>, leader: Hirohito - monarchist</w:t>
+      </w:r>
+      <w:r>
+        <w:rPr>
+          <w:sz w:val="22"/>
+          <w:szCs w:val="20"/>
+          <w:lang w:val="en-US"/>
+        </w:rPr>
+        <w:t>)</w:t>
+      </w:r>
+    </w:p>
+    <w:p>
+      <w:pPr>
+        <w:pStyle w:val="Paragraphedeliste"/>
+        <w:numPr>
+          <w:ilvl w:val="0"/>
+          <w:numId w:val="4"/>
+        </w:numPr>
+        <w:rPr>
+          <w:sz w:val="22"/>
+          <w:szCs w:val="20"/>
+          <w:lang w:val="en-US"/>
+        </w:rPr>
+      </w:pPr>
+      <w:r>
+        <w:rPr>
+          <w:sz w:val="22"/>
+          <w:szCs w:val="20"/>
+          <w:lang w:val="en-US"/>
+        </w:rPr>
+        <w:t>China (democratic</w:t>
+      </w:r>
+      <w:r>
+        <w:rPr>
+          <w:sz w:val="22"/>
+          <w:szCs w:val="20"/>
+          <w:lang w:val="en-US"/>
+        </w:rPr>
+        <w:t>, ruler: Chang Kai-shek</w:t>
+      </w:r>
+      <w:r>
+        <w:rPr>
+          <w:sz w:val="22"/>
+          <w:szCs w:val="20"/>
+          <w:lang w:val="en-US"/>
+        </w:rPr>
+        <w:t>)</w:t>
+      </w:r>
+    </w:p>
+    <w:p>
+      <w:pPr>
+        <w:pStyle w:val="Paragraphedeliste"/>
+        <w:numPr>
+          <w:ilvl w:val="0"/>
+          <w:numId w:val="4"/>
+        </w:numPr>
+        <w:rPr>
+          <w:sz w:val="22"/>
+          <w:szCs w:val="20"/>
+          <w:lang w:val="en-US"/>
+        </w:rPr>
+      </w:pPr>
+      <w:r>
+        <w:rPr>
+          <w:sz w:val="22"/>
+          <w:szCs w:val="20"/>
+          <w:lang w:val="en-US"/>
+        </w:rPr>
+        <w:t>Siam (mona</w:t>
+      </w:r>
+      <w:r>
+        <w:rPr>
+          <w:sz w:val="22"/>
+          <w:szCs w:val="20"/>
+          <w:lang w:val="en-US"/>
+        </w:rPr>
+        <w:t>r</w:t>
+      </w:r>
+      <w:r>
+        <w:rPr>
+          <w:sz w:val="22"/>
+          <w:szCs w:val="20"/>
+          <w:lang w:val="en-US"/>
+        </w:rPr>
+        <w:t xml:space="preserve">chist, ruler: Rama </w:t>
+      </w:r>
+      <w:r>
+        <w:rPr>
+          <w:sz w:val="22"/>
+          <w:szCs w:val="20"/>
+          <w:lang w:val="en-US"/>
+        </w:rPr>
+        <w:t>IX</w:t>
+      </w:r>
+      <w:r>
+        <w:rPr>
+          <w:sz w:val="22"/>
+          <w:szCs w:val="20"/>
+          <w:lang w:val="en-US"/>
+        </w:rPr>
+        <w:t>)</w:t>
+      </w:r>
+    </w:p>
+    <w:p>
+      <w:pPr>
+        <w:pStyle w:val="Paragraphedeliste"/>
+        <w:numPr>
+          <w:ilvl w:val="0"/>
+          <w:numId w:val="4"/>
+        </w:numPr>
+        <w:rPr>
+          <w:sz w:val="22"/>
+          <w:szCs w:val="20"/>
+          <w:lang w:val="en-US"/>
+        </w:rPr>
+      </w:pPr>
+      <w:r>
+        <w:rPr>
+          <w:sz w:val="22"/>
+          <w:szCs w:val="20"/>
+          <w:lang w:val="en-US"/>
+        </w:rPr>
+        <w:t xml:space="preserve">Raj (neutrality, ruler: </w:t>
+      </w:r>
+      <w:r>
+        <w:rPr>
+          <w:sz w:val="22"/>
+          <w:szCs w:val="20"/>
+          <w:lang w:val="en-US"/>
+        </w:rPr>
+        <w:t>Louis Mountbatten</w:t>
+      </w:r>
+      <w:r>
+        <w:rPr>
+          <w:sz w:val="22"/>
+          <w:szCs w:val="20"/>
+          <w:lang w:val="en-US"/>
+        </w:rPr>
+        <w:t>)</w:t>
+      </w:r>
+    </w:p>
+    <w:p>
+      <w:pPr>
+        <w:pStyle w:val="Paragraphedeliste"/>
+        <w:numPr>
+          <w:ilvl w:val="0"/>
+          <w:numId w:val="4"/>
+        </w:numPr>
+        <w:rPr>
+          <w:sz w:val="22"/>
+          <w:szCs w:val="22"/>
+          <w:lang w:val="de-DE"/>
+        </w:rPr>
+      </w:pPr>
+      <w:r>
+        <w:rPr>
+          <w:sz w:val="22"/>
+          <w:szCs w:val="20"/>
+          <w:lang w:val="de-DE"/>
+        </w:rPr>
+        <w:t xml:space="preserve">Afghanistan </w:t>
+      </w:r>
+      <w:r>
+        <w:rPr>
+          <w:sz w:val="22"/>
+          <w:szCs w:val="22"/>
+          <w:lang w:val="de-DE"/>
+        </w:rPr>
+        <w:t xml:space="preserve">(monarchist, ruler: </w:t>
+      </w:r>
+      <w:r>
+        <w:rPr>
+          <w:sz w:val="22"/>
+          <w:szCs w:val="22"/>
+          <w:lang w:val="de-DE"/>
+        </w:rPr>
+        <w:t>Mohammed Zahir Shah</w:t>
+      </w:r>
+      <w:r>
+        <w:rPr>
+          <w:b/>
+          <w:bCs/>
+          <w:sz w:val="22"/>
+          <w:szCs w:val="22"/>
+          <w:lang w:val="de-DE"/>
+        </w:rPr>
+        <w:t>)</w:t>
+      </w:r>
+    </w:p>
+    <w:p>
+      <w:pPr>
+        <w:pStyle w:val="Paragraphedeliste"/>
+        <w:numPr>
+          <w:ilvl w:val="0"/>
+          <w:numId w:val="4"/>
+        </w:numPr>
+        <w:rPr>
+          <w:sz w:val="22"/>
+          <w:szCs w:val="20"/>
+          <w:lang w:val="en-US"/>
+        </w:rPr>
+      </w:pPr>
+      <w:r>
+        <w:rPr>
+          <w:sz w:val="22"/>
+          <w:szCs w:val="20"/>
+          <w:lang w:val="en-US"/>
+        </w:rPr>
+        <w:t>Iraq (monarchist, ruler: Faisal I</w:t>
+      </w:r>
+      <w:r>
+        <w:rPr>
+          <w:sz w:val="22"/>
+          <w:szCs w:val="20"/>
+          <w:lang w:val="en-US"/>
+        </w:rPr>
+        <w:t>I</w:t>
+      </w:r>
+      <w:r>
+        <w:rPr>
+          <w:sz w:val="22"/>
+          <w:szCs w:val="20"/>
+          <w:lang w:val="en-US"/>
+        </w:rPr>
+        <w:t>)</w:t>
+      </w:r>
+    </w:p>
+    <w:p>
+      <w:pPr>
+        <w:pStyle w:val="Paragraphedeliste"/>
+        <w:numPr>
+          <w:ilvl w:val="0"/>
+          <w:numId w:val="4"/>
+        </w:numPr>
+        <w:rPr>
+          <w:sz w:val="22"/>
+          <w:szCs w:val="22"/>
+          <w:lang w:val="de-DE"/>
+        </w:rPr>
+      </w:pPr>
+      <w:r>
+        <w:rPr>
+          <w:sz w:val="22"/>
+          <w:szCs w:val="22"/>
+          <w:lang w:val="de-DE"/>
+        </w:rPr>
+        <w:t xml:space="preserve">Iran (monarchist, ruler: </w:t>
+      </w:r>
+      <w:r>
+        <w:rPr>
+          <w:sz w:val="22"/>
+          <w:szCs w:val="22"/>
+          <w:lang w:val="de-DE"/>
+        </w:rPr>
+        <w:t>Mohammad Reza Pahlavi</w:t>
+      </w:r>
+      <w:r>
+        <w:rPr>
+          <w:sz w:val="22"/>
+          <w:szCs w:val="22"/>
+          <w:lang w:val="de-DE"/>
+        </w:rPr>
+        <w:t>)</w:t>
+      </w:r>
+    </w:p>
+    <w:p>
+      <w:pPr>
+        <w:pStyle w:val="Paragraphedeliste"/>
+        <w:numPr>
+          <w:ilvl w:val="0"/>
+          <w:numId w:val="4"/>
+        </w:numPr>
+        <w:rPr>
+          <w:sz w:val="22"/>
+          <w:szCs w:val="22"/>
+          <w:lang w:val="en-US"/>
+        </w:rPr>
+      </w:pPr>
+      <w:r>
+        <w:rPr>
+          <w:sz w:val="22"/>
+          <w:szCs w:val="22"/>
+          <w:lang w:val="en-US"/>
+        </w:rPr>
+        <w:t xml:space="preserve">Oman (monarchist, ruler: </w:t>
+      </w:r>
+      <w:r>
+        <w:t>Said bin Taimu</w:t>
+      </w:r>
+      <w:r>
+        <w:t>r</w:t>
+      </w:r>
+      <w:r>
+        <w:rPr>
+          <w:b/>
+          <w:bCs/>
+          <w:sz w:val="22"/>
+          <w:szCs w:val="22"/>
+          <w:lang w:val="en-US"/>
+        </w:rPr>
+        <w:t>)</w:t>
+      </w:r>
+    </w:p>
+    <w:p>
+      <w:pPr>
+        <w:pStyle w:val="Paragraphedeliste"/>
+        <w:numPr>
+          <w:ilvl w:val="0"/>
+          <w:numId w:val="4"/>
+        </w:numPr>
+        <w:rPr>
+          <w:sz w:val="22"/>
+          <w:szCs w:val="20"/>
+          <w:lang w:val="de-DE"/>
+        </w:rPr>
+      </w:pPr>
+      <w:r>
+        <w:rPr>
+          <w:sz w:val="22"/>
+          <w:szCs w:val="20"/>
+          <w:lang w:val="de-DE"/>
+        </w:rPr>
+        <w:t xml:space="preserve">Yemen (monarchist, ruler: </w:t>
+      </w:r>
+      <w:r>
+        <w:rPr>
+          <w:sz w:val="22"/>
+          <w:szCs w:val="20"/>
+          <w:lang w:val="de-DE"/>
+        </w:rPr>
+        <w:t>Ahmad bin Yahya</w:t>
+      </w:r>
+      <w:r>
+        <w:rPr>
+          <w:sz w:val="22"/>
+          <w:szCs w:val="20"/>
+          <w:lang w:val="de-DE"/>
+        </w:rPr>
+        <w:t>)</w:t>
+      </w:r>
+    </w:p>
+    <w:p>
+      <w:pPr>
+        <w:pStyle w:val="Paragraphedeliste"/>
+        <w:numPr>
+          <w:ilvl w:val="0"/>
+          <w:numId w:val="4"/>
+        </w:numPr>
+        <w:rPr>
+          <w:sz w:val="22"/>
+          <w:szCs w:val="20"/>
+          <w:lang w:val="en-US"/>
+        </w:rPr>
+      </w:pPr>
+      <w:r>
+        <w:rPr>
+          <w:sz w:val="22"/>
+          <w:szCs w:val="20"/>
+          <w:lang w:val="en-US"/>
+        </w:rPr>
+        <w:t xml:space="preserve">Indonesia (democratic, ruler: </w:t>
+      </w:r>
+      <w:r>
+        <w:rPr>
+          <w:sz w:val="22"/>
+          <w:szCs w:val="20"/>
+          <w:lang w:val="en-US"/>
+        </w:rPr>
+        <w:t>Sukarno</w:t>
+      </w:r>
+      <w:r>
+        <w:rPr>
+          <w:sz w:val="22"/>
+          <w:szCs w:val="20"/>
+          <w:lang w:val="en-US"/>
+        </w:rPr>
+        <w:t>)</w:t>
+      </w:r>
+    </w:p>
+    <w:p>
+      <w:pPr>
+        <w:pStyle w:val="Paragraphedeliste"/>
+        <w:numPr>
+          <w:ilvl w:val="0"/>
+          <w:numId w:val="4"/>
+        </w:numPr>
+        <w:rPr>
+          <w:sz w:val="22"/>
+          <w:szCs w:val="20"/>
+          <w:lang w:val="en-US"/>
+        </w:rPr>
+      </w:pPr>
+      <w:r>
+        <w:rPr>
+          <w:sz w:val="22"/>
+          <w:szCs w:val="20"/>
+          <w:lang w:val="en-US"/>
+        </w:rPr>
+        <w:t xml:space="preserve">Philippines (democratic, ruler: </w:t>
+      </w:r>
+      <w:r>
+        <w:rPr>
+          <w:sz w:val="22"/>
+          <w:szCs w:val="20"/>
+          <w:lang w:val="en-US"/>
+        </w:rPr>
+        <w:t>Manuel Roxas</w:t>
+      </w:r>
+      <w:r>
+        <w:rPr>
+          <w:sz w:val="22"/>
+          <w:szCs w:val="20"/>
+          <w:lang w:val="en-US"/>
+        </w:rPr>
+        <w:t>)</w:t>
+      </w:r>
+    </w:p>
+    <w:p>
+      <w:pPr>
+        <w:pStyle w:val="Paragraphedeliste"/>
+        <w:numPr>
+          <w:ilvl w:val="0"/>
+          <w:numId w:val="4"/>
+        </w:numPr>
+        <w:rPr>
+          <w:sz w:val="22"/>
+          <w:szCs w:val="20"/>
+          <w:lang w:val="en-US"/>
+        </w:rPr>
+      </w:pPr>
+      <w:r>
+        <w:rPr>
+          <w:sz w:val="22"/>
+          <w:szCs w:val="20"/>
+          <w:lang w:val="en-US"/>
+        </w:rPr>
+        <w:t>Australia (ENG dominion, democratic, ruler:</w:t>
+      </w:r>
+      <w:r>
+        <w:rPr>
+          <w:lang w:val="en-US"/>
+        </w:rPr>
+        <w:t xml:space="preserve"> </w:t>
+      </w:r>
+      <w:r>
+        <w:rPr>
+          <w:sz w:val="22"/>
+          <w:szCs w:val="20"/>
+          <w:lang w:val="en-US"/>
+        </w:rPr>
+        <w:t>Ben Chifley</w:t>
+      </w:r>
+      <w:r>
+        <w:rPr>
+          <w:sz w:val="22"/>
+          <w:szCs w:val="20"/>
+          <w:lang w:val="en-US"/>
+        </w:rPr>
+        <w:t>)</w:t>
+      </w:r>
+    </w:p>
+    <w:p>
+      <w:pPr>
+        <w:pStyle w:val="Paragraphedeliste"/>
+        <w:numPr>
+          <w:ilvl w:val="0"/>
+          <w:numId w:val="4"/>
+        </w:numPr>
+        <w:rPr>
+          <w:sz w:val="22"/>
+          <w:szCs w:val="20"/>
+          <w:lang w:val="en-US"/>
+        </w:rPr>
+      </w:pPr>
+      <w:r>
+        <w:rPr>
+          <w:sz w:val="22"/>
+          <w:szCs w:val="20"/>
+          <w:lang w:val="en-US"/>
+        </w:rPr>
+        <w:t xml:space="preserve">New Zealand (ENG dominion, democratic, ruler: </w:t>
+      </w:r>
+      <w:r>
+        <w:rPr>
+          <w:sz w:val="22"/>
+          <w:szCs w:val="20"/>
+          <w:lang w:val="en-US"/>
+        </w:rPr>
+        <w:t>Peter Fraser</w:t>
+      </w:r>
+      <w:r>
+        <w:rPr>
+          <w:sz w:val="22"/>
+          <w:szCs w:val="20"/>
+          <w:lang w:val="en-US"/>
+        </w:rPr>
+        <w:t>)</w:t>
+      </w:r>
+    </w:p>
+    <w:p>
+      <w:pPr>
+        <w:pStyle w:val="Paragraphedeliste"/>
+        <w:numPr>
+          <w:ilvl w:val="0"/>
+          <w:numId w:val="4"/>
+        </w:numPr>
+        <w:rPr>
+          <w:sz w:val="22"/>
+          <w:szCs w:val="20"/>
+          <w:lang w:val="en-US"/>
+        </w:rPr>
+      </w:pPr>
+      <w:r>
+        <w:rPr>
+          <w:sz w:val="22"/>
+          <w:szCs w:val="20"/>
+          <w:lang w:val="en-US"/>
+        </w:rPr>
+        <w:t>Mongolia (communist,</w:t>
+      </w:r>
+      <w:r>
+        <w:rPr>
+          <w:sz w:val="22"/>
+          <w:szCs w:val="20"/>
+          <w:lang w:val="en-US"/>
+        </w:rPr>
+        <w:t xml:space="preserve"> ruler:</w:t>
+      </w:r>
+      <w:r>
+        <w:rPr>
+          <w:sz w:val="22"/>
+          <w:szCs w:val="20"/>
+          <w:lang w:val="en-US"/>
+        </w:rPr>
+        <w:t xml:space="preserve"> </w:t>
+      </w:r>
+      <w:r>
+        <w:rPr>
+          <w:sz w:val="22"/>
+          <w:szCs w:val="20"/>
+          <w:lang w:val="en-US"/>
+        </w:rPr>
+        <w:t>Khorloogiin Choibalsan</w:t>
+      </w:r>
+      <w:r>
+        <w:rPr>
+          <w:sz w:val="22"/>
+          <w:szCs w:val="20"/>
+          <w:lang w:val="en-US"/>
+        </w:rPr>
+        <w:t>)</w:t>
+      </w:r>
+    </w:p>
+    <w:p>
+      <w:pPr>
         <w:rPr>
           <w:sz w:val="24"/>
-          <w:szCs w:val="24"/>
           <w:u w:val="single"/>
           <w:lang w:val="en-US"/>
         </w:rPr>
-        <w:t xml:space="preserve">Europe: </w:t>
-      </w:r>
-    </w:p>
-    <w:p>
-      <w:pPr>
-        <w:pStyle w:val="Paragraphedeliste"/>
-        <w:numPr>
-          <w:ilvl w:val="0"/>
-          <w:numId w:val="4"/>
-        </w:numPr>
-        <w:rPr>
-          <w:sz w:val="22"/>
-          <w:szCs w:val="20"/>
-          <w:lang w:val="en-US"/>
-        </w:rPr>
-      </w:pPr>
-      <w:r>
-        <w:rPr>
-          <w:sz w:val="22"/>
-          <w:szCs w:val="20"/>
-          <w:lang w:val="en-US"/>
-        </w:rPr>
-        <w:t>Russia (</w:t>
-      </w:r>
-      <w:r>
-        <w:rPr>
-          <w:sz w:val="22"/>
-          <w:szCs w:val="20"/>
-          <w:lang w:val="en-US"/>
+      </w:pPr>
+      <w:r>
+        <w:rPr>
+          <w:sz w:val="24"/>
+          <w:u w:val="single"/>
+          <w:lang w:val="en-US"/>
+        </w:rPr>
+        <w:lastRenderedPageBreak/>
+        <w:t>Africa:</w:t>
+      </w:r>
+    </w:p>
+    <w:p>
+      <w:pPr>
+        <w:pStyle w:val="Paragraphedeliste"/>
+        <w:numPr>
+          <w:ilvl w:val="0"/>
+          <w:numId w:val="6"/>
+        </w:numPr>
+        <w:rPr>
+          <w:sz w:val="22"/>
+          <w:szCs w:val="22"/>
+          <w:lang w:val="en-US"/>
+        </w:rPr>
+      </w:pPr>
+      <w:r>
+        <w:rPr>
+          <w:sz w:val="22"/>
+          <w:szCs w:val="22"/>
+          <w:lang w:val="en-US"/>
+        </w:rPr>
+        <w:t xml:space="preserve">Ethiopia (monarchist, ruler: </w:t>
+      </w:r>
+      <w:r>
+        <w:rPr>
+          <w:sz w:val="22"/>
+          <w:szCs w:val="22"/>
+          <w:lang w:val="en-US"/>
+        </w:rPr>
+        <w:t>Haile Selassie</w:t>
+      </w:r>
+      <w:r>
+        <w:rPr>
+          <w:sz w:val="22"/>
+          <w:szCs w:val="22"/>
+          <w:lang w:val="en-US"/>
+        </w:rPr>
+        <w:t>)</w:t>
+      </w:r>
+    </w:p>
+    <w:p>
+      <w:pPr>
+        <w:pStyle w:val="Paragraphedeliste"/>
+        <w:numPr>
+          <w:ilvl w:val="0"/>
+          <w:numId w:val="6"/>
+        </w:numPr>
+        <w:rPr>
+          <w:sz w:val="22"/>
+          <w:szCs w:val="22"/>
+          <w:lang w:val="en-US"/>
+        </w:rPr>
+      </w:pPr>
+      <w:r>
+        <w:rPr>
+          <w:sz w:val="22"/>
+          <w:szCs w:val="22"/>
+          <w:lang w:val="en-US"/>
+        </w:rPr>
+        <w:t xml:space="preserve">South Africa (ENG dominion, democratic, ruler: </w:t>
+      </w:r>
+      <w:r>
+        <w:rPr>
+          <w:sz w:val="22"/>
+          <w:szCs w:val="22"/>
+          <w:lang w:val="en-US"/>
+        </w:rPr>
+        <w:t>Evelyn Baring</w:t>
+      </w:r>
+      <w:r>
+        <w:rPr>
+          <w:b/>
+          <w:bCs/>
+          <w:sz w:val="22"/>
+          <w:szCs w:val="22"/>
+          <w:lang w:val="en-US"/>
+        </w:rPr>
+        <w:t>)</w:t>
+      </w:r>
+    </w:p>
+    <w:p>
+      <w:pPr>
+        <w:rPr>
+          <w:sz w:val="24"/>
+          <w:u w:val="single"/>
+          <w:lang w:val="en-US"/>
+        </w:rPr>
+      </w:pPr>
+      <w:r>
+        <w:rPr>
+          <w:sz w:val="24"/>
+          <w:u w:val="single"/>
+          <w:lang w:val="en-US"/>
+        </w:rPr>
+        <w:t xml:space="preserve">Americas: </w:t>
+      </w:r>
+    </w:p>
+    <w:p>
+      <w:pPr>
+        <w:pStyle w:val="Paragraphedeliste"/>
+        <w:numPr>
+          <w:ilvl w:val="0"/>
+          <w:numId w:val="7"/>
+        </w:numPr>
+        <w:rPr>
+          <w:sz w:val="22"/>
+          <w:szCs w:val="20"/>
+          <w:lang w:val="en-US"/>
+        </w:rPr>
+      </w:pPr>
+      <w:r>
+        <w:rPr>
+          <w:sz w:val="22"/>
+          <w:szCs w:val="20"/>
+          <w:lang w:val="en-US"/>
+        </w:rPr>
+        <w:t>USA (democratic, ruler:</w:t>
+      </w:r>
+      <w:r>
+        <w:rPr>
+          <w:lang w:val="en-US"/>
+        </w:rPr>
+        <w:t xml:space="preserve"> </w:t>
+      </w:r>
+      <w:r>
+        <w:rPr>
+          <w:sz w:val="22"/>
+          <w:szCs w:val="20"/>
+          <w:lang w:val="en-US"/>
+        </w:rPr>
+        <w:t>Harry S. Truman</w:t>
+      </w:r>
+      <w:r>
+        <w:rPr>
+          <w:sz w:val="22"/>
+          <w:szCs w:val="20"/>
+          <w:lang w:val="en-US"/>
+        </w:rPr>
+        <w:t>)</w:t>
+      </w:r>
+    </w:p>
+    <w:p>
+      <w:pPr>
+        <w:pStyle w:val="Paragraphedeliste"/>
+        <w:numPr>
+          <w:ilvl w:val="0"/>
+          <w:numId w:val="7"/>
+        </w:numPr>
+        <w:rPr>
+          <w:sz w:val="22"/>
+          <w:szCs w:val="20"/>
+          <w:lang w:val="en-US"/>
+        </w:rPr>
+      </w:pPr>
+      <w:r>
+        <w:rPr>
+          <w:sz w:val="22"/>
+          <w:szCs w:val="20"/>
+          <w:lang w:val="en-US"/>
+        </w:rPr>
+        <w:t>Canada (ENG dominion, ruler: William Lyon Mackenzie King)</w:t>
+      </w:r>
+    </w:p>
+    <w:p>
+      <w:pPr>
+        <w:pStyle w:val="Paragraphedeliste"/>
+        <w:numPr>
+          <w:ilvl w:val="0"/>
+          <w:numId w:val="7"/>
+        </w:numPr>
+        <w:rPr>
+          <w:sz w:val="22"/>
+          <w:szCs w:val="20"/>
+          <w:lang w:val="es-ES"/>
+        </w:rPr>
+      </w:pPr>
+      <w:r>
+        <w:rPr>
+          <w:sz w:val="22"/>
+          <w:szCs w:val="20"/>
+          <w:lang w:val="es-ES"/>
+        </w:rPr>
+        <w:t>Mexico (</w:t>
+      </w:r>
+      <w:r>
+        <w:rPr>
+          <w:sz w:val="22"/>
+          <w:szCs w:val="20"/>
+          <w:lang w:val="es-ES"/>
         </w:rPr>
         <w:t>democratic</w:t>
       </w:r>
@@ -733,244 +2521,1393 @@
         <w:rPr>
           <w:sz w:val="22"/>
           <w:szCs w:val="20"/>
-          <w:lang w:val="en-US"/>
-        </w:rPr>
-        <w:t xml:space="preserve"> focus)</w:t>
-      </w:r>
-    </w:p>
-    <w:p>
-      <w:pPr>
-        <w:pStyle w:val="Paragraphedeliste"/>
-        <w:numPr>
-          <w:ilvl w:val="0"/>
-          <w:numId w:val="4"/>
-        </w:numPr>
-        <w:rPr>
-          <w:sz w:val="22"/>
-          <w:szCs w:val="20"/>
-          <w:lang w:val="en-US"/>
-        </w:rPr>
-      </w:pPr>
-      <w:r>
-        <w:rPr>
-          <w:sz w:val="22"/>
-          <w:szCs w:val="20"/>
-          <w:lang w:val="en-US"/>
-        </w:rPr>
-        <w:t>Greece (democratic)</w:t>
-      </w:r>
-    </w:p>
-    <w:p>
-      <w:pPr>
-        <w:pStyle w:val="Paragraphedeliste"/>
-        <w:numPr>
-          <w:ilvl w:val="0"/>
-          <w:numId w:val="4"/>
-        </w:numPr>
-        <w:rPr>
-          <w:sz w:val="22"/>
-          <w:szCs w:val="20"/>
-          <w:lang w:val="en-US"/>
-        </w:rPr>
-      </w:pPr>
-      <w:r>
-        <w:rPr>
-          <w:sz w:val="22"/>
-          <w:szCs w:val="20"/>
-          <w:lang w:val="en-US"/>
-        </w:rPr>
-        <w:t>Romania (democratic)</w:t>
-      </w:r>
-    </w:p>
-    <w:p>
-      <w:pPr>
-        <w:pStyle w:val="Paragraphedeliste"/>
-        <w:numPr>
-          <w:ilvl w:val="0"/>
-          <w:numId w:val="4"/>
-        </w:numPr>
-        <w:rPr>
-          <w:sz w:val="22"/>
-          <w:szCs w:val="20"/>
-          <w:lang w:val="en-US"/>
-        </w:rPr>
-      </w:pPr>
-      <w:r>
-        <w:rPr>
-          <w:sz w:val="22"/>
-          <w:szCs w:val="20"/>
-          <w:lang w:val="en-US"/>
-        </w:rPr>
-        <w:t>Hungary (democratic)</w:t>
-      </w:r>
-    </w:p>
-    <w:p>
-      <w:pPr>
-        <w:pStyle w:val="Paragraphedeliste"/>
-        <w:numPr>
-          <w:ilvl w:val="0"/>
-          <w:numId w:val="4"/>
-        </w:numPr>
-        <w:rPr>
-          <w:sz w:val="22"/>
-          <w:szCs w:val="20"/>
-          <w:lang w:val="en-US"/>
-        </w:rPr>
-      </w:pPr>
-      <w:r>
-        <w:rPr>
-          <w:sz w:val="22"/>
-          <w:szCs w:val="20"/>
-          <w:lang w:val="en-US"/>
-        </w:rPr>
-        <w:t>Austria (democratic)</w:t>
-      </w:r>
-    </w:p>
-    <w:p>
-      <w:pPr>
-        <w:pStyle w:val="Paragraphedeliste"/>
-        <w:numPr>
-          <w:ilvl w:val="0"/>
-          <w:numId w:val="4"/>
-        </w:numPr>
-        <w:rPr>
-          <w:sz w:val="22"/>
-          <w:szCs w:val="20"/>
-          <w:lang w:val="en-US"/>
-        </w:rPr>
-      </w:pPr>
-      <w:r>
-        <w:rPr>
-          <w:sz w:val="22"/>
-          <w:szCs w:val="20"/>
-          <w:lang w:val="en-US"/>
-        </w:rPr>
-        <w:t>Bulgaria (democratic)</w:t>
-      </w:r>
-    </w:p>
-    <w:p>
-      <w:pPr>
-        <w:pStyle w:val="Paragraphedeliste"/>
-        <w:numPr>
-          <w:ilvl w:val="0"/>
-          <w:numId w:val="4"/>
-        </w:numPr>
-        <w:rPr>
-          <w:sz w:val="22"/>
-          <w:szCs w:val="20"/>
-          <w:lang w:val="en-US"/>
-        </w:rPr>
-      </w:pPr>
-      <w:r>
-        <w:rPr>
-          <w:sz w:val="22"/>
-          <w:szCs w:val="20"/>
-          <w:lang w:val="en-US"/>
-        </w:rPr>
-        <w:t>….</w:t>
-      </w:r>
-    </w:p>
-    <w:p>
-      <w:pPr>
-        <w:pStyle w:val="Paragraphedeliste"/>
-        <w:rPr>
-          <w:lang w:val="en-US"/>
-        </w:rPr>
-      </w:pPr>
-    </w:p>
-    <w:p>
-      <w:pPr>
+          <w:lang w:val="es-ES"/>
+        </w:rPr>
+        <w:t xml:space="preserve">, ruler: </w:t>
+      </w:r>
+      <w:r>
+        <w:rPr>
+          <w:sz w:val="22"/>
+          <w:szCs w:val="20"/>
+          <w:lang w:val="es-ES"/>
+        </w:rPr>
+        <w:t>Miguel Alemán Valdés</w:t>
+      </w:r>
+      <w:r>
+        <w:rPr>
+          <w:sz w:val="22"/>
+          <w:szCs w:val="20"/>
+          <w:lang w:val="es-ES"/>
+        </w:rPr>
+        <w:t>)</w:t>
+      </w:r>
+    </w:p>
+    <w:p>
+      <w:pPr>
+        <w:pStyle w:val="Paragraphedeliste"/>
+        <w:numPr>
+          <w:ilvl w:val="0"/>
+          <w:numId w:val="7"/>
+        </w:numPr>
+        <w:rPr>
+          <w:sz w:val="22"/>
+          <w:szCs w:val="20"/>
+          <w:lang w:val="it-IT"/>
+        </w:rPr>
+      </w:pPr>
+      <w:r>
+        <w:rPr>
+          <w:sz w:val="22"/>
+          <w:szCs w:val="20"/>
+          <w:lang w:val="it-IT"/>
+        </w:rPr>
+        <w:t>Brazil (democratic, ruler:</w:t>
+      </w:r>
+      <w:r>
+        <w:rPr>
+          <w:lang w:val="it-IT"/>
+        </w:rPr>
+        <w:t xml:space="preserve"> </w:t>
+      </w:r>
+      <w:r>
+        <w:rPr>
+          <w:sz w:val="22"/>
+          <w:szCs w:val="20"/>
+          <w:lang w:val="it-IT"/>
+        </w:rPr>
+        <w:t>Eurico Gaspar Dutra</w:t>
+      </w:r>
+      <w:r>
+        <w:rPr>
+          <w:sz w:val="22"/>
+          <w:szCs w:val="20"/>
+          <w:lang w:val="it-IT"/>
+        </w:rPr>
+        <w:t>)</w:t>
+      </w:r>
+    </w:p>
+    <w:p>
+      <w:pPr>
+        <w:pStyle w:val="Paragraphedeliste"/>
+        <w:numPr>
+          <w:ilvl w:val="0"/>
+          <w:numId w:val="7"/>
+        </w:numPr>
+        <w:rPr>
+          <w:sz w:val="22"/>
+          <w:szCs w:val="20"/>
+          <w:lang w:val="en-US"/>
+        </w:rPr>
+      </w:pPr>
+      <w:r>
+        <w:rPr>
+          <w:sz w:val="22"/>
+          <w:szCs w:val="20"/>
+          <w:lang w:val="en-US"/>
+        </w:rPr>
+        <w:t>Argentina (</w:t>
+      </w:r>
+      <w:r>
+        <w:rPr>
+          <w:sz w:val="22"/>
+          <w:szCs w:val="20"/>
+          <w:lang w:val="en-US"/>
+        </w:rPr>
+        <w:t>neutrality</w:t>
+      </w:r>
+      <w:r>
+        <w:rPr>
+          <w:sz w:val="22"/>
+          <w:szCs w:val="20"/>
+          <w:lang w:val="en-US"/>
+        </w:rPr>
+        <w:t xml:space="preserve">, ruler: </w:t>
+      </w:r>
+      <w:r>
+        <w:rPr>
+          <w:sz w:val="22"/>
+          <w:szCs w:val="20"/>
+          <w:lang w:val="en-US"/>
+        </w:rPr>
+        <w:t>Juan Perón</w:t>
+      </w:r>
+      <w:r>
+        <w:rPr>
+          <w:sz w:val="22"/>
+          <w:szCs w:val="20"/>
+          <w:lang w:val="en-US"/>
+        </w:rPr>
+        <w:t>)</w:t>
+      </w:r>
+    </w:p>
+    <w:p>
+      <w:pPr>
+        <w:pStyle w:val="Paragraphedeliste"/>
+        <w:numPr>
+          <w:ilvl w:val="0"/>
+          <w:numId w:val="7"/>
+        </w:numPr>
+        <w:rPr>
+          <w:sz w:val="22"/>
+          <w:szCs w:val="20"/>
+          <w:lang w:val="es-ES"/>
+        </w:rPr>
+      </w:pPr>
+      <w:r>
+        <w:rPr>
+          <w:sz w:val="22"/>
+          <w:szCs w:val="20"/>
+          <w:lang w:val="es-ES"/>
+        </w:rPr>
+        <w:t>Chile (</w:t>
+      </w:r>
+      <w:r>
+        <w:rPr>
+          <w:sz w:val="22"/>
+          <w:szCs w:val="20"/>
+          <w:lang w:val="es-ES"/>
+        </w:rPr>
+        <w:t>neutrality</w:t>
+      </w:r>
+      <w:r>
+        <w:rPr>
+          <w:sz w:val="22"/>
+          <w:szCs w:val="20"/>
+          <w:lang w:val="es-ES"/>
+        </w:rPr>
+        <w:t>, ruler</w:t>
+      </w:r>
+      <w:r>
+        <w:rPr>
+          <w:sz w:val="22"/>
+          <w:szCs w:val="22"/>
+          <w:lang w:val="es-ES"/>
+        </w:rPr>
+        <w:t xml:space="preserve">: </w:t>
+      </w:r>
+      <w:r>
+        <w:rPr>
+          <w:sz w:val="22"/>
+          <w:szCs w:val="22"/>
+          <w:lang w:val="es-ES"/>
+        </w:rPr>
+        <w:t>Gabriel González Videla</w:t>
+      </w:r>
+      <w:r>
+        <w:rPr>
+          <w:sz w:val="22"/>
+          <w:szCs w:val="20"/>
+          <w:lang w:val="es-ES"/>
+        </w:rPr>
+        <w:t>)</w:t>
+      </w:r>
+    </w:p>
+    <w:p>
+      <w:pPr>
+        <w:pStyle w:val="Paragraphedeliste"/>
+        <w:numPr>
+          <w:ilvl w:val="0"/>
+          <w:numId w:val="7"/>
+        </w:numPr>
+        <w:rPr>
+          <w:sz w:val="22"/>
+          <w:szCs w:val="20"/>
+          <w:lang w:val="en-US"/>
+        </w:rPr>
+      </w:pPr>
+      <w:r>
+        <w:rPr>
+          <w:sz w:val="22"/>
+          <w:szCs w:val="20"/>
+          <w:lang w:val="en-US"/>
+        </w:rPr>
+        <w:t>Peru (democratic, ruler:</w:t>
+      </w:r>
+      <w:r>
+        <w:rPr>
+          <w:lang w:val="en-US"/>
+        </w:rPr>
+        <w:t xml:space="preserve"> </w:t>
+      </w:r>
+      <w:r>
+        <w:rPr>
+          <w:sz w:val="22"/>
+          <w:szCs w:val="20"/>
+          <w:lang w:val="en-US"/>
+        </w:rPr>
+        <w:t>José Luis Bustamante y Rivero</w:t>
+      </w:r>
+      <w:r>
+        <w:rPr>
+          <w:sz w:val="22"/>
+          <w:szCs w:val="20"/>
+          <w:lang w:val="en-US"/>
+        </w:rPr>
+        <w:t>)</w:t>
+      </w:r>
+    </w:p>
+    <w:p>
+      <w:pPr>
+        <w:pStyle w:val="Paragraphedeliste"/>
+        <w:numPr>
+          <w:ilvl w:val="0"/>
+          <w:numId w:val="7"/>
+        </w:numPr>
+        <w:rPr>
+          <w:sz w:val="22"/>
+          <w:szCs w:val="20"/>
+          <w:lang w:val="it-IT"/>
+        </w:rPr>
+      </w:pPr>
+      <w:r>
+        <w:rPr>
+          <w:sz w:val="22"/>
+          <w:szCs w:val="20"/>
+          <w:lang w:val="it-IT"/>
+        </w:rPr>
+        <w:t xml:space="preserve">Nicaragua </w:t>
+      </w:r>
+      <w:r>
+        <w:rPr>
+          <w:sz w:val="22"/>
+          <w:szCs w:val="20"/>
+          <w:lang w:val="it-IT"/>
+        </w:rPr>
+        <w:t>(</w:t>
+      </w:r>
+      <w:r>
+        <w:rPr>
+          <w:sz w:val="22"/>
+          <w:szCs w:val="20"/>
+          <w:lang w:val="it-IT"/>
+        </w:rPr>
+        <w:t xml:space="preserve">neutrality, ruler: </w:t>
+      </w:r>
+      <w:r>
+        <w:rPr>
+          <w:sz w:val="22"/>
+          <w:szCs w:val="20"/>
+          <w:lang w:val="it-IT"/>
+        </w:rPr>
+        <w:t>Anastasio Somoza García</w:t>
+      </w:r>
+      <w:r>
+        <w:rPr>
+          <w:sz w:val="22"/>
+          <w:szCs w:val="20"/>
+          <w:lang w:val="it-IT"/>
+        </w:rPr>
+        <w:t>)</w:t>
+      </w:r>
+    </w:p>
+    <w:p>
+      <w:pPr>
+        <w:pStyle w:val="Paragraphedeliste"/>
+        <w:numPr>
+          <w:ilvl w:val="0"/>
+          <w:numId w:val="7"/>
+        </w:numPr>
+        <w:rPr>
+          <w:sz w:val="22"/>
+          <w:szCs w:val="20"/>
+          <w:lang w:val="es-ES"/>
+        </w:rPr>
+      </w:pPr>
+      <w:r>
+        <w:rPr>
+          <w:sz w:val="22"/>
+          <w:szCs w:val="20"/>
+          <w:lang w:val="es-ES"/>
+        </w:rPr>
+        <w:t xml:space="preserve">El Salvador (neutrality, ruler: </w:t>
+      </w:r>
+      <w:r>
+        <w:rPr>
+          <w:sz w:val="22"/>
+          <w:szCs w:val="20"/>
+          <w:lang w:val="es-ES"/>
+        </w:rPr>
+        <w:t>Salvador Castaneda Castro</w:t>
+      </w:r>
+      <w:r>
+        <w:rPr>
+          <w:sz w:val="22"/>
+          <w:szCs w:val="20"/>
+          <w:lang w:val="es-ES"/>
+        </w:rPr>
+        <w:t>)</w:t>
+      </w:r>
+    </w:p>
+    <w:p>
+      <w:pPr>
+        <w:pStyle w:val="Paragraphedeliste"/>
+        <w:numPr>
+          <w:ilvl w:val="0"/>
+          <w:numId w:val="7"/>
+        </w:numPr>
+        <w:rPr>
+          <w:sz w:val="22"/>
+          <w:szCs w:val="20"/>
+          <w:lang w:val="es-ES"/>
+        </w:rPr>
+      </w:pPr>
+      <w:r>
+        <w:rPr>
+          <w:sz w:val="22"/>
+          <w:szCs w:val="20"/>
+          <w:lang w:val="es-ES"/>
+        </w:rPr>
+        <w:t xml:space="preserve">Honduras (neutrality, ruler: </w:t>
+      </w:r>
+      <w:r>
+        <w:rPr>
+          <w:sz w:val="22"/>
+          <w:szCs w:val="20"/>
+          <w:lang w:val="es-ES"/>
+        </w:rPr>
+        <w:t>Tiburcio Carías Andino</w:t>
+      </w:r>
+      <w:r>
+        <w:rPr>
+          <w:sz w:val="22"/>
+          <w:szCs w:val="20"/>
+          <w:lang w:val="es-ES"/>
+        </w:rPr>
+        <w:t>)</w:t>
+      </w:r>
+    </w:p>
+    <w:p>
+      <w:pPr>
+        <w:pStyle w:val="Paragraphedeliste"/>
+        <w:numPr>
+          <w:ilvl w:val="0"/>
+          <w:numId w:val="7"/>
+        </w:numPr>
+        <w:rPr>
+          <w:sz w:val="22"/>
+          <w:szCs w:val="20"/>
+          <w:lang w:val="en-US"/>
+        </w:rPr>
+      </w:pPr>
+      <w:r>
+        <w:rPr>
+          <w:sz w:val="22"/>
+          <w:szCs w:val="20"/>
+          <w:lang w:val="en-US"/>
+        </w:rPr>
+        <w:t xml:space="preserve">Puerto Rico (USA puppet, neutrality, ruler: </w:t>
+      </w:r>
+      <w:r>
+        <w:rPr>
+          <w:sz w:val="22"/>
+          <w:szCs w:val="20"/>
+          <w:lang w:val="en-US"/>
+        </w:rPr>
+        <w:t>Jesús T. Piñero</w:t>
+      </w:r>
+      <w:r>
+        <w:rPr>
+          <w:sz w:val="22"/>
+          <w:szCs w:val="20"/>
+          <w:lang w:val="en-US"/>
+        </w:rPr>
+        <w:t>)</w:t>
+      </w:r>
+    </w:p>
+    <w:p>
+      <w:pPr>
+        <w:pStyle w:val="Paragraphedeliste"/>
+        <w:numPr>
+          <w:ilvl w:val="0"/>
+          <w:numId w:val="7"/>
+        </w:numPr>
+        <w:rPr>
+          <w:sz w:val="22"/>
+          <w:szCs w:val="20"/>
+          <w:lang w:val="es-ES"/>
+        </w:rPr>
+      </w:pPr>
+      <w:r>
+        <w:rPr>
+          <w:sz w:val="22"/>
+          <w:szCs w:val="20"/>
+          <w:lang w:val="es-ES"/>
+        </w:rPr>
+        <w:t>Ecuador (neutrality, ruler:</w:t>
+      </w:r>
+      <w:r>
+        <w:rPr>
+          <w:lang w:val="es-ES"/>
+        </w:rPr>
+        <w:t xml:space="preserve"> </w:t>
+      </w:r>
+      <w:r>
+        <w:rPr>
+          <w:sz w:val="22"/>
+          <w:szCs w:val="20"/>
+          <w:lang w:val="es-ES"/>
+        </w:rPr>
+        <w:t>José María Velasco Ibarra</w:t>
+      </w:r>
+      <w:r>
+        <w:rPr>
+          <w:sz w:val="22"/>
+          <w:szCs w:val="20"/>
+          <w:lang w:val="es-ES"/>
+        </w:rPr>
+        <w:t>)</w:t>
+      </w:r>
+    </w:p>
+    <w:p>
+      <w:pPr>
+        <w:pStyle w:val="Paragraphedeliste"/>
+        <w:numPr>
+          <w:ilvl w:val="0"/>
+          <w:numId w:val="7"/>
+        </w:numPr>
+        <w:rPr>
+          <w:sz w:val="22"/>
+          <w:szCs w:val="20"/>
+          <w:lang w:val="it-IT"/>
+        </w:rPr>
+      </w:pPr>
+      <w:r>
+        <w:rPr>
+          <w:sz w:val="22"/>
+          <w:szCs w:val="20"/>
+          <w:lang w:val="it-IT"/>
+        </w:rPr>
+        <w:t xml:space="preserve">Bolivia (neutrality, ruler: </w:t>
+      </w:r>
+      <w:r>
+        <w:rPr>
+          <w:sz w:val="22"/>
+          <w:szCs w:val="20"/>
+          <w:lang w:val="it-IT"/>
+        </w:rPr>
+        <w:t>Gualberto Villarroel</w:t>
+      </w:r>
+      <w:r>
+        <w:rPr>
+          <w:sz w:val="22"/>
+          <w:szCs w:val="20"/>
+          <w:lang w:val="it-IT"/>
+        </w:rPr>
+        <w:t>)</w:t>
+      </w:r>
+    </w:p>
+    <w:p>
+      <w:pPr>
+        <w:pStyle w:val="Paragraphedeliste"/>
+        <w:numPr>
+          <w:ilvl w:val="0"/>
+          <w:numId w:val="7"/>
+        </w:numPr>
+        <w:rPr>
+          <w:sz w:val="22"/>
+          <w:szCs w:val="20"/>
+          <w:lang w:val="en-US"/>
+        </w:rPr>
+      </w:pPr>
+      <w:r>
+        <w:rPr>
+          <w:sz w:val="22"/>
+          <w:szCs w:val="20"/>
+          <w:lang w:val="en-US"/>
+        </w:rPr>
+        <w:t xml:space="preserve">Paraguay (neutrality, ruler: </w:t>
+      </w:r>
+      <w:r>
+        <w:rPr>
+          <w:sz w:val="22"/>
+          <w:szCs w:val="20"/>
+          <w:lang w:val="en-US"/>
+        </w:rPr>
+        <w:t>Higinio Morínigo</w:t>
+      </w:r>
+      <w:r>
+        <w:rPr>
+          <w:sz w:val="22"/>
+          <w:szCs w:val="20"/>
+          <w:lang w:val="en-US"/>
+        </w:rPr>
+        <w:t>)</w:t>
+      </w:r>
+    </w:p>
+    <w:p>
+      <w:pPr>
+        <w:pStyle w:val="Paragraphedeliste"/>
+        <w:numPr>
+          <w:ilvl w:val="0"/>
+          <w:numId w:val="7"/>
+        </w:numPr>
+        <w:rPr>
+          <w:sz w:val="22"/>
+          <w:szCs w:val="20"/>
+          <w:lang w:val="en-US"/>
+        </w:rPr>
+      </w:pPr>
+      <w:r>
+        <w:rPr>
+          <w:sz w:val="22"/>
+          <w:szCs w:val="20"/>
+          <w:lang w:val="en-US"/>
+        </w:rPr>
+        <w:t>Uruguay (neutrality, ruler:</w:t>
+      </w:r>
+      <w:r>
+        <w:rPr>
+          <w:lang w:val="en-US"/>
+        </w:rPr>
+        <w:t xml:space="preserve"> </w:t>
+      </w:r>
+      <w:r>
+        <w:rPr>
+          <w:sz w:val="22"/>
+          <w:szCs w:val="20"/>
+          <w:lang w:val="en-US"/>
+        </w:rPr>
+        <w:t>Juan José de Amézaga</w:t>
+      </w:r>
+      <w:r>
+        <w:rPr>
+          <w:sz w:val="22"/>
+          <w:szCs w:val="20"/>
+          <w:lang w:val="en-US"/>
+        </w:rPr>
+        <w:t>)</w:t>
+      </w:r>
+    </w:p>
+    <w:p>
+      <w:pPr>
+        <w:pStyle w:val="Paragraphedeliste"/>
+        <w:numPr>
+          <w:ilvl w:val="0"/>
+          <w:numId w:val="7"/>
+        </w:numPr>
+        <w:rPr>
+          <w:sz w:val="22"/>
+          <w:szCs w:val="20"/>
+          <w:lang w:val="en-US"/>
+        </w:rPr>
+      </w:pPr>
+      <w:r>
+        <w:rPr>
+          <w:sz w:val="22"/>
+          <w:szCs w:val="20"/>
+          <w:lang w:val="en-US"/>
+        </w:rPr>
+        <w:t>Venezuela (neutrality, ruler</w:t>
+      </w:r>
+      <w:r>
+        <w:t xml:space="preserve"> </w:t>
+      </w:r>
+      <w:r>
+        <w:rPr>
+          <w:sz w:val="22"/>
+          <w:szCs w:val="20"/>
+          <w:lang w:val="en-US"/>
+        </w:rPr>
+        <w:t>Rómulo Betancourt</w:t>
+      </w:r>
+      <w:r>
+        <w:rPr>
+          <w:sz w:val="22"/>
+          <w:szCs w:val="20"/>
+          <w:lang w:val="en-US"/>
+        </w:rPr>
+        <w:t>)</w:t>
+      </w:r>
+    </w:p>
+    <w:p>
+      <w:pPr>
+        <w:pStyle w:val="Paragraphedeliste"/>
+        <w:numPr>
+          <w:ilvl w:val="0"/>
+          <w:numId w:val="7"/>
+        </w:numPr>
+        <w:rPr>
+          <w:sz w:val="22"/>
+          <w:szCs w:val="20"/>
+          <w:lang w:val="it-IT"/>
+        </w:rPr>
+      </w:pPr>
+      <w:r>
+        <w:rPr>
+          <w:sz w:val="22"/>
+          <w:szCs w:val="20"/>
+          <w:lang w:val="it-IT"/>
+        </w:rPr>
+        <w:t xml:space="preserve">Colombia (neutrality, ruler: </w:t>
+      </w:r>
+      <w:r>
+        <w:rPr>
+          <w:sz w:val="22"/>
+          <w:szCs w:val="20"/>
+          <w:lang w:val="it-IT"/>
+        </w:rPr>
+        <w:t>Mariano</w:t>
+      </w:r>
+      <w:r>
+        <w:rPr>
+          <w:sz w:val="22"/>
+          <w:szCs w:val="20"/>
+          <w:lang w:val="it-IT"/>
+        </w:rPr>
+        <w:t xml:space="preserve"> </w:t>
+      </w:r>
+      <w:r>
+        <w:rPr>
+          <w:sz w:val="22"/>
+          <w:szCs w:val="20"/>
+          <w:lang w:val="it-IT"/>
+        </w:rPr>
+        <w:t>Ospina Pérez</w:t>
+      </w:r>
+      <w:r>
+        <w:rPr>
+          <w:sz w:val="22"/>
+          <w:szCs w:val="20"/>
+          <w:lang w:val="it-IT"/>
+        </w:rPr>
+        <w:t>)</w:t>
+      </w:r>
+    </w:p>
+    <w:p>
+      <w:pPr>
+        <w:pStyle w:val="Paragraphedeliste"/>
+        <w:numPr>
+          <w:ilvl w:val="0"/>
+          <w:numId w:val="7"/>
+        </w:numPr>
+        <w:rPr>
+          <w:sz w:val="22"/>
+          <w:szCs w:val="20"/>
+          <w:lang w:val="it-IT"/>
+        </w:rPr>
+      </w:pPr>
+      <w:r>
+        <w:rPr>
+          <w:sz w:val="22"/>
+          <w:szCs w:val="20"/>
+          <w:lang w:val="it-IT"/>
+        </w:rPr>
+        <w:t>Panama (neutrality, ruler: Rodolfo Chiari)</w:t>
+      </w:r>
+    </w:p>
+    <w:p>
+      <w:pPr>
+        <w:pStyle w:val="Paragraphedeliste"/>
+        <w:numPr>
+          <w:ilvl w:val="0"/>
+          <w:numId w:val="7"/>
+        </w:numPr>
         <w:rPr>
           <w:sz w:val="24"/>
-          <w:szCs w:val="24"/>
           <w:u w:val="single"/>
-          <w:lang w:val="en-US"/>
-        </w:rPr>
-      </w:pPr>
-      <w:r>
+          <w:lang w:val="it-IT"/>
+        </w:rPr>
+      </w:pPr>
+      <w:r>
+        <w:rPr>
+          <w:sz w:val="22"/>
+          <w:szCs w:val="20"/>
+          <w:lang w:val="it-IT"/>
+        </w:rPr>
+        <w:t xml:space="preserve">Costa Rica (neutrality, ruler: </w:t>
+      </w:r>
+      <w:r>
+        <w:rPr>
+          <w:sz w:val="22"/>
+          <w:szCs w:val="20"/>
+          <w:lang w:val="it-IT"/>
+        </w:rPr>
+        <w:t>Teodoro Picado Michalski</w:t>
+      </w:r>
+      <w:r>
+        <w:rPr>
+          <w:sz w:val="22"/>
+          <w:szCs w:val="20"/>
+          <w:lang w:val="it-IT"/>
+        </w:rPr>
+        <w:t>)</w:t>
+      </w:r>
+    </w:p>
+    <w:p>
+      <w:pPr>
+        <w:pStyle w:val="Paragraphedeliste"/>
+        <w:numPr>
+          <w:ilvl w:val="0"/>
+          <w:numId w:val="7"/>
+        </w:numPr>
         <w:rPr>
           <w:sz w:val="24"/>
-          <w:szCs w:val="24"/>
           <w:u w:val="single"/>
           <w:lang w:val="en-US"/>
         </w:rPr>
-        <w:t xml:space="preserve">Asia: </w:t>
-      </w:r>
-    </w:p>
-    <w:p>
-      <w:pPr>
-        <w:pStyle w:val="Paragraphedeliste"/>
-        <w:numPr>
-          <w:ilvl w:val="0"/>
-          <w:numId w:val="4"/>
-        </w:numPr>
-        <w:rPr>
-          <w:sz w:val="22"/>
-          <w:szCs w:val="20"/>
-          <w:lang w:val="en-US"/>
-        </w:rPr>
-      </w:pPr>
-      <w:r>
-        <w:rPr>
-          <w:sz w:val="22"/>
-          <w:szCs w:val="20"/>
-          <w:lang w:val="en-US"/>
-        </w:rPr>
-        <w:t>Japan (democratic)</w:t>
-      </w:r>
-    </w:p>
-    <w:p>
-      <w:pPr>
-        <w:pStyle w:val="Paragraphedeliste"/>
-        <w:numPr>
-          <w:ilvl w:val="0"/>
-          <w:numId w:val="4"/>
-        </w:numPr>
-        <w:rPr>
-          <w:sz w:val="22"/>
-          <w:szCs w:val="20"/>
-          <w:lang w:val="en-US"/>
-        </w:rPr>
-      </w:pPr>
-      <w:r>
-        <w:rPr>
-          <w:sz w:val="22"/>
-          <w:szCs w:val="20"/>
-          <w:lang w:val="en-US"/>
-        </w:rPr>
-        <w:t>China (democratic)</w:t>
-      </w:r>
-    </w:p>
-    <w:p>
-      <w:pPr>
-        <w:pStyle w:val="Paragraphedeliste"/>
-        <w:numPr>
-          <w:ilvl w:val="0"/>
-          <w:numId w:val="4"/>
-        </w:numPr>
-        <w:rPr>
-          <w:sz w:val="22"/>
-          <w:szCs w:val="20"/>
-          <w:lang w:val="en-US"/>
-        </w:rPr>
-      </w:pPr>
-      <w:r>
-        <w:rPr>
-          <w:sz w:val="22"/>
-          <w:szCs w:val="20"/>
-          <w:lang w:val="en-US"/>
-        </w:rPr>
-        <w:t>…</w:t>
-      </w:r>
-    </w:p>
-    <w:p>
-      <w:pPr>
-        <w:rPr>
-          <w:lang w:val="en-US"/>
-        </w:rPr>
-      </w:pPr>
-    </w:p>
-    <w:p/>
+      </w:pPr>
+      <w:r>
+        <w:rPr>
+          <w:sz w:val="22"/>
+          <w:szCs w:val="20"/>
+          <w:lang w:val="en-US"/>
+        </w:rPr>
+        <w:t xml:space="preserve">Cuba (neutrality, ruler: </w:t>
+      </w:r>
+      <w:r>
+        <w:rPr>
+          <w:sz w:val="22"/>
+          <w:szCs w:val="20"/>
+          <w:lang w:val="en-US"/>
+        </w:rPr>
+        <w:t>Ramón Grau</w:t>
+      </w:r>
+      <w:r>
+        <w:rPr>
+          <w:sz w:val="22"/>
+          <w:szCs w:val="20"/>
+          <w:lang w:val="en-US"/>
+        </w:rPr>
+        <w:t>)</w:t>
+      </w:r>
+    </w:p>
+    <w:p>
+      <w:pPr>
+        <w:pStyle w:val="Paragraphedeliste"/>
+        <w:numPr>
+          <w:ilvl w:val="0"/>
+          <w:numId w:val="7"/>
+        </w:numPr>
+        <w:rPr>
+          <w:sz w:val="24"/>
+          <w:u w:val="single"/>
+          <w:lang w:val="en-US"/>
+        </w:rPr>
+      </w:pPr>
+      <w:r>
+        <w:rPr>
+          <w:sz w:val="22"/>
+          <w:szCs w:val="20"/>
+          <w:lang w:val="en-US"/>
+        </w:rPr>
+        <w:t>Haiti (neutrality, ruler:</w:t>
+      </w:r>
+      <w:r>
+        <w:t xml:space="preserve"> </w:t>
+      </w:r>
+      <w:r>
+        <w:rPr>
+          <w:sz w:val="22"/>
+          <w:szCs w:val="20"/>
+          <w:lang w:val="en-US"/>
+        </w:rPr>
+        <w:t>Dumarsais Estimé</w:t>
+      </w:r>
+      <w:r>
+        <w:rPr>
+          <w:sz w:val="22"/>
+          <w:szCs w:val="20"/>
+          <w:lang w:val="en-US"/>
+        </w:rPr>
+        <w:t>)</w:t>
+      </w:r>
+    </w:p>
+    <w:p>
+      <w:pPr>
+        <w:pStyle w:val="Paragraphedeliste"/>
+        <w:numPr>
+          <w:ilvl w:val="0"/>
+          <w:numId w:val="7"/>
+        </w:numPr>
+        <w:rPr>
+          <w:sz w:val="24"/>
+          <w:u w:val="single"/>
+          <w:lang w:val="en-US"/>
+        </w:rPr>
+      </w:pPr>
+      <w:r>
+        <w:rPr>
+          <w:sz w:val="22"/>
+          <w:szCs w:val="20"/>
+          <w:lang w:val="en-US"/>
+        </w:rPr>
+        <w:t xml:space="preserve">Dominican republic (neutrality, ruler: </w:t>
+      </w:r>
+      <w:r>
+        <w:rPr>
+          <w:sz w:val="22"/>
+          <w:szCs w:val="20"/>
+          <w:lang w:val="en-US"/>
+        </w:rPr>
+        <w:t>Rafael Trujillo</w:t>
+      </w:r>
+      <w:r>
+        <w:rPr>
+          <w:sz w:val="22"/>
+          <w:szCs w:val="20"/>
+          <w:lang w:val="en-US"/>
+        </w:rPr>
+        <w:t>)</w:t>
+      </w:r>
+    </w:p>
+    <w:p>
+      <w:pPr>
+        <w:pStyle w:val="Titre2"/>
+        <w:rPr>
+          <w:lang w:val="en-US"/>
+        </w:rPr>
+      </w:pPr>
+      <w:r>
+        <w:rPr>
+          <w:lang w:val="en-US"/>
+        </w:rPr>
+        <w:t>Territories</w:t>
+      </w:r>
+    </w:p>
+    <w:p>
+      <w:pPr>
+        <w:pStyle w:val="Paragraphedeliste"/>
+        <w:numPr>
+          <w:ilvl w:val="0"/>
+          <w:numId w:val="13"/>
+        </w:numPr>
+        <w:rPr>
+          <w:lang w:val="en-US"/>
+        </w:rPr>
+      </w:pPr>
+      <w:r>
+        <w:rPr>
+          <w:lang w:val="en-US"/>
+        </w:rPr>
+        <w:t xml:space="preserve">Tanu Tuva to </w:t>
+      </w:r>
+      <w:r>
+        <w:rPr>
+          <w:lang w:val="en-US"/>
+        </w:rPr>
+        <w:t>SOV</w:t>
+      </w:r>
+    </w:p>
+    <w:p>
+      <w:pPr>
+        <w:pStyle w:val="Titre1"/>
+        <w:rPr>
+          <w:lang w:val="en-US"/>
+        </w:rPr>
+      </w:pPr>
+      <w:r>
+        <w:rPr>
+          <w:lang w:val="en-US"/>
+        </w:rPr>
+        <w:t>To Do List</w:t>
+      </w:r>
+    </w:p>
+    <w:p>
+      <w:pPr>
+        <w:pStyle w:val="Titre2"/>
+        <w:rPr>
+          <w:lang w:val="en-US"/>
+        </w:rPr>
+      </w:pPr>
+      <w:r>
+        <w:rPr>
+          <w:lang w:val="en-US"/>
+        </w:rPr>
+        <w:t>V 0.</w:t>
+      </w:r>
+      <w:r>
+        <w:rPr>
+          <w:lang w:val="en-US"/>
+        </w:rPr>
+        <w:t>2</w:t>
+      </w:r>
+      <w:r>
+        <w:rPr>
+          <w:lang w:val="en-US"/>
+        </w:rPr>
+        <w:t>.0 Start 19</w:t>
+      </w:r>
+      <w:r>
+        <w:rPr>
+          <w:lang w:val="en-US"/>
+        </w:rPr>
+        <w:t>46</w:t>
+      </w:r>
+    </w:p>
+    <w:p>
+      <w:pPr>
+        <w:pStyle w:val="Paragraphedeliste"/>
+        <w:numPr>
+          <w:ilvl w:val="0"/>
+          <w:numId w:val="8"/>
+        </w:numPr>
+        <w:rPr>
+          <w:lang w:val="en-US"/>
+        </w:rPr>
+      </w:pPr>
+      <w:r>
+        <w:rPr>
+          <w:lang w:val="en-US"/>
+        </w:rPr>
+        <w:t>Start date</w:t>
+      </w:r>
+    </w:p>
+    <w:p>
+      <w:pPr>
+        <w:pStyle w:val="Paragraphedeliste"/>
+        <w:numPr>
+          <w:ilvl w:val="0"/>
+          <w:numId w:val="8"/>
+        </w:numPr>
+        <w:rPr>
+          <w:lang w:val="en-US"/>
+        </w:rPr>
+      </w:pPr>
+      <w:r>
+        <w:rPr>
+          <w:lang w:val="en-US"/>
+        </w:rPr>
+        <w:t>Bookmark</w:t>
+      </w:r>
+    </w:p>
+    <w:p>
+      <w:pPr>
+        <w:pStyle w:val="Paragraphedeliste"/>
+        <w:numPr>
+          <w:ilvl w:val="0"/>
+          <w:numId w:val="8"/>
+        </w:numPr>
+        <w:rPr>
+          <w:lang w:val="en-US"/>
+        </w:rPr>
+      </w:pPr>
+      <w:r>
+        <w:rPr>
+          <w:lang w:val="en-US"/>
+        </w:rPr>
+        <w:t xml:space="preserve">Interface </w:t>
+      </w:r>
+    </w:p>
+    <w:p>
+      <w:pPr>
+        <w:pStyle w:val="Paragraphedeliste"/>
+        <w:numPr>
+          <w:ilvl w:val="0"/>
+          <w:numId w:val="8"/>
+        </w:numPr>
+        <w:rPr>
+          <w:lang w:val="en-US"/>
+        </w:rPr>
+      </w:pPr>
+      <w:r>
+        <w:rPr>
+          <w:lang w:val="en-US"/>
+        </w:rPr>
+        <w:t>Gfx 1922</w:t>
+      </w:r>
+    </w:p>
+    <w:p>
+      <w:pPr>
+        <w:pStyle w:val="Titre2"/>
+        <w:rPr>
+          <w:lang w:val="en-US"/>
+        </w:rPr>
+      </w:pPr>
+      <w:r>
+        <w:rPr>
+          <w:lang w:val="en-US"/>
+        </w:rPr>
+        <w:t>V 0.</w:t>
+      </w:r>
+      <w:r>
+        <w:rPr>
+          <w:lang w:val="en-US"/>
+        </w:rPr>
+        <w:t>2</w:t>
+      </w:r>
+      <w:r>
+        <w:rPr>
+          <w:lang w:val="en-US"/>
+        </w:rPr>
+        <w:t>.1 Techs</w:t>
+      </w:r>
+    </w:p>
+    <w:p>
+      <w:pPr>
+        <w:pStyle w:val="Paragraphedeliste"/>
+        <w:numPr>
+          <w:ilvl w:val="0"/>
+          <w:numId w:val="9"/>
+        </w:numPr>
+        <w:rPr>
+          <w:lang w:val="en-US"/>
+        </w:rPr>
+      </w:pPr>
+      <w:r>
+        <w:rPr>
+          <w:lang w:val="en-US"/>
+        </w:rPr>
+        <w:t>Techs trees</w:t>
+      </w:r>
+    </w:p>
+    <w:p>
+      <w:pPr>
+        <w:pStyle w:val="Paragraphedeliste"/>
+        <w:numPr>
+          <w:ilvl w:val="0"/>
+          <w:numId w:val="9"/>
+        </w:numPr>
+        <w:rPr>
+          <w:lang w:val="en-US"/>
+        </w:rPr>
+      </w:pPr>
+      <w:r>
+        <w:rPr>
+          <w:lang w:val="en-US"/>
+        </w:rPr>
+        <w:t>Gfx techs</w:t>
+      </w:r>
+    </w:p>
+    <w:p>
+      <w:pPr>
+        <w:pStyle w:val="Titre2"/>
+        <w:rPr>
+          <w:lang w:val="en-US"/>
+        </w:rPr>
+      </w:pPr>
+      <w:r>
+        <w:rPr>
+          <w:lang w:val="en-US"/>
+        </w:rPr>
+        <w:lastRenderedPageBreak/>
+        <w:t>V 0.</w:t>
+      </w:r>
+      <w:r>
+        <w:rPr>
+          <w:lang w:val="en-US"/>
+        </w:rPr>
+        <w:t>2</w:t>
+      </w:r>
+      <w:r>
+        <w:rPr>
+          <w:lang w:val="en-US"/>
+        </w:rPr>
+        <w:t>.2: Europe</w:t>
+      </w:r>
+    </w:p>
+    <w:p>
+      <w:pPr>
+        <w:pStyle w:val="Paragraphedeliste"/>
+        <w:numPr>
+          <w:ilvl w:val="0"/>
+          <w:numId w:val="10"/>
+        </w:numPr>
+        <w:rPr>
+          <w:sz w:val="22"/>
+          <w:szCs w:val="20"/>
+          <w:lang w:val="en-US"/>
+        </w:rPr>
+      </w:pPr>
+      <w:r>
+        <w:rPr>
+          <w:sz w:val="22"/>
+          <w:szCs w:val="20"/>
+          <w:lang w:val="en-US"/>
+        </w:rPr>
+        <w:t>countries</w:t>
+      </w:r>
+    </w:p>
+    <w:p>
+      <w:pPr>
+        <w:pStyle w:val="Paragraphedeliste"/>
+        <w:numPr>
+          <w:ilvl w:val="0"/>
+          <w:numId w:val="10"/>
+        </w:numPr>
+        <w:rPr>
+          <w:sz w:val="22"/>
+          <w:szCs w:val="20"/>
+          <w:lang w:val="en-US"/>
+        </w:rPr>
+      </w:pPr>
+      <w:r>
+        <w:rPr>
+          <w:sz w:val="22"/>
+          <w:szCs w:val="20"/>
+          <w:lang w:val="en-US"/>
+        </w:rPr>
+        <w:t xml:space="preserve">Debug </w:t>
+      </w:r>
+    </w:p>
+    <w:p>
+      <w:pPr>
+        <w:pStyle w:val="Paragraphedeliste"/>
+        <w:numPr>
+          <w:ilvl w:val="0"/>
+          <w:numId w:val="10"/>
+        </w:numPr>
+        <w:rPr>
+          <w:sz w:val="22"/>
+          <w:szCs w:val="20"/>
+          <w:lang w:val="en-US"/>
+        </w:rPr>
+      </w:pPr>
+      <w:r>
+        <w:rPr>
+          <w:sz w:val="22"/>
+          <w:szCs w:val="20"/>
+          <w:lang w:val="en-US"/>
+        </w:rPr>
+        <w:t>Events</w:t>
+      </w:r>
+    </w:p>
+    <w:p>
+      <w:pPr>
+        <w:pStyle w:val="Titre2"/>
+        <w:rPr>
+          <w:lang w:val="en-US"/>
+        </w:rPr>
+      </w:pPr>
+      <w:r>
+        <w:rPr>
+          <w:lang w:val="en-US"/>
+        </w:rPr>
+        <w:t>V 0.</w:t>
+      </w:r>
+      <w:r>
+        <w:rPr>
+          <w:lang w:val="en-US"/>
+        </w:rPr>
+        <w:t>2</w:t>
+      </w:r>
+      <w:r>
+        <w:rPr>
+          <w:lang w:val="en-US"/>
+        </w:rPr>
+        <w:t>.3: Asia</w:t>
+      </w:r>
+    </w:p>
+    <w:p>
+      <w:pPr>
+        <w:pStyle w:val="Paragraphedeliste"/>
+        <w:numPr>
+          <w:ilvl w:val="0"/>
+          <w:numId w:val="11"/>
+        </w:numPr>
+        <w:rPr>
+          <w:lang w:val="en-US"/>
+        </w:rPr>
+      </w:pPr>
+      <w:r>
+        <w:rPr>
+          <w:lang w:val="en-US"/>
+        </w:rPr>
+        <w:t xml:space="preserve">Countries </w:t>
+      </w:r>
+    </w:p>
+    <w:p>
+      <w:pPr>
+        <w:pStyle w:val="Paragraphedeliste"/>
+        <w:numPr>
+          <w:ilvl w:val="0"/>
+          <w:numId w:val="11"/>
+        </w:numPr>
+        <w:rPr>
+          <w:lang w:val="en-US"/>
+        </w:rPr>
+      </w:pPr>
+      <w:r>
+        <w:rPr>
+          <w:lang w:val="en-US"/>
+        </w:rPr>
+        <w:t>Debug</w:t>
+      </w:r>
+    </w:p>
+    <w:p>
+      <w:pPr>
+        <w:pStyle w:val="Paragraphedeliste"/>
+        <w:numPr>
+          <w:ilvl w:val="0"/>
+          <w:numId w:val="11"/>
+        </w:numPr>
+        <w:rPr>
+          <w:lang w:val="en-US"/>
+        </w:rPr>
+      </w:pPr>
+      <w:r>
+        <w:rPr>
+          <w:lang w:val="en-US"/>
+        </w:rPr>
+        <w:t>Events?</w:t>
+      </w:r>
+    </w:p>
+    <w:p>
+      <w:pPr>
+        <w:pStyle w:val="Titre2"/>
+        <w:rPr>
+          <w:lang w:val="en-US"/>
+        </w:rPr>
+      </w:pPr>
+      <w:r>
+        <w:rPr>
+          <w:lang w:val="en-US"/>
+        </w:rPr>
+        <w:t>V 0</w:t>
+      </w:r>
+      <w:r>
+        <w:rPr>
+          <w:lang w:val="en-US"/>
+        </w:rPr>
+        <w:t>.2</w:t>
+      </w:r>
+      <w:r>
+        <w:rPr>
+          <w:lang w:val="en-US"/>
+        </w:rPr>
+        <w:t>.4: Africa</w:t>
+      </w:r>
+    </w:p>
+    <w:p>
+      <w:pPr>
+        <w:pStyle w:val="Paragraphedeliste"/>
+        <w:numPr>
+          <w:ilvl w:val="0"/>
+          <w:numId w:val="11"/>
+        </w:numPr>
+        <w:rPr>
+          <w:lang w:val="en-US"/>
+        </w:rPr>
+      </w:pPr>
+      <w:r>
+        <w:rPr>
+          <w:lang w:val="en-US"/>
+        </w:rPr>
+        <w:t xml:space="preserve">Countries </w:t>
+      </w:r>
+    </w:p>
+    <w:p>
+      <w:pPr>
+        <w:pStyle w:val="Paragraphedeliste"/>
+        <w:numPr>
+          <w:ilvl w:val="0"/>
+          <w:numId w:val="11"/>
+        </w:numPr>
+        <w:rPr>
+          <w:lang w:val="en-US"/>
+        </w:rPr>
+      </w:pPr>
+      <w:r>
+        <w:rPr>
+          <w:lang w:val="en-US"/>
+        </w:rPr>
+        <w:t>Debug</w:t>
+      </w:r>
+    </w:p>
+    <w:p>
+      <w:pPr>
+        <w:pStyle w:val="Paragraphedeliste"/>
+        <w:numPr>
+          <w:ilvl w:val="0"/>
+          <w:numId w:val="11"/>
+        </w:numPr>
+        <w:rPr>
+          <w:lang w:val="en-US"/>
+        </w:rPr>
+      </w:pPr>
+      <w:r>
+        <w:rPr>
+          <w:lang w:val="en-US"/>
+        </w:rPr>
+        <w:t>Events?</w:t>
+      </w:r>
+    </w:p>
+    <w:p>
+      <w:pPr>
+        <w:pStyle w:val="Titre2"/>
+        <w:rPr>
+          <w:lang w:val="en-US"/>
+        </w:rPr>
+      </w:pPr>
+      <w:r>
+        <w:rPr>
+          <w:lang w:val="en-US"/>
+        </w:rPr>
+        <w:t>V 0.</w:t>
+      </w:r>
+      <w:r>
+        <w:rPr>
+          <w:lang w:val="en-US"/>
+        </w:rPr>
+        <w:t>2</w:t>
+      </w:r>
+      <w:r>
+        <w:rPr>
+          <w:lang w:val="en-US"/>
+        </w:rPr>
+        <w:t>.5: Americas</w:t>
+      </w:r>
+    </w:p>
+    <w:p>
+      <w:pPr>
+        <w:pStyle w:val="Paragraphedeliste"/>
+        <w:numPr>
+          <w:ilvl w:val="0"/>
+          <w:numId w:val="11"/>
+        </w:numPr>
+        <w:rPr>
+          <w:lang w:val="en-US"/>
+        </w:rPr>
+      </w:pPr>
+      <w:r>
+        <w:rPr>
+          <w:lang w:val="en-US"/>
+        </w:rPr>
+        <w:t xml:space="preserve">Countries </w:t>
+      </w:r>
+    </w:p>
+    <w:p>
+      <w:pPr>
+        <w:pStyle w:val="Paragraphedeliste"/>
+        <w:numPr>
+          <w:ilvl w:val="0"/>
+          <w:numId w:val="11"/>
+        </w:numPr>
+        <w:rPr>
+          <w:lang w:val="en-US"/>
+        </w:rPr>
+      </w:pPr>
+      <w:r>
+        <w:rPr>
+          <w:lang w:val="en-US"/>
+        </w:rPr>
+        <w:t>Debug</w:t>
+      </w:r>
+    </w:p>
+    <w:p>
+      <w:pPr>
+        <w:pStyle w:val="Paragraphedeliste"/>
+        <w:numPr>
+          <w:ilvl w:val="0"/>
+          <w:numId w:val="11"/>
+        </w:numPr>
+        <w:rPr>
+          <w:lang w:val="en-US"/>
+        </w:rPr>
+      </w:pPr>
+      <w:r>
+        <w:rPr>
+          <w:lang w:val="en-US"/>
+        </w:rPr>
+        <w:t>Events?</w:t>
+      </w:r>
+    </w:p>
+    <w:p>
+      <w:pPr>
+        <w:rPr>
+          <w:lang w:val="en-US"/>
+        </w:rPr>
+      </w:pPr>
+    </w:p>
     <w:sectPr>
       <w:pgSz w:w="11906" w:h="16838"/>
       <w:pgMar w:top="1417" w:right="1417" w:bottom="1417" w:left="1417" w:header="708" w:footer="708" w:gutter="0"/>
@@ -984,6 +3921,119 @@
 <file path=word/numbering.xml><?xml version="1.0" encoding="utf-8"?>
 <w:numbering xmlns:wpc="http://schemas.microsoft.com/office/word/2010/wordprocessingCanvas" xmlns:cx="http://schemas.microsoft.com/office/drawing/2014/chartex" xmlns:cx1="http://schemas.microsoft.com/office/drawing/2015/9/8/chartex" xmlns:cx2="http://schemas.microsoft.com/office/drawing/2015/10/21/chartex" xmlns:cx3="http://schemas.microsoft.com/office/drawing/2016/5/9/chartex" xmlns:cx4="http://schemas.microsoft.com/office/drawing/2016/5/10/chartex" xmlns:cx5="http://schemas.microsoft.com/office/drawing/2016/5/11/chartex" xmlns:cx6="http://schemas.microsoft.com/office/drawing/2016/5/12/chartex" xmlns:cx7="http://schemas.microsoft.com/office/drawing/2016/5/13/chartex" xmlns:cx8="http://schemas.microsoft.com/office/drawing/2016/5/14/chartex" xmlns:mc="http://schemas.openxmlformats.org/markup-compatibility/2006" xmlns:aink="http://schemas.microsoft.com/office/drawing/2016/ink" xmlns:am3d="http://schemas.microsoft.com/office/drawing/2017/model3d" xmlns:o="urn:schemas-microsoft-com:office:office" xmlns:r="http://schemas.openxmlformats.org/officeDocument/2006/relationships" xmlns:m="http://schemas.openxmlformats.org/officeDocument/2006/math" xmlns:v="urn:schemas-microsoft-com:vml" xmlns:wp14="http://schemas.microsoft.com/office/word/2010/wordprocessingDrawing" xmlns:wp="http://schemas.openxmlformats.org/drawingml/2006/wordprocessingDrawing" xmlns:w10="urn:schemas-microsoft-com:office:word" xmlns:w="http://schemas.openxmlformats.org/wordprocessingml/2006/main" xmlns:w14="http://schemas.microsoft.com/office/word/2010/wordml" xmlns:w15="http://schemas.microsoft.com/office/word/2012/wordml" xmlns:w16cex="http://schemas.microsoft.com/office/word/2018/wordml/cex" xmlns:w16cid="http://schemas.microsoft.com/office/word/2016/wordml/cid" xmlns:w16="http://schemas.microsoft.com/office/word/2018/wordml" xmlns:w16se="http://schemas.microsoft.com/office/word/2015/wordml/symex" xmlns:wpg="http://schemas.microsoft.com/office/word/2010/wordprocessingGroup" xmlns:wpi="http://schemas.microsoft.com/office/word/2010/wordprocessingInk" xmlns:wne="http://schemas.microsoft.com/office/word/2006/wordml" xmlns:wps="http://schemas.microsoft.com/office/word/2010/wordprocessingShape" mc:Ignorable="w14 w15 w16se w16cid w16 w16cex wp14">
   <w:abstractNum w:abstractNumId="0" w15:restartNumberingAfterBreak="0">
+    <w:nsid w:val="032317C3"/>
+    <w:multiLevelType w:val="hybridMultilevel"/>
+    <w:tmpl w:val="946C6496"/>
+    <w:lvl w:ilvl="0" w:tplc="040C0001">
+      <w:start w:val="1"/>
+      <w:numFmt w:val="bullet"/>
+      <w:lvlText w:val=""/>
+      <w:lvlJc w:val="left"/>
+      <w:pPr>
+        <w:ind w:left="720" w:hanging="360"/>
+      </w:pPr>
+      <w:rPr>
+        <w:rFonts w:ascii="Symbol" w:hAnsi="Symbol" w:cs="Symbol" w:hint="default"/>
+      </w:rPr>
+    </w:lvl>
+    <w:lvl w:ilvl="1" w:tplc="040C0003">
+      <w:start w:val="1"/>
+      <w:numFmt w:val="bullet"/>
+      <w:lvlText w:val="o"/>
+      <w:lvlJc w:val="left"/>
+      <w:pPr>
+        <w:ind w:left="1440" w:hanging="360"/>
+      </w:pPr>
+      <w:rPr>
+        <w:rFonts w:ascii="Courier New" w:hAnsi="Courier New" w:cs="Courier New" w:hint="default"/>
+      </w:rPr>
+    </w:lvl>
+    <w:lvl w:ilvl="2" w:tplc="040C0005">
+      <w:start w:val="1"/>
+      <w:numFmt w:val="bullet"/>
+      <w:lvlText w:val=""/>
+      <w:lvlJc w:val="left"/>
+      <w:pPr>
+        <w:ind w:left="2160" w:hanging="360"/>
+      </w:pPr>
+      <w:rPr>
+        <w:rFonts w:ascii="Wingdings" w:hAnsi="Wingdings" w:cs="Wingdings" w:hint="default"/>
+      </w:rPr>
+    </w:lvl>
+    <w:lvl w:ilvl="3" w:tplc="040C0001">
+      <w:start w:val="1"/>
+      <w:numFmt w:val="bullet"/>
+      <w:lvlText w:val=""/>
+      <w:lvlJc w:val="left"/>
+      <w:pPr>
+        <w:ind w:left="2880" w:hanging="360"/>
+      </w:pPr>
+      <w:rPr>
+        <w:rFonts w:ascii="Symbol" w:hAnsi="Symbol" w:cs="Symbol" w:hint="default"/>
+      </w:rPr>
+    </w:lvl>
+    <w:lvl w:ilvl="4" w:tplc="040C0003">
+      <w:start w:val="1"/>
+      <w:numFmt w:val="bullet"/>
+      <w:lvlText w:val="o"/>
+      <w:lvlJc w:val="left"/>
+      <w:pPr>
+        <w:ind w:left="3600" w:hanging="360"/>
+      </w:pPr>
+      <w:rPr>
+        <w:rFonts w:ascii="Courier New" w:hAnsi="Courier New" w:cs="Courier New" w:hint="default"/>
+      </w:rPr>
+    </w:lvl>
+    <w:lvl w:ilvl="5" w:tplc="040C0005">
+      <w:start w:val="1"/>
+      <w:numFmt w:val="bullet"/>
+      <w:lvlText w:val=""/>
+      <w:lvlJc w:val="left"/>
+      <w:pPr>
+        <w:ind w:left="4320" w:hanging="360"/>
+      </w:pPr>
+      <w:rPr>
+        <w:rFonts w:ascii="Wingdings" w:hAnsi="Wingdings" w:cs="Wingdings" w:hint="default"/>
+      </w:rPr>
+    </w:lvl>
+    <w:lvl w:ilvl="6" w:tplc="040C0001">
+      <w:start w:val="1"/>
+      <w:numFmt w:val="bullet"/>
+      <w:lvlText w:val=""/>
+      <w:lvlJc w:val="left"/>
+      <w:pPr>
+        <w:ind w:left="5040" w:hanging="360"/>
+      </w:pPr>
+      <w:rPr>
+        <w:rFonts w:ascii="Symbol" w:hAnsi="Symbol" w:cs="Symbol" w:hint="default"/>
+      </w:rPr>
+    </w:lvl>
+    <w:lvl w:ilvl="7" w:tplc="040C0003">
+      <w:start w:val="1"/>
+      <w:numFmt w:val="bullet"/>
+      <w:lvlText w:val="o"/>
+      <w:lvlJc w:val="left"/>
+      <w:pPr>
+        <w:ind w:left="5760" w:hanging="360"/>
+      </w:pPr>
+      <w:rPr>
+        <w:rFonts w:ascii="Courier New" w:hAnsi="Courier New" w:cs="Courier New" w:hint="default"/>
+      </w:rPr>
+    </w:lvl>
+    <w:lvl w:ilvl="8" w:tplc="040C0005">
+      <w:start w:val="1"/>
+      <w:numFmt w:val="bullet"/>
+      <w:lvlText w:val=""/>
+      <w:lvlJc w:val="left"/>
+      <w:pPr>
+        <w:ind w:left="6480" w:hanging="360"/>
+      </w:pPr>
+      <w:rPr>
+        <w:rFonts w:ascii="Wingdings" w:hAnsi="Wingdings" w:cs="Wingdings" w:hint="default"/>
+      </w:rPr>
+    </w:lvl>
+  </w:abstractNum>
+  <w:abstractNum w:abstractNumId="1" w15:restartNumberingAfterBreak="0">
     <w:nsid w:val="03DD5772"/>
     <w:multiLevelType w:val="hybridMultilevel"/>
     <w:tmpl w:val="DEE0B50A"/>
@@ -1096,7 +4146,120 @@
       </w:rPr>
     </w:lvl>
   </w:abstractNum>
-  <w:abstractNum w:abstractNumId="1" w15:restartNumberingAfterBreak="0">
+  <w:abstractNum w:abstractNumId="2" w15:restartNumberingAfterBreak="0">
+    <w:nsid w:val="18D85EAC"/>
+    <w:multiLevelType w:val="hybridMultilevel"/>
+    <w:tmpl w:val="4F2A5BF4"/>
+    <w:lvl w:ilvl="0" w:tplc="040C0001">
+      <w:start w:val="1"/>
+      <w:numFmt w:val="bullet"/>
+      <w:lvlText w:val=""/>
+      <w:lvlJc w:val="left"/>
+      <w:pPr>
+        <w:ind w:left="720" w:hanging="360"/>
+      </w:pPr>
+      <w:rPr>
+        <w:rFonts w:ascii="Symbol" w:hAnsi="Symbol" w:cs="Symbol" w:hint="default"/>
+      </w:rPr>
+    </w:lvl>
+    <w:lvl w:ilvl="1" w:tplc="040C0003">
+      <w:start w:val="1"/>
+      <w:numFmt w:val="bullet"/>
+      <w:lvlText w:val="o"/>
+      <w:lvlJc w:val="left"/>
+      <w:pPr>
+        <w:ind w:left="1440" w:hanging="360"/>
+      </w:pPr>
+      <w:rPr>
+        <w:rFonts w:ascii="Courier New" w:hAnsi="Courier New" w:cs="Courier New" w:hint="default"/>
+      </w:rPr>
+    </w:lvl>
+    <w:lvl w:ilvl="2" w:tplc="040C0005">
+      <w:start w:val="1"/>
+      <w:numFmt w:val="bullet"/>
+      <w:lvlText w:val=""/>
+      <w:lvlJc w:val="left"/>
+      <w:pPr>
+        <w:ind w:left="2160" w:hanging="360"/>
+      </w:pPr>
+      <w:rPr>
+        <w:rFonts w:ascii="Wingdings" w:hAnsi="Wingdings" w:cs="Wingdings" w:hint="default"/>
+      </w:rPr>
+    </w:lvl>
+    <w:lvl w:ilvl="3" w:tplc="040C0001">
+      <w:start w:val="1"/>
+      <w:numFmt w:val="bullet"/>
+      <w:lvlText w:val=""/>
+      <w:lvlJc w:val="left"/>
+      <w:pPr>
+        <w:ind w:left="2880" w:hanging="360"/>
+      </w:pPr>
+      <w:rPr>
+        <w:rFonts w:ascii="Symbol" w:hAnsi="Symbol" w:cs="Symbol" w:hint="default"/>
+      </w:rPr>
+    </w:lvl>
+    <w:lvl w:ilvl="4" w:tplc="040C0003">
+      <w:start w:val="1"/>
+      <w:numFmt w:val="bullet"/>
+      <w:lvlText w:val="o"/>
+      <w:lvlJc w:val="left"/>
+      <w:pPr>
+        <w:ind w:left="3600" w:hanging="360"/>
+      </w:pPr>
+      <w:rPr>
+        <w:rFonts w:ascii="Courier New" w:hAnsi="Courier New" w:cs="Courier New" w:hint="default"/>
+      </w:rPr>
+    </w:lvl>
+    <w:lvl w:ilvl="5" w:tplc="040C0005">
+      <w:start w:val="1"/>
+      <w:numFmt w:val="bullet"/>
+      <w:lvlText w:val=""/>
+      <w:lvlJc w:val="left"/>
+      <w:pPr>
+        <w:ind w:left="4320" w:hanging="360"/>
+      </w:pPr>
+      <w:rPr>
+        <w:rFonts w:ascii="Wingdings" w:hAnsi="Wingdings" w:cs="Wingdings" w:hint="default"/>
+      </w:rPr>
+    </w:lvl>
+    <w:lvl w:ilvl="6" w:tplc="040C0001">
+      <w:start w:val="1"/>
+      <w:numFmt w:val="bullet"/>
+      <w:lvlText w:val=""/>
+      <w:lvlJc w:val="left"/>
+      <w:pPr>
+        <w:ind w:left="5040" w:hanging="360"/>
+      </w:pPr>
+      <w:rPr>
+        <w:rFonts w:ascii="Symbol" w:hAnsi="Symbol" w:cs="Symbol" w:hint="default"/>
+      </w:rPr>
+    </w:lvl>
+    <w:lvl w:ilvl="7" w:tplc="040C0003">
+      <w:start w:val="1"/>
+      <w:numFmt w:val="bullet"/>
+      <w:lvlText w:val="o"/>
+      <w:lvlJc w:val="left"/>
+      <w:pPr>
+        <w:ind w:left="5760" w:hanging="360"/>
+      </w:pPr>
+      <w:rPr>
+        <w:rFonts w:ascii="Courier New" w:hAnsi="Courier New" w:cs="Courier New" w:hint="default"/>
+      </w:rPr>
+    </w:lvl>
+    <w:lvl w:ilvl="8" w:tplc="040C0005">
+      <w:start w:val="1"/>
+      <w:numFmt w:val="bullet"/>
+      <w:lvlText w:val=""/>
+      <w:lvlJc w:val="left"/>
+      <w:pPr>
+        <w:ind w:left="6480" w:hanging="360"/>
+      </w:pPr>
+      <w:rPr>
+        <w:rFonts w:ascii="Wingdings" w:hAnsi="Wingdings" w:cs="Wingdings" w:hint="default"/>
+      </w:rPr>
+    </w:lvl>
+  </w:abstractNum>
+  <w:abstractNum w:abstractNumId="3" w15:restartNumberingAfterBreak="0">
     <w:nsid w:val="1F8C6D45"/>
     <w:multiLevelType w:val="hybridMultilevel"/>
     <w:tmpl w:val="65F24C2A"/>
@@ -1209,7 +4372,459 @@
       </w:rPr>
     </w:lvl>
   </w:abstractNum>
-  <w:abstractNum w:abstractNumId="2" w15:restartNumberingAfterBreak="0">
+  <w:abstractNum w:abstractNumId="4" w15:restartNumberingAfterBreak="0">
+    <w:nsid w:val="21491745"/>
+    <w:multiLevelType w:val="hybridMultilevel"/>
+    <w:tmpl w:val="CDAA81E2"/>
+    <w:lvl w:ilvl="0" w:tplc="040C0001">
+      <w:start w:val="1"/>
+      <w:numFmt w:val="bullet"/>
+      <w:lvlText w:val=""/>
+      <w:lvlJc w:val="left"/>
+      <w:pPr>
+        <w:ind w:left="720" w:hanging="360"/>
+      </w:pPr>
+      <w:rPr>
+        <w:rFonts w:ascii="Symbol" w:hAnsi="Symbol" w:cs="Symbol" w:hint="default"/>
+      </w:rPr>
+    </w:lvl>
+    <w:lvl w:ilvl="1" w:tplc="040C0003" w:tentative="1">
+      <w:start w:val="1"/>
+      <w:numFmt w:val="bullet"/>
+      <w:lvlText w:val="o"/>
+      <w:lvlJc w:val="left"/>
+      <w:pPr>
+        <w:ind w:left="1440" w:hanging="360"/>
+      </w:pPr>
+      <w:rPr>
+        <w:rFonts w:ascii="Courier New" w:hAnsi="Courier New" w:cs="Courier New" w:hint="default"/>
+      </w:rPr>
+    </w:lvl>
+    <w:lvl w:ilvl="2" w:tplc="040C0005" w:tentative="1">
+      <w:start w:val="1"/>
+      <w:numFmt w:val="bullet"/>
+      <w:lvlText w:val=""/>
+      <w:lvlJc w:val="left"/>
+      <w:pPr>
+        <w:ind w:left="2160" w:hanging="360"/>
+      </w:pPr>
+      <w:rPr>
+        <w:rFonts w:ascii="Wingdings" w:hAnsi="Wingdings" w:cs="Wingdings" w:hint="default"/>
+      </w:rPr>
+    </w:lvl>
+    <w:lvl w:ilvl="3" w:tplc="040C0001" w:tentative="1">
+      <w:start w:val="1"/>
+      <w:numFmt w:val="bullet"/>
+      <w:lvlText w:val=""/>
+      <w:lvlJc w:val="left"/>
+      <w:pPr>
+        <w:ind w:left="2880" w:hanging="360"/>
+      </w:pPr>
+      <w:rPr>
+        <w:rFonts w:ascii="Symbol" w:hAnsi="Symbol" w:cs="Symbol" w:hint="default"/>
+      </w:rPr>
+    </w:lvl>
+    <w:lvl w:ilvl="4" w:tplc="040C0003" w:tentative="1">
+      <w:start w:val="1"/>
+      <w:numFmt w:val="bullet"/>
+      <w:lvlText w:val="o"/>
+      <w:lvlJc w:val="left"/>
+      <w:pPr>
+        <w:ind w:left="3600" w:hanging="360"/>
+      </w:pPr>
+      <w:rPr>
+        <w:rFonts w:ascii="Courier New" w:hAnsi="Courier New" w:cs="Courier New" w:hint="default"/>
+      </w:rPr>
+    </w:lvl>
+    <w:lvl w:ilvl="5" w:tplc="040C0005" w:tentative="1">
+      <w:start w:val="1"/>
+      <w:numFmt w:val="bullet"/>
+      <w:lvlText w:val=""/>
+      <w:lvlJc w:val="left"/>
+      <w:pPr>
+        <w:ind w:left="4320" w:hanging="360"/>
+      </w:pPr>
+      <w:rPr>
+        <w:rFonts w:ascii="Wingdings" w:hAnsi="Wingdings" w:cs="Wingdings" w:hint="default"/>
+      </w:rPr>
+    </w:lvl>
+    <w:lvl w:ilvl="6" w:tplc="040C0001" w:tentative="1">
+      <w:start w:val="1"/>
+      <w:numFmt w:val="bullet"/>
+      <w:lvlText w:val=""/>
+      <w:lvlJc w:val="left"/>
+      <w:pPr>
+        <w:ind w:left="5040" w:hanging="360"/>
+      </w:pPr>
+      <w:rPr>
+        <w:rFonts w:ascii="Symbol" w:hAnsi="Symbol" w:cs="Symbol" w:hint="default"/>
+      </w:rPr>
+    </w:lvl>
+    <w:lvl w:ilvl="7" w:tplc="040C0003" w:tentative="1">
+      <w:start w:val="1"/>
+      <w:numFmt w:val="bullet"/>
+      <w:lvlText w:val="o"/>
+      <w:lvlJc w:val="left"/>
+      <w:pPr>
+        <w:ind w:left="5760" w:hanging="360"/>
+      </w:pPr>
+      <w:rPr>
+        <w:rFonts w:ascii="Courier New" w:hAnsi="Courier New" w:cs="Courier New" w:hint="default"/>
+      </w:rPr>
+    </w:lvl>
+    <w:lvl w:ilvl="8" w:tplc="040C0005" w:tentative="1">
+      <w:start w:val="1"/>
+      <w:numFmt w:val="bullet"/>
+      <w:lvlText w:val=""/>
+      <w:lvlJc w:val="left"/>
+      <w:pPr>
+        <w:ind w:left="6480" w:hanging="360"/>
+      </w:pPr>
+      <w:rPr>
+        <w:rFonts w:ascii="Wingdings" w:hAnsi="Wingdings" w:cs="Wingdings" w:hint="default"/>
+      </w:rPr>
+    </w:lvl>
+  </w:abstractNum>
+  <w:abstractNum w:abstractNumId="5" w15:restartNumberingAfterBreak="0">
+    <w:nsid w:val="38001D34"/>
+    <w:multiLevelType w:val="hybridMultilevel"/>
+    <w:tmpl w:val="25E2ADAE"/>
+    <w:lvl w:ilvl="0" w:tplc="040C0001">
+      <w:start w:val="1"/>
+      <w:numFmt w:val="bullet"/>
+      <w:lvlText w:val=""/>
+      <w:lvlJc w:val="left"/>
+      <w:pPr>
+        <w:ind w:left="720" w:hanging="360"/>
+      </w:pPr>
+      <w:rPr>
+        <w:rFonts w:ascii="Symbol" w:hAnsi="Symbol" w:cs="Symbol" w:hint="default"/>
+      </w:rPr>
+    </w:lvl>
+    <w:lvl w:ilvl="1" w:tplc="040C0003">
+      <w:start w:val="1"/>
+      <w:numFmt w:val="bullet"/>
+      <w:lvlText w:val="o"/>
+      <w:lvlJc w:val="left"/>
+      <w:pPr>
+        <w:ind w:left="1440" w:hanging="360"/>
+      </w:pPr>
+      <w:rPr>
+        <w:rFonts w:ascii="Courier New" w:hAnsi="Courier New" w:cs="Courier New" w:hint="default"/>
+      </w:rPr>
+    </w:lvl>
+    <w:lvl w:ilvl="2" w:tplc="040C0005">
+      <w:start w:val="1"/>
+      <w:numFmt w:val="bullet"/>
+      <w:lvlText w:val=""/>
+      <w:lvlJc w:val="left"/>
+      <w:pPr>
+        <w:ind w:left="2160" w:hanging="360"/>
+      </w:pPr>
+      <w:rPr>
+        <w:rFonts w:ascii="Wingdings" w:hAnsi="Wingdings" w:cs="Wingdings" w:hint="default"/>
+      </w:rPr>
+    </w:lvl>
+    <w:lvl w:ilvl="3" w:tplc="040C0001">
+      <w:start w:val="1"/>
+      <w:numFmt w:val="bullet"/>
+      <w:lvlText w:val=""/>
+      <w:lvlJc w:val="left"/>
+      <w:pPr>
+        <w:ind w:left="2880" w:hanging="360"/>
+      </w:pPr>
+      <w:rPr>
+        <w:rFonts w:ascii="Symbol" w:hAnsi="Symbol" w:cs="Symbol" w:hint="default"/>
+      </w:rPr>
+    </w:lvl>
+    <w:lvl w:ilvl="4" w:tplc="040C0003">
+      <w:start w:val="1"/>
+      <w:numFmt w:val="bullet"/>
+      <w:lvlText w:val="o"/>
+      <w:lvlJc w:val="left"/>
+      <w:pPr>
+        <w:ind w:left="3600" w:hanging="360"/>
+      </w:pPr>
+      <w:rPr>
+        <w:rFonts w:ascii="Courier New" w:hAnsi="Courier New" w:cs="Courier New" w:hint="default"/>
+      </w:rPr>
+    </w:lvl>
+    <w:lvl w:ilvl="5" w:tplc="040C0005">
+      <w:start w:val="1"/>
+      <w:numFmt w:val="bullet"/>
+      <w:lvlText w:val=""/>
+      <w:lvlJc w:val="left"/>
+      <w:pPr>
+        <w:ind w:left="4320" w:hanging="360"/>
+      </w:pPr>
+      <w:rPr>
+        <w:rFonts w:ascii="Wingdings" w:hAnsi="Wingdings" w:cs="Wingdings" w:hint="default"/>
+      </w:rPr>
+    </w:lvl>
+    <w:lvl w:ilvl="6" w:tplc="040C0001">
+      <w:start w:val="1"/>
+      <w:numFmt w:val="bullet"/>
+      <w:lvlText w:val=""/>
+      <w:lvlJc w:val="left"/>
+      <w:pPr>
+        <w:ind w:left="5040" w:hanging="360"/>
+      </w:pPr>
+      <w:rPr>
+        <w:rFonts w:ascii="Symbol" w:hAnsi="Symbol" w:cs="Symbol" w:hint="default"/>
+      </w:rPr>
+    </w:lvl>
+    <w:lvl w:ilvl="7" w:tplc="040C0003">
+      <w:start w:val="1"/>
+      <w:numFmt w:val="bullet"/>
+      <w:lvlText w:val="o"/>
+      <w:lvlJc w:val="left"/>
+      <w:pPr>
+        <w:ind w:left="5760" w:hanging="360"/>
+      </w:pPr>
+      <w:rPr>
+        <w:rFonts w:ascii="Courier New" w:hAnsi="Courier New" w:cs="Courier New" w:hint="default"/>
+      </w:rPr>
+    </w:lvl>
+    <w:lvl w:ilvl="8" w:tplc="040C0005">
+      <w:start w:val="1"/>
+      <w:numFmt w:val="bullet"/>
+      <w:lvlText w:val=""/>
+      <w:lvlJc w:val="left"/>
+      <w:pPr>
+        <w:ind w:left="6480" w:hanging="360"/>
+      </w:pPr>
+      <w:rPr>
+        <w:rFonts w:ascii="Wingdings" w:hAnsi="Wingdings" w:cs="Wingdings" w:hint="default"/>
+      </w:rPr>
+    </w:lvl>
+  </w:abstractNum>
+  <w:abstractNum w:abstractNumId="6" w15:restartNumberingAfterBreak="0">
+    <w:nsid w:val="567D4066"/>
+    <w:multiLevelType w:val="hybridMultilevel"/>
+    <w:tmpl w:val="92E4D934"/>
+    <w:lvl w:ilvl="0" w:tplc="040C0001">
+      <w:start w:val="1"/>
+      <w:numFmt w:val="bullet"/>
+      <w:lvlText w:val=""/>
+      <w:lvlJc w:val="left"/>
+      <w:pPr>
+        <w:ind w:left="720" w:hanging="360"/>
+      </w:pPr>
+      <w:rPr>
+        <w:rFonts w:ascii="Symbol" w:hAnsi="Symbol" w:cs="Symbol" w:hint="default"/>
+      </w:rPr>
+    </w:lvl>
+    <w:lvl w:ilvl="1" w:tplc="040C0003">
+      <w:start w:val="1"/>
+      <w:numFmt w:val="bullet"/>
+      <w:lvlText w:val="o"/>
+      <w:lvlJc w:val="left"/>
+      <w:pPr>
+        <w:ind w:left="1440" w:hanging="360"/>
+      </w:pPr>
+      <w:rPr>
+        <w:rFonts w:ascii="Courier New" w:hAnsi="Courier New" w:cs="Courier New" w:hint="default"/>
+      </w:rPr>
+    </w:lvl>
+    <w:lvl w:ilvl="2" w:tplc="040C0005">
+      <w:start w:val="1"/>
+      <w:numFmt w:val="bullet"/>
+      <w:lvlText w:val=""/>
+      <w:lvlJc w:val="left"/>
+      <w:pPr>
+        <w:ind w:left="2160" w:hanging="360"/>
+      </w:pPr>
+      <w:rPr>
+        <w:rFonts w:ascii="Wingdings" w:hAnsi="Wingdings" w:cs="Wingdings" w:hint="default"/>
+      </w:rPr>
+    </w:lvl>
+    <w:lvl w:ilvl="3" w:tplc="040C0001">
+      <w:start w:val="1"/>
+      <w:numFmt w:val="bullet"/>
+      <w:lvlText w:val=""/>
+      <w:lvlJc w:val="left"/>
+      <w:pPr>
+        <w:ind w:left="2880" w:hanging="360"/>
+      </w:pPr>
+      <w:rPr>
+        <w:rFonts w:ascii="Symbol" w:hAnsi="Symbol" w:cs="Symbol" w:hint="default"/>
+      </w:rPr>
+    </w:lvl>
+    <w:lvl w:ilvl="4" w:tplc="040C0003">
+      <w:start w:val="1"/>
+      <w:numFmt w:val="bullet"/>
+      <w:lvlText w:val="o"/>
+      <w:lvlJc w:val="left"/>
+      <w:pPr>
+        <w:ind w:left="3600" w:hanging="360"/>
+      </w:pPr>
+      <w:rPr>
+        <w:rFonts w:ascii="Courier New" w:hAnsi="Courier New" w:cs="Courier New" w:hint="default"/>
+      </w:rPr>
+    </w:lvl>
+    <w:lvl w:ilvl="5" w:tplc="040C0005">
+      <w:start w:val="1"/>
+      <w:numFmt w:val="bullet"/>
+      <w:lvlText w:val=""/>
+      <w:lvlJc w:val="left"/>
+      <w:pPr>
+        <w:ind w:left="4320" w:hanging="360"/>
+      </w:pPr>
+      <w:rPr>
+        <w:rFonts w:ascii="Wingdings" w:hAnsi="Wingdings" w:cs="Wingdings" w:hint="default"/>
+      </w:rPr>
+    </w:lvl>
+    <w:lvl w:ilvl="6" w:tplc="040C0001">
+      <w:start w:val="1"/>
+      <w:numFmt w:val="bullet"/>
+      <w:lvlText w:val=""/>
+      <w:lvlJc w:val="left"/>
+      <w:pPr>
+        <w:ind w:left="5040" w:hanging="360"/>
+      </w:pPr>
+      <w:rPr>
+        <w:rFonts w:ascii="Symbol" w:hAnsi="Symbol" w:cs="Symbol" w:hint="default"/>
+      </w:rPr>
+    </w:lvl>
+    <w:lvl w:ilvl="7" w:tplc="040C0003">
+      <w:start w:val="1"/>
+      <w:numFmt w:val="bullet"/>
+      <w:lvlText w:val="o"/>
+      <w:lvlJc w:val="left"/>
+      <w:pPr>
+        <w:ind w:left="5760" w:hanging="360"/>
+      </w:pPr>
+      <w:rPr>
+        <w:rFonts w:ascii="Courier New" w:hAnsi="Courier New" w:cs="Courier New" w:hint="default"/>
+      </w:rPr>
+    </w:lvl>
+    <w:lvl w:ilvl="8" w:tplc="040C0005">
+      <w:start w:val="1"/>
+      <w:numFmt w:val="bullet"/>
+      <w:lvlText w:val=""/>
+      <w:lvlJc w:val="left"/>
+      <w:pPr>
+        <w:ind w:left="6480" w:hanging="360"/>
+      </w:pPr>
+      <w:rPr>
+        <w:rFonts w:ascii="Wingdings" w:hAnsi="Wingdings" w:cs="Wingdings" w:hint="default"/>
+      </w:rPr>
+    </w:lvl>
+  </w:abstractNum>
+  <w:abstractNum w:abstractNumId="7" w15:restartNumberingAfterBreak="0">
+    <w:nsid w:val="5BBA4359"/>
+    <w:multiLevelType w:val="hybridMultilevel"/>
+    <w:tmpl w:val="D96C8E4E"/>
+    <w:lvl w:ilvl="0" w:tplc="040C0001">
+      <w:start w:val="1"/>
+      <w:numFmt w:val="bullet"/>
+      <w:lvlText w:val=""/>
+      <w:lvlJc w:val="left"/>
+      <w:pPr>
+        <w:ind w:left="720" w:hanging="360"/>
+      </w:pPr>
+      <w:rPr>
+        <w:rFonts w:ascii="Symbol" w:hAnsi="Symbol" w:cs="Symbol" w:hint="default"/>
+      </w:rPr>
+    </w:lvl>
+    <w:lvl w:ilvl="1" w:tplc="040C0003">
+      <w:start w:val="1"/>
+      <w:numFmt w:val="bullet"/>
+      <w:lvlText w:val="o"/>
+      <w:lvlJc w:val="left"/>
+      <w:pPr>
+        <w:ind w:left="1440" w:hanging="360"/>
+      </w:pPr>
+      <w:rPr>
+        <w:rFonts w:ascii="Courier New" w:hAnsi="Courier New" w:cs="Courier New" w:hint="default"/>
+      </w:rPr>
+    </w:lvl>
+    <w:lvl w:ilvl="2" w:tplc="040C0005">
+      <w:start w:val="1"/>
+      <w:numFmt w:val="bullet"/>
+      <w:lvlText w:val=""/>
+      <w:lvlJc w:val="left"/>
+      <w:pPr>
+        <w:ind w:left="2160" w:hanging="360"/>
+      </w:pPr>
+      <w:rPr>
+        <w:rFonts w:ascii="Wingdings" w:hAnsi="Wingdings" w:cs="Wingdings" w:hint="default"/>
+      </w:rPr>
+    </w:lvl>
+    <w:lvl w:ilvl="3" w:tplc="040C0001">
+      <w:start w:val="1"/>
+      <w:numFmt w:val="bullet"/>
+      <w:lvlText w:val=""/>
+      <w:lvlJc w:val="left"/>
+      <w:pPr>
+        <w:ind w:left="2880" w:hanging="360"/>
+      </w:pPr>
+      <w:rPr>
+        <w:rFonts w:ascii="Symbol" w:hAnsi="Symbol" w:cs="Symbol" w:hint="default"/>
+      </w:rPr>
+    </w:lvl>
+    <w:lvl w:ilvl="4" w:tplc="040C0003">
+      <w:start w:val="1"/>
+      <w:numFmt w:val="bullet"/>
+      <w:lvlText w:val="o"/>
+      <w:lvlJc w:val="left"/>
+      <w:pPr>
+        <w:ind w:left="3600" w:hanging="360"/>
+      </w:pPr>
+      <w:rPr>
+        <w:rFonts w:ascii="Courier New" w:hAnsi="Courier New" w:cs="Courier New" w:hint="default"/>
+      </w:rPr>
+    </w:lvl>
+    <w:lvl w:ilvl="5" w:tplc="040C0005">
+      <w:start w:val="1"/>
+      <w:numFmt w:val="bullet"/>
+      <w:lvlText w:val=""/>
+      <w:lvlJc w:val="left"/>
+      <w:pPr>
+        <w:ind w:left="4320" w:hanging="360"/>
+      </w:pPr>
+      <w:rPr>
+        <w:rFonts w:ascii="Wingdings" w:hAnsi="Wingdings" w:cs="Wingdings" w:hint="default"/>
+      </w:rPr>
+    </w:lvl>
+    <w:lvl w:ilvl="6" w:tplc="040C0001">
+      <w:start w:val="1"/>
+      <w:numFmt w:val="bullet"/>
+      <w:lvlText w:val=""/>
+      <w:lvlJc w:val="left"/>
+      <w:pPr>
+        <w:ind w:left="5040" w:hanging="360"/>
+      </w:pPr>
+      <w:rPr>
+        <w:rFonts w:ascii="Symbol" w:hAnsi="Symbol" w:cs="Symbol" w:hint="default"/>
+      </w:rPr>
+    </w:lvl>
+    <w:lvl w:ilvl="7" w:tplc="040C0003">
+      <w:start w:val="1"/>
+      <w:numFmt w:val="bullet"/>
+      <w:lvlText w:val="o"/>
+      <w:lvlJc w:val="left"/>
+      <w:pPr>
+        <w:ind w:left="5760" w:hanging="360"/>
+      </w:pPr>
+      <w:rPr>
+        <w:rFonts w:ascii="Courier New" w:hAnsi="Courier New" w:cs="Courier New" w:hint="default"/>
+      </w:rPr>
+    </w:lvl>
+    <w:lvl w:ilvl="8" w:tplc="040C0005">
+      <w:start w:val="1"/>
+      <w:numFmt w:val="bullet"/>
+      <w:lvlText w:val=""/>
+      <w:lvlJc w:val="left"/>
+      <w:pPr>
+        <w:ind w:left="6480" w:hanging="360"/>
+      </w:pPr>
+      <w:rPr>
+        <w:rFonts w:ascii="Wingdings" w:hAnsi="Wingdings" w:cs="Wingdings" w:hint="default"/>
+      </w:rPr>
+    </w:lvl>
+  </w:abstractNum>
+  <w:abstractNum w:abstractNumId="8" w15:restartNumberingAfterBreak="0">
     <w:nsid w:val="6F2C3406"/>
     <w:multiLevelType w:val="hybridMultilevel"/>
     <w:tmpl w:val="1164A286"/>
@@ -1322,7 +4937,7 @@
       </w:rPr>
     </w:lvl>
   </w:abstractNum>
-  <w:abstractNum w:abstractNumId="3" w15:restartNumberingAfterBreak="0">
+  <w:abstractNum w:abstractNumId="9" w15:restartNumberingAfterBreak="0">
     <w:nsid w:val="720F7A75"/>
     <w:multiLevelType w:val="hybridMultilevel"/>
     <w:tmpl w:val="56B2655E"/>
@@ -1435,17 +5050,220 @@
       </w:rPr>
     </w:lvl>
   </w:abstractNum>
+  <w:abstractNum w:abstractNumId="10" w15:restartNumberingAfterBreak="0">
+    <w:nsid w:val="761B4898"/>
+    <w:multiLevelType w:val="hybridMultilevel"/>
+    <w:tmpl w:val="839ECF4E"/>
+    <w:lvl w:ilvl="0" w:tplc="040C0001">
+      <w:start w:val="1"/>
+      <w:numFmt w:val="bullet"/>
+      <w:lvlText w:val=""/>
+      <w:lvlJc w:val="left"/>
+      <w:pPr>
+        <w:ind w:left="720" w:hanging="360"/>
+      </w:pPr>
+      <w:rPr>
+        <w:rFonts w:ascii="Symbol" w:hAnsi="Symbol" w:cs="Symbol" w:hint="default"/>
+      </w:rPr>
+    </w:lvl>
+    <w:lvl w:ilvl="1" w:tplc="040C0003">
+      <w:start w:val="1"/>
+      <w:numFmt w:val="bullet"/>
+      <w:lvlText w:val="o"/>
+      <w:lvlJc w:val="left"/>
+      <w:pPr>
+        <w:ind w:left="1440" w:hanging="360"/>
+      </w:pPr>
+      <w:rPr>
+        <w:rFonts w:ascii="Courier New" w:hAnsi="Courier New" w:cs="Courier New" w:hint="default"/>
+      </w:rPr>
+    </w:lvl>
+    <w:lvl w:ilvl="2" w:tplc="040C0005">
+      <w:start w:val="1"/>
+      <w:numFmt w:val="bullet"/>
+      <w:lvlText w:val=""/>
+      <w:lvlJc w:val="left"/>
+      <w:pPr>
+        <w:ind w:left="2160" w:hanging="360"/>
+      </w:pPr>
+      <w:rPr>
+        <w:rFonts w:ascii="Wingdings" w:hAnsi="Wingdings" w:cs="Wingdings" w:hint="default"/>
+      </w:rPr>
+    </w:lvl>
+    <w:lvl w:ilvl="3" w:tplc="040C0001">
+      <w:start w:val="1"/>
+      <w:numFmt w:val="bullet"/>
+      <w:lvlText w:val=""/>
+      <w:lvlJc w:val="left"/>
+      <w:pPr>
+        <w:ind w:left="2880" w:hanging="360"/>
+      </w:pPr>
+      <w:rPr>
+        <w:rFonts w:ascii="Symbol" w:hAnsi="Symbol" w:cs="Symbol" w:hint="default"/>
+      </w:rPr>
+    </w:lvl>
+    <w:lvl w:ilvl="4" w:tplc="040C0003">
+      <w:start w:val="1"/>
+      <w:numFmt w:val="bullet"/>
+      <w:lvlText w:val="o"/>
+      <w:lvlJc w:val="left"/>
+      <w:pPr>
+        <w:ind w:left="3600" w:hanging="360"/>
+      </w:pPr>
+      <w:rPr>
+        <w:rFonts w:ascii="Courier New" w:hAnsi="Courier New" w:cs="Courier New" w:hint="default"/>
+      </w:rPr>
+    </w:lvl>
+    <w:lvl w:ilvl="5" w:tplc="040C0005">
+      <w:start w:val="1"/>
+      <w:numFmt w:val="bullet"/>
+      <w:lvlText w:val=""/>
+      <w:lvlJc w:val="left"/>
+      <w:pPr>
+        <w:ind w:left="4320" w:hanging="360"/>
+      </w:pPr>
+      <w:rPr>
+        <w:rFonts w:ascii="Wingdings" w:hAnsi="Wingdings" w:cs="Wingdings" w:hint="default"/>
+      </w:rPr>
+    </w:lvl>
+    <w:lvl w:ilvl="6" w:tplc="040C0001">
+      <w:start w:val="1"/>
+      <w:numFmt w:val="bullet"/>
+      <w:lvlText w:val=""/>
+      <w:lvlJc w:val="left"/>
+      <w:pPr>
+        <w:ind w:left="5040" w:hanging="360"/>
+      </w:pPr>
+      <w:rPr>
+        <w:rFonts w:ascii="Symbol" w:hAnsi="Symbol" w:cs="Symbol" w:hint="default"/>
+      </w:rPr>
+    </w:lvl>
+    <w:lvl w:ilvl="7" w:tplc="040C0003">
+      <w:start w:val="1"/>
+      <w:numFmt w:val="bullet"/>
+      <w:lvlText w:val="o"/>
+      <w:lvlJc w:val="left"/>
+      <w:pPr>
+        <w:ind w:left="5760" w:hanging="360"/>
+      </w:pPr>
+      <w:rPr>
+        <w:rFonts w:ascii="Courier New" w:hAnsi="Courier New" w:cs="Courier New" w:hint="default"/>
+      </w:rPr>
+    </w:lvl>
+    <w:lvl w:ilvl="8" w:tplc="040C0005">
+      <w:start w:val="1"/>
+      <w:numFmt w:val="bullet"/>
+      <w:lvlText w:val=""/>
+      <w:lvlJc w:val="left"/>
+      <w:pPr>
+        <w:ind w:left="6480" w:hanging="360"/>
+      </w:pPr>
+      <w:rPr>
+        <w:rFonts w:ascii="Wingdings" w:hAnsi="Wingdings" w:cs="Wingdings" w:hint="default"/>
+      </w:rPr>
+    </w:lvl>
+  </w:abstractNum>
   <w:num w:numId="1">
-    <w:abstractNumId w:val="2"/>
+    <w:abstractNumId w:val="8"/>
   </w:num>
   <w:num w:numId="2">
+    <w:abstractNumId w:val="9"/>
+  </w:num>
+  <w:num w:numId="3">
     <w:abstractNumId w:val="3"/>
   </w:num>
-  <w:num w:numId="3">
+  <w:num w:numId="4">
     <w:abstractNumId w:val="1"/>
   </w:num>
-  <w:num w:numId="4">
+  <w:num w:numId="5">
+    <w:abstractNumId w:val="3"/>
+    <w:lvlOverride w:ilvl="0"/>
+    <w:lvlOverride w:ilvl="1"/>
+    <w:lvlOverride w:ilvl="2"/>
+    <w:lvlOverride w:ilvl="3"/>
+    <w:lvlOverride w:ilvl="4"/>
+    <w:lvlOverride w:ilvl="5"/>
+    <w:lvlOverride w:ilvl="6"/>
+    <w:lvlOverride w:ilvl="7"/>
+    <w:lvlOverride w:ilvl="8"/>
+  </w:num>
+  <w:num w:numId="6">
     <w:abstractNumId w:val="0"/>
+    <w:lvlOverride w:ilvl="0"/>
+    <w:lvlOverride w:ilvl="1"/>
+    <w:lvlOverride w:ilvl="2"/>
+    <w:lvlOverride w:ilvl="3"/>
+    <w:lvlOverride w:ilvl="4"/>
+    <w:lvlOverride w:ilvl="5"/>
+    <w:lvlOverride w:ilvl="6"/>
+    <w:lvlOverride w:ilvl="7"/>
+    <w:lvlOverride w:ilvl="8"/>
+  </w:num>
+  <w:num w:numId="7">
+    <w:abstractNumId w:val="6"/>
+    <w:lvlOverride w:ilvl="0"/>
+    <w:lvlOverride w:ilvl="1"/>
+    <w:lvlOverride w:ilvl="2"/>
+    <w:lvlOverride w:ilvl="3"/>
+    <w:lvlOverride w:ilvl="4"/>
+    <w:lvlOverride w:ilvl="5"/>
+    <w:lvlOverride w:ilvl="6"/>
+    <w:lvlOverride w:ilvl="7"/>
+    <w:lvlOverride w:ilvl="8"/>
+  </w:num>
+  <w:num w:numId="8">
+    <w:abstractNumId w:val="2"/>
+    <w:lvlOverride w:ilvl="0"/>
+    <w:lvlOverride w:ilvl="1"/>
+    <w:lvlOverride w:ilvl="2"/>
+    <w:lvlOverride w:ilvl="3"/>
+    <w:lvlOverride w:ilvl="4"/>
+    <w:lvlOverride w:ilvl="5"/>
+    <w:lvlOverride w:ilvl="6"/>
+    <w:lvlOverride w:ilvl="7"/>
+    <w:lvlOverride w:ilvl="8"/>
+  </w:num>
+  <w:num w:numId="9">
+    <w:abstractNumId w:val="7"/>
+    <w:lvlOverride w:ilvl="0"/>
+    <w:lvlOverride w:ilvl="1"/>
+    <w:lvlOverride w:ilvl="2"/>
+    <w:lvlOverride w:ilvl="3"/>
+    <w:lvlOverride w:ilvl="4"/>
+    <w:lvlOverride w:ilvl="5"/>
+    <w:lvlOverride w:ilvl="6"/>
+    <w:lvlOverride w:ilvl="7"/>
+    <w:lvlOverride w:ilvl="8"/>
+  </w:num>
+  <w:num w:numId="10">
+    <w:abstractNumId w:val="5"/>
+    <w:lvlOverride w:ilvl="0"/>
+    <w:lvlOverride w:ilvl="1"/>
+    <w:lvlOverride w:ilvl="2"/>
+    <w:lvlOverride w:ilvl="3"/>
+    <w:lvlOverride w:ilvl="4"/>
+    <w:lvlOverride w:ilvl="5"/>
+    <w:lvlOverride w:ilvl="6"/>
+    <w:lvlOverride w:ilvl="7"/>
+    <w:lvlOverride w:ilvl="8"/>
+  </w:num>
+  <w:num w:numId="11">
+    <w:abstractNumId w:val="10"/>
+    <w:lvlOverride w:ilvl="0"/>
+    <w:lvlOverride w:ilvl="1"/>
+    <w:lvlOverride w:ilvl="2"/>
+    <w:lvlOverride w:ilvl="3"/>
+    <w:lvlOverride w:ilvl="4"/>
+    <w:lvlOverride w:ilvl="5"/>
+    <w:lvlOverride w:ilvl="6"/>
+    <w:lvlOverride w:ilvl="7"/>
+    <w:lvlOverride w:ilvl="8"/>
+  </w:num>
+  <w:num w:numId="12">
+    <w:abstractNumId w:val="0"/>
+  </w:num>
+  <w:num w:numId="13">
+    <w:abstractNumId w:val="4"/>
   </w:num>
 </w:numbering>
 </file>
@@ -2494,6 +6312,18 @@
       <w:outlineLvl w:val="9"/>
     </w:pPr>
   </w:style>
+  <w:style w:type="character" w:styleId="Lienhypertexte">
+    <w:name w:val="Hyperlink"/>
+    <w:basedOn w:val="Policepardfaut"/>
+    <w:uiPriority w:val="99"/>
+    <w:semiHidden/>
+    <w:unhideWhenUsed/>
+    <w:rsid w:val="003C5672"/>
+    <w:rPr>
+      <w:color w:val="0000FF"/>
+      <w:u w:val="single"/>
+    </w:rPr>
+  </w:style>
 </w:styles>
 </file>
 

--- a/Rex Poloniae 1946.docx
+++ b/Rex Poloniae 1946.docx
@@ -589,7 +589,15 @@
           <w:szCs w:val="20"/>
           <w:lang w:val="en-US"/>
         </w:rPr>
-        <w:t>Russia (</w:t>
+        <w:t>SOV</w:t>
+      </w:r>
+      <w:r>
+        <w:rPr>
+          <w:sz w:val="22"/>
+          <w:szCs w:val="20"/>
+          <w:lang w:val="en-US"/>
+        </w:rPr>
+        <w:t xml:space="preserve"> (</w:t>
       </w:r>
       <w:r>
         <w:rPr>
@@ -649,15 +657,7 @@
           <w:szCs w:val="20"/>
           <w:lang w:val="en-US"/>
         </w:rPr>
-        <w:t>Konstantinos Tsaldaris</w:t>
-      </w:r>
-      <w:r>
-        <w:rPr>
-          <w:sz w:val="22"/>
-          <w:szCs w:val="20"/>
-          <w:lang w:val="en-US"/>
-        </w:rPr>
-        <w:t>, leader: Georges II - monarchist</w:t>
+        <w:t>Konstantinos Tsaldaris, leader: Georges II - monarchist</w:t>
       </w:r>
       <w:r>
         <w:rPr>
@@ -695,15 +695,7 @@
           <w:szCs w:val="20"/>
           <w:lang w:val="en-US"/>
         </w:rPr>
-        <w:t xml:space="preserve">communist, ruler: </w:t>
-      </w:r>
-      <w:r>
-        <w:rPr>
-          <w:sz w:val="22"/>
-          <w:szCs w:val="20"/>
-          <w:lang w:val="en-US"/>
-        </w:rPr>
-        <w:t>Gheorghe Gheorghiu-Dej</w:t>
+        <w:t>communist, ruler: Gheorghe Gheorghiu-Dej</w:t>
       </w:r>
       <w:r>
         <w:rPr>
@@ -741,39 +733,73 @@
           <w:szCs w:val="20"/>
           <w:lang w:val="en-US"/>
         </w:rPr>
+        <w:t>, ruler: Zoltán Tildy, leader: Mátyás Rákosi - communist</w:t>
+      </w:r>
+      <w:r>
+        <w:rPr>
+          <w:sz w:val="22"/>
+          <w:szCs w:val="20"/>
+          <w:lang w:val="en-US"/>
+        </w:rPr>
+        <w:t>)</w:t>
+      </w:r>
+    </w:p>
+    <w:p>
+      <w:pPr>
+        <w:pStyle w:val="Paragraphedeliste"/>
+        <w:numPr>
+          <w:ilvl w:val="0"/>
+          <w:numId w:val="4"/>
+        </w:numPr>
+        <w:rPr>
+          <w:sz w:val="22"/>
+          <w:szCs w:val="20"/>
+          <w:lang w:val="en-US"/>
+        </w:rPr>
+      </w:pPr>
+      <w:r>
+        <w:rPr>
+          <w:sz w:val="22"/>
+          <w:szCs w:val="20"/>
+          <w:lang w:val="en-US"/>
+        </w:rPr>
+        <w:t>Austria (democratic</w:t>
+      </w:r>
+      <w:r>
+        <w:rPr>
+          <w:sz w:val="22"/>
+          <w:szCs w:val="20"/>
+          <w:lang w:val="en-US"/>
+        </w:rPr>
         <w:t xml:space="preserve">, ruler: </w:t>
       </w:r>
       <w:r>
         <w:rPr>
-          <w:sz w:val="22"/>
-          <w:szCs w:val="20"/>
-          <w:lang w:val="en-US"/>
-        </w:rPr>
-        <w:t>Zoltán Tildy</w:t>
-      </w:r>
-      <w:r>
-        <w:rPr>
-          <w:sz w:val="22"/>
-          <w:szCs w:val="20"/>
-          <w:lang w:val="en-US"/>
-        </w:rPr>
-        <w:t xml:space="preserve">, leader: </w:t>
-      </w:r>
-      <w:r>
-        <w:rPr>
-          <w:sz w:val="22"/>
-          <w:szCs w:val="20"/>
-          <w:lang w:val="en-US"/>
-        </w:rPr>
-        <w:t>Mátyás Rákosi</w:t>
-      </w:r>
-      <w:r>
-        <w:rPr>
-          <w:sz w:val="22"/>
-          <w:szCs w:val="20"/>
-          <w:lang w:val="en-US"/>
-        </w:rPr>
-        <w:t xml:space="preserve"> - communist</w:t>
+          <w:lang w:val="en-US"/>
+        </w:rPr>
+        <w:t>Mark W. Clark, leader:</w:t>
+      </w:r>
+      <w:r>
+        <w:rPr>
+          <w:lang w:val="en-US"/>
+        </w:rPr>
+        <w:t xml:space="preserve"> Vladimir Kurasov</w:t>
+      </w:r>
+      <w:r>
+        <w:rPr>
+          <w:sz w:val="22"/>
+          <w:szCs w:val="20"/>
+          <w:lang w:val="en-US"/>
+        </w:rPr>
+        <w:t xml:space="preserve"> </w:t>
+      </w:r>
+      <w:r>
+        <w:rPr>
+          <w:sz w:val="22"/>
+          <w:szCs w:val="20"/>
+          <w:lang w:val="en-US"/>
+        </w:rPr>
+        <w:t>- communist</w:t>
       </w:r>
       <w:r>
         <w:rPr>
@@ -803,97 +829,13 @@
           <w:szCs w:val="20"/>
           <w:lang w:val="en-US"/>
         </w:rPr>
-        <w:t>Austria (democratic</w:t>
-      </w:r>
-      <w:r>
-        <w:rPr>
-          <w:sz w:val="22"/>
-          <w:szCs w:val="20"/>
-          <w:lang w:val="en-US"/>
-        </w:rPr>
-        <w:t xml:space="preserve">, ruler: </w:t>
-      </w:r>
-      <w:r>
-        <w:rPr>
-          <w:lang w:val="en-US"/>
-        </w:rPr>
-        <w:t>Mark W. Clark</w:t>
-      </w:r>
-      <w:r>
-        <w:rPr>
-          <w:lang w:val="en-US"/>
-        </w:rPr>
-        <w:t>, leader</w:t>
-      </w:r>
-      <w:r>
-        <w:rPr>
-          <w:lang w:val="en-US"/>
-        </w:rPr>
-        <w:t>:</w:t>
-      </w:r>
-      <w:r>
-        <w:rPr>
-          <w:lang w:val="en-US"/>
-        </w:rPr>
-        <w:t xml:space="preserve"> </w:t>
-      </w:r>
-      <w:r>
-        <w:rPr>
-          <w:lang w:val="en-US"/>
-        </w:rPr>
-        <w:t>Vladimir Kurasov</w:t>
-      </w:r>
-      <w:r>
-        <w:rPr>
-          <w:sz w:val="22"/>
-          <w:szCs w:val="20"/>
-          <w:lang w:val="en-US"/>
-        </w:rPr>
-        <w:t xml:space="preserve"> </w:t>
-      </w:r>
-      <w:r>
-        <w:rPr>
-          <w:sz w:val="22"/>
-          <w:szCs w:val="20"/>
-          <w:lang w:val="en-US"/>
-        </w:rPr>
-        <w:t>- communist</w:t>
-      </w:r>
-      <w:r>
-        <w:rPr>
-          <w:sz w:val="22"/>
-          <w:szCs w:val="20"/>
-          <w:lang w:val="en-US"/>
-        </w:rPr>
-        <w:t>)</w:t>
-      </w:r>
-    </w:p>
-    <w:p>
-      <w:pPr>
-        <w:pStyle w:val="Paragraphedeliste"/>
-        <w:numPr>
-          <w:ilvl w:val="0"/>
-          <w:numId w:val="4"/>
-        </w:numPr>
-        <w:rPr>
-          <w:sz w:val="22"/>
-          <w:szCs w:val="20"/>
-          <w:lang w:val="it-IT"/>
-        </w:rPr>
-      </w:pPr>
-      <w:r>
-        <w:rPr>
-          <w:sz w:val="22"/>
-          <w:szCs w:val="20"/>
-          <w:lang w:val="it-IT"/>
-        </w:rPr>
         <w:t>Bulgaria (</w:t>
       </w:r>
       <w:r>
         <w:rPr>
           <w:sz w:val="22"/>
           <w:szCs w:val="20"/>
-          <w:lang w:val="it-IT"/>
+          <w:lang w:val="en-US"/>
         </w:rPr>
         <w:t>communist,</w:t>
       </w:r>
@@ -901,7 +843,7 @@
         <w:rPr>
           <w:sz w:val="22"/>
           <w:szCs w:val="20"/>
-          <w:lang w:val="it-IT"/>
+          <w:lang w:val="en-US"/>
         </w:rPr>
         <w:t xml:space="preserve"> ruler:</w:t>
       </w:r>
@@ -909,13 +851,13 @@
         <w:rPr>
           <w:b/>
           <w:bCs/>
-          <w:lang w:val="it-IT"/>
+          <w:lang w:val="en-US"/>
         </w:rPr>
         <w:t xml:space="preserve"> </w:t>
       </w:r>
       <w:r>
         <w:rPr>
-          <w:lang w:val="it-IT"/>
+          <w:lang w:val="en-US"/>
         </w:rPr>
         <w:t>Georgi Dimitrov</w:t>
       </w:r>
@@ -923,7 +865,7 @@
         <w:rPr>
           <w:sz w:val="22"/>
           <w:szCs w:val="20"/>
-          <w:lang w:val="it-IT"/>
+          <w:lang w:val="en-US"/>
         </w:rPr>
         <w:t>)</w:t>
       </w:r>
@@ -947,23 +889,7 @@
           <w:szCs w:val="20"/>
           <w:lang w:val="en-US"/>
         </w:rPr>
-        <w:t>UK (</w:t>
-      </w:r>
-      <w:r>
-        <w:rPr>
-          <w:sz w:val="22"/>
-          <w:szCs w:val="20"/>
-          <w:lang w:val="en-US"/>
-        </w:rPr>
-        <w:t xml:space="preserve">democratic, </w:t>
-      </w:r>
-      <w:r>
-        <w:rPr>
-          <w:sz w:val="22"/>
-          <w:szCs w:val="20"/>
-          <w:lang w:val="en-US"/>
-        </w:rPr>
-        <w:t xml:space="preserve">ruler: </w:t>
+        <w:t xml:space="preserve">UK (democratic, ruler: </w:t>
       </w:r>
       <w:r>
         <w:rPr>
@@ -1001,23 +927,7 @@
           <w:szCs w:val="20"/>
           <w:lang w:val="en-US"/>
         </w:rPr>
-        <w:t>Ireland (</w:t>
-      </w:r>
-      <w:r>
-        <w:rPr>
-          <w:sz w:val="22"/>
-          <w:szCs w:val="20"/>
-          <w:lang w:val="en-US"/>
-        </w:rPr>
-        <w:t xml:space="preserve">democratic, </w:t>
-      </w:r>
-      <w:r>
-        <w:rPr>
-          <w:sz w:val="22"/>
-          <w:szCs w:val="20"/>
-          <w:lang w:val="en-US"/>
-        </w:rPr>
-        <w:t xml:space="preserve">ruler: </w:t>
+        <w:t xml:space="preserve">Ireland (democratic, ruler: </w:t>
       </w:r>
       <w:r>
         <w:rPr>
@@ -1100,14 +1010,14 @@
         <w:rPr>
           <w:sz w:val="22"/>
           <w:szCs w:val="20"/>
-          <w:lang w:val="da-DK"/>
-        </w:rPr>
-      </w:pPr>
-      <w:r>
-        <w:rPr>
-          <w:sz w:val="22"/>
-          <w:szCs w:val="20"/>
-          <w:lang w:val="da-DK"/>
+          <w:lang w:val="en-US"/>
+        </w:rPr>
+      </w:pPr>
+      <w:r>
+        <w:rPr>
+          <w:sz w:val="22"/>
+          <w:szCs w:val="20"/>
+          <w:lang w:val="en-US"/>
         </w:rPr>
         <w:t>Spain (</w:t>
       </w:r>
@@ -1115,7 +1025,7 @@
         <w:rPr>
           <w:sz w:val="22"/>
           <w:szCs w:val="20"/>
-          <w:lang w:val="da-DK"/>
+          <w:lang w:val="en-US"/>
         </w:rPr>
         <w:t>fascist</w:t>
       </w:r>
@@ -1123,7 +1033,7 @@
         <w:rPr>
           <w:sz w:val="22"/>
           <w:szCs w:val="20"/>
-          <w:lang w:val="da-DK"/>
+          <w:lang w:val="en-US"/>
         </w:rPr>
         <w:t xml:space="preserve">, ruler: </w:t>
       </w:r>
@@ -1131,7 +1041,7 @@
         <w:rPr>
           <w:sz w:val="22"/>
           <w:szCs w:val="20"/>
-          <w:lang w:val="da-DK"/>
+          <w:lang w:val="en-US"/>
         </w:rPr>
         <w:t>Franco</w:t>
       </w:r>
@@ -1139,7 +1049,7 @@
         <w:rPr>
           <w:sz w:val="22"/>
           <w:szCs w:val="20"/>
-          <w:lang w:val="da-DK"/>
+          <w:lang w:val="en-US"/>
         </w:rPr>
         <w:t>)</w:t>
       </w:r>
@@ -1154,14 +1064,14 @@
         <w:rPr>
           <w:sz w:val="22"/>
           <w:szCs w:val="20"/>
-          <w:lang w:val="es-ES"/>
-        </w:rPr>
-      </w:pPr>
-      <w:r>
-        <w:rPr>
-          <w:sz w:val="22"/>
-          <w:szCs w:val="20"/>
-          <w:lang w:val="es-ES"/>
+          <w:lang w:val="en-US"/>
+        </w:rPr>
+      </w:pPr>
+      <w:r>
+        <w:rPr>
+          <w:sz w:val="22"/>
+          <w:szCs w:val="20"/>
+          <w:lang w:val="en-US"/>
         </w:rPr>
         <w:t>Portugal (</w:t>
       </w:r>
@@ -1169,7 +1079,7 @@
         <w:rPr>
           <w:sz w:val="22"/>
           <w:szCs w:val="20"/>
-          <w:lang w:val="es-ES"/>
+          <w:lang w:val="en-US"/>
         </w:rPr>
         <w:t>neutrality</w:t>
       </w:r>
@@ -1177,13 +1087,13 @@
         <w:rPr>
           <w:sz w:val="22"/>
           <w:szCs w:val="20"/>
-          <w:lang w:val="es-ES"/>
+          <w:lang w:val="en-US"/>
         </w:rPr>
         <w:t xml:space="preserve">, ruler: </w:t>
       </w:r>
       <w:r>
         <w:rPr>
-          <w:lang w:val="es-ES"/>
+          <w:lang w:val="en-US"/>
         </w:rPr>
         <w:t>António de Oliveira Salazar</w:t>
       </w:r>
@@ -1191,7 +1101,7 @@
         <w:rPr>
           <w:sz w:val="22"/>
           <w:szCs w:val="20"/>
-          <w:lang w:val="es-ES"/>
+          <w:lang w:val="en-US"/>
         </w:rPr>
         <w:t>)</w:t>
       </w:r>
@@ -1206,14 +1116,14 @@
         <w:rPr>
           <w:sz w:val="22"/>
           <w:szCs w:val="20"/>
-          <w:lang w:val="es-ES"/>
-        </w:rPr>
-      </w:pPr>
-      <w:r>
-        <w:rPr>
-          <w:sz w:val="22"/>
-          <w:szCs w:val="20"/>
-          <w:lang w:val="es-ES"/>
+          <w:lang w:val="en-US"/>
+        </w:rPr>
+      </w:pPr>
+      <w:r>
+        <w:rPr>
+          <w:sz w:val="22"/>
+          <w:szCs w:val="20"/>
+          <w:lang w:val="en-US"/>
         </w:rPr>
         <w:t>Czechoslovakia (</w:t>
       </w:r>
@@ -1221,7 +1131,7 @@
         <w:rPr>
           <w:sz w:val="22"/>
           <w:szCs w:val="20"/>
-          <w:lang w:val="es-ES"/>
+          <w:lang w:val="en-US"/>
         </w:rPr>
         <w:t>communist</w:t>
       </w:r>
@@ -1229,7 +1139,7 @@
         <w:rPr>
           <w:sz w:val="22"/>
           <w:szCs w:val="20"/>
-          <w:lang w:val="es-ES"/>
+          <w:lang w:val="en-US"/>
         </w:rPr>
         <w:t xml:space="preserve">, ruler: </w:t>
       </w:r>
@@ -1237,7 +1147,7 @@
         <w:rPr>
           <w:sz w:val="22"/>
           <w:szCs w:val="20"/>
-          <w:lang w:val="es-ES"/>
+          <w:lang w:val="en-US"/>
         </w:rPr>
         <w:t>Klement Gottwald</w:t>
       </w:r>
@@ -1245,7 +1155,7 @@
         <w:rPr>
           <w:sz w:val="22"/>
           <w:szCs w:val="20"/>
-          <w:lang w:val="es-ES"/>
+          <w:lang w:val="en-US"/>
         </w:rPr>
         <w:t>)</w:t>
       </w:r>
@@ -1422,14 +1332,14 @@
         <w:rPr>
           <w:sz w:val="22"/>
           <w:szCs w:val="20"/>
-          <w:lang w:val="da-DK"/>
-        </w:rPr>
-      </w:pPr>
-      <w:r>
-        <w:rPr>
-          <w:sz w:val="22"/>
-          <w:szCs w:val="20"/>
-          <w:lang w:val="da-DK"/>
+          <w:lang w:val="en-US"/>
+        </w:rPr>
+      </w:pPr>
+      <w:r>
+        <w:rPr>
+          <w:sz w:val="22"/>
+          <w:szCs w:val="20"/>
+          <w:lang w:val="en-US"/>
         </w:rPr>
         <w:t xml:space="preserve">Denmark </w:t>
       </w:r>
@@ -1437,7 +1347,7 @@
         <w:rPr>
           <w:sz w:val="22"/>
           <w:szCs w:val="20"/>
-          <w:lang w:val="da-DK"/>
+          <w:lang w:val="en-US"/>
         </w:rPr>
         <w:t>democratic</w:t>
       </w:r>
@@ -1445,7 +1355,7 @@
         <w:rPr>
           <w:sz w:val="22"/>
           <w:szCs w:val="20"/>
-          <w:lang w:val="da-DK"/>
+          <w:lang w:val="en-US"/>
         </w:rPr>
         <w:t xml:space="preserve">, ruler: </w:t>
       </w:r>
@@ -1453,7 +1363,7 @@
         <w:rPr>
           <w:sz w:val="22"/>
           <w:szCs w:val="20"/>
-          <w:lang w:val="da-DK"/>
+          <w:lang w:val="en-US"/>
         </w:rPr>
         <w:t>Knud Kristensen</w:t>
       </w:r>
@@ -1461,7 +1371,7 @@
         <w:rPr>
           <w:sz w:val="22"/>
           <w:szCs w:val="20"/>
-          <w:lang w:val="da-DK"/>
+          <w:lang w:val="en-US"/>
         </w:rPr>
         <w:t>)</w:t>
       </w:r>
@@ -1476,14 +1386,14 @@
         <w:rPr>
           <w:sz w:val="22"/>
           <w:szCs w:val="20"/>
-          <w:lang w:val="da-DK"/>
-        </w:rPr>
-      </w:pPr>
-      <w:r>
-        <w:rPr>
-          <w:sz w:val="22"/>
-          <w:szCs w:val="20"/>
-          <w:lang w:val="da-DK"/>
+          <w:lang w:val="en-US"/>
+        </w:rPr>
+      </w:pPr>
+      <w:r>
+        <w:rPr>
+          <w:sz w:val="22"/>
+          <w:szCs w:val="20"/>
+          <w:lang w:val="en-US"/>
         </w:rPr>
         <w:t>Sweden (</w:t>
       </w:r>
@@ -1491,7 +1401,7 @@
         <w:rPr>
           <w:sz w:val="22"/>
           <w:szCs w:val="20"/>
-          <w:lang w:val="da-DK"/>
+          <w:lang w:val="en-US"/>
         </w:rPr>
         <w:t>democratic</w:t>
       </w:r>
@@ -1499,13 +1409,13 @@
         <w:rPr>
           <w:sz w:val="22"/>
           <w:szCs w:val="20"/>
-          <w:lang w:val="da-DK"/>
+          <w:lang w:val="en-US"/>
         </w:rPr>
         <w:t xml:space="preserve">, ruler: </w:t>
       </w:r>
       <w:r>
         <w:rPr>
-          <w:lang w:val="da-DK"/>
+          <w:lang w:val="en-US"/>
         </w:rPr>
         <w:t>Tage Erlander</w:t>
       </w:r>
@@ -1513,7 +1423,7 @@
         <w:rPr>
           <w:sz w:val="22"/>
           <w:szCs w:val="20"/>
-          <w:lang w:val="da-DK"/>
+          <w:lang w:val="en-US"/>
         </w:rPr>
         <w:t>)</w:t>
       </w:r>
@@ -1545,6 +1455,60 @@
           <w:szCs w:val="20"/>
           <w:lang w:val="en-US"/>
         </w:rPr>
+        <w:t>democratic,</w:t>
+      </w:r>
+      <w:r>
+        <w:rPr>
+          <w:sz w:val="22"/>
+          <w:szCs w:val="20"/>
+          <w:lang w:val="en-US"/>
+        </w:rPr>
+        <w:t xml:space="preserve"> ruler: </w:t>
+      </w:r>
+      <w:r>
+        <w:rPr>
+          <w:sz w:val="22"/>
+          <w:szCs w:val="20"/>
+          <w:lang w:val="en-US"/>
+        </w:rPr>
+        <w:t>Einar Gerhardsen</w:t>
+      </w:r>
+      <w:r>
+        <w:rPr>
+          <w:sz w:val="22"/>
+          <w:szCs w:val="20"/>
+          <w:lang w:val="en-US"/>
+        </w:rPr>
+        <w:t>)</w:t>
+      </w:r>
+    </w:p>
+    <w:p>
+      <w:pPr>
+        <w:pStyle w:val="Paragraphedeliste"/>
+        <w:numPr>
+          <w:ilvl w:val="0"/>
+          <w:numId w:val="4"/>
+        </w:numPr>
+        <w:rPr>
+          <w:sz w:val="22"/>
+          <w:szCs w:val="20"/>
+          <w:lang w:val="en-US"/>
+        </w:rPr>
+      </w:pPr>
+      <w:r>
+        <w:rPr>
+          <w:sz w:val="22"/>
+          <w:szCs w:val="20"/>
+          <w:lang w:val="en-US"/>
+        </w:rPr>
+        <w:t>Finland (</w:t>
+      </w:r>
+      <w:r>
+        <w:rPr>
+          <w:sz w:val="22"/>
+          <w:szCs w:val="20"/>
+          <w:lang w:val="en-US"/>
+        </w:rPr>
         <w:t>democratic</w:t>
       </w:r>
       <w:r>
@@ -1553,23 +1517,45 @@
           <w:szCs w:val="20"/>
           <w:lang w:val="en-US"/>
         </w:rPr>
-        <w:t>,</w:t>
-      </w:r>
-      <w:r>
-        <w:rPr>
-          <w:sz w:val="22"/>
-          <w:szCs w:val="20"/>
-          <w:lang w:val="en-US"/>
-        </w:rPr>
-        <w:t xml:space="preserve"> ruler: </w:t>
-      </w:r>
-      <w:r>
-        <w:rPr>
-          <w:sz w:val="22"/>
-          <w:szCs w:val="20"/>
-          <w:lang w:val="en-US"/>
-        </w:rPr>
-        <w:t>Einar</w:t>
+        <w:t xml:space="preserve">, ruler: </w:t>
+      </w:r>
+      <w:r>
+        <w:rPr>
+          <w:sz w:val="22"/>
+          <w:szCs w:val="20"/>
+          <w:lang w:val="en-US"/>
+        </w:rPr>
+        <w:t>Mauno Pekkala</w:t>
+      </w:r>
+      <w:r>
+        <w:rPr>
+          <w:sz w:val="22"/>
+          <w:szCs w:val="20"/>
+          <w:lang w:val="en-US"/>
+        </w:rPr>
+        <w:t>)</w:t>
+      </w:r>
+    </w:p>
+    <w:p>
+      <w:pPr>
+        <w:pStyle w:val="Paragraphedeliste"/>
+        <w:numPr>
+          <w:ilvl w:val="0"/>
+          <w:numId w:val="4"/>
+        </w:numPr>
+        <w:rPr>
+          <w:sz w:val="22"/>
+          <w:szCs w:val="20"/>
+          <w:lang w:val="en-US"/>
+        </w:rPr>
+      </w:pPr>
+      <w:r>
+        <w:rPr>
+          <w:sz w:val="22"/>
+          <w:szCs w:val="20"/>
+          <w:lang w:val="en-US"/>
+        </w:rPr>
+        <w:t>Iceland (democratic, ruler:</w:t>
       </w:r>
       <w:r>
         <w:rPr>
@@ -1581,11 +1567,9 @@
       </w:r>
       <w:r>
         <w:rPr>
-          <w:sz w:val="22"/>
-          <w:szCs w:val="20"/>
-          <w:lang w:val="en-US"/>
-        </w:rPr>
-        <w:t>Gerhardsen</w:t>
+          <w:lang w:val="en-US"/>
+        </w:rPr>
+        <w:t>Ólafur Thors</w:t>
       </w:r>
       <w:r>
         <w:rPr>
@@ -1615,15 +1599,81 @@
           <w:szCs w:val="20"/>
           <w:lang w:val="en-US"/>
         </w:rPr>
-        <w:t>Finland (</w:t>
-      </w:r>
-      <w:r>
-        <w:rPr>
-          <w:sz w:val="22"/>
-          <w:szCs w:val="20"/>
-          <w:lang w:val="en-US"/>
-        </w:rPr>
-        <w:t>democratic</w:t>
+        <w:t>France (monarchist, ruler: Jean III)</w:t>
+      </w:r>
+    </w:p>
+    <w:p>
+      <w:pPr>
+        <w:pStyle w:val="Paragraphedeliste"/>
+        <w:numPr>
+          <w:ilvl w:val="0"/>
+          <w:numId w:val="4"/>
+        </w:numPr>
+        <w:rPr>
+          <w:sz w:val="22"/>
+          <w:szCs w:val="20"/>
+          <w:lang w:val="en-US"/>
+        </w:rPr>
+      </w:pPr>
+      <w:r>
+        <w:rPr>
+          <w:sz w:val="22"/>
+          <w:szCs w:val="20"/>
+          <w:lang w:val="en-US"/>
+        </w:rPr>
+        <w:t>Germany (monarchist, ruler: Wilhelm III)</w:t>
+      </w:r>
+    </w:p>
+    <w:p>
+      <w:pPr>
+        <w:pStyle w:val="Paragraphedeliste"/>
+        <w:numPr>
+          <w:ilvl w:val="0"/>
+          <w:numId w:val="4"/>
+        </w:numPr>
+        <w:rPr>
+          <w:sz w:val="22"/>
+          <w:szCs w:val="20"/>
+          <w:lang w:val="en-US"/>
+        </w:rPr>
+      </w:pPr>
+      <w:r>
+        <w:rPr>
+          <w:sz w:val="22"/>
+          <w:szCs w:val="20"/>
+          <w:lang w:val="en-US"/>
+        </w:rPr>
+        <w:t>Poland (monarchist, ruler: Stanislas IV)</w:t>
+      </w:r>
+    </w:p>
+    <w:p>
+      <w:pPr>
+        <w:pStyle w:val="Paragraphedeliste"/>
+        <w:numPr>
+          <w:ilvl w:val="0"/>
+          <w:numId w:val="4"/>
+        </w:numPr>
+        <w:rPr>
+          <w:sz w:val="22"/>
+          <w:szCs w:val="20"/>
+          <w:lang w:val="en-US"/>
+        </w:rPr>
+      </w:pPr>
+      <w:r>
+        <w:rPr>
+          <w:sz w:val="22"/>
+          <w:szCs w:val="20"/>
+          <w:lang w:val="en-US"/>
+        </w:rPr>
+        <w:t>Ukraine (</w:t>
+      </w:r>
+      <w:r>
+        <w:rPr>
+          <w:sz w:val="22"/>
+          <w:szCs w:val="20"/>
+          <w:lang w:val="en-US"/>
+        </w:rPr>
+        <w:t>communist</w:t>
       </w:r>
       <w:r>
         <w:rPr>
@@ -1635,11 +1685,9 @@
       </w:r>
       <w:r>
         <w:rPr>
-          <w:sz w:val="22"/>
-          <w:szCs w:val="20"/>
-          <w:lang w:val="en-US"/>
-        </w:rPr>
-        <w:t>Mauno Pekkala</w:t>
+          <w:lang w:val="en-US"/>
+        </w:rPr>
+        <w:t>Mikhaïl Gretchoukha</w:t>
       </w:r>
       <w:r>
         <w:rPr>
@@ -1669,21 +1717,87 @@
           <w:szCs w:val="20"/>
           <w:lang w:val="en-US"/>
         </w:rPr>
-        <w:t>Iceland (democratic, ruler:</w:t>
-      </w:r>
-      <w:r>
-        <w:rPr>
-          <w:sz w:val="22"/>
-          <w:szCs w:val="20"/>
-          <w:lang w:val="en-US"/>
-        </w:rPr>
-        <w:t xml:space="preserve"> </w:t>
-      </w:r>
-      <w:r>
-        <w:rPr>
-          <w:lang w:val="en-US"/>
-        </w:rPr>
-        <w:t>Ólafur Thors</w:t>
+        <w:t xml:space="preserve">Estonia (POL puppet, monarchist, ruler: </w:t>
+      </w:r>
+      <w:r>
+        <w:rPr>
+          <w:lang w:val="en-US"/>
+        </w:rPr>
+        <w:t>Oskar Vaher</w:t>
+      </w:r>
+      <w:r>
+        <w:rPr>
+          <w:sz w:val="22"/>
+          <w:szCs w:val="20"/>
+          <w:lang w:val="en-US"/>
+        </w:rPr>
+        <w:t>)</w:t>
+      </w:r>
+    </w:p>
+    <w:p>
+      <w:pPr>
+        <w:pStyle w:val="Paragraphedeliste"/>
+        <w:numPr>
+          <w:ilvl w:val="0"/>
+          <w:numId w:val="4"/>
+        </w:numPr>
+        <w:rPr>
+          <w:sz w:val="22"/>
+          <w:szCs w:val="20"/>
+          <w:lang w:val="en-US"/>
+        </w:rPr>
+      </w:pPr>
+      <w:r>
+        <w:rPr>
+          <w:sz w:val="22"/>
+          <w:szCs w:val="20"/>
+          <w:lang w:val="en-US"/>
+        </w:rPr>
+        <w:t xml:space="preserve">Latvia (POL puppet, monarchist, ruler: </w:t>
+      </w:r>
+      <w:r>
+        <w:rPr>
+          <w:lang w:val="en-US"/>
+        </w:rPr>
+        <w:t>Elvings Salmiņš</w:t>
+      </w:r>
+      <w:r>
+        <w:rPr>
+          <w:sz w:val="22"/>
+          <w:szCs w:val="20"/>
+          <w:lang w:val="en-US"/>
+        </w:rPr>
+        <w:t>)</w:t>
+      </w:r>
+    </w:p>
+    <w:p>
+      <w:pPr>
+        <w:pStyle w:val="Paragraphedeliste"/>
+        <w:numPr>
+          <w:ilvl w:val="0"/>
+          <w:numId w:val="4"/>
+        </w:numPr>
+        <w:rPr>
+          <w:sz w:val="22"/>
+          <w:szCs w:val="20"/>
+          <w:lang w:val="en-US"/>
+        </w:rPr>
+      </w:pPr>
+      <w:r>
+        <w:rPr>
+          <w:sz w:val="22"/>
+          <w:szCs w:val="20"/>
+          <w:lang w:val="en-US"/>
+        </w:rPr>
+        <w:t xml:space="preserve">Moldova (communist, ruler: </w:t>
+      </w:r>
+      <w:r>
+        <w:rPr>
+          <w:sz w:val="22"/>
+          <w:szCs w:val="20"/>
+          <w:lang w:val="en-US"/>
+        </w:rPr>
+        <w:t>Nicolae Coval</w:t>
       </w:r>
       <w:r>
         <w:rPr>
@@ -1740,15 +1854,7 @@
           <w:szCs w:val="20"/>
           <w:lang w:val="en-US"/>
         </w:rPr>
-        <w:t xml:space="preserve">, ruler: </w:t>
-      </w:r>
-      <w:r>
-        <w:rPr>
-          <w:sz w:val="22"/>
-          <w:szCs w:val="20"/>
-          <w:lang w:val="en-US"/>
-        </w:rPr>
-        <w:t>Shigeru Yoshida</w:t>
+        <w:t>, ruler: Shigeru Yoshida</w:t>
       </w:r>
       <w:r>
         <w:rPr>
@@ -1907,14 +2013,14 @@
         <w:rPr>
           <w:sz w:val="22"/>
           <w:szCs w:val="22"/>
-          <w:lang w:val="de-DE"/>
-        </w:rPr>
-      </w:pPr>
-      <w:r>
-        <w:rPr>
-          <w:sz w:val="22"/>
-          <w:szCs w:val="20"/>
-          <w:lang w:val="de-DE"/>
+          <w:lang w:val="en-US"/>
+        </w:rPr>
+      </w:pPr>
+      <w:r>
+        <w:rPr>
+          <w:sz w:val="22"/>
+          <w:szCs w:val="20"/>
+          <w:lang w:val="en-US"/>
         </w:rPr>
         <w:t xml:space="preserve">Afghanistan </w:t>
       </w:r>
@@ -1922,7 +2028,7 @@
         <w:rPr>
           <w:sz w:val="22"/>
           <w:szCs w:val="22"/>
-          <w:lang w:val="de-DE"/>
+          <w:lang w:val="en-US"/>
         </w:rPr>
         <w:t xml:space="preserve">(monarchist, ruler: </w:t>
       </w:r>
@@ -1930,7 +2036,7 @@
         <w:rPr>
           <w:sz w:val="22"/>
           <w:szCs w:val="22"/>
-          <w:lang w:val="de-DE"/>
+          <w:lang w:val="en-US"/>
         </w:rPr>
         <w:t>Mohammed Zahir Shah</w:t>
       </w:r>
@@ -1940,7 +2046,7 @@
           <w:bCs/>
           <w:sz w:val="22"/>
           <w:szCs w:val="22"/>
-          <w:lang w:val="de-DE"/>
+          <w:lang w:val="en-US"/>
         </w:rPr>
         <w:t>)</w:t>
       </w:r>
@@ -1993,14 +2099,14 @@
         <w:rPr>
           <w:sz w:val="22"/>
           <w:szCs w:val="22"/>
-          <w:lang w:val="de-DE"/>
-        </w:rPr>
-      </w:pPr>
-      <w:r>
-        <w:rPr>
-          <w:sz w:val="22"/>
-          <w:szCs w:val="22"/>
-          <w:lang w:val="de-DE"/>
+          <w:lang w:val="en-US"/>
+        </w:rPr>
+      </w:pPr>
+      <w:r>
+        <w:rPr>
+          <w:sz w:val="22"/>
+          <w:szCs w:val="22"/>
+          <w:lang w:val="en-US"/>
         </w:rPr>
         <w:t xml:space="preserve">Iran (monarchist, ruler: </w:t>
       </w:r>
@@ -2008,7 +2114,7 @@
         <w:rPr>
           <w:sz w:val="22"/>
           <w:szCs w:val="22"/>
-          <w:lang w:val="de-DE"/>
+          <w:lang w:val="en-US"/>
         </w:rPr>
         <w:t>Mohammad Reza Pahlavi</w:t>
       </w:r>
@@ -2016,7 +2122,7 @@
         <w:rPr>
           <w:sz w:val="22"/>
           <w:szCs w:val="22"/>
-          <w:lang w:val="de-DE"/>
+          <w:lang w:val="en-US"/>
         </w:rPr>
         <w:t>)</w:t>
       </w:r>
@@ -2040,13 +2146,14 @@
           <w:szCs w:val="22"/>
           <w:lang w:val="en-US"/>
         </w:rPr>
+        <w:lastRenderedPageBreak/>
         <w:t xml:space="preserve">Oman (monarchist, ruler: </w:t>
       </w:r>
       <w:r>
-        <w:t>Said bin Taimu</w:t>
-      </w:r>
-      <w:r>
-        <w:t>r</w:t>
+        <w:rPr>
+          <w:lang w:val="en-US"/>
+        </w:rPr>
+        <w:t>Said bin Taimur</w:t>
       </w:r>
       <w:r>
         <w:rPr>
@@ -2069,14 +2176,14 @@
         <w:rPr>
           <w:sz w:val="22"/>
           <w:szCs w:val="20"/>
-          <w:lang w:val="de-DE"/>
-        </w:rPr>
-      </w:pPr>
-      <w:r>
-        <w:rPr>
-          <w:sz w:val="22"/>
-          <w:szCs w:val="20"/>
-          <w:lang w:val="de-DE"/>
+          <w:lang w:val="en-US"/>
+        </w:rPr>
+      </w:pPr>
+      <w:r>
+        <w:rPr>
+          <w:sz w:val="22"/>
+          <w:szCs w:val="20"/>
+          <w:lang w:val="en-US"/>
         </w:rPr>
         <w:t xml:space="preserve">Yemen (monarchist, ruler: </w:t>
       </w:r>
@@ -2084,7 +2191,7 @@
         <w:rPr>
           <w:sz w:val="22"/>
           <w:szCs w:val="20"/>
-          <w:lang w:val="de-DE"/>
+          <w:lang w:val="en-US"/>
         </w:rPr>
         <w:t>Ahmad bin Yahya</w:t>
       </w:r>
@@ -2092,7 +2199,7 @@
         <w:rPr>
           <w:sz w:val="22"/>
           <w:szCs w:val="20"/>
-          <w:lang w:val="de-DE"/>
+          <w:lang w:val="en-US"/>
         </w:rPr>
         <w:t>)</w:t>
       </w:r>
@@ -2307,6 +2414,339 @@
           <w:lang w:val="en-US"/>
         </w:rPr>
         <w:t>)</w:t>
+      </w:r>
+    </w:p>
+    <w:p>
+      <w:pPr>
+        <w:pStyle w:val="Paragraphedeliste"/>
+        <w:numPr>
+          <w:ilvl w:val="0"/>
+          <w:numId w:val="4"/>
+        </w:numPr>
+        <w:rPr>
+          <w:sz w:val="22"/>
+          <w:szCs w:val="20"/>
+          <w:lang w:val="en-US"/>
+        </w:rPr>
+      </w:pPr>
+      <w:bookmarkStart w:id="0" w:name="_Hlk38622229"/>
+      <w:r>
+        <w:rPr>
+          <w:sz w:val="22"/>
+          <w:szCs w:val="20"/>
+          <w:lang w:val="en-US"/>
+        </w:rPr>
+        <w:t xml:space="preserve">Pakistan (new state, </w:t>
+      </w:r>
+      <w:r>
+        <w:rPr>
+          <w:sz w:val="22"/>
+          <w:szCs w:val="20"/>
+          <w:lang w:val="en-US"/>
+        </w:rPr>
+        <w:t>neutrality</w:t>
+      </w:r>
+      <w:r>
+        <w:rPr>
+          <w:sz w:val="22"/>
+          <w:szCs w:val="20"/>
+          <w:lang w:val="en-US"/>
+        </w:rPr>
+        <w:t xml:space="preserve">, ruler: </w:t>
+      </w:r>
+      <w:r>
+        <w:rPr>
+          <w:lang w:val="en-US"/>
+        </w:rPr>
+        <w:t>Yomut Makhdoom</w:t>
+      </w:r>
+      <w:r>
+        <w:rPr>
+          <w:sz w:val="22"/>
+          <w:szCs w:val="20"/>
+          <w:lang w:val="en-US"/>
+        </w:rPr>
+        <w:t>)</w:t>
+      </w:r>
+    </w:p>
+    <w:p>
+      <w:pPr>
+        <w:pStyle w:val="Paragraphedeliste"/>
+        <w:numPr>
+          <w:ilvl w:val="0"/>
+          <w:numId w:val="4"/>
+        </w:numPr>
+        <w:rPr>
+          <w:sz w:val="22"/>
+          <w:szCs w:val="20"/>
+          <w:lang w:val="en-US"/>
+        </w:rPr>
+      </w:pPr>
+      <w:r>
+        <w:rPr>
+          <w:sz w:val="22"/>
+          <w:szCs w:val="20"/>
+          <w:lang w:val="en-US"/>
+        </w:rPr>
+        <w:t xml:space="preserve">Bangladesh (new state, </w:t>
+      </w:r>
+      <w:r>
+        <w:rPr>
+          <w:sz w:val="22"/>
+          <w:szCs w:val="20"/>
+          <w:lang w:val="en-US"/>
+        </w:rPr>
+        <w:t>neutrality</w:t>
+      </w:r>
+      <w:r>
+        <w:rPr>
+          <w:sz w:val="22"/>
+          <w:szCs w:val="20"/>
+          <w:lang w:val="en-US"/>
+        </w:rPr>
+        <w:t xml:space="preserve">, ruler: </w:t>
+      </w:r>
+      <w:r>
+        <w:rPr>
+          <w:lang w:val="en-US"/>
+        </w:rPr>
+        <w:t>Harit Debnath</w:t>
+      </w:r>
+      <w:r>
+        <w:rPr>
+          <w:sz w:val="22"/>
+          <w:szCs w:val="20"/>
+          <w:lang w:val="en-US"/>
+        </w:rPr>
+        <w:t>)</w:t>
+      </w:r>
+    </w:p>
+    <w:p>
+      <w:pPr>
+        <w:pStyle w:val="Paragraphedeliste"/>
+        <w:numPr>
+          <w:ilvl w:val="0"/>
+          <w:numId w:val="4"/>
+        </w:numPr>
+        <w:rPr>
+          <w:sz w:val="22"/>
+          <w:szCs w:val="20"/>
+          <w:lang w:val="en-US"/>
+        </w:rPr>
+      </w:pPr>
+      <w:r>
+        <w:rPr>
+          <w:sz w:val="22"/>
+          <w:szCs w:val="20"/>
+          <w:lang w:val="en-US"/>
+        </w:rPr>
+        <w:t>PNG (new state, neutrality, ruler:</w:t>
+      </w:r>
+      <w:r>
+        <w:rPr>
+          <w:sz w:val="22"/>
+          <w:szCs w:val="20"/>
+          <w:lang w:val="en-US"/>
+        </w:rPr>
+        <w:t xml:space="preserve"> </w:t>
+      </w:r>
+      <w:r>
+        <w:rPr>
+          <w:lang w:val="en-US"/>
+        </w:rPr>
+        <w:t>Bopau Maru</w:t>
+      </w:r>
+      <w:r>
+        <w:rPr>
+          <w:sz w:val="22"/>
+          <w:szCs w:val="20"/>
+          <w:lang w:val="en-US"/>
+        </w:rPr>
+        <w:t>)</w:t>
+      </w:r>
+    </w:p>
+    <w:p>
+      <w:pPr>
+        <w:pStyle w:val="Paragraphedeliste"/>
+        <w:numPr>
+          <w:ilvl w:val="0"/>
+          <w:numId w:val="4"/>
+        </w:numPr>
+        <w:rPr>
+          <w:sz w:val="22"/>
+          <w:szCs w:val="20"/>
+          <w:lang w:val="en-US"/>
+        </w:rPr>
+      </w:pPr>
+      <w:r>
+        <w:rPr>
+          <w:sz w:val="22"/>
+          <w:szCs w:val="20"/>
+          <w:lang w:val="en-US"/>
+        </w:rPr>
+        <w:t xml:space="preserve">VIN (new state, monarchist, ruler: </w:t>
+      </w:r>
+      <w:r>
+        <w:rPr>
+          <w:sz w:val="22"/>
+          <w:szCs w:val="20"/>
+          <w:lang w:val="en-US"/>
+        </w:rPr>
+        <w:t>L</w:t>
+      </w:r>
+      <w:r>
+        <w:rPr>
+          <w:rFonts w:ascii="Cambria" w:hAnsi="Cambria" w:cs="Cambria"/>
+          <w:sz w:val="22"/>
+          <w:szCs w:val="20"/>
+          <w:lang w:val="en-US"/>
+        </w:rPr>
+        <w:t>ư</w:t>
+      </w:r>
+      <w:r>
+        <w:rPr>
+          <w:sz w:val="22"/>
+          <w:szCs w:val="20"/>
+          <w:lang w:val="en-US"/>
+        </w:rPr>
+        <w:t xml:space="preserve">u </w:t>
+      </w:r>
+      <w:r>
+        <w:rPr>
+          <w:rFonts w:ascii="Garamond" w:hAnsi="Garamond" w:cs="Garamond"/>
+          <w:sz w:val="22"/>
+          <w:szCs w:val="20"/>
+          <w:lang w:val="en-US"/>
+        </w:rPr>
+        <w:t>Ðì</w:t>
+      </w:r>
+      <w:r>
+        <w:rPr>
+          <w:sz w:val="22"/>
+          <w:szCs w:val="20"/>
+          <w:lang w:val="en-US"/>
+        </w:rPr>
+        <w:t>nh D</w:t>
+      </w:r>
+      <w:r>
+        <w:rPr>
+          <w:rFonts w:ascii="Cambria" w:hAnsi="Cambria" w:cs="Cambria"/>
+          <w:sz w:val="22"/>
+          <w:szCs w:val="20"/>
+          <w:lang w:val="en-US"/>
+        </w:rPr>
+        <w:t>ươ</w:t>
+      </w:r>
+      <w:r>
+        <w:rPr>
+          <w:sz w:val="22"/>
+          <w:szCs w:val="20"/>
+          <w:lang w:val="en-US"/>
+        </w:rPr>
+        <w:t>ng</w:t>
+      </w:r>
+      <w:r>
+        <w:rPr>
+          <w:sz w:val="22"/>
+          <w:szCs w:val="20"/>
+          <w:lang w:val="en-US"/>
+        </w:rPr>
+        <w:t>)</w:t>
+      </w:r>
+    </w:p>
+    <w:p>
+      <w:pPr>
+        <w:pStyle w:val="Paragraphedeliste"/>
+        <w:numPr>
+          <w:ilvl w:val="0"/>
+          <w:numId w:val="4"/>
+        </w:numPr>
+        <w:rPr>
+          <w:sz w:val="22"/>
+          <w:szCs w:val="20"/>
+          <w:lang w:val="en-US"/>
+        </w:rPr>
+      </w:pPr>
+      <w:r>
+        <w:rPr>
+          <w:sz w:val="22"/>
+          <w:szCs w:val="20"/>
+          <w:lang w:val="en-US"/>
+        </w:rPr>
+        <w:t xml:space="preserve">LAO (new state, monarchist, ruler: </w:t>
+      </w:r>
+      <w:r>
+        <w:rPr>
+          <w:lang w:val="en-US"/>
+        </w:rPr>
+        <w:t>Keon Syrypanha</w:t>
+      </w:r>
+      <w:r>
+        <w:rPr>
+          <w:sz w:val="22"/>
+          <w:szCs w:val="20"/>
+          <w:lang w:val="en-US"/>
+        </w:rPr>
+        <w:t>)</w:t>
+      </w:r>
+    </w:p>
+    <w:p>
+      <w:pPr>
+        <w:pStyle w:val="Paragraphedeliste"/>
+        <w:numPr>
+          <w:ilvl w:val="0"/>
+          <w:numId w:val="4"/>
+        </w:numPr>
+        <w:rPr>
+          <w:sz w:val="22"/>
+          <w:szCs w:val="20"/>
+          <w:lang w:val="en-US"/>
+        </w:rPr>
+      </w:pPr>
+      <w:r>
+        <w:rPr>
+          <w:sz w:val="22"/>
+          <w:szCs w:val="20"/>
+          <w:lang w:val="en-US"/>
+        </w:rPr>
+        <w:t xml:space="preserve">CAM (new state, monarchist, ruler: </w:t>
+      </w:r>
+      <w:r>
+        <w:rPr>
+          <w:lang w:val="en-US"/>
+        </w:rPr>
+        <w:t>Loun Rath</w:t>
+      </w:r>
+      <w:r>
+        <w:rPr>
+          <w:sz w:val="22"/>
+          <w:szCs w:val="20"/>
+          <w:lang w:val="en-US"/>
+        </w:rPr>
+        <w:t>)</w:t>
+      </w:r>
+    </w:p>
+    <w:bookmarkEnd w:id="0"/>
+    <w:p>
+      <w:pPr>
+        <w:pStyle w:val="Paragraphedeliste"/>
+        <w:numPr>
+          <w:ilvl w:val="0"/>
+          <w:numId w:val="4"/>
+        </w:numPr>
+        <w:rPr>
+          <w:sz w:val="22"/>
+          <w:szCs w:val="20"/>
+          <w:lang w:val="en-US"/>
+        </w:rPr>
+      </w:pPr>
+      <w:r>
+        <w:rPr>
+          <w:sz w:val="22"/>
+          <w:szCs w:val="20"/>
+          <w:lang w:val="en-US"/>
+        </w:rPr>
+        <w:t>Tibet (monarchist, ruler: Tenzin Gyatso)</w:t>
       </w:r>
     </w:p>
     <w:p>
@@ -2323,7 +2763,6 @@
           <w:u w:val="single"/>
           <w:lang w:val="en-US"/>
         </w:rPr>
-        <w:lastRenderedPageBreak/>
         <w:t>Africa:</w:t>
       </w:r>
     </w:p>
@@ -2407,6 +2846,1357 @@
     </w:p>
     <w:p>
       <w:pPr>
+        <w:pStyle w:val="Paragraphedeliste"/>
+        <w:numPr>
+          <w:ilvl w:val="0"/>
+          <w:numId w:val="6"/>
+        </w:numPr>
+        <w:rPr>
+          <w:sz w:val="22"/>
+          <w:szCs w:val="22"/>
+          <w:lang w:val="en-US"/>
+        </w:rPr>
+      </w:pPr>
+      <w:r>
+        <w:rPr>
+          <w:sz w:val="22"/>
+          <w:szCs w:val="22"/>
+          <w:lang w:val="en-US"/>
+        </w:rPr>
+        <w:t>Liberia</w:t>
+      </w:r>
+      <w:r>
+        <w:rPr>
+          <w:b/>
+          <w:bCs/>
+          <w:sz w:val="22"/>
+          <w:szCs w:val="22"/>
+          <w:lang w:val="en-US"/>
+        </w:rPr>
+        <w:t xml:space="preserve"> </w:t>
+      </w:r>
+      <w:r>
+        <w:rPr>
+          <w:sz w:val="22"/>
+          <w:szCs w:val="22"/>
+          <w:lang w:val="en-US"/>
+        </w:rPr>
+        <w:t>(POL puppet, monarchist, ruler:</w:t>
+      </w:r>
+      <w:r>
+        <w:rPr>
+          <w:lang w:val="en-US"/>
+        </w:rPr>
+        <w:t xml:space="preserve"> Rupert Foster)</w:t>
+      </w:r>
+      <w:r>
+        <w:rPr>
+          <w:sz w:val="22"/>
+          <w:szCs w:val="22"/>
+          <w:lang w:val="en-US"/>
+        </w:rPr>
+        <w:t xml:space="preserve"> </w:t>
+      </w:r>
+    </w:p>
+    <w:p>
+      <w:pPr>
+        <w:pStyle w:val="Paragraphedeliste"/>
+        <w:numPr>
+          <w:ilvl w:val="0"/>
+          <w:numId w:val="6"/>
+        </w:numPr>
+        <w:rPr>
+          <w:sz w:val="22"/>
+          <w:szCs w:val="22"/>
+          <w:lang w:val="en-US"/>
+        </w:rPr>
+      </w:pPr>
+      <w:r>
+        <w:rPr>
+          <w:sz w:val="22"/>
+          <w:szCs w:val="22"/>
+          <w:lang w:val="en-US"/>
+        </w:rPr>
+        <w:t>Tunisia (new state, monarchist, ruler:</w:t>
+      </w:r>
+      <w:r>
+        <w:rPr>
+          <w:lang w:val="en-US"/>
+        </w:rPr>
+        <w:t xml:space="preserve"> Lamine Bey</w:t>
+      </w:r>
+      <w:r>
+        <w:rPr>
+          <w:sz w:val="22"/>
+          <w:szCs w:val="22"/>
+          <w:lang w:val="en-US"/>
+        </w:rPr>
+        <w:t>)</w:t>
+      </w:r>
+    </w:p>
+    <w:p>
+      <w:pPr>
+        <w:pStyle w:val="Paragraphedeliste"/>
+        <w:numPr>
+          <w:ilvl w:val="0"/>
+          <w:numId w:val="6"/>
+        </w:numPr>
+        <w:rPr>
+          <w:lang w:val="en-US"/>
+        </w:rPr>
+      </w:pPr>
+      <w:r>
+        <w:rPr>
+          <w:sz w:val="22"/>
+          <w:szCs w:val="22"/>
+          <w:lang w:val="en-US"/>
+        </w:rPr>
+        <w:t xml:space="preserve">Algeria (new state, monarchist, ruler: </w:t>
+      </w:r>
+      <w:r>
+        <w:rPr>
+          <w:lang w:val="en-US"/>
+        </w:rPr>
+        <w:t>Yves Chataigneau)</w:t>
+      </w:r>
+    </w:p>
+    <w:p>
+      <w:pPr>
+        <w:pStyle w:val="Paragraphedeliste"/>
+        <w:numPr>
+          <w:ilvl w:val="0"/>
+          <w:numId w:val="6"/>
+        </w:numPr>
+        <w:rPr>
+          <w:sz w:val="22"/>
+          <w:szCs w:val="22"/>
+          <w:lang w:val="en-US"/>
+        </w:rPr>
+      </w:pPr>
+      <w:r>
+        <w:rPr>
+          <w:sz w:val="22"/>
+          <w:lang w:val="en-US"/>
+        </w:rPr>
+        <w:t>Morocco (new state, monarchist, ruler:</w:t>
+      </w:r>
+      <w:r>
+        <w:rPr>
+          <w:lang w:val="en-US"/>
+        </w:rPr>
+        <w:t xml:space="preserve"> </w:t>
+      </w:r>
+      <w:r>
+        <w:rPr>
+          <w:sz w:val="22"/>
+          <w:lang w:val="en-US"/>
+        </w:rPr>
+        <w:t>Mohammed V)</w:t>
+      </w:r>
+    </w:p>
+    <w:p>
+      <w:pPr>
+        <w:pStyle w:val="Paragraphedeliste"/>
+        <w:numPr>
+          <w:ilvl w:val="0"/>
+          <w:numId w:val="6"/>
+        </w:numPr>
+        <w:rPr>
+          <w:sz w:val="22"/>
+          <w:szCs w:val="22"/>
+          <w:lang w:val="en-US"/>
+        </w:rPr>
+      </w:pPr>
+      <w:r>
+        <w:rPr>
+          <w:sz w:val="22"/>
+          <w:lang w:val="en-US"/>
+        </w:rPr>
+        <w:t xml:space="preserve">WES (new state, monarchist, ruler: </w:t>
+      </w:r>
+      <w:r>
+        <w:rPr>
+          <w:lang w:val="en-US"/>
+        </w:rPr>
+        <w:t>José Bermejo López)</w:t>
+      </w:r>
+    </w:p>
+    <w:p>
+      <w:pPr>
+        <w:pStyle w:val="Paragraphedeliste"/>
+        <w:numPr>
+          <w:ilvl w:val="0"/>
+          <w:numId w:val="6"/>
+        </w:numPr>
+        <w:rPr>
+          <w:sz w:val="22"/>
+          <w:szCs w:val="22"/>
+          <w:lang w:val="en-US"/>
+        </w:rPr>
+      </w:pPr>
+      <w:r>
+        <w:rPr>
+          <w:sz w:val="22"/>
+          <w:szCs w:val="22"/>
+          <w:lang w:val="en-US"/>
+        </w:rPr>
+        <w:t xml:space="preserve">Libya (new state, monarchist, ruler: </w:t>
+      </w:r>
+      <w:r>
+        <w:rPr>
+          <w:szCs w:val="21"/>
+          <w:lang w:val="en-US"/>
+        </w:rPr>
+        <w:t>James Haugh</w:t>
+      </w:r>
+      <w:r>
+        <w:rPr>
+          <w:sz w:val="22"/>
+          <w:szCs w:val="22"/>
+          <w:lang w:val="en-US"/>
+        </w:rPr>
+        <w:t>)</w:t>
+      </w:r>
+    </w:p>
+    <w:p>
+      <w:pPr>
+        <w:pStyle w:val="Paragraphedeliste"/>
+        <w:numPr>
+          <w:ilvl w:val="0"/>
+          <w:numId w:val="6"/>
+        </w:numPr>
+        <w:rPr>
+          <w:sz w:val="22"/>
+          <w:szCs w:val="22"/>
+          <w:lang w:val="en-US"/>
+        </w:rPr>
+      </w:pPr>
+      <w:r>
+        <w:rPr>
+          <w:sz w:val="22"/>
+          <w:szCs w:val="22"/>
+          <w:lang w:val="en-US"/>
+        </w:rPr>
+        <w:t>Egypt (new state, monarchist, ruler: Farouk I)</w:t>
+      </w:r>
+    </w:p>
+    <w:p>
+      <w:pPr>
+        <w:pStyle w:val="Paragraphedeliste"/>
+        <w:numPr>
+          <w:ilvl w:val="0"/>
+          <w:numId w:val="6"/>
+        </w:numPr>
+        <w:rPr>
+          <w:sz w:val="22"/>
+          <w:szCs w:val="22"/>
+          <w:lang w:val="en-US"/>
+        </w:rPr>
+      </w:pPr>
+      <w:bookmarkStart w:id="1" w:name="_Hlk38631464"/>
+      <w:r>
+        <w:rPr>
+          <w:sz w:val="22"/>
+          <w:szCs w:val="22"/>
+          <w:lang w:val="en-US"/>
+        </w:rPr>
+        <w:t xml:space="preserve">Sudan (new state, neutrality, ruler: </w:t>
+      </w:r>
+      <w:r>
+        <w:rPr>
+          <w:lang w:val="en-US"/>
+        </w:rPr>
+        <w:t>Sir Hubert Jervoise Huddleston)</w:t>
+      </w:r>
+    </w:p>
+    <w:bookmarkEnd w:id="1"/>
+    <w:p>
+      <w:pPr>
+        <w:pStyle w:val="Paragraphedeliste"/>
+        <w:numPr>
+          <w:ilvl w:val="0"/>
+          <w:numId w:val="6"/>
+        </w:numPr>
+        <w:rPr>
+          <w:sz w:val="22"/>
+          <w:szCs w:val="22"/>
+          <w:lang w:val="en-US"/>
+        </w:rPr>
+      </w:pPr>
+      <w:r>
+        <w:rPr>
+          <w:sz w:val="22"/>
+          <w:lang w:val="en-US"/>
+        </w:rPr>
+        <w:t>Mauritania (new state, neutrality, ruler:</w:t>
+      </w:r>
+      <w:r>
+        <w:rPr>
+          <w:sz w:val="22"/>
+          <w:szCs w:val="22"/>
+          <w:lang w:val="en-US"/>
+        </w:rPr>
+        <w:t xml:space="preserve"> </w:t>
+      </w:r>
+      <w:r>
+        <w:rPr>
+          <w:lang w:val="en-US"/>
+        </w:rPr>
+        <w:t>Georges Poirier)</w:t>
+      </w:r>
+    </w:p>
+    <w:p>
+      <w:pPr>
+        <w:pStyle w:val="Paragraphedeliste"/>
+        <w:numPr>
+          <w:ilvl w:val="0"/>
+          <w:numId w:val="6"/>
+        </w:numPr>
+        <w:rPr>
+          <w:sz w:val="22"/>
+          <w:szCs w:val="22"/>
+          <w:lang w:val="en-US"/>
+        </w:rPr>
+      </w:pPr>
+      <w:r>
+        <w:rPr>
+          <w:lang w:val="en-US"/>
+        </w:rPr>
+        <w:t>Mali (new state, neutrality, ruler: Stéphane Affré)</w:t>
+      </w:r>
+    </w:p>
+    <w:p>
+      <w:pPr>
+        <w:pStyle w:val="Paragraphedeliste"/>
+        <w:numPr>
+          <w:ilvl w:val="0"/>
+          <w:numId w:val="6"/>
+        </w:numPr>
+        <w:rPr>
+          <w:sz w:val="22"/>
+          <w:szCs w:val="22"/>
+          <w:lang w:val="en-US"/>
+        </w:rPr>
+      </w:pPr>
+      <w:r>
+        <w:rPr>
+          <w:lang w:val="en-US"/>
+        </w:rPr>
+        <w:t>Niger (new state, neutrality, ruler: Thomas Delafosse)</w:t>
+      </w:r>
+    </w:p>
+    <w:p>
+      <w:pPr>
+        <w:pStyle w:val="Paragraphedeliste"/>
+        <w:numPr>
+          <w:ilvl w:val="0"/>
+          <w:numId w:val="6"/>
+        </w:numPr>
+        <w:rPr>
+          <w:sz w:val="22"/>
+          <w:szCs w:val="22"/>
+          <w:lang w:val="en-US"/>
+        </w:rPr>
+      </w:pPr>
+      <w:r>
+        <w:rPr>
+          <w:sz w:val="22"/>
+          <w:szCs w:val="22"/>
+          <w:lang w:val="en-US"/>
+        </w:rPr>
+        <w:t xml:space="preserve">Chad (new state, neutrality, ruler: </w:t>
+      </w:r>
+      <w:r>
+        <w:rPr>
+          <w:lang w:val="en-US"/>
+        </w:rPr>
+        <w:t>Bastien Ménétries)</w:t>
+      </w:r>
+    </w:p>
+    <w:p>
+      <w:pPr>
+        <w:pStyle w:val="Paragraphedeliste"/>
+        <w:numPr>
+          <w:ilvl w:val="0"/>
+          <w:numId w:val="6"/>
+        </w:numPr>
+        <w:rPr>
+          <w:sz w:val="22"/>
+          <w:szCs w:val="22"/>
+          <w:lang w:val="en-US"/>
+        </w:rPr>
+      </w:pPr>
+      <w:r>
+        <w:rPr>
+          <w:lang w:val="en-US"/>
+        </w:rPr>
+        <w:t>Eritrea (new state, neutrality, ruler: Cesario Annino)</w:t>
+      </w:r>
+    </w:p>
+    <w:p>
+      <w:pPr>
+        <w:pStyle w:val="Paragraphedeliste"/>
+        <w:numPr>
+          <w:ilvl w:val="0"/>
+          <w:numId w:val="6"/>
+        </w:numPr>
+        <w:rPr>
+          <w:sz w:val="22"/>
+          <w:szCs w:val="22"/>
+          <w:lang w:val="en-US"/>
+        </w:rPr>
+      </w:pPr>
+      <w:r>
+        <w:rPr>
+          <w:sz w:val="22"/>
+          <w:szCs w:val="22"/>
+          <w:lang w:val="en-US"/>
+        </w:rPr>
+        <w:t>Somalia (new state, neutrality, ruler:</w:t>
+      </w:r>
+      <w:r>
+        <w:rPr>
+          <w:lang w:val="en-US"/>
+        </w:rPr>
+        <w:t xml:space="preserve"> Ray Moore</w:t>
+      </w:r>
+      <w:r>
+        <w:rPr>
+          <w:sz w:val="22"/>
+          <w:szCs w:val="22"/>
+          <w:lang w:val="en-US"/>
+        </w:rPr>
+        <w:t>)</w:t>
+      </w:r>
+    </w:p>
+    <w:p>
+      <w:pPr>
+        <w:pStyle w:val="Paragraphedeliste"/>
+        <w:numPr>
+          <w:ilvl w:val="0"/>
+          <w:numId w:val="6"/>
+        </w:numPr>
+        <w:rPr>
+          <w:sz w:val="22"/>
+          <w:szCs w:val="22"/>
+          <w:lang w:val="en-US"/>
+        </w:rPr>
+      </w:pPr>
+      <w:r>
+        <w:rPr>
+          <w:lang w:val="en-US"/>
+        </w:rPr>
+        <w:t xml:space="preserve">Djibouti (new state, neutrality, ruler: Amadou Dieudonné) </w:t>
+      </w:r>
+    </w:p>
+    <w:p>
+      <w:pPr>
+        <w:pStyle w:val="Paragraphedeliste"/>
+        <w:numPr>
+          <w:ilvl w:val="0"/>
+          <w:numId w:val="6"/>
+        </w:numPr>
+        <w:rPr>
+          <w:sz w:val="22"/>
+          <w:szCs w:val="22"/>
+          <w:lang w:val="en-US"/>
+        </w:rPr>
+      </w:pPr>
+      <w:r>
+        <w:rPr>
+          <w:lang w:val="en-US"/>
+        </w:rPr>
+        <w:t xml:space="preserve">Senegal (new state, neutrality, ruler: </w:t>
+      </w:r>
+      <w:r>
+        <w:t>Thibaut Clair</w:t>
+      </w:r>
+      <w:r>
+        <w:rPr>
+          <w:lang w:val="en-US"/>
+        </w:rPr>
+        <w:t>)</w:t>
+      </w:r>
+    </w:p>
+    <w:p>
+      <w:pPr>
+        <w:pStyle w:val="Paragraphedeliste"/>
+        <w:numPr>
+          <w:ilvl w:val="0"/>
+          <w:numId w:val="6"/>
+        </w:numPr>
+        <w:rPr>
+          <w:sz w:val="22"/>
+          <w:szCs w:val="22"/>
+          <w:lang w:val="en-US"/>
+        </w:rPr>
+      </w:pPr>
+      <w:r>
+        <w:t>Gambia (new state, neutrality, ruler: Fletcher Thomas)</w:t>
+      </w:r>
+    </w:p>
+    <w:p>
+      <w:pPr>
+        <w:pStyle w:val="Paragraphedeliste"/>
+        <w:numPr>
+          <w:ilvl w:val="0"/>
+          <w:numId w:val="6"/>
+        </w:numPr>
+        <w:rPr>
+          <w:sz w:val="22"/>
+          <w:szCs w:val="22"/>
+          <w:lang w:val="en-US"/>
+        </w:rPr>
+      </w:pPr>
+      <w:bookmarkStart w:id="2" w:name="_Hlk38627092"/>
+      <w:r>
+        <w:rPr>
+          <w:sz w:val="22"/>
+          <w:szCs w:val="22"/>
+          <w:lang w:val="en-US"/>
+        </w:rPr>
+        <w:t xml:space="preserve">GNB: (new state, neutrality, ruler: </w:t>
+      </w:r>
+      <w:r>
+        <w:t>Filipe Agostinho</w:t>
+      </w:r>
+      <w:r>
+        <w:t>)</w:t>
+      </w:r>
+    </w:p>
+    <w:p>
+      <w:pPr>
+        <w:pStyle w:val="Paragraphedeliste"/>
+        <w:numPr>
+          <w:ilvl w:val="0"/>
+          <w:numId w:val="6"/>
+        </w:numPr>
+        <w:rPr>
+          <w:sz w:val="22"/>
+          <w:szCs w:val="22"/>
+          <w:lang w:val="en-US"/>
+        </w:rPr>
+      </w:pPr>
+      <w:r>
+        <w:rPr>
+          <w:sz w:val="22"/>
+          <w:szCs w:val="22"/>
+          <w:lang w:val="en-US"/>
+        </w:rPr>
+        <w:t xml:space="preserve">Guinea (new state, neutrality, ruler: </w:t>
+      </w:r>
+      <w:r>
+        <w:t>Martin Seyrès</w:t>
+      </w:r>
+      <w:r>
+        <w:rPr>
+          <w:sz w:val="22"/>
+          <w:szCs w:val="22"/>
+          <w:lang w:val="en-US"/>
+        </w:rPr>
+        <w:t>)</w:t>
+      </w:r>
+    </w:p>
+    <w:p>
+      <w:pPr>
+        <w:pStyle w:val="Paragraphedeliste"/>
+        <w:numPr>
+          <w:ilvl w:val="0"/>
+          <w:numId w:val="6"/>
+        </w:numPr>
+        <w:rPr>
+          <w:sz w:val="22"/>
+          <w:szCs w:val="22"/>
+          <w:lang w:val="en-US"/>
+        </w:rPr>
+      </w:pPr>
+      <w:r>
+        <w:rPr>
+          <w:sz w:val="22"/>
+          <w:szCs w:val="22"/>
+          <w:lang w:val="en-US"/>
+        </w:rPr>
+        <w:t xml:space="preserve">Sierra Leone (new state, neutrality, ruler: </w:t>
+      </w:r>
+      <w:r>
+        <w:t>Wyatt Evans</w:t>
+      </w:r>
+      <w:r>
+        <w:rPr>
+          <w:sz w:val="22"/>
+          <w:szCs w:val="22"/>
+          <w:lang w:val="en-US"/>
+        </w:rPr>
+        <w:t>)</w:t>
+      </w:r>
+    </w:p>
+    <w:p>
+      <w:pPr>
+        <w:pStyle w:val="Paragraphedeliste"/>
+        <w:numPr>
+          <w:ilvl w:val="0"/>
+          <w:numId w:val="6"/>
+        </w:numPr>
+        <w:rPr>
+          <w:sz w:val="22"/>
+          <w:szCs w:val="22"/>
+          <w:lang w:val="en-US"/>
+        </w:rPr>
+      </w:pPr>
+      <w:r>
+        <w:rPr>
+          <w:sz w:val="22"/>
+          <w:szCs w:val="22"/>
+          <w:lang w:val="en-US"/>
+        </w:rPr>
+        <w:t xml:space="preserve">IVO (new state, neutrality, ruler: </w:t>
+      </w:r>
+      <w:r>
+        <w:t>Abel Desjardins</w:t>
+      </w:r>
+      <w:r>
+        <w:rPr>
+          <w:sz w:val="22"/>
+          <w:szCs w:val="22"/>
+          <w:lang w:val="en-US"/>
+        </w:rPr>
+        <w:t>)</w:t>
+      </w:r>
+    </w:p>
+    <w:p>
+      <w:pPr>
+        <w:pStyle w:val="Paragraphedeliste"/>
+        <w:numPr>
+          <w:ilvl w:val="0"/>
+          <w:numId w:val="6"/>
+        </w:numPr>
+        <w:rPr>
+          <w:sz w:val="22"/>
+          <w:szCs w:val="22"/>
+          <w:lang w:val="en-US"/>
+        </w:rPr>
+      </w:pPr>
+      <w:r>
+        <w:rPr>
+          <w:sz w:val="22"/>
+          <w:szCs w:val="22"/>
+          <w:lang w:val="en-US"/>
+        </w:rPr>
+        <w:t xml:space="preserve">VOL (new state, neutrality, ruler: </w:t>
+      </w:r>
+      <w:r>
+        <w:t>Lucas LaRue</w:t>
+      </w:r>
+      <w:r>
+        <w:rPr>
+          <w:sz w:val="22"/>
+          <w:szCs w:val="22"/>
+          <w:lang w:val="en-US"/>
+        </w:rPr>
+        <w:t xml:space="preserve">) </w:t>
+      </w:r>
+    </w:p>
+    <w:p>
+      <w:pPr>
+        <w:pStyle w:val="Paragraphedeliste"/>
+        <w:numPr>
+          <w:ilvl w:val="0"/>
+          <w:numId w:val="6"/>
+        </w:numPr>
+        <w:rPr>
+          <w:sz w:val="22"/>
+          <w:szCs w:val="22"/>
+          <w:lang w:val="en-US"/>
+        </w:rPr>
+      </w:pPr>
+      <w:r>
+        <w:rPr>
+          <w:sz w:val="22"/>
+          <w:szCs w:val="22"/>
+          <w:lang w:val="en-US"/>
+        </w:rPr>
+        <w:t xml:space="preserve">Ghana (new state, neutrality, ruler: </w:t>
+      </w:r>
+      <w:r>
+        <w:t>Kaleb Dixon</w:t>
+      </w:r>
+      <w:r>
+        <w:rPr>
+          <w:sz w:val="22"/>
+          <w:szCs w:val="22"/>
+          <w:lang w:val="en-US"/>
+        </w:rPr>
+        <w:t xml:space="preserve">) </w:t>
+      </w:r>
+    </w:p>
+    <w:p>
+      <w:pPr>
+        <w:pStyle w:val="Paragraphedeliste"/>
+        <w:numPr>
+          <w:ilvl w:val="0"/>
+          <w:numId w:val="6"/>
+        </w:numPr>
+        <w:rPr>
+          <w:sz w:val="22"/>
+          <w:szCs w:val="22"/>
+          <w:lang w:val="en-US"/>
+        </w:rPr>
+      </w:pPr>
+      <w:r>
+        <w:rPr>
+          <w:sz w:val="22"/>
+          <w:szCs w:val="22"/>
+          <w:lang w:val="en-US"/>
+        </w:rPr>
+        <w:t xml:space="preserve">Togo (new state, neutrality, ruler: </w:t>
+      </w:r>
+      <w:r>
+        <w:t>Alex Wathelet</w:t>
+      </w:r>
+      <w:r>
+        <w:rPr>
+          <w:sz w:val="22"/>
+          <w:szCs w:val="22"/>
+          <w:lang w:val="en-US"/>
+        </w:rPr>
+        <w:t xml:space="preserve">) </w:t>
+      </w:r>
+    </w:p>
+    <w:p>
+      <w:pPr>
+        <w:pStyle w:val="Paragraphedeliste"/>
+        <w:numPr>
+          <w:ilvl w:val="0"/>
+          <w:numId w:val="6"/>
+        </w:numPr>
+        <w:rPr>
+          <w:sz w:val="22"/>
+          <w:szCs w:val="22"/>
+          <w:lang w:val="en-US"/>
+        </w:rPr>
+      </w:pPr>
+      <w:r>
+        <w:rPr>
+          <w:sz w:val="22"/>
+          <w:szCs w:val="22"/>
+          <w:lang w:val="en-US"/>
+        </w:rPr>
+        <w:lastRenderedPageBreak/>
+        <w:t xml:space="preserve">DAH (new state, neutrality, ruler: </w:t>
+      </w:r>
+      <w:r>
+        <w:t>Daniel Stuart</w:t>
+      </w:r>
+      <w:r>
+        <w:rPr>
+          <w:sz w:val="22"/>
+          <w:szCs w:val="22"/>
+          <w:lang w:val="en-US"/>
+        </w:rPr>
+        <w:t>)</w:t>
+      </w:r>
+    </w:p>
+    <w:p>
+      <w:pPr>
+        <w:pStyle w:val="Paragraphedeliste"/>
+        <w:numPr>
+          <w:ilvl w:val="0"/>
+          <w:numId w:val="6"/>
+        </w:numPr>
+        <w:rPr>
+          <w:sz w:val="22"/>
+          <w:szCs w:val="22"/>
+          <w:lang w:val="en-US"/>
+        </w:rPr>
+      </w:pPr>
+      <w:r>
+        <w:rPr>
+          <w:sz w:val="22"/>
+          <w:szCs w:val="22"/>
+          <w:lang w:val="en-US"/>
+        </w:rPr>
+        <w:t xml:space="preserve">Nigeria (new state, neutrality, ruler: </w:t>
+      </w:r>
+      <w:r>
+        <w:t>Kairo Harrison</w:t>
+      </w:r>
+      <w:r>
+        <w:rPr>
+          <w:sz w:val="22"/>
+          <w:szCs w:val="22"/>
+          <w:lang w:val="en-US"/>
+        </w:rPr>
+        <w:t>)</w:t>
+      </w:r>
+    </w:p>
+    <w:p>
+      <w:pPr>
+        <w:pStyle w:val="Paragraphedeliste"/>
+        <w:numPr>
+          <w:ilvl w:val="0"/>
+          <w:numId w:val="6"/>
+        </w:numPr>
+        <w:rPr>
+          <w:sz w:val="22"/>
+          <w:szCs w:val="22"/>
+          <w:lang w:val="en-US"/>
+        </w:rPr>
+      </w:pPr>
+      <w:r>
+        <w:rPr>
+          <w:sz w:val="22"/>
+          <w:szCs w:val="22"/>
+          <w:lang w:val="en-US"/>
+        </w:rPr>
+        <w:t xml:space="preserve">Cameroon (new state, neutrality, ruler: </w:t>
+      </w:r>
+      <w:r>
+        <w:t>Yvon Bittencourt</w:t>
+      </w:r>
+      <w:r>
+        <w:rPr>
+          <w:sz w:val="22"/>
+          <w:szCs w:val="22"/>
+          <w:lang w:val="en-US"/>
+        </w:rPr>
+        <w:t>)</w:t>
+      </w:r>
+    </w:p>
+    <w:p>
+      <w:pPr>
+        <w:pStyle w:val="Paragraphedeliste"/>
+        <w:numPr>
+          <w:ilvl w:val="0"/>
+          <w:numId w:val="6"/>
+        </w:numPr>
+        <w:rPr>
+          <w:sz w:val="22"/>
+          <w:szCs w:val="22"/>
+          <w:lang w:val="en-US"/>
+        </w:rPr>
+      </w:pPr>
+      <w:r>
+        <w:rPr>
+          <w:sz w:val="22"/>
+          <w:szCs w:val="22"/>
+          <w:lang w:val="en-US"/>
+        </w:rPr>
+        <w:t xml:space="preserve">CAR (new state, neutrality, ruler: </w:t>
+      </w:r>
+      <w:r>
+        <w:t>Gaylord Lavaud</w:t>
+      </w:r>
+      <w:r>
+        <w:rPr>
+          <w:sz w:val="22"/>
+          <w:szCs w:val="22"/>
+          <w:lang w:val="en-US"/>
+        </w:rPr>
+        <w:t>)</w:t>
+      </w:r>
+    </w:p>
+    <w:p>
+      <w:pPr>
+        <w:pStyle w:val="Paragraphedeliste"/>
+        <w:numPr>
+          <w:ilvl w:val="0"/>
+          <w:numId w:val="6"/>
+        </w:numPr>
+        <w:rPr>
+          <w:sz w:val="22"/>
+          <w:szCs w:val="22"/>
+          <w:lang w:val="en-US"/>
+        </w:rPr>
+      </w:pPr>
+      <w:r>
+        <w:rPr>
+          <w:sz w:val="22"/>
+          <w:szCs w:val="22"/>
+          <w:lang w:val="en-US"/>
+        </w:rPr>
+        <w:t xml:space="preserve">EQG (new state, neutrality, ruler: </w:t>
+      </w:r>
+      <w:r>
+        <w:t>Moises Tejedor</w:t>
+      </w:r>
+      <w:r>
+        <w:rPr>
+          <w:sz w:val="22"/>
+          <w:szCs w:val="22"/>
+          <w:lang w:val="en-US"/>
+        </w:rPr>
+        <w:t>)</w:t>
+      </w:r>
+    </w:p>
+    <w:p>
+      <w:pPr>
+        <w:pStyle w:val="Paragraphedeliste"/>
+        <w:numPr>
+          <w:ilvl w:val="0"/>
+          <w:numId w:val="6"/>
+        </w:numPr>
+        <w:rPr>
+          <w:sz w:val="22"/>
+          <w:szCs w:val="22"/>
+          <w:lang w:val="en-US"/>
+        </w:rPr>
+      </w:pPr>
+      <w:r>
+        <w:rPr>
+          <w:sz w:val="22"/>
+          <w:szCs w:val="22"/>
+          <w:lang w:val="en-US"/>
+        </w:rPr>
+        <w:t xml:space="preserve">Gabon (new state, neutrality, ruler: </w:t>
+      </w:r>
+      <w:r>
+        <w:t>Louis Dutertre</w:t>
+      </w:r>
+      <w:r>
+        <w:rPr>
+          <w:sz w:val="22"/>
+          <w:szCs w:val="22"/>
+          <w:lang w:val="en-US"/>
+        </w:rPr>
+        <w:t>)</w:t>
+      </w:r>
+    </w:p>
+    <w:bookmarkEnd w:id="2"/>
+    <w:p>
+      <w:pPr>
+        <w:pStyle w:val="Paragraphedeliste"/>
+        <w:numPr>
+          <w:ilvl w:val="0"/>
+          <w:numId w:val="6"/>
+        </w:numPr>
+        <w:rPr>
+          <w:sz w:val="22"/>
+          <w:szCs w:val="22"/>
+          <w:lang w:val="en-US"/>
+        </w:rPr>
+      </w:pPr>
+      <w:r>
+        <w:rPr>
+          <w:sz w:val="22"/>
+          <w:szCs w:val="22"/>
+          <w:lang w:val="en-US"/>
+        </w:rPr>
+        <w:t xml:space="preserve">RCG (new state, neutrality, ruler: </w:t>
+      </w:r>
+      <w:r>
+        <w:t>Léon Castex)</w:t>
+      </w:r>
+    </w:p>
+    <w:p>
+      <w:pPr>
+        <w:pStyle w:val="Paragraphedeliste"/>
+        <w:numPr>
+          <w:ilvl w:val="0"/>
+          <w:numId w:val="6"/>
+        </w:numPr>
+        <w:rPr>
+          <w:sz w:val="22"/>
+          <w:szCs w:val="22"/>
+          <w:lang w:val="en-US"/>
+        </w:rPr>
+      </w:pPr>
+      <w:r>
+        <w:rPr>
+          <w:sz w:val="22"/>
+          <w:szCs w:val="22"/>
+          <w:lang w:val="en-US"/>
+        </w:rPr>
+        <w:t xml:space="preserve">COG (new state, neutrality, ruler: </w:t>
+      </w:r>
+      <w:r>
+        <w:t>Eugène Jungers</w:t>
+      </w:r>
+      <w:r>
+        <w:rPr>
+          <w:sz w:val="22"/>
+          <w:szCs w:val="22"/>
+          <w:lang w:val="en-US"/>
+        </w:rPr>
+        <w:t>)</w:t>
+      </w:r>
+    </w:p>
+    <w:p>
+      <w:pPr>
+        <w:pStyle w:val="Paragraphedeliste"/>
+        <w:numPr>
+          <w:ilvl w:val="0"/>
+          <w:numId w:val="6"/>
+        </w:numPr>
+        <w:rPr>
+          <w:sz w:val="22"/>
+          <w:szCs w:val="22"/>
+          <w:lang w:val="en-US"/>
+        </w:rPr>
+      </w:pPr>
+      <w:r>
+        <w:rPr>
+          <w:sz w:val="22"/>
+          <w:szCs w:val="22"/>
+          <w:lang w:val="en-US"/>
+        </w:rPr>
+        <w:t xml:space="preserve">Uganda (new state, neutrality, ruler: </w:t>
+      </w:r>
+      <w:r>
+        <w:t>Billy Griffiths</w:t>
+      </w:r>
+      <w:r>
+        <w:rPr>
+          <w:sz w:val="22"/>
+          <w:szCs w:val="22"/>
+          <w:lang w:val="en-US"/>
+        </w:rPr>
+        <w:t>)</w:t>
+      </w:r>
+    </w:p>
+    <w:p>
+      <w:pPr>
+        <w:pStyle w:val="Paragraphedeliste"/>
+        <w:numPr>
+          <w:ilvl w:val="0"/>
+          <w:numId w:val="6"/>
+        </w:numPr>
+        <w:rPr>
+          <w:sz w:val="22"/>
+          <w:szCs w:val="22"/>
+          <w:lang w:val="en-US"/>
+        </w:rPr>
+      </w:pPr>
+      <w:r>
+        <w:t>Rwanda (</w:t>
+      </w:r>
+      <w:r>
+        <w:rPr>
+          <w:sz w:val="22"/>
+          <w:szCs w:val="22"/>
+          <w:lang w:val="en-US"/>
+        </w:rPr>
+        <w:t xml:space="preserve">new state, neutrality, ruler: </w:t>
+      </w:r>
+      <w:r>
+        <w:t>Jeffrey Carton)</w:t>
+      </w:r>
+    </w:p>
+    <w:p>
+      <w:pPr>
+        <w:pStyle w:val="Paragraphedeliste"/>
+        <w:numPr>
+          <w:ilvl w:val="0"/>
+          <w:numId w:val="6"/>
+        </w:numPr>
+        <w:rPr>
+          <w:sz w:val="22"/>
+          <w:szCs w:val="22"/>
+          <w:lang w:val="en-US"/>
+        </w:rPr>
+      </w:pPr>
+      <w:r>
+        <w:rPr>
+          <w:sz w:val="22"/>
+          <w:szCs w:val="22"/>
+          <w:lang w:val="en-US"/>
+        </w:rPr>
+        <w:t xml:space="preserve">Burundi (new state, neutrality, ruler: </w:t>
+      </w:r>
+      <w:r>
+        <w:t>Mats Tyberghein)</w:t>
+      </w:r>
+    </w:p>
+    <w:p>
+      <w:pPr>
+        <w:pStyle w:val="Paragraphedeliste"/>
+        <w:numPr>
+          <w:ilvl w:val="0"/>
+          <w:numId w:val="6"/>
+        </w:numPr>
+        <w:rPr>
+          <w:sz w:val="22"/>
+          <w:szCs w:val="22"/>
+          <w:lang w:val="en-US"/>
+        </w:rPr>
+      </w:pPr>
+      <w:r>
+        <w:t xml:space="preserve">Kenya </w:t>
+      </w:r>
+      <w:r>
+        <w:rPr>
+          <w:sz w:val="22"/>
+          <w:szCs w:val="22"/>
+          <w:lang w:val="en-US"/>
+        </w:rPr>
+        <w:t xml:space="preserve">(new state, neutrality, ruler: </w:t>
+      </w:r>
+      <w:r>
+        <w:t>Philip Mitchell</w:t>
+      </w:r>
+      <w:r>
+        <w:t>)</w:t>
+      </w:r>
+    </w:p>
+    <w:p>
+      <w:pPr>
+        <w:pStyle w:val="Paragraphedeliste"/>
+        <w:numPr>
+          <w:ilvl w:val="0"/>
+          <w:numId w:val="6"/>
+        </w:numPr>
+        <w:rPr>
+          <w:sz w:val="22"/>
+          <w:szCs w:val="22"/>
+          <w:lang w:val="en-US"/>
+        </w:rPr>
+      </w:pPr>
+      <w:r>
+        <w:t xml:space="preserve">Tanzania (new state, neutrality, ruler : </w:t>
+      </w:r>
+      <w:r>
+        <w:t>William Denis Battershill)</w:t>
+      </w:r>
+    </w:p>
+    <w:p>
+      <w:pPr>
+        <w:pStyle w:val="Paragraphedeliste"/>
+        <w:numPr>
+          <w:ilvl w:val="0"/>
+          <w:numId w:val="6"/>
+        </w:numPr>
+        <w:rPr>
+          <w:sz w:val="22"/>
+          <w:szCs w:val="22"/>
+          <w:lang w:val="en-US"/>
+        </w:rPr>
+      </w:pPr>
+      <w:r>
+        <w:t xml:space="preserve">Angola (new state, neutrality, ruler : </w:t>
+      </w:r>
+      <w:r>
+        <w:rPr>
+          <w:b/>
+          <w:bCs/>
+        </w:rPr>
+        <w:t>Vasco Lopes Alves</w:t>
+      </w:r>
+      <w:r>
+        <w:t>)</w:t>
+      </w:r>
+    </w:p>
+    <w:p>
+      <w:pPr>
+        <w:pStyle w:val="Paragraphedeliste"/>
+        <w:numPr>
+          <w:ilvl w:val="0"/>
+          <w:numId w:val="6"/>
+        </w:numPr>
+        <w:rPr>
+          <w:sz w:val="22"/>
+          <w:szCs w:val="22"/>
+          <w:lang w:val="en-US"/>
+        </w:rPr>
+      </w:pPr>
+      <w:bookmarkStart w:id="3" w:name="_Hlk38634002"/>
+      <w:r>
+        <w:t>Zambia (</w:t>
+      </w:r>
+      <w:r>
+        <w:t xml:space="preserve">new state, neutrality, ruler : </w:t>
+      </w:r>
+      <w:r>
+        <w:t>John Waddingto</w:t>
+      </w:r>
+      <w:r>
+        <w:t>n</w:t>
+      </w:r>
+      <w:r>
+        <w:t>)</w:t>
+      </w:r>
+    </w:p>
+    <w:p>
+      <w:pPr>
+        <w:pStyle w:val="Paragraphedeliste"/>
+        <w:numPr>
+          <w:ilvl w:val="0"/>
+          <w:numId w:val="6"/>
+        </w:numPr>
+        <w:rPr>
+          <w:sz w:val="22"/>
+          <w:szCs w:val="22"/>
+          <w:lang w:val="en-US"/>
+        </w:rPr>
+      </w:pPr>
+      <w:r>
+        <w:rPr>
+          <w:sz w:val="22"/>
+          <w:szCs w:val="22"/>
+          <w:lang w:val="en-US"/>
+        </w:rPr>
+        <w:t xml:space="preserve">Malawi (new state, neutrality, ruler: </w:t>
+      </w:r>
+      <w:r>
+        <w:t>Edmund Charles Smith Richards</w:t>
+      </w:r>
+      <w:r>
+        <w:t>)</w:t>
+      </w:r>
+    </w:p>
+    <w:p>
+      <w:pPr>
+        <w:pStyle w:val="Paragraphedeliste"/>
+        <w:numPr>
+          <w:ilvl w:val="0"/>
+          <w:numId w:val="6"/>
+        </w:numPr>
+        <w:rPr>
+          <w:sz w:val="22"/>
+          <w:szCs w:val="22"/>
+          <w:lang w:val="en-US"/>
+        </w:rPr>
+      </w:pPr>
+      <w:r>
+        <w:rPr>
+          <w:sz w:val="22"/>
+          <w:szCs w:val="22"/>
+          <w:lang w:val="en-US"/>
+        </w:rPr>
+        <w:t xml:space="preserve">Mozambique (new state, neutrality, ruler: </w:t>
+      </w:r>
+      <w:r>
+        <w:t>João Tristão de Bettencourt</w:t>
+      </w:r>
+      <w:r>
+        <w:rPr>
+          <w:sz w:val="22"/>
+          <w:szCs w:val="22"/>
+          <w:lang w:val="en-US"/>
+        </w:rPr>
+        <w:t>)</w:t>
+      </w:r>
+    </w:p>
+    <w:p>
+      <w:pPr>
+        <w:pStyle w:val="Paragraphedeliste"/>
+        <w:numPr>
+          <w:ilvl w:val="0"/>
+          <w:numId w:val="6"/>
+        </w:numPr>
+        <w:rPr>
+          <w:sz w:val="22"/>
+          <w:szCs w:val="22"/>
+          <w:lang w:val="en-US"/>
+        </w:rPr>
+      </w:pPr>
+      <w:r>
+        <w:t>Namibia (</w:t>
+      </w:r>
+      <w:r>
+        <w:rPr>
+          <w:sz w:val="22"/>
+          <w:szCs w:val="22"/>
+          <w:lang w:val="en-US"/>
+        </w:rPr>
+        <w:t xml:space="preserve">new state, neutrality, ruler: </w:t>
+      </w:r>
+      <w:r>
+        <w:t>Petrus Imker Hoogenhout</w:t>
+      </w:r>
+      <w:r>
+        <w:t>)</w:t>
+      </w:r>
+    </w:p>
+    <w:p>
+      <w:pPr>
+        <w:pStyle w:val="Paragraphedeliste"/>
+        <w:numPr>
+          <w:ilvl w:val="0"/>
+          <w:numId w:val="6"/>
+        </w:numPr>
+        <w:rPr>
+          <w:sz w:val="22"/>
+          <w:szCs w:val="22"/>
+          <w:lang w:val="en-US"/>
+        </w:rPr>
+      </w:pPr>
+      <w:r>
+        <w:t>Botswana (</w:t>
+      </w:r>
+      <w:r>
+        <w:rPr>
+          <w:sz w:val="22"/>
+          <w:szCs w:val="22"/>
+          <w:lang w:val="en-US"/>
+        </w:rPr>
+        <w:t xml:space="preserve">new state, neutrality, ruler: </w:t>
+      </w:r>
+      <w:r>
+        <w:t>Aubrey Denzil Forsyth-Thompson</w:t>
+      </w:r>
+      <w:r>
+        <w:t>)</w:t>
+      </w:r>
+    </w:p>
+    <w:p>
+      <w:pPr>
+        <w:pStyle w:val="Paragraphedeliste"/>
+        <w:numPr>
+          <w:ilvl w:val="0"/>
+          <w:numId w:val="6"/>
+        </w:numPr>
+      </w:pPr>
+      <w:r>
+        <w:rPr>
+          <w:sz w:val="22"/>
+          <w:szCs w:val="22"/>
+          <w:lang w:val="en-US"/>
+        </w:rPr>
+        <w:t xml:space="preserve">Madagascar </w:t>
+      </w:r>
+      <w:r>
+        <w:t>(</w:t>
+      </w:r>
+      <w:r>
+        <w:rPr>
+          <w:sz w:val="22"/>
+          <w:szCs w:val="22"/>
+          <w:lang w:val="en-US"/>
+        </w:rPr>
+        <w:t xml:space="preserve">new state, neutrality, ruler: </w:t>
+      </w:r>
+      <w:r>
+        <w:rPr>
+          <w:sz w:val="22"/>
+          <w:szCs w:val="22"/>
+          <w:lang w:val="en-US"/>
+        </w:rPr>
+        <w:t>Pierre de Saint-Mar</w:t>
+      </w:r>
+      <w:r>
+        <w:rPr>
+          <w:sz w:val="22"/>
+          <w:szCs w:val="22"/>
+          <w:lang w:val="en-US"/>
+        </w:rPr>
+        <w:t>t</w:t>
+      </w:r>
+      <w:r>
+        <w:t>)</w:t>
+      </w:r>
+    </w:p>
+    <w:p>
+      <w:pPr>
+        <w:pStyle w:val="Paragraphedeliste"/>
+        <w:rPr>
+          <w:sz w:val="22"/>
+          <w:szCs w:val="22"/>
+          <w:lang w:val="en-US"/>
+        </w:rPr>
+      </w:pPr>
+    </w:p>
+    <w:bookmarkEnd w:id="3"/>
+    <w:p>
+      <w:pPr>
         <w:rPr>
           <w:sz w:val="24"/>
           <w:u w:val="single"/>
@@ -2498,14 +4288,14 @@
         <w:rPr>
           <w:sz w:val="22"/>
           <w:szCs w:val="20"/>
-          <w:lang w:val="es-ES"/>
-        </w:rPr>
-      </w:pPr>
-      <w:r>
-        <w:rPr>
-          <w:sz w:val="22"/>
-          <w:szCs w:val="20"/>
-          <w:lang w:val="es-ES"/>
+          <w:lang w:val="en-US"/>
+        </w:rPr>
+      </w:pPr>
+      <w:r>
+        <w:rPr>
+          <w:sz w:val="22"/>
+          <w:szCs w:val="20"/>
+          <w:lang w:val="en-US"/>
         </w:rPr>
         <w:t>Mexico (</w:t>
       </w:r>
@@ -2513,7 +4303,7 @@
         <w:rPr>
           <w:sz w:val="22"/>
           <w:szCs w:val="20"/>
-          <w:lang w:val="es-ES"/>
+          <w:lang w:val="en-US"/>
         </w:rPr>
         <w:t>democratic</w:t>
       </w:r>
@@ -2521,7 +4311,7 @@
         <w:rPr>
           <w:sz w:val="22"/>
           <w:szCs w:val="20"/>
-          <w:lang w:val="es-ES"/>
+          <w:lang w:val="en-US"/>
         </w:rPr>
         <w:t xml:space="preserve">, ruler: </w:t>
       </w:r>
@@ -2529,7 +4319,7 @@
         <w:rPr>
           <w:sz w:val="22"/>
           <w:szCs w:val="20"/>
-          <w:lang w:val="es-ES"/>
+          <w:lang w:val="en-US"/>
         </w:rPr>
         <w:t>Miguel Alemán Valdés</w:t>
       </w:r>
@@ -2537,7 +4327,7 @@
         <w:rPr>
           <w:sz w:val="22"/>
           <w:szCs w:val="20"/>
-          <w:lang w:val="es-ES"/>
+          <w:lang w:val="en-US"/>
         </w:rPr>
         <w:t>)</w:t>
       </w:r>
@@ -2552,20 +4342,20 @@
         <w:rPr>
           <w:sz w:val="22"/>
           <w:szCs w:val="20"/>
-          <w:lang w:val="it-IT"/>
-        </w:rPr>
-      </w:pPr>
-      <w:r>
-        <w:rPr>
-          <w:sz w:val="22"/>
-          <w:szCs w:val="20"/>
-          <w:lang w:val="it-IT"/>
+          <w:lang w:val="en-US"/>
+        </w:rPr>
+      </w:pPr>
+      <w:r>
+        <w:rPr>
+          <w:sz w:val="22"/>
+          <w:szCs w:val="20"/>
+          <w:lang w:val="en-US"/>
         </w:rPr>
         <w:t>Brazil (democratic, ruler:</w:t>
       </w:r>
       <w:r>
         <w:rPr>
-          <w:lang w:val="it-IT"/>
+          <w:lang w:val="en-US"/>
         </w:rPr>
         <w:t xml:space="preserve"> </w:t>
       </w:r>
@@ -2573,7 +4363,7 @@
         <w:rPr>
           <w:sz w:val="22"/>
           <w:szCs w:val="20"/>
-          <w:lang w:val="it-IT"/>
+          <w:lang w:val="en-US"/>
         </w:rPr>
         <w:t>Eurico Gaspar Dutra</w:t>
       </w:r>
@@ -2581,7 +4371,7 @@
         <w:rPr>
           <w:sz w:val="22"/>
           <w:szCs w:val="20"/>
-          <w:lang w:val="it-IT"/>
+          <w:lang w:val="en-US"/>
         </w:rPr>
         <w:t>)</w:t>
       </w:r>
@@ -2650,14 +4440,14 @@
         <w:rPr>
           <w:sz w:val="22"/>
           <w:szCs w:val="20"/>
-          <w:lang w:val="es-ES"/>
-        </w:rPr>
-      </w:pPr>
-      <w:r>
-        <w:rPr>
-          <w:sz w:val="22"/>
-          <w:szCs w:val="20"/>
-          <w:lang w:val="es-ES"/>
+          <w:lang w:val="en-US"/>
+        </w:rPr>
+      </w:pPr>
+      <w:r>
+        <w:rPr>
+          <w:sz w:val="22"/>
+          <w:szCs w:val="20"/>
+          <w:lang w:val="en-US"/>
         </w:rPr>
         <w:t>Chile (</w:t>
       </w:r>
@@ -2665,7 +4455,7 @@
         <w:rPr>
           <w:sz w:val="22"/>
           <w:szCs w:val="20"/>
-          <w:lang w:val="es-ES"/>
+          <w:lang w:val="en-US"/>
         </w:rPr>
         <w:t>neutrality</w:t>
       </w:r>
@@ -2673,7 +4463,7 @@
         <w:rPr>
           <w:sz w:val="22"/>
           <w:szCs w:val="20"/>
-          <w:lang w:val="es-ES"/>
+          <w:lang w:val="en-US"/>
         </w:rPr>
         <w:t>, ruler</w:t>
       </w:r>
@@ -2681,7 +4471,7 @@
         <w:rPr>
           <w:sz w:val="22"/>
           <w:szCs w:val="22"/>
-          <w:lang w:val="es-ES"/>
+          <w:lang w:val="en-US"/>
         </w:rPr>
         <w:t xml:space="preserve">: </w:t>
       </w:r>
@@ -2689,7 +4479,7 @@
         <w:rPr>
           <w:sz w:val="22"/>
           <w:szCs w:val="22"/>
-          <w:lang w:val="es-ES"/>
+          <w:lang w:val="en-US"/>
         </w:rPr>
         <w:t>Gabriel González Videla</w:t>
       </w:r>
@@ -2697,7 +4487,7 @@
         <w:rPr>
           <w:sz w:val="22"/>
           <w:szCs w:val="20"/>
-          <w:lang w:val="es-ES"/>
+          <w:lang w:val="en-US"/>
         </w:rPr>
         <w:t>)</w:t>
       </w:r>
@@ -2756,14 +4546,14 @@
         <w:rPr>
           <w:sz w:val="22"/>
           <w:szCs w:val="20"/>
-          <w:lang w:val="it-IT"/>
-        </w:rPr>
-      </w:pPr>
-      <w:r>
-        <w:rPr>
-          <w:sz w:val="22"/>
-          <w:szCs w:val="20"/>
-          <w:lang w:val="it-IT"/>
+          <w:lang w:val="en-US"/>
+        </w:rPr>
+      </w:pPr>
+      <w:r>
+        <w:rPr>
+          <w:sz w:val="22"/>
+          <w:szCs w:val="20"/>
+          <w:lang w:val="en-US"/>
         </w:rPr>
         <w:t xml:space="preserve">Nicaragua </w:t>
       </w:r>
@@ -2771,7 +4561,7 @@
         <w:rPr>
           <w:sz w:val="22"/>
           <w:szCs w:val="20"/>
-          <w:lang w:val="it-IT"/>
+          <w:lang w:val="en-US"/>
         </w:rPr>
         <w:t>(</w:t>
       </w:r>
@@ -2779,7 +4569,7 @@
         <w:rPr>
           <w:sz w:val="22"/>
           <w:szCs w:val="20"/>
-          <w:lang w:val="it-IT"/>
+          <w:lang w:val="en-US"/>
         </w:rPr>
         <w:t xml:space="preserve">neutrality, ruler: </w:t>
       </w:r>
@@ -2787,7 +4577,7 @@
         <w:rPr>
           <w:sz w:val="22"/>
           <w:szCs w:val="20"/>
-          <w:lang w:val="it-IT"/>
+          <w:lang w:val="en-US"/>
         </w:rPr>
         <w:t>Anastasio Somoza García</w:t>
       </w:r>
@@ -2795,7 +4585,7 @@
         <w:rPr>
           <w:sz w:val="22"/>
           <w:szCs w:val="20"/>
-          <w:lang w:val="it-IT"/>
+          <w:lang w:val="en-US"/>
         </w:rPr>
         <w:t>)</w:t>
       </w:r>
@@ -2810,14 +4600,14 @@
         <w:rPr>
           <w:sz w:val="22"/>
           <w:szCs w:val="20"/>
-          <w:lang w:val="es-ES"/>
-        </w:rPr>
-      </w:pPr>
-      <w:r>
-        <w:rPr>
-          <w:sz w:val="22"/>
-          <w:szCs w:val="20"/>
-          <w:lang w:val="es-ES"/>
+          <w:lang w:val="en-US"/>
+        </w:rPr>
+      </w:pPr>
+      <w:r>
+        <w:rPr>
+          <w:sz w:val="22"/>
+          <w:szCs w:val="20"/>
+          <w:lang w:val="en-US"/>
         </w:rPr>
         <w:t xml:space="preserve">El Salvador (neutrality, ruler: </w:t>
       </w:r>
@@ -2825,7 +4615,7 @@
         <w:rPr>
           <w:sz w:val="22"/>
           <w:szCs w:val="20"/>
-          <w:lang w:val="es-ES"/>
+          <w:lang w:val="en-US"/>
         </w:rPr>
         <w:t>Salvador Castaneda Castro</w:t>
       </w:r>
@@ -2833,7 +4623,7 @@
         <w:rPr>
           <w:sz w:val="22"/>
           <w:szCs w:val="20"/>
-          <w:lang w:val="es-ES"/>
+          <w:lang w:val="en-US"/>
         </w:rPr>
         <w:t>)</w:t>
       </w:r>
@@ -2848,14 +4638,14 @@
         <w:rPr>
           <w:sz w:val="22"/>
           <w:szCs w:val="20"/>
-          <w:lang w:val="es-ES"/>
-        </w:rPr>
-      </w:pPr>
-      <w:r>
-        <w:rPr>
-          <w:sz w:val="22"/>
-          <w:szCs w:val="20"/>
-          <w:lang w:val="es-ES"/>
+          <w:lang w:val="en-US"/>
+        </w:rPr>
+      </w:pPr>
+      <w:r>
+        <w:rPr>
+          <w:sz w:val="22"/>
+          <w:szCs w:val="20"/>
+          <w:lang w:val="en-US"/>
         </w:rPr>
         <w:t xml:space="preserve">Honduras (neutrality, ruler: </w:t>
       </w:r>
@@ -2863,7 +4653,7 @@
         <w:rPr>
           <w:sz w:val="22"/>
           <w:szCs w:val="20"/>
-          <w:lang w:val="es-ES"/>
+          <w:lang w:val="en-US"/>
         </w:rPr>
         <w:t>Tiburcio Carías Andino</w:t>
       </w:r>
@@ -2871,7 +4661,7 @@
         <w:rPr>
           <w:sz w:val="22"/>
           <w:szCs w:val="20"/>
-          <w:lang w:val="es-ES"/>
+          <w:lang w:val="en-US"/>
         </w:rPr>
         <w:t>)</w:t>
       </w:r>
@@ -2924,20 +4714,20 @@
         <w:rPr>
           <w:sz w:val="22"/>
           <w:szCs w:val="20"/>
-          <w:lang w:val="es-ES"/>
-        </w:rPr>
-      </w:pPr>
-      <w:r>
-        <w:rPr>
-          <w:sz w:val="22"/>
-          <w:szCs w:val="20"/>
-          <w:lang w:val="es-ES"/>
+          <w:lang w:val="en-US"/>
+        </w:rPr>
+      </w:pPr>
+      <w:r>
+        <w:rPr>
+          <w:sz w:val="22"/>
+          <w:szCs w:val="20"/>
+          <w:lang w:val="en-US"/>
         </w:rPr>
         <w:t>Ecuador (neutrality, ruler:</w:t>
       </w:r>
       <w:r>
         <w:rPr>
-          <w:lang w:val="es-ES"/>
+          <w:lang w:val="en-US"/>
         </w:rPr>
         <w:t xml:space="preserve"> </w:t>
       </w:r>
@@ -2945,7 +4735,7 @@
         <w:rPr>
           <w:sz w:val="22"/>
           <w:szCs w:val="20"/>
-          <w:lang w:val="es-ES"/>
+          <w:lang w:val="en-US"/>
         </w:rPr>
         <w:t>José María Velasco Ibarra</w:t>
       </w:r>
@@ -2953,7 +4743,7 @@
         <w:rPr>
           <w:sz w:val="22"/>
           <w:szCs w:val="20"/>
-          <w:lang w:val="es-ES"/>
+          <w:lang w:val="en-US"/>
         </w:rPr>
         <w:t>)</w:t>
       </w:r>
@@ -2968,14 +4758,14 @@
         <w:rPr>
           <w:sz w:val="22"/>
           <w:szCs w:val="20"/>
-          <w:lang w:val="it-IT"/>
-        </w:rPr>
-      </w:pPr>
-      <w:r>
-        <w:rPr>
-          <w:sz w:val="22"/>
-          <w:szCs w:val="20"/>
-          <w:lang w:val="it-IT"/>
+          <w:lang w:val="en-US"/>
+        </w:rPr>
+      </w:pPr>
+      <w:r>
+        <w:rPr>
+          <w:sz w:val="22"/>
+          <w:szCs w:val="20"/>
+          <w:lang w:val="en-US"/>
         </w:rPr>
         <w:t xml:space="preserve">Bolivia (neutrality, ruler: </w:t>
       </w:r>
@@ -2983,7 +4773,7 @@
         <w:rPr>
           <w:sz w:val="22"/>
           <w:szCs w:val="20"/>
-          <w:lang w:val="it-IT"/>
+          <w:lang w:val="en-US"/>
         </w:rPr>
         <w:t>Gualberto Villarroel</w:t>
       </w:r>
@@ -2991,7 +4781,7 @@
         <w:rPr>
           <w:sz w:val="22"/>
           <w:szCs w:val="20"/>
-          <w:lang w:val="it-IT"/>
+          <w:lang w:val="en-US"/>
         </w:rPr>
         <w:t>)</w:t>
       </w:r>
@@ -3100,6 +4890,9 @@
         <w:t>Venezuela (neutrality, ruler</w:t>
       </w:r>
       <w:r>
+        <w:rPr>
+          <w:lang w:val="en-US"/>
+        </w:rPr>
         <w:t xml:space="preserve"> </w:t>
       </w:r>
       <w:r>
@@ -3129,14 +4922,14 @@
         <w:rPr>
           <w:sz w:val="22"/>
           <w:szCs w:val="20"/>
-          <w:lang w:val="it-IT"/>
-        </w:rPr>
-      </w:pPr>
-      <w:r>
-        <w:rPr>
-          <w:sz w:val="22"/>
-          <w:szCs w:val="20"/>
-          <w:lang w:val="it-IT"/>
+          <w:lang w:val="en-US"/>
+        </w:rPr>
+      </w:pPr>
+      <w:r>
+        <w:rPr>
+          <w:sz w:val="22"/>
+          <w:szCs w:val="20"/>
+          <w:lang w:val="en-US"/>
         </w:rPr>
         <w:t xml:space="preserve">Colombia (neutrality, ruler: </w:t>
       </w:r>
@@ -3144,31 +4937,15 @@
         <w:rPr>
           <w:sz w:val="22"/>
           <w:szCs w:val="20"/>
-          <w:lang w:val="it-IT"/>
-        </w:rPr>
-        <w:t>Mariano</w:t>
-      </w:r>
-      <w:r>
-        <w:rPr>
-          <w:sz w:val="22"/>
-          <w:szCs w:val="20"/>
-          <w:lang w:val="it-IT"/>
-        </w:rPr>
-        <w:t xml:space="preserve"> </w:t>
-      </w:r>
-      <w:r>
-        <w:rPr>
-          <w:sz w:val="22"/>
-          <w:szCs w:val="20"/>
-          <w:lang w:val="it-IT"/>
-        </w:rPr>
-        <w:t>Ospina Pérez</w:t>
-      </w:r>
-      <w:r>
-        <w:rPr>
-          <w:sz w:val="22"/>
-          <w:szCs w:val="20"/>
-          <w:lang w:val="it-IT"/>
+          <w:lang w:val="en-US"/>
+        </w:rPr>
+        <w:t>Mariano Ospina Pérez</w:t>
+      </w:r>
+      <w:r>
+        <w:rPr>
+          <w:sz w:val="22"/>
+          <w:szCs w:val="20"/>
+          <w:lang w:val="en-US"/>
         </w:rPr>
         <w:t>)</w:t>
       </w:r>
@@ -3183,14 +4960,14 @@
         <w:rPr>
           <w:sz w:val="22"/>
           <w:szCs w:val="20"/>
-          <w:lang w:val="it-IT"/>
-        </w:rPr>
-      </w:pPr>
-      <w:r>
-        <w:rPr>
-          <w:sz w:val="22"/>
-          <w:szCs w:val="20"/>
-          <w:lang w:val="it-IT"/>
+          <w:lang w:val="en-US"/>
+        </w:rPr>
+      </w:pPr>
+      <w:r>
+        <w:rPr>
+          <w:sz w:val="22"/>
+          <w:szCs w:val="20"/>
+          <w:lang w:val="en-US"/>
         </w:rPr>
         <w:t>Panama (neutrality, ruler: Rodolfo Chiari)</w:t>
       </w:r>
@@ -3205,14 +4982,14 @@
         <w:rPr>
           <w:sz w:val="24"/>
           <w:u w:val="single"/>
-          <w:lang w:val="it-IT"/>
-        </w:rPr>
-      </w:pPr>
-      <w:r>
-        <w:rPr>
-          <w:sz w:val="22"/>
-          <w:szCs w:val="20"/>
-          <w:lang w:val="it-IT"/>
+          <w:lang w:val="en-US"/>
+        </w:rPr>
+      </w:pPr>
+      <w:r>
+        <w:rPr>
+          <w:sz w:val="22"/>
+          <w:szCs w:val="20"/>
+          <w:lang w:val="en-US"/>
         </w:rPr>
         <w:t xml:space="preserve">Costa Rica (neutrality, ruler: </w:t>
       </w:r>
@@ -3220,7 +4997,7 @@
         <w:rPr>
           <w:sz w:val="22"/>
           <w:szCs w:val="20"/>
-          <w:lang w:val="it-IT"/>
+          <w:lang w:val="en-US"/>
         </w:rPr>
         <w:t>Teodoro Picado Michalski</w:t>
       </w:r>
@@ -3228,7 +5005,7 @@
         <w:rPr>
           <w:sz w:val="22"/>
           <w:szCs w:val="20"/>
-          <w:lang w:val="it-IT"/>
+          <w:lang w:val="en-US"/>
         </w:rPr>
         <w:t>)</w:t>
       </w:r>
@@ -3252,6 +5029,7 @@
           <w:szCs w:val="20"/>
           <w:lang w:val="en-US"/>
         </w:rPr>
+        <w:lastRenderedPageBreak/>
         <w:t xml:space="preserve">Cuba (neutrality, ruler: </w:t>
       </w:r>
       <w:r>
@@ -3293,6 +5071,9 @@
         <w:t>Haiti (neutrality, ruler:</w:t>
       </w:r>
       <w:r>
+        <w:rPr>
+          <w:lang w:val="en-US"/>
+        </w:rPr>
         <w:t xml:space="preserve"> </w:t>
       </w:r>
       <w:r>
@@ -3331,7 +5112,15 @@
           <w:szCs w:val="20"/>
           <w:lang w:val="en-US"/>
         </w:rPr>
-        <w:t xml:space="preserve">Dominican republic (neutrality, ruler: </w:t>
+        <w:t>Dominican Republic</w:t>
+      </w:r>
+      <w:r>
+        <w:rPr>
+          <w:sz w:val="22"/>
+          <w:szCs w:val="20"/>
+          <w:lang w:val="en-US"/>
+        </w:rPr>
+        <w:t xml:space="preserve"> (neutrality, ruler: </w:t>
       </w:r>
       <w:r>
         <w:rPr>
@@ -3390,6 +5179,78 @@
     </w:p>
     <w:p>
       <w:pPr>
+        <w:pStyle w:val="Paragraphedeliste"/>
+        <w:numPr>
+          <w:ilvl w:val="0"/>
+          <w:numId w:val="13"/>
+        </w:numPr>
+        <w:rPr>
+          <w:lang w:val="en-US"/>
+        </w:rPr>
+      </w:pPr>
+      <w:r>
+        <w:rPr>
+          <w:lang w:val="en-US"/>
+        </w:rPr>
+        <w:t>Libya to ENG</w:t>
+      </w:r>
+    </w:p>
+    <w:p>
+      <w:pPr>
+        <w:pStyle w:val="Paragraphedeliste"/>
+        <w:numPr>
+          <w:ilvl w:val="0"/>
+          <w:numId w:val="13"/>
+        </w:numPr>
+        <w:rPr>
+          <w:lang w:val="en-US"/>
+        </w:rPr>
+      </w:pPr>
+      <w:r>
+        <w:rPr>
+          <w:lang w:val="en-US"/>
+        </w:rPr>
+        <w:t>Independent UKR</w:t>
+      </w:r>
+    </w:p>
+    <w:p>
+      <w:pPr>
+        <w:pStyle w:val="Paragraphedeliste"/>
+        <w:numPr>
+          <w:ilvl w:val="0"/>
+          <w:numId w:val="13"/>
+        </w:numPr>
+        <w:rPr>
+          <w:lang w:val="en-US"/>
+        </w:rPr>
+      </w:pPr>
+      <w:r>
+        <w:rPr>
+          <w:lang w:val="en-US"/>
+        </w:rPr>
+        <w:t>ROM to MOL</w:t>
+      </w:r>
+    </w:p>
+    <w:p>
+      <w:pPr>
+        <w:pStyle w:val="Paragraphedeliste"/>
+        <w:numPr>
+          <w:ilvl w:val="0"/>
+          <w:numId w:val="13"/>
+        </w:numPr>
+        <w:rPr>
+          <w:lang w:val="en-US"/>
+        </w:rPr>
+      </w:pPr>
+      <w:r>
+        <w:rPr>
+          <w:lang w:val="en-US"/>
+        </w:rPr>
+        <w:t>SOV to FIN</w:t>
+      </w:r>
+    </w:p>
+    <w:p>
+      <w:pPr>
         <w:pStyle w:val="Titre1"/>
         <w:rPr>
           <w:lang w:val="en-US"/>
@@ -3413,25 +5274,7 @@
         <w:rPr>
           <w:lang w:val="en-US"/>
         </w:rPr>
-        <w:t>V 0.</w:t>
-      </w:r>
-      <w:r>
-        <w:rPr>
-          <w:lang w:val="en-US"/>
-        </w:rPr>
-        <w:t>2</w:t>
-      </w:r>
-      <w:r>
-        <w:rPr>
-          <w:lang w:val="en-US"/>
-        </w:rPr>
-        <w:t>.0 Start 19</w:t>
-      </w:r>
-      <w:r>
-        <w:rPr>
-          <w:lang w:val="en-US"/>
-        </w:rPr>
-        <w:t>46</w:t>
+        <w:t>V 0.2.0 Start 1946</w:t>
       </w:r>
     </w:p>
     <w:p>
@@ -3517,19 +5360,7 @@
         <w:rPr>
           <w:lang w:val="en-US"/>
         </w:rPr>
-        <w:t>V 0.</w:t>
-      </w:r>
-      <w:r>
-        <w:rPr>
-          <w:lang w:val="en-US"/>
-        </w:rPr>
-        <w:t>2</w:t>
-      </w:r>
-      <w:r>
-        <w:rPr>
-          <w:lang w:val="en-US"/>
-        </w:rPr>
-        <w:t>.1 Techs</w:t>
+        <w:t>V 0.2.1 Techs</w:t>
       </w:r>
     </w:p>
     <w:p>
@@ -3579,20 +5410,7 @@
         <w:rPr>
           <w:lang w:val="en-US"/>
         </w:rPr>
-        <w:lastRenderedPageBreak/>
-        <w:t>V 0.</w:t>
-      </w:r>
-      <w:r>
-        <w:rPr>
-          <w:lang w:val="en-US"/>
-        </w:rPr>
-        <w:t>2</w:t>
-      </w:r>
-      <w:r>
-        <w:rPr>
-          <w:lang w:val="en-US"/>
-        </w:rPr>
-        <w:t>.2: Europe</w:t>
+        <w:t>V 0.2.2: Europe</w:t>
       </w:r>
     </w:p>
     <w:p>
@@ -3672,19 +5490,7 @@
         <w:rPr>
           <w:lang w:val="en-US"/>
         </w:rPr>
-        <w:t>V 0.</w:t>
-      </w:r>
-      <w:r>
-        <w:rPr>
-          <w:lang w:val="en-US"/>
-        </w:rPr>
-        <w:t>2</w:t>
-      </w:r>
-      <w:r>
-        <w:rPr>
-          <w:lang w:val="en-US"/>
-        </w:rPr>
-        <w:t>.3: Asia</w:t>
+        <w:t>V 0.2.3: Asia</w:t>
       </w:r>
     </w:p>
     <w:p>
@@ -3752,19 +5558,7 @@
         <w:rPr>
           <w:lang w:val="en-US"/>
         </w:rPr>
-        <w:t>V 0</w:t>
-      </w:r>
-      <w:r>
-        <w:rPr>
-          <w:lang w:val="en-US"/>
-        </w:rPr>
-        <w:t>.2</w:t>
-      </w:r>
-      <w:r>
-        <w:rPr>
-          <w:lang w:val="en-US"/>
-        </w:rPr>
-        <w:t>.4: Africa</w:t>
+        <w:t>V 0.2.4: Africa</w:t>
       </w:r>
     </w:p>
     <w:p>
@@ -3832,19 +5626,7 @@
         <w:rPr>
           <w:lang w:val="en-US"/>
         </w:rPr>
-        <w:t>V 0.</w:t>
-      </w:r>
-      <w:r>
-        <w:rPr>
-          <w:lang w:val="en-US"/>
-        </w:rPr>
-        <w:t>2</w:t>
-      </w:r>
-      <w:r>
-        <w:rPr>
-          <w:lang w:val="en-US"/>
-        </w:rPr>
-        <w:t>.5: Americas</w:t>
+        <w:t>V 0.2.5: Americas</w:t>
       </w:r>
     </w:p>
     <w:p>
@@ -5177,87 +6959,24 @@
   </w:num>
   <w:num w:numId="5">
     <w:abstractNumId w:val="3"/>
-    <w:lvlOverride w:ilvl="0"/>
-    <w:lvlOverride w:ilvl="1"/>
-    <w:lvlOverride w:ilvl="2"/>
-    <w:lvlOverride w:ilvl="3"/>
-    <w:lvlOverride w:ilvl="4"/>
-    <w:lvlOverride w:ilvl="5"/>
-    <w:lvlOverride w:ilvl="6"/>
-    <w:lvlOverride w:ilvl="7"/>
-    <w:lvlOverride w:ilvl="8"/>
   </w:num>
   <w:num w:numId="6">
     <w:abstractNumId w:val="0"/>
-    <w:lvlOverride w:ilvl="0"/>
-    <w:lvlOverride w:ilvl="1"/>
-    <w:lvlOverride w:ilvl="2"/>
-    <w:lvlOverride w:ilvl="3"/>
-    <w:lvlOverride w:ilvl="4"/>
-    <w:lvlOverride w:ilvl="5"/>
-    <w:lvlOverride w:ilvl="6"/>
-    <w:lvlOverride w:ilvl="7"/>
-    <w:lvlOverride w:ilvl="8"/>
   </w:num>
   <w:num w:numId="7">
     <w:abstractNumId w:val="6"/>
-    <w:lvlOverride w:ilvl="0"/>
-    <w:lvlOverride w:ilvl="1"/>
-    <w:lvlOverride w:ilvl="2"/>
-    <w:lvlOverride w:ilvl="3"/>
-    <w:lvlOverride w:ilvl="4"/>
-    <w:lvlOverride w:ilvl="5"/>
-    <w:lvlOverride w:ilvl="6"/>
-    <w:lvlOverride w:ilvl="7"/>
-    <w:lvlOverride w:ilvl="8"/>
   </w:num>
   <w:num w:numId="8">
     <w:abstractNumId w:val="2"/>
-    <w:lvlOverride w:ilvl="0"/>
-    <w:lvlOverride w:ilvl="1"/>
-    <w:lvlOverride w:ilvl="2"/>
-    <w:lvlOverride w:ilvl="3"/>
-    <w:lvlOverride w:ilvl="4"/>
-    <w:lvlOverride w:ilvl="5"/>
-    <w:lvlOverride w:ilvl="6"/>
-    <w:lvlOverride w:ilvl="7"/>
-    <w:lvlOverride w:ilvl="8"/>
   </w:num>
   <w:num w:numId="9">
     <w:abstractNumId w:val="7"/>
-    <w:lvlOverride w:ilvl="0"/>
-    <w:lvlOverride w:ilvl="1"/>
-    <w:lvlOverride w:ilvl="2"/>
-    <w:lvlOverride w:ilvl="3"/>
-    <w:lvlOverride w:ilvl="4"/>
-    <w:lvlOverride w:ilvl="5"/>
-    <w:lvlOverride w:ilvl="6"/>
-    <w:lvlOverride w:ilvl="7"/>
-    <w:lvlOverride w:ilvl="8"/>
   </w:num>
   <w:num w:numId="10">
     <w:abstractNumId w:val="5"/>
-    <w:lvlOverride w:ilvl="0"/>
-    <w:lvlOverride w:ilvl="1"/>
-    <w:lvlOverride w:ilvl="2"/>
-    <w:lvlOverride w:ilvl="3"/>
-    <w:lvlOverride w:ilvl="4"/>
-    <w:lvlOverride w:ilvl="5"/>
-    <w:lvlOverride w:ilvl="6"/>
-    <w:lvlOverride w:ilvl="7"/>
-    <w:lvlOverride w:ilvl="8"/>
   </w:num>
   <w:num w:numId="11">
     <w:abstractNumId w:val="10"/>
-    <w:lvlOverride w:ilvl="0"/>
-    <w:lvlOverride w:ilvl="1"/>
-    <w:lvlOverride w:ilvl="2"/>
-    <w:lvlOverride w:ilvl="3"/>
-    <w:lvlOverride w:ilvl="4"/>
-    <w:lvlOverride w:ilvl="5"/>
-    <w:lvlOverride w:ilvl="6"/>
-    <w:lvlOverride w:ilvl="7"/>
-    <w:lvlOverride w:ilvl="8"/>
   </w:num>
   <w:num w:numId="12">
     <w:abstractNumId w:val="0"/>

--- a/Rex Poloniae 1946.docx
+++ b/Rex Poloniae 1946.docx
@@ -1249,6 +1249,356 @@
           <w:szCs w:val="20"/>
           <w:lang w:val="en-US"/>
         </w:rPr>
+        <w:t xml:space="preserve">, </w:t>
+      </w:r>
+      <w:bookmarkStart w:id="0" w:name="_Hlk38638055"/>
+      <w:r>
+        <w:rPr>
+          <w:sz w:val="22"/>
+          <w:szCs w:val="20"/>
+          <w:lang w:val="en-US"/>
+        </w:rPr>
+        <w:t xml:space="preserve">constitutional monarchy, </w:t>
+      </w:r>
+      <w:bookmarkEnd w:id="0"/>
+      <w:r>
+        <w:rPr>
+          <w:sz w:val="22"/>
+          <w:szCs w:val="20"/>
+          <w:lang w:val="en-US"/>
+        </w:rPr>
+        <w:t xml:space="preserve">ruler: </w:t>
+      </w:r>
+      <w:r>
+        <w:rPr>
+          <w:sz w:val="22"/>
+          <w:szCs w:val="20"/>
+          <w:lang w:val="en-US"/>
+        </w:rPr>
+        <w:t>Charlotte</w:t>
+      </w:r>
+      <w:r>
+        <w:rPr>
+          <w:sz w:val="22"/>
+          <w:szCs w:val="20"/>
+          <w:lang w:val="en-US"/>
+        </w:rPr>
+        <w:t>)</w:t>
+      </w:r>
+    </w:p>
+    <w:p>
+      <w:pPr>
+        <w:pStyle w:val="Paragraphedeliste"/>
+        <w:numPr>
+          <w:ilvl w:val="0"/>
+          <w:numId w:val="4"/>
+        </w:numPr>
+        <w:rPr>
+          <w:sz w:val="22"/>
+          <w:szCs w:val="20"/>
+          <w:lang w:val="en-US"/>
+        </w:rPr>
+      </w:pPr>
+      <w:r>
+        <w:rPr>
+          <w:sz w:val="22"/>
+          <w:szCs w:val="20"/>
+          <w:lang w:val="en-US"/>
+        </w:rPr>
+        <w:t>Belgium (</w:t>
+      </w:r>
+      <w:r>
+        <w:rPr>
+          <w:sz w:val="22"/>
+          <w:szCs w:val="20"/>
+          <w:lang w:val="en-US"/>
+        </w:rPr>
+        <w:t>democratic</w:t>
+      </w:r>
+      <w:r>
+        <w:rPr>
+          <w:sz w:val="22"/>
+          <w:szCs w:val="20"/>
+          <w:lang w:val="en-US"/>
+        </w:rPr>
+        <w:t xml:space="preserve">, </w:t>
+      </w:r>
+      <w:r>
+        <w:rPr>
+          <w:sz w:val="22"/>
+          <w:szCs w:val="20"/>
+          <w:lang w:val="en-US"/>
+        </w:rPr>
+        <w:t xml:space="preserve">constitutional monarchy, </w:t>
+      </w:r>
+      <w:r>
+        <w:rPr>
+          <w:sz w:val="22"/>
+          <w:szCs w:val="20"/>
+          <w:lang w:val="en-US"/>
+        </w:rPr>
+        <w:t xml:space="preserve">ruler: </w:t>
+      </w:r>
+      <w:r>
+        <w:rPr>
+          <w:sz w:val="22"/>
+          <w:szCs w:val="20"/>
+          <w:lang w:val="en-US"/>
+        </w:rPr>
+        <w:t>Leopold III</w:t>
+      </w:r>
+      <w:r>
+        <w:rPr>
+          <w:sz w:val="22"/>
+          <w:szCs w:val="20"/>
+          <w:lang w:val="en-US"/>
+        </w:rPr>
+        <w:t>)</w:t>
+      </w:r>
+    </w:p>
+    <w:p>
+      <w:pPr>
+        <w:pStyle w:val="Paragraphedeliste"/>
+        <w:numPr>
+          <w:ilvl w:val="0"/>
+          <w:numId w:val="4"/>
+        </w:numPr>
+        <w:rPr>
+          <w:sz w:val="22"/>
+          <w:szCs w:val="20"/>
+          <w:lang w:val="en-US"/>
+        </w:rPr>
+      </w:pPr>
+      <w:r>
+        <w:rPr>
+          <w:sz w:val="22"/>
+          <w:szCs w:val="20"/>
+          <w:lang w:val="en-US"/>
+        </w:rPr>
+        <w:t xml:space="preserve">Denmark </w:t>
+      </w:r>
+      <w:r>
+        <w:rPr>
+          <w:sz w:val="22"/>
+          <w:szCs w:val="20"/>
+          <w:lang w:val="en-US"/>
+        </w:rPr>
+        <w:t>democratic</w:t>
+      </w:r>
+      <w:r>
+        <w:rPr>
+          <w:sz w:val="22"/>
+          <w:szCs w:val="20"/>
+          <w:lang w:val="en-US"/>
+        </w:rPr>
+        <w:t>,</w:t>
+      </w:r>
+      <w:r>
+        <w:rPr>
+          <w:sz w:val="22"/>
+          <w:szCs w:val="20"/>
+          <w:lang w:val="en-US"/>
+        </w:rPr>
+        <w:t xml:space="preserve"> constitutional monarchy, </w:t>
+      </w:r>
+      <w:r>
+        <w:rPr>
+          <w:sz w:val="22"/>
+          <w:szCs w:val="20"/>
+          <w:lang w:val="en-US"/>
+        </w:rPr>
+        <w:t xml:space="preserve">ruler: </w:t>
+      </w:r>
+      <w:r>
+        <w:rPr>
+          <w:sz w:val="22"/>
+          <w:szCs w:val="20"/>
+          <w:lang w:val="en-US"/>
+        </w:rPr>
+        <w:t>Christian X</w:t>
+      </w:r>
+      <w:r>
+        <w:rPr>
+          <w:sz w:val="22"/>
+          <w:szCs w:val="20"/>
+          <w:lang w:val="en-US"/>
+        </w:rPr>
+        <w:t>)</w:t>
+      </w:r>
+    </w:p>
+    <w:p>
+      <w:pPr>
+        <w:pStyle w:val="Paragraphedeliste"/>
+        <w:numPr>
+          <w:ilvl w:val="0"/>
+          <w:numId w:val="4"/>
+        </w:numPr>
+        <w:rPr>
+          <w:sz w:val="22"/>
+          <w:szCs w:val="20"/>
+          <w:lang w:val="en-US"/>
+        </w:rPr>
+      </w:pPr>
+      <w:r>
+        <w:rPr>
+          <w:sz w:val="22"/>
+          <w:szCs w:val="20"/>
+          <w:lang w:val="en-US"/>
+        </w:rPr>
+        <w:t>Sweden (</w:t>
+      </w:r>
+      <w:r>
+        <w:rPr>
+          <w:sz w:val="22"/>
+          <w:szCs w:val="20"/>
+          <w:lang w:val="en-US"/>
+        </w:rPr>
+        <w:t>democratic</w:t>
+      </w:r>
+      <w:r>
+        <w:rPr>
+          <w:sz w:val="22"/>
+          <w:szCs w:val="20"/>
+          <w:lang w:val="en-US"/>
+        </w:rPr>
+        <w:t xml:space="preserve">, </w:t>
+      </w:r>
+      <w:r>
+        <w:rPr>
+          <w:sz w:val="22"/>
+          <w:szCs w:val="20"/>
+          <w:lang w:val="en-US"/>
+        </w:rPr>
+        <w:t xml:space="preserve">constitutional monarchy, </w:t>
+      </w:r>
+      <w:r>
+        <w:rPr>
+          <w:sz w:val="22"/>
+          <w:szCs w:val="20"/>
+          <w:lang w:val="en-US"/>
+        </w:rPr>
+        <w:t xml:space="preserve">ruler: </w:t>
+      </w:r>
+      <w:r>
+        <w:rPr>
+          <w:lang w:val="en-US"/>
+        </w:rPr>
+        <w:t>Gustaf V</w:t>
+      </w:r>
+      <w:r>
+        <w:rPr>
+          <w:sz w:val="22"/>
+          <w:szCs w:val="20"/>
+          <w:lang w:val="en-US"/>
+        </w:rPr>
+        <w:t>)</w:t>
+      </w:r>
+    </w:p>
+    <w:p>
+      <w:pPr>
+        <w:pStyle w:val="Paragraphedeliste"/>
+        <w:numPr>
+          <w:ilvl w:val="0"/>
+          <w:numId w:val="4"/>
+        </w:numPr>
+        <w:rPr>
+          <w:sz w:val="22"/>
+          <w:szCs w:val="20"/>
+          <w:lang w:val="en-US"/>
+        </w:rPr>
+      </w:pPr>
+      <w:r>
+        <w:rPr>
+          <w:sz w:val="22"/>
+          <w:szCs w:val="20"/>
+          <w:lang w:val="en-US"/>
+        </w:rPr>
+        <w:t>Norway (</w:t>
+      </w:r>
+      <w:r>
+        <w:rPr>
+          <w:sz w:val="22"/>
+          <w:szCs w:val="20"/>
+          <w:lang w:val="en-US"/>
+        </w:rPr>
+        <w:t>democratic,</w:t>
+      </w:r>
+      <w:r>
+        <w:rPr>
+          <w:sz w:val="22"/>
+          <w:szCs w:val="20"/>
+          <w:lang w:val="en-US"/>
+        </w:rPr>
+        <w:t xml:space="preserve"> </w:t>
+      </w:r>
+      <w:r>
+        <w:rPr>
+          <w:sz w:val="22"/>
+          <w:szCs w:val="20"/>
+          <w:lang w:val="en-US"/>
+        </w:rPr>
+        <w:t xml:space="preserve">constitutional monarchy, </w:t>
+      </w:r>
+      <w:r>
+        <w:rPr>
+          <w:sz w:val="22"/>
+          <w:szCs w:val="20"/>
+          <w:lang w:val="en-US"/>
+        </w:rPr>
+        <w:t xml:space="preserve">ruler: </w:t>
+      </w:r>
+      <w:r>
+        <w:rPr>
+          <w:sz w:val="22"/>
+          <w:szCs w:val="20"/>
+          <w:lang w:val="en-US"/>
+        </w:rPr>
+        <w:t>Haakon VII</w:t>
+      </w:r>
+      <w:r>
+        <w:rPr>
+          <w:sz w:val="22"/>
+          <w:szCs w:val="20"/>
+          <w:lang w:val="en-US"/>
+        </w:rPr>
+        <w:t>)</w:t>
+      </w:r>
+    </w:p>
+    <w:p>
+      <w:pPr>
+        <w:pStyle w:val="Paragraphedeliste"/>
+        <w:numPr>
+          <w:ilvl w:val="0"/>
+          <w:numId w:val="4"/>
+        </w:numPr>
+        <w:rPr>
+          <w:sz w:val="22"/>
+          <w:szCs w:val="20"/>
+          <w:lang w:val="en-US"/>
+        </w:rPr>
+      </w:pPr>
+      <w:r>
+        <w:rPr>
+          <w:sz w:val="22"/>
+          <w:szCs w:val="20"/>
+          <w:lang w:val="en-US"/>
+        </w:rPr>
+        <w:t>Finland (</w:t>
+      </w:r>
+      <w:r>
+        <w:rPr>
+          <w:sz w:val="22"/>
+          <w:szCs w:val="20"/>
+          <w:lang w:val="en-US"/>
+        </w:rPr>
+        <w:t>democratic</w:t>
+      </w:r>
+      <w:r>
+        <w:rPr>
+          <w:sz w:val="22"/>
+          <w:szCs w:val="20"/>
+          <w:lang w:val="en-US"/>
+        </w:rPr>
         <w:t xml:space="preserve">, ruler: </w:t>
       </w:r>
       <w:r>
@@ -1257,7 +1607,7 @@
           <w:szCs w:val="20"/>
           <w:lang w:val="en-US"/>
         </w:rPr>
-        <w:t>Pierre Dupong</w:t>
+        <w:t>Mauno Pekkala</w:t>
       </w:r>
       <w:r>
         <w:rPr>
@@ -1287,31 +1637,21 @@
           <w:szCs w:val="20"/>
           <w:lang w:val="en-US"/>
         </w:rPr>
-        <w:t>Belgium (</w:t>
-      </w:r>
-      <w:r>
-        <w:rPr>
-          <w:sz w:val="22"/>
-          <w:szCs w:val="20"/>
-          <w:lang w:val="en-US"/>
-        </w:rPr>
-        <w:t>democratic</w:t>
-      </w:r>
-      <w:r>
-        <w:rPr>
-          <w:sz w:val="22"/>
-          <w:szCs w:val="20"/>
-          <w:lang w:val="en-US"/>
-        </w:rPr>
-        <w:t xml:space="preserve">, ruler: </w:t>
-      </w:r>
-      <w:r>
-        <w:rPr>
-          <w:sz w:val="22"/>
-          <w:szCs w:val="20"/>
-          <w:lang w:val="en-US"/>
-        </w:rPr>
-        <w:t>Achille Van Acker</w:t>
+        <w:t>Iceland (democratic, ruler:</w:t>
+      </w:r>
+      <w:r>
+        <w:rPr>
+          <w:sz w:val="22"/>
+          <w:szCs w:val="20"/>
+          <w:lang w:val="en-US"/>
+        </w:rPr>
+        <w:t xml:space="preserve"> </w:t>
+      </w:r>
+      <w:r>
+        <w:rPr>
+          <w:lang w:val="en-US"/>
+        </w:rPr>
+        <w:t>Ólafur Thors</w:t>
       </w:r>
       <w:r>
         <w:rPr>
@@ -1341,31 +1681,15 @@
           <w:szCs w:val="20"/>
           <w:lang w:val="en-US"/>
         </w:rPr>
-        <w:t xml:space="preserve">Denmark </w:t>
-      </w:r>
-      <w:r>
-        <w:rPr>
-          <w:sz w:val="22"/>
-          <w:szCs w:val="20"/>
-          <w:lang w:val="en-US"/>
-        </w:rPr>
-        <w:t>democratic</w:t>
-      </w:r>
-      <w:r>
-        <w:rPr>
-          <w:sz w:val="22"/>
-          <w:szCs w:val="20"/>
-          <w:lang w:val="en-US"/>
-        </w:rPr>
-        <w:t xml:space="preserve">, ruler: </w:t>
-      </w:r>
-      <w:r>
-        <w:rPr>
-          <w:sz w:val="22"/>
-          <w:szCs w:val="20"/>
-          <w:lang w:val="en-US"/>
-        </w:rPr>
-        <w:t>Knud Kristensen</w:t>
+        <w:t xml:space="preserve">France (monarchist, ruler: </w:t>
+      </w:r>
+      <w:r>
+        <w:rPr>
+          <w:sz w:val="22"/>
+          <w:szCs w:val="20"/>
+          <w:lang w:val="en-US"/>
+        </w:rPr>
+        <w:t>Henry VI</w:t>
       </w:r>
       <w:r>
         <w:rPr>
@@ -1395,37 +1719,7 @@
           <w:szCs w:val="20"/>
           <w:lang w:val="en-US"/>
         </w:rPr>
-        <w:t>Sweden (</w:t>
-      </w:r>
-      <w:r>
-        <w:rPr>
-          <w:sz w:val="22"/>
-          <w:szCs w:val="20"/>
-          <w:lang w:val="en-US"/>
-        </w:rPr>
-        <w:t>democratic</w:t>
-      </w:r>
-      <w:r>
-        <w:rPr>
-          <w:sz w:val="22"/>
-          <w:szCs w:val="20"/>
-          <w:lang w:val="en-US"/>
-        </w:rPr>
-        <w:t xml:space="preserve">, ruler: </w:t>
-      </w:r>
-      <w:r>
-        <w:rPr>
-          <w:lang w:val="en-US"/>
-        </w:rPr>
-        <w:t>Tage Erlander</w:t>
-      </w:r>
-      <w:r>
-        <w:rPr>
-          <w:sz w:val="22"/>
-          <w:szCs w:val="20"/>
-          <w:lang w:val="en-US"/>
-        </w:rPr>
-        <w:t>)</w:t>
+        <w:t>Germany (monarchist, ruler: Wilhelm III)</w:t>
       </w:r>
     </w:p>
     <w:p>
@@ -1447,39 +1741,7 @@
           <w:szCs w:val="20"/>
           <w:lang w:val="en-US"/>
         </w:rPr>
-        <w:t>Norway (</w:t>
-      </w:r>
-      <w:r>
-        <w:rPr>
-          <w:sz w:val="22"/>
-          <w:szCs w:val="20"/>
-          <w:lang w:val="en-US"/>
-        </w:rPr>
-        <w:t>democratic,</w:t>
-      </w:r>
-      <w:r>
-        <w:rPr>
-          <w:sz w:val="22"/>
-          <w:szCs w:val="20"/>
-          <w:lang w:val="en-US"/>
-        </w:rPr>
-        <w:t xml:space="preserve"> ruler: </w:t>
-      </w:r>
-      <w:r>
-        <w:rPr>
-          <w:sz w:val="22"/>
-          <w:szCs w:val="20"/>
-          <w:lang w:val="en-US"/>
-        </w:rPr>
-        <w:t>Einar Gerhardsen</w:t>
-      </w:r>
-      <w:r>
-        <w:rPr>
-          <w:sz w:val="22"/>
-          <w:szCs w:val="20"/>
-          <w:lang w:val="en-US"/>
-        </w:rPr>
-        <w:t>)</w:t>
+        <w:t>Poland (monarchist, ruler: Stanislas IV)</w:t>
       </w:r>
     </w:p>
     <w:p>
@@ -1501,31 +1763,13 @@
           <w:szCs w:val="20"/>
           <w:lang w:val="en-US"/>
         </w:rPr>
-        <w:t>Finland (</w:t>
-      </w:r>
-      <w:r>
-        <w:rPr>
-          <w:sz w:val="22"/>
-          <w:szCs w:val="20"/>
-          <w:lang w:val="en-US"/>
-        </w:rPr>
-        <w:t>democratic</w:t>
-      </w:r>
-      <w:r>
-        <w:rPr>
-          <w:sz w:val="22"/>
-          <w:szCs w:val="20"/>
-          <w:lang w:val="en-US"/>
-        </w:rPr>
-        <w:t xml:space="preserve">, ruler: </w:t>
-      </w:r>
-      <w:r>
-        <w:rPr>
-          <w:sz w:val="22"/>
-          <w:szCs w:val="20"/>
-          <w:lang w:val="en-US"/>
-        </w:rPr>
-        <w:t>Mauno Pekkala</w:t>
+        <w:t xml:space="preserve">Ukraine (communist, ruler: </w:t>
+      </w:r>
+      <w:r>
+        <w:rPr>
+          <w:lang w:val="en-US"/>
+        </w:rPr>
+        <w:t>Mikhaïl Gretchoukha</w:t>
       </w:r>
       <w:r>
         <w:rPr>
@@ -1555,21 +1799,136 @@
           <w:szCs w:val="20"/>
           <w:lang w:val="en-US"/>
         </w:rPr>
-        <w:t>Iceland (democratic, ruler:</w:t>
-      </w:r>
-      <w:r>
-        <w:rPr>
-          <w:sz w:val="22"/>
-          <w:szCs w:val="20"/>
-          <w:lang w:val="en-US"/>
-        </w:rPr>
+        <w:t xml:space="preserve">Estonia (POL puppet, monarchist, ruler: </w:t>
+      </w:r>
+      <w:r>
+        <w:rPr>
+          <w:lang w:val="en-US"/>
+        </w:rPr>
+        <w:t>Oskar Vaher</w:t>
+      </w:r>
+      <w:r>
+        <w:rPr>
+          <w:lang w:val="en-US"/>
+        </w:rPr>
+        <w:t xml:space="preserve">, leader: </w:t>
+      </w:r>
+      <w:hyperlink r:id="rId5" w:tooltip="Voldemar Sassi (page does not exist)" w:history="1">
+        <w:r>
+          <w:rPr>
+            <w:rStyle w:val="Lienhypertexte"/>
+            <w:color w:val="auto"/>
+            <w:u w:val="none"/>
+            <w:lang w:val="en-US"/>
+          </w:rPr>
+          <w:t>Voldemar Sassi</w:t>
+        </w:r>
+      </w:hyperlink>
+      <w:r>
+        <w:rPr>
+          <w:lang w:val="en-US"/>
+        </w:rPr>
+        <w:t xml:space="preserve"> - communist </w:t>
+      </w:r>
+      <w:r>
+        <w:rPr>
+          <w:sz w:val="22"/>
+          <w:szCs w:val="20"/>
+          <w:lang w:val="en-US"/>
+        </w:rPr>
+        <w:t>)</w:t>
+      </w:r>
+    </w:p>
+    <w:p>
+      <w:pPr>
+        <w:pStyle w:val="Paragraphedeliste"/>
+        <w:numPr>
+          <w:ilvl w:val="0"/>
+          <w:numId w:val="4"/>
+        </w:numPr>
+        <w:rPr>
+          <w:sz w:val="22"/>
+          <w:szCs w:val="20"/>
+          <w:lang w:val="en-US"/>
+        </w:rPr>
+      </w:pPr>
+      <w:r>
+        <w:rPr>
+          <w:sz w:val="22"/>
+          <w:szCs w:val="20"/>
+          <w:lang w:val="en-US"/>
+        </w:rPr>
+        <w:t xml:space="preserve">Latvia (POL puppet, monarchist, ruler: </w:t>
+      </w:r>
+      <w:r>
+        <w:rPr>
+          <w:lang w:val="en-US"/>
+        </w:rPr>
+        <w:t>Elvings Salmiņš</w:t>
+      </w:r>
+      <w:r>
+        <w:rPr>
+          <w:lang w:val="en-US"/>
+        </w:rPr>
+        <w:t>, leader: Jānis Kalnbērziņš - communist</w:t>
+      </w:r>
+      <w:r>
+        <w:rPr>
+          <w:sz w:val="22"/>
+          <w:szCs w:val="20"/>
+          <w:lang w:val="en-US"/>
+        </w:rPr>
+        <w:t>)</w:t>
+      </w:r>
+    </w:p>
+    <w:p>
+      <w:pPr>
+        <w:pStyle w:val="Paragraphedeliste"/>
+        <w:numPr>
+          <w:ilvl w:val="0"/>
+          <w:numId w:val="4"/>
+        </w:numPr>
+        <w:rPr>
+          <w:sz w:val="22"/>
+          <w:szCs w:val="20"/>
+          <w:lang w:val="en-US"/>
+        </w:rPr>
+      </w:pPr>
+      <w:r>
+        <w:rPr>
+          <w:sz w:val="22"/>
+          <w:szCs w:val="20"/>
+          <w:lang w:val="en-US"/>
+        </w:rPr>
+        <w:t>Moldova (communist, ruler: Nicolae Coval)</w:t>
+      </w:r>
+    </w:p>
+    <w:p>
+      <w:pPr>
+        <w:pStyle w:val="Paragraphedeliste"/>
+        <w:numPr>
+          <w:ilvl w:val="0"/>
+          <w:numId w:val="4"/>
+        </w:numPr>
+        <w:rPr>
+          <w:sz w:val="22"/>
+          <w:szCs w:val="20"/>
+          <w:lang w:val="en-US"/>
+        </w:rPr>
+      </w:pPr>
+      <w:r>
+        <w:rPr>
+          <w:sz w:val="22"/>
+          <w:szCs w:val="20"/>
+          <w:lang w:val="en-US"/>
+        </w:rPr>
+        <w:t>Georgia (new state, ruler:</w:t>
+      </w:r>
+      <w:r>
         <w:t xml:space="preserve"> </w:t>
       </w:r>
       <w:r>
-        <w:rPr>
-          <w:lang w:val="en-US"/>
-        </w:rPr>
-        <w:t>Ólafur Thors</w:t>
+        <w:t>Candide Charkviani</w:t>
       </w:r>
       <w:r>
         <w:rPr>
@@ -1599,7 +1958,23 @@
           <w:szCs w:val="20"/>
           <w:lang w:val="en-US"/>
         </w:rPr>
-        <w:t>France (monarchist, ruler: Jean III)</w:t>
+        <w:t xml:space="preserve">Kazakhstan (new state, ruler: </w:t>
+      </w:r>
+      <w:r>
+        <w:rPr>
+          <w:sz w:val="22"/>
+          <w:szCs w:val="20"/>
+          <w:lang w:val="en-US"/>
+        </w:rPr>
+        <w:t>Abdisamet Kazakhpayev</w:t>
+      </w:r>
+      <w:r>
+        <w:rPr>
+          <w:sz w:val="22"/>
+          <w:szCs w:val="20"/>
+          <w:lang w:val="en-US"/>
+        </w:rPr>
+        <w:t>)</w:t>
       </w:r>
     </w:p>
     <w:p>
@@ -1621,7 +1996,23 @@
           <w:szCs w:val="20"/>
           <w:lang w:val="en-US"/>
         </w:rPr>
-        <w:t>Germany (monarchist, ruler: Wilhelm III)</w:t>
+        <w:t xml:space="preserve">Azerbaijan (new state, ruler: </w:t>
+      </w:r>
+      <w:r>
+        <w:rPr>
+          <w:sz w:val="22"/>
+          <w:szCs w:val="20"/>
+          <w:lang w:val="en-US"/>
+        </w:rPr>
+        <w:t>Mir Jafar Baghirov</w:t>
+      </w:r>
+      <w:r>
+        <w:rPr>
+          <w:sz w:val="22"/>
+          <w:szCs w:val="20"/>
+          <w:lang w:val="en-US"/>
+        </w:rPr>
+        <w:t>)</w:t>
       </w:r>
     </w:p>
     <w:p>
@@ -1643,161 +2034,13 @@
           <w:szCs w:val="20"/>
           <w:lang w:val="en-US"/>
         </w:rPr>
-        <w:t>Poland (monarchist, ruler: Stanislas IV)</w:t>
-      </w:r>
-    </w:p>
-    <w:p>
-      <w:pPr>
-        <w:pStyle w:val="Paragraphedeliste"/>
-        <w:numPr>
-          <w:ilvl w:val="0"/>
-          <w:numId w:val="4"/>
-        </w:numPr>
-        <w:rPr>
-          <w:sz w:val="22"/>
-          <w:szCs w:val="20"/>
-          <w:lang w:val="en-US"/>
-        </w:rPr>
-      </w:pPr>
-      <w:r>
-        <w:rPr>
-          <w:sz w:val="22"/>
-          <w:szCs w:val="20"/>
-          <w:lang w:val="en-US"/>
-        </w:rPr>
-        <w:t>Ukraine (</w:t>
-      </w:r>
-      <w:r>
-        <w:rPr>
-          <w:sz w:val="22"/>
-          <w:szCs w:val="20"/>
-          <w:lang w:val="en-US"/>
-        </w:rPr>
-        <w:t>communist</w:t>
-      </w:r>
-      <w:r>
-        <w:rPr>
-          <w:sz w:val="22"/>
-          <w:szCs w:val="20"/>
-          <w:lang w:val="en-US"/>
-        </w:rPr>
-        <w:t xml:space="preserve">, ruler: </w:t>
-      </w:r>
-      <w:r>
-        <w:rPr>
-          <w:lang w:val="en-US"/>
-        </w:rPr>
-        <w:t>Mikhaïl Gretchoukha</w:t>
-      </w:r>
-      <w:r>
-        <w:rPr>
-          <w:sz w:val="22"/>
-          <w:szCs w:val="20"/>
-          <w:lang w:val="en-US"/>
-        </w:rPr>
-        <w:t>)</w:t>
-      </w:r>
-    </w:p>
-    <w:p>
-      <w:pPr>
-        <w:pStyle w:val="Paragraphedeliste"/>
-        <w:numPr>
-          <w:ilvl w:val="0"/>
-          <w:numId w:val="4"/>
-        </w:numPr>
-        <w:rPr>
-          <w:sz w:val="22"/>
-          <w:szCs w:val="20"/>
-          <w:lang w:val="en-US"/>
-        </w:rPr>
-      </w:pPr>
-      <w:r>
-        <w:rPr>
-          <w:sz w:val="22"/>
-          <w:szCs w:val="20"/>
-          <w:lang w:val="en-US"/>
-        </w:rPr>
-        <w:t xml:space="preserve">Estonia (POL puppet, monarchist, ruler: </w:t>
-      </w:r>
-      <w:r>
-        <w:rPr>
-          <w:lang w:val="en-US"/>
-        </w:rPr>
-        <w:t>Oskar Vaher</w:t>
-      </w:r>
-      <w:r>
-        <w:rPr>
-          <w:sz w:val="22"/>
-          <w:szCs w:val="20"/>
-          <w:lang w:val="en-US"/>
-        </w:rPr>
-        <w:t>)</w:t>
-      </w:r>
-    </w:p>
-    <w:p>
-      <w:pPr>
-        <w:pStyle w:val="Paragraphedeliste"/>
-        <w:numPr>
-          <w:ilvl w:val="0"/>
-          <w:numId w:val="4"/>
-        </w:numPr>
-        <w:rPr>
-          <w:sz w:val="22"/>
-          <w:szCs w:val="20"/>
-          <w:lang w:val="en-US"/>
-        </w:rPr>
-      </w:pPr>
-      <w:r>
-        <w:rPr>
-          <w:sz w:val="22"/>
-          <w:szCs w:val="20"/>
-          <w:lang w:val="en-US"/>
-        </w:rPr>
-        <w:t xml:space="preserve">Latvia (POL puppet, monarchist, ruler: </w:t>
-      </w:r>
-      <w:r>
-        <w:rPr>
-          <w:lang w:val="en-US"/>
-        </w:rPr>
-        <w:t>Elvings Salmiņš</w:t>
-      </w:r>
-      <w:r>
-        <w:rPr>
-          <w:sz w:val="22"/>
-          <w:szCs w:val="20"/>
-          <w:lang w:val="en-US"/>
-        </w:rPr>
-        <w:t>)</w:t>
-      </w:r>
-    </w:p>
-    <w:p>
-      <w:pPr>
-        <w:pStyle w:val="Paragraphedeliste"/>
-        <w:numPr>
-          <w:ilvl w:val="0"/>
-          <w:numId w:val="4"/>
-        </w:numPr>
-        <w:rPr>
-          <w:sz w:val="22"/>
-          <w:szCs w:val="20"/>
-          <w:lang w:val="en-US"/>
-        </w:rPr>
-      </w:pPr>
-      <w:r>
-        <w:rPr>
-          <w:sz w:val="22"/>
-          <w:szCs w:val="20"/>
-          <w:lang w:val="en-US"/>
-        </w:rPr>
-        <w:t xml:space="preserve">Moldova (communist, ruler: </w:t>
-      </w:r>
-      <w:r>
-        <w:rPr>
-          <w:sz w:val="22"/>
-          <w:szCs w:val="20"/>
-          <w:lang w:val="en-US"/>
-        </w:rPr>
-        <w:t>Nicolae Coval</w:t>
+        <w:t xml:space="preserve">Armenia (new state, ruler: </w:t>
+      </w:r>
+      <w:r>
+        <w:t>Grigory Arutyunov</w:t>
+      </w:r>
+      <w:r>
+        <w:t xml:space="preserve"> </w:t>
       </w:r>
       <w:r>
         <w:rPr>
@@ -1984,6 +2227,7 @@
           <w:szCs w:val="20"/>
           <w:lang w:val="en-US"/>
         </w:rPr>
+        <w:lastRenderedPageBreak/>
         <w:t xml:space="preserve">Raj (neutrality, ruler: </w:t>
       </w:r>
       <w:r>
@@ -2146,7 +2390,6 @@
           <w:szCs w:val="22"/>
           <w:lang w:val="en-US"/>
         </w:rPr>
-        <w:lastRenderedPageBreak/>
         <w:t xml:space="preserve">Oman (monarchist, ruler: </w:t>
       </w:r>
       <w:r>
@@ -2429,22 +2672,569 @@
           <w:lang w:val="en-US"/>
         </w:rPr>
       </w:pPr>
-      <w:bookmarkStart w:id="0" w:name="_Hlk38622229"/>
-      <w:r>
-        <w:rPr>
-          <w:sz w:val="22"/>
-          <w:szCs w:val="20"/>
-          <w:lang w:val="en-US"/>
-        </w:rPr>
-        <w:t xml:space="preserve">Pakistan (new state, </w:t>
-      </w:r>
-      <w:r>
-        <w:rPr>
-          <w:sz w:val="22"/>
-          <w:szCs w:val="20"/>
-          <w:lang w:val="en-US"/>
-        </w:rPr>
-        <w:t>neutrality</w:t>
+      <w:bookmarkStart w:id="1" w:name="_Hlk38622229"/>
+      <w:r>
+        <w:rPr>
+          <w:sz w:val="22"/>
+          <w:szCs w:val="20"/>
+          <w:lang w:val="en-US"/>
+        </w:rPr>
+        <w:t xml:space="preserve">Pakistan (new state, neutrality, ruler: </w:t>
+      </w:r>
+      <w:r>
+        <w:rPr>
+          <w:lang w:val="en-US"/>
+        </w:rPr>
+        <w:t>Yomut Makhdoom</w:t>
+      </w:r>
+      <w:r>
+        <w:rPr>
+          <w:sz w:val="22"/>
+          <w:szCs w:val="20"/>
+          <w:lang w:val="en-US"/>
+        </w:rPr>
+        <w:t>)</w:t>
+      </w:r>
+    </w:p>
+    <w:p>
+      <w:pPr>
+        <w:pStyle w:val="Paragraphedeliste"/>
+        <w:numPr>
+          <w:ilvl w:val="0"/>
+          <w:numId w:val="4"/>
+        </w:numPr>
+        <w:rPr>
+          <w:sz w:val="22"/>
+          <w:szCs w:val="20"/>
+          <w:lang w:val="en-US"/>
+        </w:rPr>
+      </w:pPr>
+      <w:r>
+        <w:rPr>
+          <w:sz w:val="22"/>
+          <w:szCs w:val="20"/>
+          <w:lang w:val="en-US"/>
+        </w:rPr>
+        <w:t xml:space="preserve">Bangladesh (new state, neutrality, ruler: </w:t>
+      </w:r>
+      <w:r>
+        <w:rPr>
+          <w:lang w:val="en-US"/>
+        </w:rPr>
+        <w:t>Harit Debnath</w:t>
+      </w:r>
+      <w:r>
+        <w:rPr>
+          <w:sz w:val="22"/>
+          <w:szCs w:val="20"/>
+          <w:lang w:val="en-US"/>
+        </w:rPr>
+        <w:t>)</w:t>
+      </w:r>
+    </w:p>
+    <w:p>
+      <w:pPr>
+        <w:pStyle w:val="Paragraphedeliste"/>
+        <w:numPr>
+          <w:ilvl w:val="0"/>
+          <w:numId w:val="4"/>
+        </w:numPr>
+        <w:rPr>
+          <w:sz w:val="22"/>
+          <w:szCs w:val="20"/>
+          <w:lang w:val="en-US"/>
+        </w:rPr>
+      </w:pPr>
+      <w:r>
+        <w:rPr>
+          <w:sz w:val="22"/>
+          <w:szCs w:val="20"/>
+          <w:lang w:val="en-US"/>
+        </w:rPr>
+        <w:t>PNG (new state, neutrality, ruler:</w:t>
+      </w:r>
+      <w:r>
+        <w:rPr>
+          <w:sz w:val="22"/>
+          <w:szCs w:val="20"/>
+          <w:lang w:val="en-US"/>
+        </w:rPr>
+        <w:t xml:space="preserve"> </w:t>
+      </w:r>
+      <w:r>
+        <w:rPr>
+          <w:lang w:val="en-US"/>
+        </w:rPr>
+        <w:t>Bopau Maru</w:t>
+      </w:r>
+      <w:r>
+        <w:rPr>
+          <w:sz w:val="22"/>
+          <w:szCs w:val="20"/>
+          <w:lang w:val="en-US"/>
+        </w:rPr>
+        <w:t>)</w:t>
+      </w:r>
+    </w:p>
+    <w:p>
+      <w:pPr>
+        <w:pStyle w:val="Paragraphedeliste"/>
+        <w:numPr>
+          <w:ilvl w:val="0"/>
+          <w:numId w:val="4"/>
+        </w:numPr>
+        <w:rPr>
+          <w:sz w:val="22"/>
+          <w:szCs w:val="20"/>
+          <w:lang w:val="en-US"/>
+        </w:rPr>
+      </w:pPr>
+      <w:r>
+        <w:rPr>
+          <w:sz w:val="22"/>
+          <w:szCs w:val="20"/>
+          <w:lang w:val="en-US"/>
+        </w:rPr>
+        <w:t xml:space="preserve">VIN (new state, monarchist, ruler: </w:t>
+      </w:r>
+      <w:r>
+        <w:rPr>
+          <w:sz w:val="22"/>
+          <w:szCs w:val="20"/>
+          <w:lang w:val="en-US"/>
+        </w:rPr>
+        <w:t>L</w:t>
+      </w:r>
+      <w:r>
+        <w:rPr>
+          <w:rFonts w:ascii="Cambria" w:hAnsi="Cambria" w:cs="Cambria"/>
+          <w:sz w:val="22"/>
+          <w:szCs w:val="20"/>
+          <w:lang w:val="en-US"/>
+        </w:rPr>
+        <w:t>ư</w:t>
+      </w:r>
+      <w:r>
+        <w:rPr>
+          <w:sz w:val="22"/>
+          <w:szCs w:val="20"/>
+          <w:lang w:val="en-US"/>
+        </w:rPr>
+        <w:t xml:space="preserve">u </w:t>
+      </w:r>
+      <w:r>
+        <w:rPr>
+          <w:rFonts w:ascii="Garamond" w:hAnsi="Garamond" w:cs="Garamond"/>
+          <w:sz w:val="22"/>
+          <w:szCs w:val="20"/>
+          <w:lang w:val="en-US"/>
+        </w:rPr>
+        <w:t>Ðì</w:t>
+      </w:r>
+      <w:r>
+        <w:rPr>
+          <w:sz w:val="22"/>
+          <w:szCs w:val="20"/>
+          <w:lang w:val="en-US"/>
+        </w:rPr>
+        <w:t>nh D</w:t>
+      </w:r>
+      <w:r>
+        <w:rPr>
+          <w:rFonts w:ascii="Cambria" w:hAnsi="Cambria" w:cs="Cambria"/>
+          <w:sz w:val="22"/>
+          <w:szCs w:val="20"/>
+          <w:lang w:val="en-US"/>
+        </w:rPr>
+        <w:t>ươ</w:t>
+      </w:r>
+      <w:r>
+        <w:rPr>
+          <w:sz w:val="22"/>
+          <w:szCs w:val="20"/>
+          <w:lang w:val="en-US"/>
+        </w:rPr>
+        <w:t>ng</w:t>
+      </w:r>
+      <w:r>
+        <w:rPr>
+          <w:sz w:val="22"/>
+          <w:szCs w:val="20"/>
+          <w:lang w:val="en-US"/>
+        </w:rPr>
+        <w:t>)</w:t>
+      </w:r>
+    </w:p>
+    <w:p>
+      <w:pPr>
+        <w:pStyle w:val="Paragraphedeliste"/>
+        <w:numPr>
+          <w:ilvl w:val="0"/>
+          <w:numId w:val="4"/>
+        </w:numPr>
+        <w:rPr>
+          <w:sz w:val="22"/>
+          <w:szCs w:val="20"/>
+          <w:lang w:val="en-US"/>
+        </w:rPr>
+      </w:pPr>
+      <w:r>
+        <w:rPr>
+          <w:sz w:val="22"/>
+          <w:szCs w:val="20"/>
+          <w:lang w:val="en-US"/>
+        </w:rPr>
+        <w:t xml:space="preserve">LAO (new state, monarchist, ruler: </w:t>
+      </w:r>
+      <w:r>
+        <w:rPr>
+          <w:lang w:val="en-US"/>
+        </w:rPr>
+        <w:t>Keon Syrypanha</w:t>
+      </w:r>
+      <w:r>
+        <w:rPr>
+          <w:sz w:val="22"/>
+          <w:szCs w:val="20"/>
+          <w:lang w:val="en-US"/>
+        </w:rPr>
+        <w:t>)</w:t>
+      </w:r>
+    </w:p>
+    <w:p>
+      <w:pPr>
+        <w:pStyle w:val="Paragraphedeliste"/>
+        <w:numPr>
+          <w:ilvl w:val="0"/>
+          <w:numId w:val="4"/>
+        </w:numPr>
+        <w:rPr>
+          <w:sz w:val="22"/>
+          <w:szCs w:val="20"/>
+          <w:lang w:val="en-US"/>
+        </w:rPr>
+      </w:pPr>
+      <w:r>
+        <w:rPr>
+          <w:sz w:val="22"/>
+          <w:szCs w:val="20"/>
+          <w:lang w:val="en-US"/>
+        </w:rPr>
+        <w:t xml:space="preserve">CAM (new state, monarchist, ruler: </w:t>
+      </w:r>
+      <w:r>
+        <w:rPr>
+          <w:lang w:val="en-US"/>
+        </w:rPr>
+        <w:t>Loun Rath</w:t>
+      </w:r>
+      <w:r>
+        <w:rPr>
+          <w:sz w:val="22"/>
+          <w:szCs w:val="20"/>
+          <w:lang w:val="en-US"/>
+        </w:rPr>
+        <w:t>)</w:t>
+      </w:r>
+    </w:p>
+    <w:bookmarkEnd w:id="1"/>
+    <w:p>
+      <w:pPr>
+        <w:pStyle w:val="Paragraphedeliste"/>
+        <w:numPr>
+          <w:ilvl w:val="0"/>
+          <w:numId w:val="4"/>
+        </w:numPr>
+        <w:rPr>
+          <w:sz w:val="22"/>
+          <w:szCs w:val="20"/>
+          <w:lang w:val="en-US"/>
+        </w:rPr>
+      </w:pPr>
+      <w:r>
+        <w:rPr>
+          <w:sz w:val="22"/>
+          <w:szCs w:val="20"/>
+          <w:lang w:val="en-US"/>
+        </w:rPr>
+        <w:t>Tibet (monarchist, ruler: Tenzin Gyatso)</w:t>
+      </w:r>
+    </w:p>
+    <w:p>
+      <w:pPr>
+        <w:pStyle w:val="Paragraphedeliste"/>
+        <w:numPr>
+          <w:ilvl w:val="0"/>
+          <w:numId w:val="4"/>
+        </w:numPr>
+        <w:rPr>
+          <w:sz w:val="22"/>
+          <w:szCs w:val="20"/>
+          <w:lang w:val="en-US"/>
+        </w:rPr>
+      </w:pPr>
+      <w:r>
+        <w:rPr>
+          <w:sz w:val="22"/>
+          <w:szCs w:val="20"/>
+          <w:lang w:val="en-US"/>
+        </w:rPr>
+        <w:t xml:space="preserve">SAU (new state, monarchist, ruler: </w:t>
+      </w:r>
+      <w:r>
+        <w:t>Abdulaziz Ibn Saud</w:t>
+      </w:r>
+      <w:r>
+        <w:rPr>
+          <w:sz w:val="22"/>
+          <w:szCs w:val="20"/>
+          <w:lang w:val="en-US"/>
+        </w:rPr>
+        <w:t>)</w:t>
+      </w:r>
+    </w:p>
+    <w:p>
+      <w:pPr>
+        <w:pStyle w:val="Paragraphedeliste"/>
+        <w:numPr>
+          <w:ilvl w:val="0"/>
+          <w:numId w:val="4"/>
+        </w:numPr>
+        <w:rPr>
+          <w:sz w:val="22"/>
+          <w:szCs w:val="20"/>
+          <w:lang w:val="en-US"/>
+        </w:rPr>
+      </w:pPr>
+      <w:bookmarkStart w:id="2" w:name="_Hlk38645441"/>
+      <w:r>
+        <w:rPr>
+          <w:sz w:val="22"/>
+          <w:szCs w:val="20"/>
+          <w:lang w:val="en-US"/>
+        </w:rPr>
+        <w:t xml:space="preserve">QAT (new state, monarchist, ruler: </w:t>
+      </w:r>
+      <w:r>
+        <w:rPr>
+          <w:sz w:val="22"/>
+          <w:szCs w:val="20"/>
+          <w:lang w:val="en-US"/>
+        </w:rPr>
+        <w:t xml:space="preserve"> </w:t>
+      </w:r>
+      <w:r>
+        <w:rPr>
+          <w:sz w:val="22"/>
+          <w:szCs w:val="20"/>
+          <w:lang w:val="en-US"/>
+        </w:rPr>
+        <w:t>Abdullah bin Jassim Al Thani</w:t>
+      </w:r>
+      <w:r>
+        <w:rPr>
+          <w:sz w:val="22"/>
+          <w:szCs w:val="20"/>
+          <w:lang w:val="en-US"/>
+        </w:rPr>
+        <w:t>)</w:t>
+      </w:r>
+    </w:p>
+    <w:p>
+      <w:pPr>
+        <w:pStyle w:val="Paragraphedeliste"/>
+        <w:numPr>
+          <w:ilvl w:val="0"/>
+          <w:numId w:val="4"/>
+        </w:numPr>
+        <w:rPr>
+          <w:sz w:val="22"/>
+          <w:szCs w:val="20"/>
+          <w:lang w:val="en-US"/>
+        </w:rPr>
+      </w:pPr>
+      <w:r>
+        <w:rPr>
+          <w:sz w:val="22"/>
+          <w:szCs w:val="20"/>
+          <w:lang w:val="en-US"/>
+        </w:rPr>
+        <w:t>KOW (new state, monarchist, ruler:</w:t>
+      </w:r>
+      <w:r>
+        <w:rPr>
+          <w:sz w:val="22"/>
+          <w:szCs w:val="20"/>
+          <w:lang w:val="en-US"/>
+        </w:rPr>
+        <w:t xml:space="preserve"> </w:t>
+      </w:r>
+      <w:r>
+        <w:t>Ahmad Al-Jaber Al-Sabah</w:t>
+      </w:r>
+      <w:r>
+        <w:rPr>
+          <w:sz w:val="22"/>
+          <w:szCs w:val="20"/>
+          <w:lang w:val="en-US"/>
+        </w:rPr>
+        <w:t>)</w:t>
+      </w:r>
+    </w:p>
+    <w:p>
+      <w:pPr>
+        <w:pStyle w:val="Paragraphedeliste"/>
+        <w:numPr>
+          <w:ilvl w:val="0"/>
+          <w:numId w:val="4"/>
+        </w:numPr>
+        <w:rPr>
+          <w:sz w:val="22"/>
+          <w:szCs w:val="20"/>
+          <w:lang w:val="en-US"/>
+        </w:rPr>
+      </w:pPr>
+      <w:r>
+        <w:rPr>
+          <w:sz w:val="22"/>
+          <w:szCs w:val="20"/>
+          <w:lang w:val="en-US"/>
+        </w:rPr>
+        <w:t>UAE (new state, monarchist, ruler:</w:t>
+      </w:r>
+      <w:r>
+        <w:rPr>
+          <w:sz w:val="22"/>
+          <w:szCs w:val="20"/>
+          <w:lang w:val="en-US"/>
+        </w:rPr>
+        <w:t xml:space="preserve"> </w:t>
+      </w:r>
+      <w:r>
+        <w:rPr>
+          <w:sz w:val="22"/>
+          <w:szCs w:val="20"/>
+          <w:lang w:val="en-US"/>
+        </w:rPr>
+        <w:t>Raymond Clive Murph</w:t>
+      </w:r>
+      <w:r>
+        <w:rPr>
+          <w:sz w:val="22"/>
+          <w:szCs w:val="20"/>
+          <w:lang w:val="en-US"/>
+        </w:rPr>
+        <w:t>y</w:t>
+      </w:r>
+      <w:r>
+        <w:rPr>
+          <w:sz w:val="22"/>
+          <w:szCs w:val="20"/>
+          <w:lang w:val="en-US"/>
+        </w:rPr>
+        <w:t>)</w:t>
+      </w:r>
+    </w:p>
+    <w:p>
+      <w:pPr>
+        <w:pStyle w:val="Paragraphedeliste"/>
+        <w:numPr>
+          <w:ilvl w:val="0"/>
+          <w:numId w:val="4"/>
+        </w:numPr>
+        <w:rPr>
+          <w:sz w:val="22"/>
+          <w:szCs w:val="20"/>
+          <w:lang w:val="en-US"/>
+        </w:rPr>
+      </w:pPr>
+      <w:r>
+        <w:rPr>
+          <w:sz w:val="22"/>
+          <w:szCs w:val="20"/>
+          <w:lang w:val="en-US"/>
+        </w:rPr>
+        <w:t xml:space="preserve">Syria (new state, neutrality, ruler: </w:t>
+      </w:r>
+      <w:r>
+        <w:rPr>
+          <w:szCs w:val="21"/>
+        </w:rPr>
+        <w:t>Shukri al-Quwatli</w:t>
+      </w:r>
+      <w:r>
+        <w:rPr>
+          <w:sz w:val="22"/>
+          <w:szCs w:val="20"/>
+          <w:lang w:val="en-US"/>
+        </w:rPr>
+        <w:t>)</w:t>
+      </w:r>
+    </w:p>
+    <w:p>
+      <w:pPr>
+        <w:pStyle w:val="Paragraphedeliste"/>
+        <w:numPr>
+          <w:ilvl w:val="0"/>
+          <w:numId w:val="4"/>
+        </w:numPr>
+        <w:rPr>
+          <w:sz w:val="22"/>
+          <w:szCs w:val="20"/>
+          <w:lang w:val="en-US"/>
+        </w:rPr>
+      </w:pPr>
+      <w:r>
+        <w:rPr>
+          <w:sz w:val="22"/>
+          <w:szCs w:val="20"/>
+          <w:lang w:val="en-US"/>
+        </w:rPr>
+        <w:t>Lebanon (new state, neutrality, ruler:</w:t>
+      </w:r>
+      <w:r>
+        <w:t xml:space="preserve"> </w:t>
+      </w:r>
+      <w:r>
+        <w:t>Bechara Khoury</w:t>
+      </w:r>
+      <w:r>
+        <w:rPr>
+          <w:sz w:val="22"/>
+          <w:szCs w:val="20"/>
+          <w:lang w:val="en-US"/>
+        </w:rPr>
+        <w:t>)</w:t>
+      </w:r>
+    </w:p>
+    <w:p>
+      <w:pPr>
+        <w:pStyle w:val="Paragraphedeliste"/>
+        <w:numPr>
+          <w:ilvl w:val="0"/>
+          <w:numId w:val="4"/>
+        </w:numPr>
+        <w:rPr>
+          <w:sz w:val="22"/>
+          <w:szCs w:val="20"/>
+          <w:lang w:val="en-US"/>
+        </w:rPr>
+      </w:pPr>
+      <w:r>
+        <w:rPr>
+          <w:sz w:val="22"/>
+          <w:szCs w:val="20"/>
+          <w:lang w:val="en-US"/>
+        </w:rPr>
+        <w:t xml:space="preserve">Jordan (new state, </w:t>
+      </w:r>
+      <w:r>
+        <w:rPr>
+          <w:sz w:val="22"/>
+          <w:szCs w:val="20"/>
+          <w:lang w:val="en-US"/>
+        </w:rPr>
+        <w:t>monarchist</w:t>
       </w:r>
       <w:r>
         <w:rPr>
@@ -2456,9 +3246,11 @@
       </w:r>
       <w:r>
         <w:rPr>
-          <w:lang w:val="en-US"/>
-        </w:rPr>
-        <w:t>Yomut Makhdoom</w:t>
+          <w:sz w:val="22"/>
+          <w:szCs w:val="20"/>
+          <w:lang w:val="en-US"/>
+        </w:rPr>
+        <w:t>Abdullah I</w:t>
       </w:r>
       <w:r>
         <w:rPr>
@@ -2488,15 +3280,89 @@
           <w:szCs w:val="20"/>
           <w:lang w:val="en-US"/>
         </w:rPr>
-        <w:t xml:space="preserve">Bangladesh (new state, </w:t>
-      </w:r>
-      <w:r>
-        <w:rPr>
-          <w:sz w:val="22"/>
-          <w:szCs w:val="20"/>
-          <w:lang w:val="en-US"/>
-        </w:rPr>
-        <w:t>neutrality</w:t>
+        <w:t xml:space="preserve">Israel (new state, neutrality, ruler: </w:t>
+      </w:r>
+      <w:r>
+        <w:rPr>
+          <w:sz w:val="22"/>
+          <w:szCs w:val="20"/>
+          <w:lang w:val="en-US"/>
+        </w:rPr>
+        <w:t>David Ben-Gurion</w:t>
+      </w:r>
+      <w:r>
+        <w:rPr>
+          <w:sz w:val="22"/>
+          <w:szCs w:val="20"/>
+          <w:lang w:val="en-US"/>
+        </w:rPr>
+        <w:t>)</w:t>
+      </w:r>
+    </w:p>
+    <w:p>
+      <w:pPr>
+        <w:pStyle w:val="Paragraphedeliste"/>
+        <w:numPr>
+          <w:ilvl w:val="0"/>
+          <w:numId w:val="4"/>
+        </w:numPr>
+        <w:rPr>
+          <w:sz w:val="22"/>
+          <w:szCs w:val="20"/>
+          <w:lang w:val="en-US"/>
+        </w:rPr>
+      </w:pPr>
+      <w:r>
+        <w:rPr>
+          <w:sz w:val="22"/>
+          <w:szCs w:val="20"/>
+          <w:lang w:val="en-US"/>
+        </w:rPr>
+        <w:t>Palestine (new state, neutrality, ruler:</w:t>
+      </w:r>
+      <w:r>
+        <w:t xml:space="preserve"> </w:t>
+      </w:r>
+      <w:r>
+        <w:t>Alan Cunningham</w:t>
+      </w:r>
+      <w:r>
+        <w:rPr>
+          <w:sz w:val="22"/>
+          <w:szCs w:val="20"/>
+          <w:lang w:val="en-US"/>
+        </w:rPr>
+        <w:t>)</w:t>
+      </w:r>
+    </w:p>
+    <w:p>
+      <w:pPr>
+        <w:pStyle w:val="Paragraphedeliste"/>
+        <w:numPr>
+          <w:ilvl w:val="0"/>
+          <w:numId w:val="4"/>
+        </w:numPr>
+        <w:rPr>
+          <w:sz w:val="22"/>
+          <w:szCs w:val="20"/>
+          <w:lang w:val="en-US"/>
+        </w:rPr>
+      </w:pPr>
+      <w:r>
+        <w:rPr>
+          <w:sz w:val="22"/>
+          <w:szCs w:val="20"/>
+          <w:lang w:val="en-US"/>
+        </w:rPr>
+        <w:t xml:space="preserve">Uzbekistan (new state, </w:t>
+      </w:r>
+      <w:r>
+        <w:rPr>
+          <w:sz w:val="22"/>
+          <w:szCs w:val="20"/>
+          <w:lang w:val="en-US"/>
+        </w:rPr>
+        <w:t>communist</w:t>
       </w:r>
       <w:r>
         <w:rPr>
@@ -2508,9 +3374,11 @@
       </w:r>
       <w:r>
         <w:rPr>
-          <w:lang w:val="en-US"/>
-        </w:rPr>
-        <w:t>Harit Debnath</w:t>
+          <w:sz w:val="22"/>
+          <w:szCs w:val="20"/>
+          <w:lang w:val="en-US"/>
+        </w:rPr>
+        <w:t>Usman Yusupovich Yusupov</w:t>
       </w:r>
       <w:r>
         <w:rPr>
@@ -2540,214 +3408,147 @@
           <w:szCs w:val="20"/>
           <w:lang w:val="en-US"/>
         </w:rPr>
-        <w:t>PNG (new state, neutrality, ruler:</w:t>
-      </w:r>
-      <w:r>
-        <w:rPr>
-          <w:sz w:val="22"/>
-          <w:szCs w:val="20"/>
-          <w:lang w:val="en-US"/>
-        </w:rPr>
+        <w:t xml:space="preserve">Turkmenistan (new state, </w:t>
+      </w:r>
+      <w:r>
+        <w:rPr>
+          <w:sz w:val="22"/>
+          <w:szCs w:val="20"/>
+          <w:lang w:val="en-US"/>
+        </w:rPr>
+        <w:t>communist</w:t>
+      </w:r>
+      <w:r>
+        <w:rPr>
+          <w:sz w:val="22"/>
+          <w:szCs w:val="20"/>
+          <w:lang w:val="en-US"/>
+        </w:rPr>
+        <w:t xml:space="preserve">, ruler: </w:t>
+      </w:r>
+      <w:r>
+        <w:rPr>
+          <w:sz w:val="22"/>
+          <w:szCs w:val="20"/>
+          <w:lang w:val="en-US"/>
+        </w:rPr>
+        <w:t>Mikhail Fonin</w:t>
+      </w:r>
+      <w:r>
+        <w:rPr>
+          <w:sz w:val="22"/>
+          <w:szCs w:val="20"/>
+          <w:lang w:val="en-US"/>
+        </w:rPr>
+        <w:t>)</w:t>
+      </w:r>
+    </w:p>
+    <w:p>
+      <w:pPr>
+        <w:pStyle w:val="Paragraphedeliste"/>
+        <w:numPr>
+          <w:ilvl w:val="0"/>
+          <w:numId w:val="4"/>
+        </w:numPr>
+        <w:rPr>
+          <w:sz w:val="22"/>
+          <w:szCs w:val="20"/>
+          <w:lang w:val="en-US"/>
+        </w:rPr>
+      </w:pPr>
+      <w:r>
+        <w:rPr>
+          <w:sz w:val="22"/>
+          <w:szCs w:val="20"/>
+          <w:lang w:val="en-US"/>
+        </w:rPr>
+        <w:t xml:space="preserve">Kyrgyzstan (new state, </w:t>
+      </w:r>
+      <w:r>
+        <w:rPr>
+          <w:sz w:val="22"/>
+          <w:szCs w:val="20"/>
+          <w:lang w:val="en-US"/>
+        </w:rPr>
+        <w:t>communist</w:t>
+      </w:r>
+      <w:r>
+        <w:rPr>
+          <w:sz w:val="22"/>
+          <w:szCs w:val="20"/>
+          <w:lang w:val="en-US"/>
+        </w:rPr>
+        <w:t xml:space="preserve">, ruler: </w:t>
+      </w:r>
+      <w:r>
+        <w:t>Nikolay Bogolyubov</w:t>
+      </w:r>
+      <w:r>
+        <w:rPr>
+          <w:sz w:val="22"/>
+          <w:szCs w:val="20"/>
+          <w:lang w:val="en-US"/>
+        </w:rPr>
+        <w:t>)</w:t>
+      </w:r>
+    </w:p>
+    <w:p>
+      <w:pPr>
+        <w:pStyle w:val="Paragraphedeliste"/>
+        <w:numPr>
+          <w:ilvl w:val="0"/>
+          <w:numId w:val="4"/>
+        </w:numPr>
+        <w:rPr>
+          <w:sz w:val="22"/>
+          <w:szCs w:val="20"/>
+          <w:lang w:val="en-US"/>
+        </w:rPr>
+      </w:pPr>
+      <w:r>
+        <w:rPr>
+          <w:sz w:val="22"/>
+          <w:szCs w:val="20"/>
+          <w:lang w:val="en-US"/>
+        </w:rPr>
+        <w:t xml:space="preserve">Tajikistan (new state, </w:t>
+      </w:r>
+      <w:r>
+        <w:rPr>
+          <w:sz w:val="22"/>
+          <w:szCs w:val="20"/>
+          <w:lang w:val="en-US"/>
+        </w:rPr>
+        <w:t>communist</w:t>
+      </w:r>
+      <w:r>
+        <w:rPr>
+          <w:sz w:val="22"/>
+          <w:szCs w:val="20"/>
+          <w:lang w:val="en-US"/>
+        </w:rPr>
+        <w:t>, ruler:</w:t>
+      </w:r>
+      <w:r>
         <w:t xml:space="preserve"> </w:t>
       </w:r>
       <w:r>
         <w:rPr>
-          <w:lang w:val="en-US"/>
-        </w:rPr>
-        <w:t>Bopau Maru</w:t>
-      </w:r>
-      <w:r>
-        <w:rPr>
-          <w:sz w:val="22"/>
-          <w:szCs w:val="20"/>
-          <w:lang w:val="en-US"/>
-        </w:rPr>
-        <w:t>)</w:t>
-      </w:r>
-    </w:p>
-    <w:p>
-      <w:pPr>
-        <w:pStyle w:val="Paragraphedeliste"/>
-        <w:numPr>
-          <w:ilvl w:val="0"/>
-          <w:numId w:val="4"/>
-        </w:numPr>
-        <w:rPr>
-          <w:sz w:val="22"/>
-          <w:szCs w:val="20"/>
-          <w:lang w:val="en-US"/>
-        </w:rPr>
-      </w:pPr>
-      <w:r>
-        <w:rPr>
-          <w:sz w:val="22"/>
-          <w:szCs w:val="20"/>
-          <w:lang w:val="en-US"/>
-        </w:rPr>
-        <w:t xml:space="preserve">VIN (new state, monarchist, ruler: </w:t>
-      </w:r>
-      <w:r>
-        <w:rPr>
-          <w:sz w:val="22"/>
-          <w:szCs w:val="20"/>
-          <w:lang w:val="en-US"/>
-        </w:rPr>
-        <w:t>L</w:t>
-      </w:r>
-      <w:r>
-        <w:rPr>
-          <w:rFonts w:ascii="Cambria" w:hAnsi="Cambria" w:cs="Cambria"/>
-          <w:sz w:val="22"/>
-          <w:szCs w:val="20"/>
-          <w:lang w:val="en-US"/>
-        </w:rPr>
-        <w:t>ư</w:t>
-      </w:r>
-      <w:r>
-        <w:rPr>
-          <w:sz w:val="22"/>
-          <w:szCs w:val="20"/>
-          <w:lang w:val="en-US"/>
-        </w:rPr>
-        <w:t xml:space="preserve">u </w:t>
-      </w:r>
-      <w:r>
-        <w:rPr>
-          <w:rFonts w:ascii="Garamond" w:hAnsi="Garamond" w:cs="Garamond"/>
-          <w:sz w:val="22"/>
-          <w:szCs w:val="20"/>
-          <w:lang w:val="en-US"/>
-        </w:rPr>
-        <w:t>Ðì</w:t>
-      </w:r>
-      <w:r>
-        <w:rPr>
-          <w:sz w:val="22"/>
-          <w:szCs w:val="20"/>
-          <w:lang w:val="en-US"/>
-        </w:rPr>
-        <w:t>nh D</w:t>
-      </w:r>
-      <w:r>
-        <w:rPr>
-          <w:rFonts w:ascii="Cambria" w:hAnsi="Cambria" w:cs="Cambria"/>
-          <w:sz w:val="22"/>
-          <w:szCs w:val="20"/>
-          <w:lang w:val="en-US"/>
-        </w:rPr>
-        <w:t>ươ</w:t>
-      </w:r>
-      <w:r>
-        <w:rPr>
-          <w:sz w:val="22"/>
-          <w:szCs w:val="20"/>
-          <w:lang w:val="en-US"/>
-        </w:rPr>
-        <w:t>ng</w:t>
-      </w:r>
-      <w:r>
-        <w:rPr>
-          <w:sz w:val="22"/>
-          <w:szCs w:val="20"/>
-          <w:lang w:val="en-US"/>
-        </w:rPr>
-        <w:t>)</w:t>
-      </w:r>
-    </w:p>
-    <w:p>
-      <w:pPr>
-        <w:pStyle w:val="Paragraphedeliste"/>
-        <w:numPr>
-          <w:ilvl w:val="0"/>
-          <w:numId w:val="4"/>
-        </w:numPr>
-        <w:rPr>
-          <w:sz w:val="22"/>
-          <w:szCs w:val="20"/>
-          <w:lang w:val="en-US"/>
-        </w:rPr>
-      </w:pPr>
-      <w:r>
-        <w:rPr>
-          <w:sz w:val="22"/>
-          <w:szCs w:val="20"/>
-          <w:lang w:val="en-US"/>
-        </w:rPr>
-        <w:t xml:space="preserve">LAO (new state, monarchist, ruler: </w:t>
-      </w:r>
-      <w:r>
-        <w:rPr>
-          <w:lang w:val="en-US"/>
-        </w:rPr>
-        <w:t>Keon Syrypanha</w:t>
-      </w:r>
-      <w:r>
-        <w:rPr>
-          <w:sz w:val="22"/>
-          <w:szCs w:val="20"/>
-          <w:lang w:val="en-US"/>
-        </w:rPr>
-        <w:t>)</w:t>
-      </w:r>
-    </w:p>
-    <w:p>
-      <w:pPr>
-        <w:pStyle w:val="Paragraphedeliste"/>
-        <w:numPr>
-          <w:ilvl w:val="0"/>
-          <w:numId w:val="4"/>
-        </w:numPr>
-        <w:rPr>
-          <w:sz w:val="22"/>
-          <w:szCs w:val="20"/>
-          <w:lang w:val="en-US"/>
-        </w:rPr>
-      </w:pPr>
-      <w:r>
-        <w:rPr>
-          <w:sz w:val="22"/>
-          <w:szCs w:val="20"/>
-          <w:lang w:val="en-US"/>
-        </w:rPr>
-        <w:t xml:space="preserve">CAM (new state, monarchist, ruler: </w:t>
-      </w:r>
-      <w:r>
-        <w:rPr>
-          <w:lang w:val="en-US"/>
-        </w:rPr>
-        <w:t>Loun Rath</w:t>
-      </w:r>
-      <w:r>
-        <w:rPr>
-          <w:sz w:val="22"/>
-          <w:szCs w:val="20"/>
-          <w:lang w:val="en-US"/>
-        </w:rPr>
-        <w:t>)</w:t>
-      </w:r>
-    </w:p>
-    <w:bookmarkEnd w:id="0"/>
-    <w:p>
-      <w:pPr>
-        <w:pStyle w:val="Paragraphedeliste"/>
-        <w:numPr>
-          <w:ilvl w:val="0"/>
-          <w:numId w:val="4"/>
-        </w:numPr>
-        <w:rPr>
-          <w:sz w:val="22"/>
-          <w:szCs w:val="20"/>
-          <w:lang w:val="en-US"/>
-        </w:rPr>
-      </w:pPr>
-      <w:r>
-        <w:rPr>
-          <w:sz w:val="22"/>
-          <w:szCs w:val="20"/>
-          <w:lang w:val="en-US"/>
-        </w:rPr>
-        <w:t>Tibet (monarchist, ruler: Tenzin Gyatso)</w:t>
-      </w:r>
+          <w:sz w:val="22"/>
+          <w:szCs w:val="20"/>
+          <w:lang w:val="en-US"/>
+        </w:rPr>
+        <w:t>Dmitri Protopopov</w:t>
+      </w:r>
+      <w:r>
+        <w:rPr>
+          <w:sz w:val="22"/>
+          <w:szCs w:val="20"/>
+          <w:lang w:val="en-US"/>
+        </w:rPr>
+        <w:t xml:space="preserve"> )</w:t>
+      </w:r>
+      <w:bookmarkEnd w:id="2"/>
     </w:p>
     <w:p>
       <w:pPr>
@@ -3093,13 +3894,14 @@
           <w:lang w:val="en-US"/>
         </w:rPr>
       </w:pPr>
-      <w:bookmarkStart w:id="1" w:name="_Hlk38631464"/>
-      <w:r>
-        <w:rPr>
-          <w:sz w:val="22"/>
-          <w:szCs w:val="22"/>
-          <w:lang w:val="en-US"/>
-        </w:rPr>
+      <w:bookmarkStart w:id="3" w:name="_Hlk38631464"/>
+      <w:r>
+        <w:rPr>
+          <w:sz w:val="22"/>
+          <w:szCs w:val="22"/>
+          <w:lang w:val="en-US"/>
+        </w:rPr>
+        <w:lastRenderedPageBreak/>
         <w:t xml:space="preserve">Sudan (new state, neutrality, ruler: </w:t>
       </w:r>
       <w:r>
@@ -3109,7 +3911,7 @@
         <w:t>Sir Hubert Jervoise Huddleston)</w:t>
       </w:r>
     </w:p>
-    <w:bookmarkEnd w:id="1"/>
+    <w:bookmarkEnd w:id="3"/>
     <w:p>
       <w:pPr>
         <w:pStyle w:val="Paragraphedeliste"/>
@@ -3306,16 +4108,7 @@
         <w:rPr>
           <w:lang w:val="en-US"/>
         </w:rPr>
-        <w:t xml:space="preserve">Senegal (new state, neutrality, ruler: </w:t>
-      </w:r>
-      <w:r>
-        <w:t>Thibaut Clair</w:t>
-      </w:r>
-      <w:r>
-        <w:rPr>
-          <w:lang w:val="en-US"/>
-        </w:rPr>
-        <w:t>)</w:t>
+        <w:t>Senegal (new state, neutrality, ruler: Thibaut Clair)</w:t>
       </w:r>
     </w:p>
     <w:p>
@@ -3332,6 +4125,9 @@
         </w:rPr>
       </w:pPr>
       <w:r>
+        <w:rPr>
+          <w:lang w:val="en-US"/>
+        </w:rPr>
         <w:t>Gambia (new state, neutrality, ruler: Fletcher Thomas)</w:t>
       </w:r>
     </w:p>
@@ -3348,7 +4144,7 @@
           <w:lang w:val="en-US"/>
         </w:rPr>
       </w:pPr>
-      <w:bookmarkStart w:id="2" w:name="_Hlk38627092"/>
+      <w:bookmarkStart w:id="4" w:name="_Hlk38627092"/>
       <w:r>
         <w:rPr>
           <w:sz w:val="22"/>
@@ -3358,10 +4154,10 @@
         <w:t xml:space="preserve">GNB: (new state, neutrality, ruler: </w:t>
       </w:r>
       <w:r>
-        <w:t>Filipe Agostinho</w:t>
-      </w:r>
-      <w:r>
-        <w:t>)</w:t>
+        <w:rPr>
+          <w:lang w:val="en-US"/>
+        </w:rPr>
+        <w:t>Filipe Agostinho)</w:t>
       </w:r>
     </w:p>
     <w:p>
@@ -3386,6 +4182,9 @@
         <w:t xml:space="preserve">Guinea (new state, neutrality, ruler: </w:t>
       </w:r>
       <w:r>
+        <w:rPr>
+          <w:lang w:val="en-US"/>
+        </w:rPr>
         <w:t>Martin Seyrès</w:t>
       </w:r>
       <w:r>
@@ -3419,6 +4218,9 @@
         <w:t xml:space="preserve">Sierra Leone (new state, neutrality, ruler: </w:t>
       </w:r>
       <w:r>
+        <w:rPr>
+          <w:lang w:val="en-US"/>
+        </w:rPr>
         <w:t>Wyatt Evans</w:t>
       </w:r>
       <w:r>
@@ -3452,6 +4254,9 @@
         <w:t xml:space="preserve">IVO (new state, neutrality, ruler: </w:t>
       </w:r>
       <w:r>
+        <w:rPr>
+          <w:lang w:val="en-US"/>
+        </w:rPr>
         <w:t>Abel Desjardins</w:t>
       </w:r>
       <w:r>
@@ -3485,6 +4290,9 @@
         <w:t xml:space="preserve">VOL (new state, neutrality, ruler: </w:t>
       </w:r>
       <w:r>
+        <w:rPr>
+          <w:lang w:val="en-US"/>
+        </w:rPr>
         <w:t>Lucas LaRue</w:t>
       </w:r>
       <w:r>
@@ -3518,6 +4326,9 @@
         <w:t xml:space="preserve">Ghana (new state, neutrality, ruler: </w:t>
       </w:r>
       <w:r>
+        <w:rPr>
+          <w:lang w:val="en-US"/>
+        </w:rPr>
         <w:t>Kaleb Dixon</w:t>
       </w:r>
       <w:r>
@@ -3551,6 +4362,9 @@
         <w:t xml:space="preserve">Togo (new state, neutrality, ruler: </w:t>
       </w:r>
       <w:r>
+        <w:rPr>
+          <w:lang w:val="en-US"/>
+        </w:rPr>
         <w:t>Alex Wathelet</w:t>
       </w:r>
       <w:r>
@@ -3581,10 +4395,12 @@
           <w:szCs w:val="22"/>
           <w:lang w:val="en-US"/>
         </w:rPr>
-        <w:lastRenderedPageBreak/>
         <w:t xml:space="preserve">DAH (new state, neutrality, ruler: </w:t>
       </w:r>
       <w:r>
+        <w:rPr>
+          <w:lang w:val="en-US"/>
+        </w:rPr>
         <w:t>Daniel Stuart</w:t>
       </w:r>
       <w:r>
@@ -3618,6 +4434,9 @@
         <w:t xml:space="preserve">Nigeria (new state, neutrality, ruler: </w:t>
       </w:r>
       <w:r>
+        <w:rPr>
+          <w:lang w:val="en-US"/>
+        </w:rPr>
         <w:t>Kairo Harrison</w:t>
       </w:r>
       <w:r>
@@ -3651,6 +4470,9 @@
         <w:t xml:space="preserve">Cameroon (new state, neutrality, ruler: </w:t>
       </w:r>
       <w:r>
+        <w:rPr>
+          <w:lang w:val="en-US"/>
+        </w:rPr>
         <w:t>Yvon Bittencourt</w:t>
       </w:r>
       <w:r>
@@ -3684,6 +4506,9 @@
         <w:t xml:space="preserve">CAR (new state, neutrality, ruler: </w:t>
       </w:r>
       <w:r>
+        <w:rPr>
+          <w:lang w:val="en-US"/>
+        </w:rPr>
         <w:t>Gaylord Lavaud</w:t>
       </w:r>
       <w:r>
@@ -3717,6 +4542,9 @@
         <w:t xml:space="preserve">EQG (new state, neutrality, ruler: </w:t>
       </w:r>
       <w:r>
+        <w:rPr>
+          <w:lang w:val="en-US"/>
+        </w:rPr>
         <w:t>Moises Tejedor</w:t>
       </w:r>
       <w:r>
@@ -3750,6 +4578,9 @@
         <w:t xml:space="preserve">Gabon (new state, neutrality, ruler: </w:t>
       </w:r>
       <w:r>
+        <w:rPr>
+          <w:lang w:val="en-US"/>
+        </w:rPr>
         <w:t>Louis Dutertre</w:t>
       </w:r>
       <w:r>
@@ -3761,7 +4592,7 @@
         <w:t>)</w:t>
       </w:r>
     </w:p>
-    <w:bookmarkEnd w:id="2"/>
+    <w:bookmarkEnd w:id="4"/>
     <w:p>
       <w:pPr>
         <w:pStyle w:val="Paragraphedeliste"/>
@@ -3784,6 +4615,9 @@
         <w:t xml:space="preserve">RCG (new state, neutrality, ruler: </w:t>
       </w:r>
       <w:r>
+        <w:rPr>
+          <w:lang w:val="en-US"/>
+        </w:rPr>
         <w:t>Léon Castex)</w:t>
       </w:r>
     </w:p>
@@ -3809,6 +4643,9 @@
         <w:t xml:space="preserve">COG (new state, neutrality, ruler: </w:t>
       </w:r>
       <w:r>
+        <w:rPr>
+          <w:lang w:val="en-US"/>
+        </w:rPr>
         <w:t>Eugène Jungers</w:t>
       </w:r>
       <w:r>
@@ -3842,6 +4679,9 @@
         <w:t xml:space="preserve">Uganda (new state, neutrality, ruler: </w:t>
       </w:r>
       <w:r>
+        <w:rPr>
+          <w:lang w:val="en-US"/>
+        </w:rPr>
         <w:t>Billy Griffiths</w:t>
       </w:r>
       <w:r>
@@ -3867,6 +4707,9 @@
         </w:rPr>
       </w:pPr>
       <w:r>
+        <w:rPr>
+          <w:lang w:val="en-US"/>
+        </w:rPr>
         <w:t>Rwanda (</w:t>
       </w:r>
       <w:r>
@@ -3878,6 +4721,9 @@
         <w:t xml:space="preserve">new state, neutrality, ruler: </w:t>
       </w:r>
       <w:r>
+        <w:rPr>
+          <w:lang w:val="en-US"/>
+        </w:rPr>
         <w:t>Jeffrey Carton)</w:t>
       </w:r>
     </w:p>
@@ -3903,6 +4749,9 @@
         <w:t xml:space="preserve">Burundi (new state, neutrality, ruler: </w:t>
       </w:r>
       <w:r>
+        <w:rPr>
+          <w:lang w:val="en-US"/>
+        </w:rPr>
         <w:t>Mats Tyberghein)</w:t>
       </w:r>
     </w:p>
@@ -3920,6 +4769,9 @@
         </w:rPr>
       </w:pPr>
       <w:r>
+        <w:rPr>
+          <w:lang w:val="en-US"/>
+        </w:rPr>
         <w:t xml:space="preserve">Kenya </w:t>
       </w:r>
       <w:r>
@@ -3931,10 +4783,10 @@
         <w:t xml:space="preserve">(new state, neutrality, ruler: </w:t>
       </w:r>
       <w:r>
-        <w:t>Philip Mitchell</w:t>
-      </w:r>
-      <w:r>
-        <w:t>)</w:t>
+        <w:rPr>
+          <w:lang w:val="en-US"/>
+        </w:rPr>
+        <w:t>Philip Mitchell)</w:t>
       </w:r>
     </w:p>
     <w:p>
@@ -3951,10 +4803,10 @@
         </w:rPr>
       </w:pPr>
       <w:r>
-        <w:t xml:space="preserve">Tanzania (new state, neutrality, ruler : </w:t>
-      </w:r>
-      <w:r>
-        <w:t>William Denis Battershill)</w:t>
+        <w:rPr>
+          <w:lang w:val="en-US"/>
+        </w:rPr>
+        <w:t>Tanzania (new state, neutrality, ruler : William Denis Battershill)</w:t>
       </w:r>
     </w:p>
     <w:p>
@@ -3971,16 +4823,23 @@
         </w:rPr>
       </w:pPr>
       <w:r>
+        <w:rPr>
+          <w:lang w:val="en-US"/>
+        </w:rPr>
         <w:t xml:space="preserve">Angola (new state, neutrality, ruler : </w:t>
       </w:r>
       <w:r>
         <w:rPr>
           <w:b/>
           <w:bCs/>
+          <w:lang w:val="en-US"/>
         </w:rPr>
         <w:t>Vasco Lopes Alves</w:t>
       </w:r>
       <w:r>
+        <w:rPr>
+          <w:lang w:val="en-US"/>
+        </w:rPr>
         <w:t>)</w:t>
       </w:r>
     </w:p>
@@ -3997,20 +4856,29 @@
           <w:lang w:val="en-US"/>
         </w:rPr>
       </w:pPr>
-      <w:bookmarkStart w:id="3" w:name="_Hlk38634002"/>
-      <w:r>
+      <w:bookmarkStart w:id="5" w:name="_Hlk38634002"/>
+      <w:r>
+        <w:rPr>
+          <w:lang w:val="en-US"/>
+        </w:rPr>
         <w:t>Zambia (</w:t>
       </w:r>
       <w:r>
-        <w:t xml:space="preserve">new state, neutrality, ruler : </w:t>
-      </w:r>
-      <w:r>
-        <w:t>John Waddingto</w:t>
-      </w:r>
-      <w:r>
+        <w:rPr>
+          <w:lang w:val="en-US"/>
+        </w:rPr>
+        <w:t>new state, neutrality, ruler : John Waddingto</w:t>
+      </w:r>
+      <w:r>
+        <w:rPr>
+          <w:lang w:val="en-US"/>
+        </w:rPr>
         <w:t>n</w:t>
       </w:r>
       <w:r>
+        <w:rPr>
+          <w:lang w:val="en-US"/>
+        </w:rPr>
         <w:t>)</w:t>
       </w:r>
     </w:p>
@@ -4036,10 +4904,10 @@
         <w:t xml:space="preserve">Malawi (new state, neutrality, ruler: </w:t>
       </w:r>
       <w:r>
-        <w:t>Edmund Charles Smith Richards</w:t>
-      </w:r>
-      <w:r>
-        <w:t>)</w:t>
+        <w:rPr>
+          <w:lang w:val="en-US"/>
+        </w:rPr>
+        <w:t>Edmund Charles Smith Richards)</w:t>
       </w:r>
     </w:p>
     <w:p>
@@ -4064,6 +4932,9 @@
         <w:t xml:space="preserve">Mozambique (new state, neutrality, ruler: </w:t>
       </w:r>
       <w:r>
+        <w:rPr>
+          <w:lang w:val="en-US"/>
+        </w:rPr>
         <w:t>João Tristão de Bettencourt</w:t>
       </w:r>
       <w:r>
@@ -4089,6 +4960,9 @@
         </w:rPr>
       </w:pPr>
       <w:r>
+        <w:rPr>
+          <w:lang w:val="en-US"/>
+        </w:rPr>
         <w:t>Namibia (</w:t>
       </w:r>
       <w:r>
@@ -4100,10 +4974,10 @@
         <w:t xml:space="preserve">new state, neutrality, ruler: </w:t>
       </w:r>
       <w:r>
-        <w:t>Petrus Imker Hoogenhout</w:t>
-      </w:r>
-      <w:r>
-        <w:t>)</w:t>
+        <w:rPr>
+          <w:lang w:val="en-US"/>
+        </w:rPr>
+        <w:t>Petrus Imker Hoogenhout)</w:t>
       </w:r>
     </w:p>
     <w:p>
@@ -4120,6 +4994,9 @@
         </w:rPr>
       </w:pPr>
       <w:r>
+        <w:rPr>
+          <w:lang w:val="en-US"/>
+        </w:rPr>
         <w:t>Botswana (</w:t>
       </w:r>
       <w:r>
@@ -4131,10 +5008,10 @@
         <w:t xml:space="preserve">new state, neutrality, ruler: </w:t>
       </w:r>
       <w:r>
-        <w:t>Aubrey Denzil Forsyth-Thompson</w:t>
-      </w:r>
-      <w:r>
-        <w:t>)</w:t>
+        <w:rPr>
+          <w:lang w:val="en-US"/>
+        </w:rPr>
+        <w:t>Aubrey Denzil Forsyth-Thompson)</w:t>
       </w:r>
     </w:p>
     <w:p>
@@ -4144,6 +5021,9 @@
           <w:ilvl w:val="0"/>
           <w:numId w:val="6"/>
         </w:numPr>
+        <w:rPr>
+          <w:lang w:val="en-US"/>
+        </w:rPr>
       </w:pPr>
       <w:r>
         <w:rPr>
@@ -4154,6 +5034,9 @@
         <w:t xml:space="preserve">Madagascar </w:t>
       </w:r>
       <w:r>
+        <w:rPr>
+          <w:lang w:val="en-US"/>
+        </w:rPr>
         <w:t>(</w:t>
       </w:r>
       <w:r>
@@ -4162,39 +5045,26 @@
           <w:szCs w:val="22"/>
           <w:lang w:val="en-US"/>
         </w:rPr>
-        <w:t xml:space="preserve">new state, neutrality, ruler: </w:t>
-      </w:r>
-      <w:r>
-        <w:rPr>
-          <w:sz w:val="22"/>
-          <w:szCs w:val="22"/>
-          <w:lang w:val="en-US"/>
-        </w:rPr>
-        <w:t>Pierre de Saint-Mar</w:t>
-      </w:r>
-      <w:r>
-        <w:rPr>
-          <w:sz w:val="22"/>
-          <w:szCs w:val="22"/>
-          <w:lang w:val="en-US"/>
-        </w:rPr>
-        <w:t>t</w:t>
-      </w:r>
-      <w:r>
-        <w:t>)</w:t>
-      </w:r>
-    </w:p>
-    <w:p>
-      <w:pPr>
-        <w:pStyle w:val="Paragraphedeliste"/>
-        <w:rPr>
-          <w:sz w:val="22"/>
-          <w:szCs w:val="22"/>
-          <w:lang w:val="en-US"/>
-        </w:rPr>
-      </w:pPr>
-    </w:p>
-    <w:bookmarkEnd w:id="3"/>
+        <w:t>new state, neutrality, ruler: Pierre de Saint-Mart</w:t>
+      </w:r>
+      <w:r>
+        <w:rPr>
+          <w:lang w:val="en-US"/>
+        </w:rPr>
+        <w:t>)</w:t>
+      </w:r>
+    </w:p>
+    <w:p>
+      <w:pPr>
+        <w:pStyle w:val="Paragraphedeliste"/>
+        <w:rPr>
+          <w:sz w:val="22"/>
+          <w:szCs w:val="22"/>
+          <w:lang w:val="en-US"/>
+        </w:rPr>
+      </w:pPr>
+    </w:p>
+    <w:bookmarkEnd w:id="5"/>
     <w:p>
       <w:pPr>
         <w:rPr>
@@ -4297,6 +5167,7 @@
           <w:szCs w:val="20"/>
           <w:lang w:val="en-US"/>
         </w:rPr>
+        <w:lastRenderedPageBreak/>
         <w:t>Mexico (</w:t>
       </w:r>
       <w:r>
@@ -5029,7 +5900,6 @@
           <w:szCs w:val="20"/>
           <w:lang w:val="en-US"/>
         </w:rPr>
-        <w:lastRenderedPageBreak/>
         <w:t xml:space="preserve">Cuba (neutrality, ruler: </w:t>
       </w:r>
       <w:r>
@@ -5251,6 +6121,96 @@
     </w:p>
     <w:p>
       <w:pPr>
+        <w:pStyle w:val="Paragraphedeliste"/>
+        <w:numPr>
+          <w:ilvl w:val="0"/>
+          <w:numId w:val="13"/>
+        </w:numPr>
+        <w:rPr>
+          <w:lang w:val="en-US"/>
+        </w:rPr>
+      </w:pPr>
+      <w:r>
+        <w:rPr>
+          <w:lang w:val="en-US"/>
+        </w:rPr>
+        <w:t>CHI to TIB</w:t>
+      </w:r>
+    </w:p>
+    <w:p>
+      <w:pPr>
+        <w:pStyle w:val="Paragraphedeliste"/>
+        <w:numPr>
+          <w:ilvl w:val="0"/>
+          <w:numId w:val="13"/>
+        </w:numPr>
+        <w:rPr>
+          <w:lang w:val="en-US"/>
+        </w:rPr>
+      </w:pPr>
+      <w:r>
+        <w:rPr>
+          <w:lang w:val="en-US"/>
+        </w:rPr>
+        <w:t>CHI to MON</w:t>
+      </w:r>
+    </w:p>
+    <w:p>
+      <w:pPr>
+        <w:pStyle w:val="Paragraphedeliste"/>
+        <w:numPr>
+          <w:ilvl w:val="0"/>
+          <w:numId w:val="13"/>
+        </w:numPr>
+        <w:rPr>
+          <w:lang w:val="en-US"/>
+        </w:rPr>
+      </w:pPr>
+      <w:r>
+        <w:rPr>
+          <w:lang w:val="en-US"/>
+        </w:rPr>
+        <w:t>MAN, to CHI</w:t>
+      </w:r>
+    </w:p>
+    <w:p>
+      <w:pPr>
+        <w:pStyle w:val="Paragraphedeliste"/>
+        <w:numPr>
+          <w:ilvl w:val="0"/>
+          <w:numId w:val="13"/>
+        </w:numPr>
+        <w:rPr>
+          <w:lang w:val="en-US"/>
+        </w:rPr>
+      </w:pPr>
+      <w:r>
+        <w:rPr>
+          <w:lang w:val="en-US"/>
+        </w:rPr>
+        <w:t>MEN to CHI</w:t>
+      </w:r>
+    </w:p>
+    <w:p>
+      <w:pPr>
+        <w:pStyle w:val="Paragraphedeliste"/>
+        <w:numPr>
+          <w:ilvl w:val="0"/>
+          <w:numId w:val="13"/>
+        </w:numPr>
+        <w:rPr>
+          <w:lang w:val="en-US"/>
+        </w:rPr>
+      </w:pPr>
+      <w:r>
+        <w:rPr>
+          <w:lang w:val="en-US"/>
+        </w:rPr>
+        <w:t>JAP to CHI</w:t>
+      </w:r>
+    </w:p>
+    <w:p>
+      <w:pPr>
         <w:pStyle w:val="Titre1"/>
         <w:rPr>
           <w:lang w:val="en-US"/>
@@ -5410,6 +6370,7 @@
         <w:rPr>
           <w:lang w:val="en-US"/>
         </w:rPr>
+        <w:lastRenderedPageBreak/>
         <w:t>V 0.2.2: Europe</w:t>
       </w:r>
     </w:p>
@@ -6983,6 +7944,30 @@
   </w:num>
   <w:num w:numId="13">
     <w:abstractNumId w:val="4"/>
+  </w:num>
+  <w:num w:numId="14">
+    <w:abstractNumId w:val="1"/>
+    <w:lvlOverride w:ilvl="0"/>
+    <w:lvlOverride w:ilvl="1"/>
+    <w:lvlOverride w:ilvl="2"/>
+    <w:lvlOverride w:ilvl="3"/>
+    <w:lvlOverride w:ilvl="4"/>
+    <w:lvlOverride w:ilvl="5"/>
+    <w:lvlOverride w:ilvl="6"/>
+    <w:lvlOverride w:ilvl="7"/>
+    <w:lvlOverride w:ilvl="8"/>
+  </w:num>
+  <w:num w:numId="15">
+    <w:abstractNumId w:val="3"/>
+    <w:lvlOverride w:ilvl="0"/>
+    <w:lvlOverride w:ilvl="1"/>
+    <w:lvlOverride w:ilvl="2"/>
+    <w:lvlOverride w:ilvl="3"/>
+    <w:lvlOverride w:ilvl="4"/>
+    <w:lvlOverride w:ilvl="5"/>
+    <w:lvlOverride w:ilvl="6"/>
+    <w:lvlOverride w:ilvl="7"/>
+    <w:lvlOverride w:ilvl="8"/>
   </w:num>
 </w:numbering>
 </file>

--- a/Rex Poloniae 1946.docx
+++ b/Rex Poloniae 1946.docx
@@ -241,6 +241,7 @@
           <w:lang w:val="en-US"/>
         </w:rPr>
       </w:pPr>
+      <w:proofErr w:type="gramStart"/>
       <w:r>
         <w:rPr>
           <w:sz w:val="22"/>
@@ -263,7 +264,16 @@
           <w:szCs w:val="20"/>
           <w:lang w:val="en-US"/>
         </w:rPr>
-        <w:t xml:space="preserve">: </w:t>
+        <w:t>:</w:t>
+      </w:r>
+      <w:proofErr w:type="gramEnd"/>
+      <w:r>
+        <w:rPr>
+          <w:sz w:val="22"/>
+          <w:szCs w:val="20"/>
+          <w:lang w:val="en-US"/>
+        </w:rPr>
+        <w:t xml:space="preserve"> </w:t>
       </w:r>
       <w:r>
         <w:rPr>
@@ -288,13 +298,23 @@
           <w:lang w:val="en-US"/>
         </w:rPr>
       </w:pPr>
-      <w:r>
-        <w:rPr>
-          <w:sz w:val="22"/>
-          <w:szCs w:val="20"/>
-          <w:lang w:val="en-US"/>
-        </w:rPr>
-        <w:t xml:space="preserve">Text : Après la Seconde Guerre Mondiale qui a ébranlé le monde entier, l’équilibre des forces est en train de basculer. La démocratie triomphe un peu partout dans le monde et les vieilles monarchies commencent à douter. </w:t>
+      <w:proofErr w:type="gramStart"/>
+      <w:r>
+        <w:rPr>
+          <w:sz w:val="22"/>
+          <w:szCs w:val="20"/>
+          <w:lang w:val="en-US"/>
+        </w:rPr>
+        <w:t>Text :</w:t>
+      </w:r>
+      <w:proofErr w:type="gramEnd"/>
+      <w:r>
+        <w:rPr>
+          <w:sz w:val="22"/>
+          <w:szCs w:val="20"/>
+          <w:lang w:val="en-US"/>
+        </w:rPr>
+        <w:t xml:space="preserve"> Après la Seconde Guerre Mondiale qui a ébranlé le monde entier, l’équilibre des forces est en train de basculer. La démocratie triomphe un peu partout dans le monde et les vieilles monarchies commencent à douter. </w:t>
       </w:r>
       <w:r>
         <w:rPr>
@@ -310,15 +330,51 @@
           <w:szCs w:val="20"/>
           <w:lang w:val="en-US"/>
         </w:rPr>
-        <w:t xml:space="preserve">s peuples colonisés en Afrique et ailleurs ne rêvent que d’une seule chose : l’indépendance. </w:t>
-      </w:r>
-      <w:r>
-        <w:rPr>
-          <w:sz w:val="22"/>
-          <w:szCs w:val="20"/>
-          <w:lang w:val="en-US"/>
-        </w:rPr>
-        <w:t xml:space="preserve">La paix, durement gagnée, durera-t-elle ? </w:t>
+        <w:t xml:space="preserve">s peuples colonisés en Afrique et ailleurs ne rêvent que d’une seule </w:t>
+      </w:r>
+      <w:proofErr w:type="gramStart"/>
+      <w:r>
+        <w:rPr>
+          <w:sz w:val="22"/>
+          <w:szCs w:val="20"/>
+          <w:lang w:val="en-US"/>
+        </w:rPr>
+        <w:t>chose :</w:t>
+      </w:r>
+      <w:proofErr w:type="gramEnd"/>
+      <w:r>
+        <w:rPr>
+          <w:sz w:val="22"/>
+          <w:szCs w:val="20"/>
+          <w:lang w:val="en-US"/>
+        </w:rPr>
+        <w:t xml:space="preserve"> l’indépendance. </w:t>
+      </w:r>
+      <w:r>
+        <w:rPr>
+          <w:sz w:val="22"/>
+          <w:szCs w:val="20"/>
+          <w:lang w:val="en-US"/>
+        </w:rPr>
+        <w:t>La paix, durement gagnée, durera-t-</w:t>
+      </w:r>
+      <w:proofErr w:type="gramStart"/>
+      <w:r>
+        <w:rPr>
+          <w:sz w:val="22"/>
+          <w:szCs w:val="20"/>
+          <w:lang w:val="en-US"/>
+        </w:rPr>
+        <w:t>elle ?</w:t>
+      </w:r>
+      <w:proofErr w:type="gramEnd"/>
+      <w:r>
+        <w:rPr>
+          <w:sz w:val="22"/>
+          <w:szCs w:val="20"/>
+          <w:lang w:val="en-US"/>
+        </w:rPr>
+        <w:t xml:space="preserve"> </w:t>
       </w:r>
     </w:p>
     <w:p>
@@ -1925,131 +1981,133 @@
         <w:t>Georgia (new state, ruler:</w:t>
       </w:r>
       <w:r>
+        <w:t xml:space="preserve"> Candide Charkviani</w:t>
+      </w:r>
+      <w:r>
+        <w:rPr>
+          <w:sz w:val="22"/>
+          <w:szCs w:val="20"/>
+          <w:lang w:val="en-US"/>
+        </w:rPr>
+        <w:t>)</w:t>
+      </w:r>
+    </w:p>
+    <w:p>
+      <w:pPr>
+        <w:pStyle w:val="Paragraphedeliste"/>
+        <w:numPr>
+          <w:ilvl w:val="0"/>
+          <w:numId w:val="4"/>
+        </w:numPr>
+        <w:rPr>
+          <w:sz w:val="22"/>
+          <w:szCs w:val="20"/>
+          <w:lang w:val="en-US"/>
+        </w:rPr>
+      </w:pPr>
+      <w:r>
+        <w:rPr>
+          <w:sz w:val="22"/>
+          <w:szCs w:val="20"/>
+          <w:lang w:val="en-US"/>
+        </w:rPr>
+        <w:t xml:space="preserve">Kazakhstan (new state, ruler: </w:t>
+      </w:r>
+      <w:r>
+        <w:rPr>
+          <w:sz w:val="22"/>
+          <w:szCs w:val="20"/>
+          <w:lang w:val="en-US"/>
+        </w:rPr>
+        <w:t>Abdisamet Kazakhpayev</w:t>
+      </w:r>
+      <w:r>
+        <w:rPr>
+          <w:sz w:val="22"/>
+          <w:szCs w:val="20"/>
+          <w:lang w:val="en-US"/>
+        </w:rPr>
+        <w:t>)</w:t>
+      </w:r>
+    </w:p>
+    <w:p>
+      <w:pPr>
+        <w:pStyle w:val="Paragraphedeliste"/>
+        <w:numPr>
+          <w:ilvl w:val="0"/>
+          <w:numId w:val="4"/>
+        </w:numPr>
+        <w:rPr>
+          <w:sz w:val="22"/>
+          <w:szCs w:val="20"/>
+          <w:lang w:val="en-US"/>
+        </w:rPr>
+      </w:pPr>
+      <w:r>
+        <w:rPr>
+          <w:sz w:val="22"/>
+          <w:szCs w:val="20"/>
+          <w:lang w:val="en-US"/>
+        </w:rPr>
+        <w:t xml:space="preserve">Azerbaijan (new state, ruler: </w:t>
+      </w:r>
+      <w:r>
+        <w:rPr>
+          <w:sz w:val="22"/>
+          <w:szCs w:val="20"/>
+          <w:lang w:val="en-US"/>
+        </w:rPr>
+        <w:t>Mir Jafar Baghirov</w:t>
+      </w:r>
+      <w:r>
+        <w:rPr>
+          <w:sz w:val="22"/>
+          <w:szCs w:val="20"/>
+          <w:lang w:val="en-US"/>
+        </w:rPr>
+        <w:t>)</w:t>
+      </w:r>
+    </w:p>
+    <w:p>
+      <w:pPr>
+        <w:pStyle w:val="Paragraphedeliste"/>
+        <w:numPr>
+          <w:ilvl w:val="0"/>
+          <w:numId w:val="4"/>
+        </w:numPr>
+        <w:rPr>
+          <w:sz w:val="22"/>
+          <w:szCs w:val="20"/>
+          <w:lang w:val="en-US"/>
+        </w:rPr>
+      </w:pPr>
+      <w:r>
+        <w:rPr>
+          <w:sz w:val="22"/>
+          <w:szCs w:val="20"/>
+          <w:lang w:val="en-US"/>
+        </w:rPr>
+        <w:t xml:space="preserve">Armenia (new state, ruler: </w:t>
+      </w:r>
+      <w:r>
+        <w:t xml:space="preserve">Grigory </w:t>
+      </w:r>
+      <w:proofErr w:type="gramStart"/>
+      <w:r>
+        <w:t>Arutyunov</w:t>
+      </w:r>
+      <w:r>
         <w:t xml:space="preserve"> </w:t>
       </w:r>
       <w:r>
-        <w:t>Candide Charkviani</w:t>
-      </w:r>
-      <w:r>
-        <w:rPr>
-          <w:sz w:val="22"/>
-          <w:szCs w:val="20"/>
-          <w:lang w:val="en-US"/>
-        </w:rPr>
-        <w:t>)</w:t>
-      </w:r>
-    </w:p>
-    <w:p>
-      <w:pPr>
-        <w:pStyle w:val="Paragraphedeliste"/>
-        <w:numPr>
-          <w:ilvl w:val="0"/>
-          <w:numId w:val="4"/>
-        </w:numPr>
-        <w:rPr>
-          <w:sz w:val="22"/>
-          <w:szCs w:val="20"/>
-          <w:lang w:val="en-US"/>
-        </w:rPr>
-      </w:pPr>
-      <w:r>
-        <w:rPr>
-          <w:sz w:val="22"/>
-          <w:szCs w:val="20"/>
-          <w:lang w:val="en-US"/>
-        </w:rPr>
-        <w:t xml:space="preserve">Kazakhstan (new state, ruler: </w:t>
-      </w:r>
-      <w:r>
-        <w:rPr>
-          <w:sz w:val="22"/>
-          <w:szCs w:val="20"/>
-          <w:lang w:val="en-US"/>
-        </w:rPr>
-        <w:t>Abdisamet Kazakhpayev</w:t>
-      </w:r>
-      <w:r>
-        <w:rPr>
-          <w:sz w:val="22"/>
-          <w:szCs w:val="20"/>
-          <w:lang w:val="en-US"/>
-        </w:rPr>
-        <w:t>)</w:t>
-      </w:r>
-    </w:p>
-    <w:p>
-      <w:pPr>
-        <w:pStyle w:val="Paragraphedeliste"/>
-        <w:numPr>
-          <w:ilvl w:val="0"/>
-          <w:numId w:val="4"/>
-        </w:numPr>
-        <w:rPr>
-          <w:sz w:val="22"/>
-          <w:szCs w:val="20"/>
-          <w:lang w:val="en-US"/>
-        </w:rPr>
-      </w:pPr>
-      <w:r>
-        <w:rPr>
-          <w:sz w:val="22"/>
-          <w:szCs w:val="20"/>
-          <w:lang w:val="en-US"/>
-        </w:rPr>
-        <w:t xml:space="preserve">Azerbaijan (new state, ruler: </w:t>
-      </w:r>
-      <w:r>
-        <w:rPr>
-          <w:sz w:val="22"/>
-          <w:szCs w:val="20"/>
-          <w:lang w:val="en-US"/>
-        </w:rPr>
-        <w:t>Mir Jafar Baghirov</w:t>
-      </w:r>
-      <w:r>
-        <w:rPr>
-          <w:sz w:val="22"/>
-          <w:szCs w:val="20"/>
-          <w:lang w:val="en-US"/>
-        </w:rPr>
-        <w:t>)</w:t>
-      </w:r>
-    </w:p>
-    <w:p>
-      <w:pPr>
-        <w:pStyle w:val="Paragraphedeliste"/>
-        <w:numPr>
-          <w:ilvl w:val="0"/>
-          <w:numId w:val="4"/>
-        </w:numPr>
-        <w:rPr>
-          <w:sz w:val="22"/>
-          <w:szCs w:val="20"/>
-          <w:lang w:val="en-US"/>
-        </w:rPr>
-      </w:pPr>
-      <w:r>
-        <w:rPr>
-          <w:sz w:val="22"/>
-          <w:szCs w:val="20"/>
-          <w:lang w:val="en-US"/>
-        </w:rPr>
-        <w:t xml:space="preserve">Armenia (new state, ruler: </w:t>
-      </w:r>
-      <w:r>
-        <w:t>Grigory Arutyunov</w:t>
-      </w:r>
-      <w:r>
-        <w:t xml:space="preserve"> </w:t>
-      </w:r>
-      <w:r>
-        <w:rPr>
-          <w:sz w:val="22"/>
-          <w:szCs w:val="20"/>
-          <w:lang w:val="en-US"/>
-        </w:rPr>
-        <w:t>)</w:t>
-      </w:r>
+        <w:rPr>
+          <w:sz w:val="22"/>
+          <w:szCs w:val="20"/>
+          <w:lang w:val="en-US"/>
+        </w:rPr>
+        <w:t>)</w:t>
+      </w:r>
+      <w:proofErr w:type="gramEnd"/>
     </w:p>
     <w:p>
       <w:pPr>
@@ -3193,352 +3251,355 @@
         <w:t>Lebanon (new state, neutrality, ruler:</w:t>
       </w:r>
       <w:r>
+        <w:t xml:space="preserve"> Bechara Khoury</w:t>
+      </w:r>
+      <w:r>
+        <w:rPr>
+          <w:sz w:val="22"/>
+          <w:szCs w:val="20"/>
+          <w:lang w:val="en-US"/>
+        </w:rPr>
+        <w:t>)</w:t>
+      </w:r>
+    </w:p>
+    <w:p>
+      <w:pPr>
+        <w:pStyle w:val="Paragraphedeliste"/>
+        <w:numPr>
+          <w:ilvl w:val="0"/>
+          <w:numId w:val="4"/>
+        </w:numPr>
+        <w:rPr>
+          <w:sz w:val="22"/>
+          <w:szCs w:val="20"/>
+          <w:lang w:val="en-US"/>
+        </w:rPr>
+      </w:pPr>
+      <w:r>
+        <w:rPr>
+          <w:sz w:val="22"/>
+          <w:szCs w:val="20"/>
+          <w:lang w:val="en-US"/>
+        </w:rPr>
+        <w:t xml:space="preserve">Jordan (new state, </w:t>
+      </w:r>
+      <w:r>
+        <w:rPr>
+          <w:sz w:val="22"/>
+          <w:szCs w:val="20"/>
+          <w:lang w:val="en-US"/>
+        </w:rPr>
+        <w:t>monarchist</w:t>
+      </w:r>
+      <w:r>
+        <w:rPr>
+          <w:sz w:val="22"/>
+          <w:szCs w:val="20"/>
+          <w:lang w:val="en-US"/>
+        </w:rPr>
+        <w:t xml:space="preserve">, ruler: </w:t>
+      </w:r>
+      <w:r>
+        <w:rPr>
+          <w:sz w:val="22"/>
+          <w:szCs w:val="20"/>
+          <w:lang w:val="en-US"/>
+        </w:rPr>
+        <w:t>Abdullah I</w:t>
+      </w:r>
+      <w:r>
+        <w:rPr>
+          <w:sz w:val="22"/>
+          <w:szCs w:val="20"/>
+          <w:lang w:val="en-US"/>
+        </w:rPr>
+        <w:t>)</w:t>
+      </w:r>
+    </w:p>
+    <w:p>
+      <w:pPr>
+        <w:pStyle w:val="Paragraphedeliste"/>
+        <w:numPr>
+          <w:ilvl w:val="0"/>
+          <w:numId w:val="4"/>
+        </w:numPr>
+        <w:rPr>
+          <w:sz w:val="22"/>
+          <w:szCs w:val="20"/>
+          <w:lang w:val="en-US"/>
+        </w:rPr>
+      </w:pPr>
+      <w:r>
+        <w:rPr>
+          <w:sz w:val="22"/>
+          <w:szCs w:val="20"/>
+          <w:lang w:val="en-US"/>
+        </w:rPr>
+        <w:t xml:space="preserve">Israel (new state, neutrality, ruler: </w:t>
+      </w:r>
+      <w:r>
+        <w:rPr>
+          <w:sz w:val="22"/>
+          <w:szCs w:val="20"/>
+          <w:lang w:val="en-US"/>
+        </w:rPr>
+        <w:t>David Ben-Gurion</w:t>
+      </w:r>
+      <w:r>
+        <w:rPr>
+          <w:sz w:val="22"/>
+          <w:szCs w:val="20"/>
+          <w:lang w:val="en-US"/>
+        </w:rPr>
+        <w:t>)</w:t>
+      </w:r>
+    </w:p>
+    <w:p>
+      <w:pPr>
+        <w:pStyle w:val="Paragraphedeliste"/>
+        <w:numPr>
+          <w:ilvl w:val="0"/>
+          <w:numId w:val="4"/>
+        </w:numPr>
+        <w:rPr>
+          <w:sz w:val="22"/>
+          <w:szCs w:val="20"/>
+          <w:lang w:val="en-US"/>
+        </w:rPr>
+      </w:pPr>
+      <w:r>
+        <w:rPr>
+          <w:sz w:val="22"/>
+          <w:szCs w:val="20"/>
+          <w:lang w:val="en-US"/>
+        </w:rPr>
+        <w:t>Palestine (new state, neutrality, ruler:</w:t>
+      </w:r>
+      <w:r>
+        <w:t xml:space="preserve"> Alan Cunningham</w:t>
+      </w:r>
+      <w:r>
+        <w:rPr>
+          <w:sz w:val="22"/>
+          <w:szCs w:val="20"/>
+          <w:lang w:val="en-US"/>
+        </w:rPr>
+        <w:t>)</w:t>
+      </w:r>
+    </w:p>
+    <w:p>
+      <w:pPr>
+        <w:pStyle w:val="Paragraphedeliste"/>
+        <w:numPr>
+          <w:ilvl w:val="0"/>
+          <w:numId w:val="4"/>
+        </w:numPr>
+        <w:rPr>
+          <w:sz w:val="22"/>
+          <w:szCs w:val="20"/>
+          <w:lang w:val="en-US"/>
+        </w:rPr>
+      </w:pPr>
+      <w:r>
+        <w:rPr>
+          <w:sz w:val="22"/>
+          <w:szCs w:val="20"/>
+          <w:lang w:val="en-US"/>
+        </w:rPr>
+        <w:t xml:space="preserve">Uzbekistan (new state, </w:t>
+      </w:r>
+      <w:r>
+        <w:rPr>
+          <w:sz w:val="22"/>
+          <w:szCs w:val="20"/>
+          <w:lang w:val="en-US"/>
+        </w:rPr>
+        <w:t>communist</w:t>
+      </w:r>
+      <w:r>
+        <w:rPr>
+          <w:sz w:val="22"/>
+          <w:szCs w:val="20"/>
+          <w:lang w:val="en-US"/>
+        </w:rPr>
+        <w:t xml:space="preserve">, ruler: </w:t>
+      </w:r>
+      <w:r>
+        <w:rPr>
+          <w:sz w:val="22"/>
+          <w:szCs w:val="20"/>
+          <w:lang w:val="en-US"/>
+        </w:rPr>
+        <w:t>Usman Yusupovich Yusupov</w:t>
+      </w:r>
+      <w:r>
+        <w:rPr>
+          <w:sz w:val="22"/>
+          <w:szCs w:val="20"/>
+          <w:lang w:val="en-US"/>
+        </w:rPr>
+        <w:t>)</w:t>
+      </w:r>
+    </w:p>
+    <w:p>
+      <w:pPr>
+        <w:pStyle w:val="Paragraphedeliste"/>
+        <w:numPr>
+          <w:ilvl w:val="0"/>
+          <w:numId w:val="4"/>
+        </w:numPr>
+        <w:rPr>
+          <w:sz w:val="22"/>
+          <w:szCs w:val="20"/>
+          <w:lang w:val="en-US"/>
+        </w:rPr>
+      </w:pPr>
+      <w:r>
+        <w:rPr>
+          <w:sz w:val="22"/>
+          <w:szCs w:val="20"/>
+          <w:lang w:val="en-US"/>
+        </w:rPr>
+        <w:t xml:space="preserve">Turkmenistan (new state, </w:t>
+      </w:r>
+      <w:r>
+        <w:rPr>
+          <w:sz w:val="22"/>
+          <w:szCs w:val="20"/>
+          <w:lang w:val="en-US"/>
+        </w:rPr>
+        <w:t>communist</w:t>
+      </w:r>
+      <w:r>
+        <w:rPr>
+          <w:sz w:val="22"/>
+          <w:szCs w:val="20"/>
+          <w:lang w:val="en-US"/>
+        </w:rPr>
+        <w:t xml:space="preserve">, ruler: </w:t>
+      </w:r>
+      <w:r>
+        <w:rPr>
+          <w:sz w:val="22"/>
+          <w:szCs w:val="20"/>
+          <w:lang w:val="en-US"/>
+        </w:rPr>
+        <w:t>Mikhail Fonin</w:t>
+      </w:r>
+      <w:r>
+        <w:rPr>
+          <w:sz w:val="22"/>
+          <w:szCs w:val="20"/>
+          <w:lang w:val="en-US"/>
+        </w:rPr>
+        <w:t>)</w:t>
+      </w:r>
+    </w:p>
+    <w:p>
+      <w:pPr>
+        <w:pStyle w:val="Paragraphedeliste"/>
+        <w:numPr>
+          <w:ilvl w:val="0"/>
+          <w:numId w:val="4"/>
+        </w:numPr>
+        <w:rPr>
+          <w:sz w:val="22"/>
+          <w:szCs w:val="20"/>
+          <w:lang w:val="en-US"/>
+        </w:rPr>
+      </w:pPr>
+      <w:r>
+        <w:rPr>
+          <w:sz w:val="22"/>
+          <w:szCs w:val="20"/>
+          <w:lang w:val="en-US"/>
+        </w:rPr>
+        <w:t xml:space="preserve">Kyrgyzstan (new state, </w:t>
+      </w:r>
+      <w:r>
+        <w:rPr>
+          <w:sz w:val="22"/>
+          <w:szCs w:val="20"/>
+          <w:lang w:val="en-US"/>
+        </w:rPr>
+        <w:t>communist</w:t>
+      </w:r>
+      <w:r>
+        <w:rPr>
+          <w:sz w:val="22"/>
+          <w:szCs w:val="20"/>
+          <w:lang w:val="en-US"/>
+        </w:rPr>
+        <w:t xml:space="preserve">, ruler: </w:t>
+      </w:r>
+      <w:r>
+        <w:t>Nikolay Bogolyubov</w:t>
+      </w:r>
+      <w:r>
+        <w:rPr>
+          <w:sz w:val="22"/>
+          <w:szCs w:val="20"/>
+          <w:lang w:val="en-US"/>
+        </w:rPr>
+        <w:t>)</w:t>
+      </w:r>
+    </w:p>
+    <w:p>
+      <w:pPr>
+        <w:pStyle w:val="Paragraphedeliste"/>
+        <w:numPr>
+          <w:ilvl w:val="0"/>
+          <w:numId w:val="4"/>
+        </w:numPr>
+        <w:rPr>
+          <w:sz w:val="22"/>
+          <w:szCs w:val="20"/>
+          <w:lang w:val="en-US"/>
+        </w:rPr>
+      </w:pPr>
+      <w:r>
+        <w:rPr>
+          <w:sz w:val="22"/>
+          <w:szCs w:val="20"/>
+          <w:lang w:val="en-US"/>
+        </w:rPr>
+        <w:t xml:space="preserve">Tajikistan (new state, </w:t>
+      </w:r>
+      <w:r>
+        <w:rPr>
+          <w:sz w:val="22"/>
+          <w:szCs w:val="20"/>
+          <w:lang w:val="en-US"/>
+        </w:rPr>
+        <w:t>communist</w:t>
+      </w:r>
+      <w:r>
+        <w:rPr>
+          <w:sz w:val="22"/>
+          <w:szCs w:val="20"/>
+          <w:lang w:val="en-US"/>
+        </w:rPr>
+        <w:t>, ruler:</w:t>
+      </w:r>
+      <w:r>
         <w:t xml:space="preserve"> </w:t>
       </w:r>
       <w:r>
-        <w:t>Bechara Khoury</w:t>
-      </w:r>
-      <w:r>
-        <w:rPr>
-          <w:sz w:val="22"/>
-          <w:szCs w:val="20"/>
-          <w:lang w:val="en-US"/>
-        </w:rPr>
-        <w:t>)</w:t>
-      </w:r>
-    </w:p>
-    <w:p>
-      <w:pPr>
-        <w:pStyle w:val="Paragraphedeliste"/>
-        <w:numPr>
-          <w:ilvl w:val="0"/>
-          <w:numId w:val="4"/>
-        </w:numPr>
-        <w:rPr>
-          <w:sz w:val="22"/>
-          <w:szCs w:val="20"/>
-          <w:lang w:val="en-US"/>
-        </w:rPr>
-      </w:pPr>
-      <w:r>
-        <w:rPr>
-          <w:sz w:val="22"/>
-          <w:szCs w:val="20"/>
-          <w:lang w:val="en-US"/>
-        </w:rPr>
-        <w:t xml:space="preserve">Jordan (new state, </w:t>
-      </w:r>
-      <w:r>
-        <w:rPr>
-          <w:sz w:val="22"/>
-          <w:szCs w:val="20"/>
-          <w:lang w:val="en-US"/>
-        </w:rPr>
-        <w:t>monarchist</w:t>
-      </w:r>
-      <w:r>
-        <w:rPr>
-          <w:sz w:val="22"/>
-          <w:szCs w:val="20"/>
-          <w:lang w:val="en-US"/>
-        </w:rPr>
-        <w:t xml:space="preserve">, ruler: </w:t>
-      </w:r>
-      <w:r>
-        <w:rPr>
-          <w:sz w:val="22"/>
-          <w:szCs w:val="20"/>
-          <w:lang w:val="en-US"/>
-        </w:rPr>
-        <w:t>Abdullah I</w:t>
-      </w:r>
-      <w:r>
-        <w:rPr>
-          <w:sz w:val="22"/>
-          <w:szCs w:val="20"/>
-          <w:lang w:val="en-US"/>
-        </w:rPr>
-        <w:t>)</w:t>
-      </w:r>
-    </w:p>
-    <w:p>
-      <w:pPr>
-        <w:pStyle w:val="Paragraphedeliste"/>
-        <w:numPr>
-          <w:ilvl w:val="0"/>
-          <w:numId w:val="4"/>
-        </w:numPr>
-        <w:rPr>
-          <w:sz w:val="22"/>
-          <w:szCs w:val="20"/>
-          <w:lang w:val="en-US"/>
-        </w:rPr>
-      </w:pPr>
-      <w:r>
-        <w:rPr>
-          <w:sz w:val="22"/>
-          <w:szCs w:val="20"/>
-          <w:lang w:val="en-US"/>
-        </w:rPr>
-        <w:t xml:space="preserve">Israel (new state, neutrality, ruler: </w:t>
-      </w:r>
-      <w:r>
-        <w:rPr>
-          <w:sz w:val="22"/>
-          <w:szCs w:val="20"/>
-          <w:lang w:val="en-US"/>
-        </w:rPr>
-        <w:t>David Ben-Gurion</w:t>
-      </w:r>
-      <w:r>
-        <w:rPr>
-          <w:sz w:val="22"/>
-          <w:szCs w:val="20"/>
-          <w:lang w:val="en-US"/>
-        </w:rPr>
-        <w:t>)</w:t>
-      </w:r>
-    </w:p>
-    <w:p>
-      <w:pPr>
-        <w:pStyle w:val="Paragraphedeliste"/>
-        <w:numPr>
-          <w:ilvl w:val="0"/>
-          <w:numId w:val="4"/>
-        </w:numPr>
-        <w:rPr>
-          <w:sz w:val="22"/>
-          <w:szCs w:val="20"/>
-          <w:lang w:val="en-US"/>
-        </w:rPr>
-      </w:pPr>
-      <w:r>
-        <w:rPr>
-          <w:sz w:val="22"/>
-          <w:szCs w:val="20"/>
-          <w:lang w:val="en-US"/>
-        </w:rPr>
-        <w:t>Palestine (new state, neutrality, ruler:</w:t>
-      </w:r>
-      <w:r>
-        <w:t xml:space="preserve"> </w:t>
-      </w:r>
-      <w:r>
-        <w:t>Alan Cunningham</w:t>
-      </w:r>
-      <w:r>
-        <w:rPr>
-          <w:sz w:val="22"/>
-          <w:szCs w:val="20"/>
-          <w:lang w:val="en-US"/>
-        </w:rPr>
-        <w:t>)</w:t>
-      </w:r>
-    </w:p>
-    <w:p>
-      <w:pPr>
-        <w:pStyle w:val="Paragraphedeliste"/>
-        <w:numPr>
-          <w:ilvl w:val="0"/>
-          <w:numId w:val="4"/>
-        </w:numPr>
-        <w:rPr>
-          <w:sz w:val="22"/>
-          <w:szCs w:val="20"/>
-          <w:lang w:val="en-US"/>
-        </w:rPr>
-      </w:pPr>
-      <w:r>
-        <w:rPr>
-          <w:sz w:val="22"/>
-          <w:szCs w:val="20"/>
-          <w:lang w:val="en-US"/>
-        </w:rPr>
-        <w:t xml:space="preserve">Uzbekistan (new state, </w:t>
-      </w:r>
-      <w:r>
-        <w:rPr>
-          <w:sz w:val="22"/>
-          <w:szCs w:val="20"/>
-          <w:lang w:val="en-US"/>
-        </w:rPr>
-        <w:t>communist</w:t>
-      </w:r>
-      <w:r>
-        <w:rPr>
-          <w:sz w:val="22"/>
-          <w:szCs w:val="20"/>
-          <w:lang w:val="en-US"/>
-        </w:rPr>
-        <w:t xml:space="preserve">, ruler: </w:t>
-      </w:r>
-      <w:r>
-        <w:rPr>
-          <w:sz w:val="22"/>
-          <w:szCs w:val="20"/>
-          <w:lang w:val="en-US"/>
-        </w:rPr>
-        <w:t>Usman Yusupovich Yusupov</w:t>
-      </w:r>
-      <w:r>
-        <w:rPr>
-          <w:sz w:val="22"/>
-          <w:szCs w:val="20"/>
-          <w:lang w:val="en-US"/>
-        </w:rPr>
-        <w:t>)</w:t>
-      </w:r>
-    </w:p>
-    <w:p>
-      <w:pPr>
-        <w:pStyle w:val="Paragraphedeliste"/>
-        <w:numPr>
-          <w:ilvl w:val="0"/>
-          <w:numId w:val="4"/>
-        </w:numPr>
-        <w:rPr>
-          <w:sz w:val="22"/>
-          <w:szCs w:val="20"/>
-          <w:lang w:val="en-US"/>
-        </w:rPr>
-      </w:pPr>
-      <w:r>
-        <w:rPr>
-          <w:sz w:val="22"/>
-          <w:szCs w:val="20"/>
-          <w:lang w:val="en-US"/>
-        </w:rPr>
-        <w:t xml:space="preserve">Turkmenistan (new state, </w:t>
-      </w:r>
-      <w:r>
-        <w:rPr>
-          <w:sz w:val="22"/>
-          <w:szCs w:val="20"/>
-          <w:lang w:val="en-US"/>
-        </w:rPr>
-        <w:t>communist</w:t>
-      </w:r>
-      <w:r>
-        <w:rPr>
-          <w:sz w:val="22"/>
-          <w:szCs w:val="20"/>
-          <w:lang w:val="en-US"/>
-        </w:rPr>
-        <w:t xml:space="preserve">, ruler: </w:t>
-      </w:r>
-      <w:r>
-        <w:rPr>
-          <w:sz w:val="22"/>
-          <w:szCs w:val="20"/>
-          <w:lang w:val="en-US"/>
-        </w:rPr>
-        <w:t>Mikhail Fonin</w:t>
-      </w:r>
-      <w:r>
-        <w:rPr>
-          <w:sz w:val="22"/>
-          <w:szCs w:val="20"/>
-          <w:lang w:val="en-US"/>
-        </w:rPr>
-        <w:t>)</w:t>
-      </w:r>
-    </w:p>
-    <w:p>
-      <w:pPr>
-        <w:pStyle w:val="Paragraphedeliste"/>
-        <w:numPr>
-          <w:ilvl w:val="0"/>
-          <w:numId w:val="4"/>
-        </w:numPr>
-        <w:rPr>
-          <w:sz w:val="22"/>
-          <w:szCs w:val="20"/>
-          <w:lang w:val="en-US"/>
-        </w:rPr>
-      </w:pPr>
-      <w:r>
-        <w:rPr>
-          <w:sz w:val="22"/>
-          <w:szCs w:val="20"/>
-          <w:lang w:val="en-US"/>
-        </w:rPr>
-        <w:t xml:space="preserve">Kyrgyzstan (new state, </w:t>
-      </w:r>
-      <w:r>
-        <w:rPr>
-          <w:sz w:val="22"/>
-          <w:szCs w:val="20"/>
-          <w:lang w:val="en-US"/>
-        </w:rPr>
-        <w:t>communist</w:t>
-      </w:r>
-      <w:r>
-        <w:rPr>
-          <w:sz w:val="22"/>
-          <w:szCs w:val="20"/>
-          <w:lang w:val="en-US"/>
-        </w:rPr>
-        <w:t xml:space="preserve">, ruler: </w:t>
-      </w:r>
-      <w:r>
-        <w:t>Nikolay Bogolyubov</w:t>
-      </w:r>
-      <w:r>
-        <w:rPr>
-          <w:sz w:val="22"/>
-          <w:szCs w:val="20"/>
-          <w:lang w:val="en-US"/>
-        </w:rPr>
-        <w:t>)</w:t>
-      </w:r>
-    </w:p>
-    <w:p>
-      <w:pPr>
-        <w:pStyle w:val="Paragraphedeliste"/>
-        <w:numPr>
-          <w:ilvl w:val="0"/>
-          <w:numId w:val="4"/>
-        </w:numPr>
-        <w:rPr>
-          <w:sz w:val="22"/>
-          <w:szCs w:val="20"/>
-          <w:lang w:val="en-US"/>
-        </w:rPr>
-      </w:pPr>
-      <w:r>
-        <w:rPr>
-          <w:sz w:val="22"/>
-          <w:szCs w:val="20"/>
-          <w:lang w:val="en-US"/>
-        </w:rPr>
-        <w:t xml:space="preserve">Tajikistan (new state, </w:t>
-      </w:r>
-      <w:r>
-        <w:rPr>
-          <w:sz w:val="22"/>
-          <w:szCs w:val="20"/>
-          <w:lang w:val="en-US"/>
-        </w:rPr>
-        <w:t>communist</w:t>
-      </w:r>
-      <w:r>
-        <w:rPr>
-          <w:sz w:val="22"/>
-          <w:szCs w:val="20"/>
-          <w:lang w:val="en-US"/>
-        </w:rPr>
-        <w:t>, ruler:</w:t>
-      </w:r>
-      <w:r>
-        <w:t xml:space="preserve"> </w:t>
-      </w:r>
-      <w:r>
-        <w:rPr>
-          <w:sz w:val="22"/>
-          <w:szCs w:val="20"/>
-          <w:lang w:val="en-US"/>
-        </w:rPr>
-        <w:t>Dmitri Protopopov</w:t>
+        <w:rPr>
+          <w:sz w:val="22"/>
+          <w:szCs w:val="20"/>
+          <w:lang w:val="en-US"/>
+        </w:rPr>
+        <w:t xml:space="preserve">Dmitri </w:t>
+      </w:r>
+      <w:proofErr w:type="gramStart"/>
+      <w:r>
+        <w:rPr>
+          <w:sz w:val="22"/>
+          <w:szCs w:val="20"/>
+          <w:lang w:val="en-US"/>
+        </w:rPr>
+        <w:t>Protopopov</w:t>
       </w:r>
       <w:r>
         <w:rPr>
@@ -3549,6 +3610,7 @@
         <w:t xml:space="preserve"> )</w:t>
       </w:r>
       <w:bookmarkEnd w:id="2"/>
+      <w:proofErr w:type="gramEnd"/>
     </w:p>
     <w:p>
       <w:pPr>
@@ -4806,7 +4868,21 @@
         <w:rPr>
           <w:lang w:val="en-US"/>
         </w:rPr>
-        <w:t>Tanzania (new state, neutrality, ruler : William Denis Battershill)</w:t>
+        <w:t xml:space="preserve">Tanzania (new state, neutrality, </w:t>
+      </w:r>
+      <w:proofErr w:type="gramStart"/>
+      <w:r>
+        <w:rPr>
+          <w:lang w:val="en-US"/>
+        </w:rPr>
+        <w:t>ruler :</w:t>
+      </w:r>
+      <w:proofErr w:type="gramEnd"/>
+      <w:r>
+        <w:rPr>
+          <w:lang w:val="en-US"/>
+        </w:rPr>
+        <w:t xml:space="preserve"> William Denis Battershill)</w:t>
       </w:r>
     </w:p>
     <w:p>
@@ -4826,7 +4902,21 @@
         <w:rPr>
           <w:lang w:val="en-US"/>
         </w:rPr>
-        <w:t xml:space="preserve">Angola (new state, neutrality, ruler : </w:t>
+        <w:t xml:space="preserve">Angola (new state, neutrality, </w:t>
+      </w:r>
+      <w:proofErr w:type="gramStart"/>
+      <w:r>
+        <w:rPr>
+          <w:lang w:val="en-US"/>
+        </w:rPr>
+        <w:t>ruler :</w:t>
+      </w:r>
+      <w:proofErr w:type="gramEnd"/>
+      <w:r>
+        <w:rPr>
+          <w:lang w:val="en-US"/>
+        </w:rPr>
+        <w:t xml:space="preserve"> </w:t>
       </w:r>
       <w:r>
         <w:rPr>
@@ -4867,7 +4957,21 @@
         <w:rPr>
           <w:lang w:val="en-US"/>
         </w:rPr>
-        <w:t>new state, neutrality, ruler : John Waddingto</w:t>
+        <w:t xml:space="preserve">new state, neutrality, </w:t>
+      </w:r>
+      <w:proofErr w:type="gramStart"/>
+      <w:r>
+        <w:rPr>
+          <w:lang w:val="en-US"/>
+        </w:rPr>
+        <w:t>ruler :</w:t>
+      </w:r>
+      <w:proofErr w:type="gramEnd"/>
+      <w:r>
+        <w:rPr>
+          <w:lang w:val="en-US"/>
+        </w:rPr>
+        <w:t xml:space="preserve"> John Waddingto</w:t>
       </w:r>
       <w:r>
         <w:rPr>
@@ -6011,6 +6115,338 @@
     </w:p>
     <w:p>
       <w:pPr>
+        <w:pStyle w:val="Paragraphedeliste"/>
+        <w:numPr>
+          <w:ilvl w:val="0"/>
+          <w:numId w:val="7"/>
+        </w:numPr>
+        <w:rPr>
+          <w:sz w:val="24"/>
+          <w:u w:val="single"/>
+          <w:lang w:val="en-US"/>
+        </w:rPr>
+      </w:pPr>
+      <w:r>
+        <w:rPr>
+          <w:sz w:val="22"/>
+          <w:szCs w:val="20"/>
+          <w:lang w:val="en-US"/>
+        </w:rPr>
+        <w:t xml:space="preserve">Jamaica (new state, neutrality, ruler: </w:t>
+      </w:r>
+      <w:r>
+        <w:rPr>
+          <w:sz w:val="22"/>
+          <w:szCs w:val="20"/>
+          <w:lang w:val="en-US"/>
+        </w:rPr>
+        <w:t>John Huggins</w:t>
+      </w:r>
+      <w:r>
+        <w:rPr>
+          <w:sz w:val="22"/>
+          <w:szCs w:val="20"/>
+          <w:lang w:val="en-US"/>
+        </w:rPr>
+        <w:t>)</w:t>
+      </w:r>
+    </w:p>
+    <w:p>
+      <w:pPr>
+        <w:pStyle w:val="Paragraphedeliste"/>
+        <w:numPr>
+          <w:ilvl w:val="0"/>
+          <w:numId w:val="7"/>
+        </w:numPr>
+        <w:rPr>
+          <w:sz w:val="24"/>
+          <w:u w:val="single"/>
+          <w:lang w:val="en-US"/>
+        </w:rPr>
+      </w:pPr>
+      <w:r>
+        <w:rPr>
+          <w:sz w:val="22"/>
+          <w:szCs w:val="20"/>
+          <w:lang w:val="en-US"/>
+        </w:rPr>
+        <w:t xml:space="preserve">Bahamas (new state, neutrality, ruler: </w:t>
+      </w:r>
+      <w:r>
+        <w:rPr>
+          <w:sz w:val="22"/>
+          <w:szCs w:val="20"/>
+          <w:lang w:val="en-US"/>
+        </w:rPr>
+        <w:t>Sir William Lindsay Murphy</w:t>
+      </w:r>
+      <w:r>
+        <w:rPr>
+          <w:sz w:val="22"/>
+          <w:szCs w:val="20"/>
+          <w:lang w:val="en-US"/>
+        </w:rPr>
+        <w:t>)</w:t>
+      </w:r>
+    </w:p>
+    <w:p>
+      <w:pPr>
+        <w:pStyle w:val="Paragraphedeliste"/>
+        <w:numPr>
+          <w:ilvl w:val="0"/>
+          <w:numId w:val="7"/>
+        </w:numPr>
+        <w:rPr>
+          <w:sz w:val="24"/>
+          <w:u w:val="single"/>
+          <w:lang w:val="en-US"/>
+        </w:rPr>
+      </w:pPr>
+      <w:r>
+        <w:rPr>
+          <w:sz w:val="22"/>
+          <w:szCs w:val="20"/>
+          <w:lang w:val="en-US"/>
+        </w:rPr>
+        <w:t xml:space="preserve">Suriname (new state, neutrality, ruler: </w:t>
+      </w:r>
+      <w:r>
+        <w:t>Giel Hosmar</w:t>
+      </w:r>
+      <w:r>
+        <w:rPr>
+          <w:sz w:val="22"/>
+          <w:szCs w:val="20"/>
+          <w:lang w:val="en-US"/>
+        </w:rPr>
+        <w:t>)</w:t>
+      </w:r>
+    </w:p>
+    <w:p>
+      <w:pPr>
+        <w:pStyle w:val="Paragraphedeliste"/>
+        <w:numPr>
+          <w:ilvl w:val="0"/>
+          <w:numId w:val="7"/>
+        </w:numPr>
+        <w:rPr>
+          <w:sz w:val="24"/>
+          <w:u w:val="single"/>
+          <w:lang w:val="en-US"/>
+        </w:rPr>
+      </w:pPr>
+      <w:r>
+        <w:rPr>
+          <w:sz w:val="22"/>
+          <w:szCs w:val="20"/>
+          <w:lang w:val="en-US"/>
+        </w:rPr>
+        <w:t xml:space="preserve">Guyana (new state, neutrality, ruler: </w:t>
+      </w:r>
+      <w:r>
+        <w:rPr>
+          <w:sz w:val="22"/>
+          <w:szCs w:val="20"/>
+          <w:lang w:val="en-US"/>
+        </w:rPr>
+        <w:t>Gordon James Lethem</w:t>
+      </w:r>
+      <w:r>
+        <w:rPr>
+          <w:sz w:val="22"/>
+          <w:szCs w:val="20"/>
+          <w:lang w:val="en-US"/>
+        </w:rPr>
+        <w:t>)</w:t>
+      </w:r>
+    </w:p>
+    <w:p>
+      <w:pPr>
+        <w:pStyle w:val="Paragraphedeliste"/>
+        <w:numPr>
+          <w:ilvl w:val="0"/>
+          <w:numId w:val="7"/>
+        </w:numPr>
+        <w:rPr>
+          <w:sz w:val="24"/>
+          <w:u w:val="single"/>
+          <w:lang w:val="en-US"/>
+        </w:rPr>
+      </w:pPr>
+      <w:r>
+        <w:rPr>
+          <w:sz w:val="22"/>
+          <w:szCs w:val="20"/>
+          <w:lang w:val="en-US"/>
+        </w:rPr>
+        <w:t xml:space="preserve">Trinidad and Tobago (new state, neutrality, ruler: </w:t>
+      </w:r>
+      <w:r>
+        <w:rPr>
+          <w:sz w:val="22"/>
+          <w:szCs w:val="20"/>
+          <w:lang w:val="en-US"/>
+        </w:rPr>
+        <w:t>Bede Edmund Hugh Clifford</w:t>
+      </w:r>
+      <w:r>
+        <w:rPr>
+          <w:sz w:val="22"/>
+          <w:szCs w:val="20"/>
+          <w:lang w:val="en-US"/>
+        </w:rPr>
+        <w:t>)</w:t>
+      </w:r>
+    </w:p>
+    <w:p>
+      <w:pPr>
+        <w:pStyle w:val="Paragraphedeliste"/>
+        <w:numPr>
+          <w:ilvl w:val="0"/>
+          <w:numId w:val="7"/>
+        </w:numPr>
+        <w:rPr>
+          <w:sz w:val="24"/>
+          <w:u w:val="single"/>
+          <w:lang w:val="en-US"/>
+        </w:rPr>
+      </w:pPr>
+      <w:r>
+        <w:rPr>
+          <w:sz w:val="22"/>
+          <w:szCs w:val="20"/>
+          <w:lang w:val="en-US"/>
+        </w:rPr>
+        <w:t xml:space="preserve">British Antilles (new state, new state, neutrality, ruler: </w:t>
+      </w:r>
+      <w:r>
+        <w:rPr>
+          <w:sz w:val="22"/>
+          <w:szCs w:val="20"/>
+          <w:lang w:val="en-US"/>
+        </w:rPr>
+        <w:t>Bradley Austin</w:t>
+      </w:r>
+      <w:r>
+        <w:rPr>
+          <w:sz w:val="22"/>
+          <w:szCs w:val="20"/>
+          <w:lang w:val="en-US"/>
+        </w:rPr>
+        <w:t>)</w:t>
+      </w:r>
+    </w:p>
+    <w:p>
+      <w:pPr>
+        <w:pStyle w:val="Paragraphedeliste"/>
+        <w:numPr>
+          <w:ilvl w:val="0"/>
+          <w:numId w:val="7"/>
+        </w:numPr>
+        <w:rPr>
+          <w:sz w:val="24"/>
+          <w:u w:val="single"/>
+          <w:lang w:val="en-US"/>
+        </w:rPr>
+      </w:pPr>
+      <w:r>
+        <w:rPr>
+          <w:sz w:val="22"/>
+          <w:szCs w:val="20"/>
+          <w:lang w:val="en-US"/>
+        </w:rPr>
+        <w:t xml:space="preserve">French Antilles (new state, neutrality, ruler: </w:t>
+      </w:r>
+      <w:r>
+        <w:rPr>
+          <w:sz w:val="22"/>
+          <w:szCs w:val="20"/>
+          <w:lang w:val="en-US"/>
+        </w:rPr>
+        <w:t>Raoul Auger</w:t>
+      </w:r>
+      <w:r>
+        <w:rPr>
+          <w:sz w:val="22"/>
+          <w:szCs w:val="20"/>
+          <w:lang w:val="en-US"/>
+        </w:rPr>
+        <w:t>)</w:t>
+      </w:r>
+    </w:p>
+    <w:p>
+      <w:pPr>
+        <w:pStyle w:val="Paragraphedeliste"/>
+        <w:numPr>
+          <w:ilvl w:val="0"/>
+          <w:numId w:val="7"/>
+        </w:numPr>
+        <w:rPr>
+          <w:sz w:val="24"/>
+          <w:u w:val="single"/>
+          <w:lang w:val="en-US"/>
+        </w:rPr>
+      </w:pPr>
+      <w:r>
+        <w:rPr>
+          <w:sz w:val="22"/>
+          <w:szCs w:val="20"/>
+          <w:lang w:val="en-US"/>
+        </w:rPr>
+        <w:t xml:space="preserve">Dutch Antilles (new state, neutrality, ruler: </w:t>
+      </w:r>
+      <w:r>
+        <w:rPr>
+          <w:sz w:val="22"/>
+          <w:szCs w:val="20"/>
+          <w:lang w:val="en-US"/>
+        </w:rPr>
+        <w:t>Piet Kasteel</w:t>
+      </w:r>
+      <w:r>
+        <w:rPr>
+          <w:sz w:val="22"/>
+          <w:szCs w:val="20"/>
+          <w:lang w:val="en-US"/>
+        </w:rPr>
+        <w:t>)</w:t>
+      </w:r>
+    </w:p>
+    <w:p>
+      <w:pPr>
+        <w:pStyle w:val="Paragraphedeliste"/>
+        <w:numPr>
+          <w:ilvl w:val="0"/>
+          <w:numId w:val="7"/>
+        </w:numPr>
+        <w:rPr>
+          <w:sz w:val="24"/>
+          <w:u w:val="single"/>
+          <w:lang w:val="en-US"/>
+        </w:rPr>
+      </w:pPr>
+      <w:r>
+        <w:rPr>
+          <w:sz w:val="22"/>
+          <w:szCs w:val="20"/>
+          <w:lang w:val="en-US"/>
+        </w:rPr>
+        <w:t xml:space="preserve">French Guyana (new state, neutrality, ruler: </w:t>
+      </w:r>
+      <w:r>
+        <w:t>Stanislas Lajoie</w:t>
+      </w:r>
+      <w:r>
+        <w:rPr>
+          <w:sz w:val="22"/>
+          <w:szCs w:val="20"/>
+          <w:lang w:val="en-US"/>
+        </w:rPr>
+        <w:t>)</w:t>
+      </w:r>
+    </w:p>
+    <w:p>
+      <w:pPr>
         <w:pStyle w:val="Titre2"/>
         <w:rPr>
           <w:lang w:val="en-US"/>
@@ -6220,6 +6656,7 @@
         <w:rPr>
           <w:lang w:val="en-US"/>
         </w:rPr>
+        <w:lastRenderedPageBreak/>
         <w:t>To Do List</w:t>
       </w:r>
     </w:p>
@@ -6370,7 +6807,6 @@
         <w:rPr>
           <w:lang w:val="en-US"/>
         </w:rPr>
-        <w:lastRenderedPageBreak/>
         <w:t>V 0.2.2: Europe</w:t>
       </w:r>
     </w:p>
@@ -7947,18 +8383,12 @@
   </w:num>
   <w:num w:numId="14">
     <w:abstractNumId w:val="1"/>
-    <w:lvlOverride w:ilvl="0"/>
-    <w:lvlOverride w:ilvl="1"/>
-    <w:lvlOverride w:ilvl="2"/>
-    <w:lvlOverride w:ilvl="3"/>
-    <w:lvlOverride w:ilvl="4"/>
-    <w:lvlOverride w:ilvl="5"/>
-    <w:lvlOverride w:ilvl="6"/>
-    <w:lvlOverride w:ilvl="7"/>
-    <w:lvlOverride w:ilvl="8"/>
   </w:num>
   <w:num w:numId="15">
     <w:abstractNumId w:val="3"/>
+  </w:num>
+  <w:num w:numId="16">
+    <w:abstractNumId w:val="6"/>
     <w:lvlOverride w:ilvl="0"/>
     <w:lvlOverride w:ilvl="1"/>
     <w:lvlOverride w:ilvl="2"/>

--- a/Rex Poloniae 1946.docx
+++ b/Rex Poloniae 1946.docx
@@ -241,7 +241,6 @@
           <w:lang w:val="en-US"/>
         </w:rPr>
       </w:pPr>
-      <w:proofErr w:type="gramStart"/>
       <w:r>
         <w:rPr>
           <w:sz w:val="22"/>
@@ -264,16 +263,7 @@
           <w:szCs w:val="20"/>
           <w:lang w:val="en-US"/>
         </w:rPr>
-        <w:t>:</w:t>
-      </w:r>
-      <w:proofErr w:type="gramEnd"/>
-      <w:r>
-        <w:rPr>
-          <w:sz w:val="22"/>
-          <w:szCs w:val="20"/>
-          <w:lang w:val="en-US"/>
-        </w:rPr>
-        <w:t xml:space="preserve"> </w:t>
+        <w:t xml:space="preserve">: </w:t>
       </w:r>
       <w:r>
         <w:rPr>
@@ -298,23 +288,13 @@
           <w:lang w:val="en-US"/>
         </w:rPr>
       </w:pPr>
-      <w:proofErr w:type="gramStart"/>
-      <w:r>
-        <w:rPr>
-          <w:sz w:val="22"/>
-          <w:szCs w:val="20"/>
-          <w:lang w:val="en-US"/>
-        </w:rPr>
-        <w:t>Text :</w:t>
-      </w:r>
-      <w:proofErr w:type="gramEnd"/>
-      <w:r>
-        <w:rPr>
-          <w:sz w:val="22"/>
-          <w:szCs w:val="20"/>
-          <w:lang w:val="en-US"/>
-        </w:rPr>
-        <w:t xml:space="preserve"> Après la Seconde Guerre Mondiale qui a ébranlé le monde entier, l’équilibre des forces est en train de basculer. La démocratie triomphe un peu partout dans le monde et les vieilles monarchies commencent à douter. </w:t>
+      <w:r>
+        <w:rPr>
+          <w:sz w:val="22"/>
+          <w:szCs w:val="20"/>
+          <w:lang w:val="en-US"/>
+        </w:rPr>
+        <w:t xml:space="preserve">Text : Après la Seconde Guerre Mondiale qui a ébranlé le monde entier, l’équilibre des forces est en train de basculer. La démocratie triomphe un peu partout dans le monde et les vieilles monarchies commencent à douter. </w:t>
       </w:r>
       <w:r>
         <w:rPr>
@@ -330,51 +310,15 @@
           <w:szCs w:val="20"/>
           <w:lang w:val="en-US"/>
         </w:rPr>
-        <w:t xml:space="preserve">s peuples colonisés en Afrique et ailleurs ne rêvent que d’une seule </w:t>
-      </w:r>
-      <w:proofErr w:type="gramStart"/>
-      <w:r>
-        <w:rPr>
-          <w:sz w:val="22"/>
-          <w:szCs w:val="20"/>
-          <w:lang w:val="en-US"/>
-        </w:rPr>
-        <w:t>chose :</w:t>
-      </w:r>
-      <w:proofErr w:type="gramEnd"/>
-      <w:r>
-        <w:rPr>
-          <w:sz w:val="22"/>
-          <w:szCs w:val="20"/>
-          <w:lang w:val="en-US"/>
-        </w:rPr>
-        <w:t xml:space="preserve"> l’indépendance. </w:t>
-      </w:r>
-      <w:r>
-        <w:rPr>
-          <w:sz w:val="22"/>
-          <w:szCs w:val="20"/>
-          <w:lang w:val="en-US"/>
-        </w:rPr>
-        <w:t>La paix, durement gagnée, durera-t-</w:t>
-      </w:r>
-      <w:proofErr w:type="gramStart"/>
-      <w:r>
-        <w:rPr>
-          <w:sz w:val="22"/>
-          <w:szCs w:val="20"/>
-          <w:lang w:val="en-US"/>
-        </w:rPr>
-        <w:t>elle ?</w:t>
-      </w:r>
-      <w:proofErr w:type="gramEnd"/>
-      <w:r>
-        <w:rPr>
-          <w:sz w:val="22"/>
-          <w:szCs w:val="20"/>
-          <w:lang w:val="en-US"/>
-        </w:rPr>
-        <w:t xml:space="preserve"> </w:t>
+        <w:t xml:space="preserve">s peuples colonisés en Afrique et ailleurs ne rêvent que d’une seule chose : l’indépendance. </w:t>
+      </w:r>
+      <w:r>
+        <w:rPr>
+          <w:sz w:val="22"/>
+          <w:szCs w:val="20"/>
+          <w:lang w:val="en-US"/>
+        </w:rPr>
+        <w:t xml:space="preserve">La paix, durement gagnée, durera-t-elle ? </w:t>
       </w:r>
     </w:p>
     <w:p>
@@ -2090,24 +2034,64 @@
         <w:t xml:space="preserve">Armenia (new state, ruler: </w:t>
       </w:r>
       <w:r>
-        <w:t xml:space="preserve">Grigory </w:t>
-      </w:r>
-      <w:proofErr w:type="gramStart"/>
-      <w:r>
-        <w:t>Arutyunov</w:t>
-      </w:r>
-      <w:r>
-        <w:t xml:space="preserve"> </w:t>
-      </w:r>
-      <w:r>
-        <w:rPr>
-          <w:sz w:val="22"/>
-          <w:szCs w:val="20"/>
-          <w:lang w:val="en-US"/>
-        </w:rPr>
-        <w:t>)</w:t>
-      </w:r>
-      <w:proofErr w:type="gramEnd"/>
+        <w:t>Grigory Arutyunov</w:t>
+      </w:r>
+      <w:r>
+        <w:rPr>
+          <w:sz w:val="22"/>
+          <w:szCs w:val="20"/>
+          <w:lang w:val="en-US"/>
+        </w:rPr>
+        <w:t>)</w:t>
+      </w:r>
+    </w:p>
+    <w:p>
+      <w:pPr>
+        <w:pStyle w:val="Paragraphedeliste"/>
+        <w:numPr>
+          <w:ilvl w:val="0"/>
+          <w:numId w:val="4"/>
+        </w:numPr>
+        <w:rPr>
+          <w:sz w:val="22"/>
+          <w:szCs w:val="20"/>
+          <w:lang w:val="en-US"/>
+        </w:rPr>
+      </w:pPr>
+      <w:r>
+        <w:rPr>
+          <w:sz w:val="22"/>
+          <w:szCs w:val="20"/>
+          <w:lang w:val="en-US"/>
+        </w:rPr>
+        <w:t>Italy (democratic, constitutional monarchy, ruler:</w:t>
+      </w:r>
+      <w:r>
+        <w:rPr>
+          <w:sz w:val="22"/>
+          <w:szCs w:val="20"/>
+          <w:lang w:val="en-US"/>
+        </w:rPr>
+        <w:t xml:space="preserve"> Victoer Emmanuel III</w:t>
+      </w:r>
+      <w:r>
+        <w:rPr>
+          <w:sz w:val="22"/>
+          <w:szCs w:val="20"/>
+          <w:lang w:val="en-US"/>
+        </w:rPr>
+        <w:t>)</w:t>
+      </w:r>
+    </w:p>
+    <w:p>
+      <w:pPr>
+        <w:pStyle w:val="Paragraphedeliste"/>
+        <w:rPr>
+          <w:sz w:val="22"/>
+          <w:szCs w:val="20"/>
+          <w:lang w:val="en-US"/>
+        </w:rPr>
+      </w:pPr>
     </w:p>
     <w:p>
       <w:pPr>
@@ -2231,6 +2215,7 @@
           <w:szCs w:val="20"/>
           <w:lang w:val="en-US"/>
         </w:rPr>
+        <w:lastRenderedPageBreak/>
         <w:t>Siam (mona</w:t>
       </w:r>
       <w:r>
@@ -2285,7 +2270,6 @@
           <w:szCs w:val="20"/>
           <w:lang w:val="en-US"/>
         </w:rPr>
-        <w:lastRenderedPageBreak/>
         <w:t xml:space="preserve">Raj (neutrality, ruler: </w:t>
       </w:r>
       <w:r>
@@ -3590,16 +3574,7 @@
           <w:szCs w:val="20"/>
           <w:lang w:val="en-US"/>
         </w:rPr>
-        <w:t xml:space="preserve">Dmitri </w:t>
-      </w:r>
-      <w:proofErr w:type="gramStart"/>
-      <w:r>
-        <w:rPr>
-          <w:sz w:val="22"/>
-          <w:szCs w:val="20"/>
-          <w:lang w:val="en-US"/>
-        </w:rPr>
-        <w:t>Protopopov</w:t>
+        <w:t>Dmitri Protopopov</w:t>
       </w:r>
       <w:r>
         <w:rPr>
@@ -3610,7 +3585,6 @@
         <w:t xml:space="preserve"> )</w:t>
       </w:r>
       <w:bookmarkEnd w:id="2"/>
-      <w:proofErr w:type="gramEnd"/>
     </w:p>
     <w:p>
       <w:pPr>
@@ -3940,6 +3914,7 @@
           <w:szCs w:val="22"/>
           <w:lang w:val="en-US"/>
         </w:rPr>
+        <w:lastRenderedPageBreak/>
         <w:t>Egypt (new state, monarchist, ruler: Farouk I)</w:t>
       </w:r>
     </w:p>
@@ -3963,7 +3938,6 @@
           <w:szCs w:val="22"/>
           <w:lang w:val="en-US"/>
         </w:rPr>
-        <w:lastRenderedPageBreak/>
         <w:t xml:space="preserve">Sudan (new state, neutrality, ruler: </w:t>
       </w:r>
       <w:r>
@@ -4868,21 +4842,7 @@
         <w:rPr>
           <w:lang w:val="en-US"/>
         </w:rPr>
-        <w:t xml:space="preserve">Tanzania (new state, neutrality, </w:t>
-      </w:r>
-      <w:proofErr w:type="gramStart"/>
-      <w:r>
-        <w:rPr>
-          <w:lang w:val="en-US"/>
-        </w:rPr>
-        <w:t>ruler :</w:t>
-      </w:r>
-      <w:proofErr w:type="gramEnd"/>
-      <w:r>
-        <w:rPr>
-          <w:lang w:val="en-US"/>
-        </w:rPr>
-        <w:t xml:space="preserve"> William Denis Battershill)</w:t>
+        <w:t>Tanzania (new state, neutrality, ruler : William Denis Battershill)</w:t>
       </w:r>
     </w:p>
     <w:p>
@@ -4902,21 +4862,7 @@
         <w:rPr>
           <w:lang w:val="en-US"/>
         </w:rPr>
-        <w:t xml:space="preserve">Angola (new state, neutrality, </w:t>
-      </w:r>
-      <w:proofErr w:type="gramStart"/>
-      <w:r>
-        <w:rPr>
-          <w:lang w:val="en-US"/>
-        </w:rPr>
-        <w:t>ruler :</w:t>
-      </w:r>
-      <w:proofErr w:type="gramEnd"/>
-      <w:r>
-        <w:rPr>
-          <w:lang w:val="en-US"/>
-        </w:rPr>
-        <w:t xml:space="preserve"> </w:t>
+        <w:t xml:space="preserve">Angola (new state, neutrality, ruler : </w:t>
       </w:r>
       <w:r>
         <w:rPr>
@@ -4957,21 +4903,7 @@
         <w:rPr>
           <w:lang w:val="en-US"/>
         </w:rPr>
-        <w:t xml:space="preserve">new state, neutrality, </w:t>
-      </w:r>
-      <w:proofErr w:type="gramStart"/>
-      <w:r>
-        <w:rPr>
-          <w:lang w:val="en-US"/>
-        </w:rPr>
-        <w:t>ruler :</w:t>
-      </w:r>
-      <w:proofErr w:type="gramEnd"/>
-      <w:r>
-        <w:rPr>
-          <w:lang w:val="en-US"/>
-        </w:rPr>
-        <w:t xml:space="preserve"> John Waddingto</w:t>
+        <w:t>new state, neutrality, ruler : John Waddingto</w:t>
       </w:r>
       <w:r>
         <w:rPr>
@@ -5249,6 +5181,7 @@
           <w:szCs w:val="20"/>
           <w:lang w:val="en-US"/>
         </w:rPr>
+        <w:lastRenderedPageBreak/>
         <w:t>Canada (ENG dominion, ruler: William Lyon Mackenzie King)</w:t>
       </w:r>
     </w:p>
@@ -5271,7 +5204,6 @@
           <w:szCs w:val="20"/>
           <w:lang w:val="en-US"/>
         </w:rPr>
-        <w:lastRenderedPageBreak/>
         <w:t>Mexico (</w:t>
       </w:r>
       <w:r>
@@ -6170,7 +6102,23 @@
           <w:szCs w:val="20"/>
           <w:lang w:val="en-US"/>
         </w:rPr>
-        <w:t xml:space="preserve">Bahamas (new state, neutrality, ruler: </w:t>
+        <w:t>Bahama</w:t>
+      </w:r>
+      <w:r>
+        <w:rPr>
+          <w:sz w:val="22"/>
+          <w:szCs w:val="20"/>
+          <w:lang w:val="en-US"/>
+        </w:rPr>
+        <w:t>s, BAH,</w:t>
+      </w:r>
+      <w:r>
+        <w:rPr>
+          <w:sz w:val="22"/>
+          <w:szCs w:val="20"/>
+          <w:lang w:val="en-US"/>
+        </w:rPr>
+        <w:t xml:space="preserve"> (new state, neutrality, ruler: </w:t>
       </w:r>
       <w:r>
         <w:rPr>
@@ -6317,7 +6265,23 @@
           <w:szCs w:val="20"/>
           <w:lang w:val="en-US"/>
         </w:rPr>
-        <w:t xml:space="preserve">British Antilles (new state, new state, neutrality, ruler: </w:t>
+        <w:t>British Antilles</w:t>
+      </w:r>
+      <w:r>
+        <w:rPr>
+          <w:sz w:val="22"/>
+          <w:szCs w:val="20"/>
+          <w:lang w:val="en-US"/>
+        </w:rPr>
+        <w:t>, BAS,</w:t>
+      </w:r>
+      <w:r>
+        <w:rPr>
+          <w:sz w:val="22"/>
+          <w:szCs w:val="20"/>
+          <w:lang w:val="en-US"/>
+        </w:rPr>
+        <w:t xml:space="preserve"> (new state, new state, neutrality, ruler: </w:t>
       </w:r>
       <w:r>
         <w:rPr>
@@ -6355,7 +6319,23 @@
           <w:szCs w:val="20"/>
           <w:lang w:val="en-US"/>
         </w:rPr>
-        <w:t xml:space="preserve">French Antilles (new state, neutrality, ruler: </w:t>
+        <w:t>French Antilles</w:t>
+      </w:r>
+      <w:r>
+        <w:rPr>
+          <w:sz w:val="22"/>
+          <w:szCs w:val="20"/>
+          <w:lang w:val="en-US"/>
+        </w:rPr>
+        <w:t>, GDL,</w:t>
+      </w:r>
+      <w:r>
+        <w:rPr>
+          <w:sz w:val="22"/>
+          <w:szCs w:val="20"/>
+          <w:lang w:val="en-US"/>
+        </w:rPr>
+        <w:t xml:space="preserve"> (new state, neutrality, ruler: </w:t>
       </w:r>
       <w:r>
         <w:rPr>
@@ -6393,7 +6373,23 @@
           <w:szCs w:val="20"/>
           <w:lang w:val="en-US"/>
         </w:rPr>
-        <w:t xml:space="preserve">Dutch Antilles (new state, neutrality, ruler: </w:t>
+        <w:t>Dutch Antilles</w:t>
+      </w:r>
+      <w:r>
+        <w:rPr>
+          <w:sz w:val="22"/>
+          <w:szCs w:val="20"/>
+          <w:lang w:val="en-US"/>
+        </w:rPr>
+        <w:t>, CRC,</w:t>
+      </w:r>
+      <w:r>
+        <w:rPr>
+          <w:sz w:val="22"/>
+          <w:szCs w:val="20"/>
+          <w:lang w:val="en-US"/>
+        </w:rPr>
+        <w:t xml:space="preserve"> (new state, neutrality, ruler: </w:t>
       </w:r>
       <w:r>
         <w:rPr>
@@ -6431,7 +6427,23 @@
           <w:szCs w:val="20"/>
           <w:lang w:val="en-US"/>
         </w:rPr>
-        <w:t xml:space="preserve">French Guyana (new state, neutrality, ruler: </w:t>
+        <w:t>French Guyana</w:t>
+      </w:r>
+      <w:r>
+        <w:rPr>
+          <w:sz w:val="22"/>
+          <w:szCs w:val="20"/>
+          <w:lang w:val="en-US"/>
+        </w:rPr>
+        <w:t>, CAY,</w:t>
+      </w:r>
+      <w:r>
+        <w:rPr>
+          <w:sz w:val="22"/>
+          <w:szCs w:val="20"/>
+          <w:lang w:val="en-US"/>
+        </w:rPr>
+        <w:t xml:space="preserve"> (new state, neutrality, ruler: </w:t>
       </w:r>
       <w:r>
         <w:t>Stanislas Lajoie</w:t>
@@ -8389,6 +8401,9 @@
   </w:num>
   <w:num w:numId="16">
     <w:abstractNumId w:val="6"/>
+  </w:num>
+  <w:num w:numId="17">
+    <w:abstractNumId w:val="1"/>
     <w:lvlOverride w:ilvl="0"/>
     <w:lvlOverride w:ilvl="1"/>
     <w:lvlOverride w:ilvl="2"/>

--- a/Rex Poloniae 1946.docx
+++ b/Rex Poloniae 1946.docx
@@ -2064,28 +2064,138 @@
           <w:szCs w:val="20"/>
           <w:lang w:val="en-US"/>
         </w:rPr>
-        <w:t>Italy (democratic, constitutional monarchy, ruler:</w:t>
-      </w:r>
-      <w:r>
-        <w:rPr>
-          <w:sz w:val="22"/>
-          <w:szCs w:val="20"/>
-          <w:lang w:val="en-US"/>
-        </w:rPr>
-        <w:t xml:space="preserve"> Victoer Emmanuel III</w:t>
-      </w:r>
-      <w:r>
-        <w:rPr>
-          <w:sz w:val="22"/>
-          <w:szCs w:val="20"/>
-          <w:lang w:val="en-US"/>
-        </w:rPr>
-        <w:t>)</w:t>
-      </w:r>
-    </w:p>
-    <w:p>
-      <w:pPr>
-        <w:pStyle w:val="Paragraphedeliste"/>
+        <w:t>Italy (democratic, constitutional monarchy, ruler: Victoer Emmanuel III)</w:t>
+      </w:r>
+    </w:p>
+    <w:p>
+      <w:pPr>
+        <w:pStyle w:val="Paragraphedeliste"/>
+        <w:numPr>
+          <w:ilvl w:val="0"/>
+          <w:numId w:val="4"/>
+        </w:numPr>
+        <w:rPr>
+          <w:sz w:val="22"/>
+          <w:szCs w:val="20"/>
+          <w:lang w:val="en-US"/>
+        </w:rPr>
+      </w:pPr>
+      <w:r>
+        <w:rPr>
+          <w:sz w:val="22"/>
+          <w:szCs w:val="20"/>
+          <w:lang w:val="en-US"/>
+        </w:rPr>
+        <w:t xml:space="preserve">Belarus (communist, ruler: </w:t>
+      </w:r>
+      <w:r>
+        <w:rPr>
+          <w:sz w:val="22"/>
+          <w:szCs w:val="20"/>
+          <w:lang w:val="en-US"/>
+        </w:rPr>
+        <w:t>Panteleimon Ponomarenko</w:t>
+      </w:r>
+      <w:r>
+        <w:rPr>
+          <w:sz w:val="22"/>
+          <w:szCs w:val="20"/>
+          <w:lang w:val="en-US"/>
+        </w:rPr>
+        <w:t>)</w:t>
+      </w:r>
+    </w:p>
+    <w:p>
+      <w:pPr>
+        <w:pStyle w:val="Paragraphedeliste"/>
+        <w:numPr>
+          <w:ilvl w:val="0"/>
+          <w:numId w:val="4"/>
+        </w:numPr>
+        <w:rPr>
+          <w:sz w:val="22"/>
+          <w:szCs w:val="20"/>
+          <w:lang w:val="en-US"/>
+        </w:rPr>
+      </w:pPr>
+      <w:r>
+        <w:rPr>
+          <w:sz w:val="22"/>
+          <w:szCs w:val="20"/>
+          <w:lang w:val="en-US"/>
+        </w:rPr>
+        <w:t xml:space="preserve">Lithuania (communist, ruler: </w:t>
+      </w:r>
+      <w:r>
+        <w:rPr>
+          <w:sz w:val="22"/>
+          <w:szCs w:val="20"/>
+          <w:lang w:val="en-US"/>
+        </w:rPr>
+        <w:t>Antanas Sniečkus</w:t>
+      </w:r>
+      <w:r>
+        <w:rPr>
+          <w:sz w:val="22"/>
+          <w:szCs w:val="20"/>
+          <w:lang w:val="en-US"/>
+        </w:rPr>
+        <w:t>)</w:t>
+      </w:r>
+    </w:p>
+    <w:p>
+      <w:pPr>
+        <w:pStyle w:val="Paragraphedeliste"/>
+        <w:numPr>
+          <w:ilvl w:val="0"/>
+          <w:numId w:val="4"/>
+        </w:numPr>
+        <w:rPr>
+          <w:sz w:val="22"/>
+          <w:szCs w:val="20"/>
+          <w:lang w:val="en-US"/>
+        </w:rPr>
+      </w:pPr>
+      <w:r>
+        <w:rPr>
+          <w:sz w:val="22"/>
+          <w:szCs w:val="20"/>
+          <w:lang w:val="en-US"/>
+        </w:rPr>
+        <w:t xml:space="preserve">Turkey (neutrality, ruler: </w:t>
+      </w:r>
+      <w:r>
+        <w:t>İsmet İnönü</w:t>
+      </w:r>
+      <w:r>
+        <w:t>)</w:t>
+      </w:r>
+    </w:p>
+    <w:p>
+      <w:pPr>
+        <w:pStyle w:val="Paragraphedeliste"/>
+        <w:numPr>
+          <w:ilvl w:val="0"/>
+          <w:numId w:val="4"/>
+        </w:numPr>
+        <w:rPr>
+          <w:sz w:val="22"/>
+          <w:szCs w:val="20"/>
+          <w:lang w:val="en-US"/>
+        </w:rPr>
+      </w:pPr>
+      <w:r>
+        <w:t xml:space="preserve">Malta (neutrality, ruler : </w:t>
+      </w:r>
+      <w:r>
+        <w:t>Sir Edmond Schreiber</w:t>
+      </w:r>
+      <w:r>
+        <w:t>)</w:t>
+      </w:r>
+    </w:p>
+    <w:p>
+      <w:pPr>
         <w:rPr>
           <w:sz w:val="22"/>
           <w:szCs w:val="20"/>
@@ -2215,7 +2325,6 @@
           <w:szCs w:val="20"/>
           <w:lang w:val="en-US"/>
         </w:rPr>
-        <w:lastRenderedPageBreak/>
         <w:t>Siam (mona</w:t>
       </w:r>
       <w:r>
@@ -3582,9 +3691,113 @@
           <w:szCs w:val="20"/>
           <w:lang w:val="en-US"/>
         </w:rPr>
-        <w:t xml:space="preserve"> )</w:t>
+        <w:t>)</w:t>
       </w:r>
       <w:bookmarkEnd w:id="2"/>
+    </w:p>
+    <w:p>
+      <w:pPr>
+        <w:pStyle w:val="Paragraphedeliste"/>
+        <w:numPr>
+          <w:ilvl w:val="0"/>
+          <w:numId w:val="4"/>
+        </w:numPr>
+        <w:rPr>
+          <w:sz w:val="22"/>
+          <w:szCs w:val="20"/>
+          <w:lang w:val="en-US"/>
+        </w:rPr>
+      </w:pPr>
+      <w:r>
+        <w:rPr>
+          <w:sz w:val="22"/>
+          <w:szCs w:val="20"/>
+          <w:lang w:val="en-US"/>
+        </w:rPr>
+        <w:t xml:space="preserve">Korea (new state, ruler: </w:t>
+      </w:r>
+      <w:r>
+        <w:rPr>
+          <w:sz w:val="22"/>
+          <w:szCs w:val="20"/>
+          <w:lang w:val="en-US"/>
+        </w:rPr>
+        <w:t>Lee Seung-man</w:t>
+      </w:r>
+      <w:r>
+        <w:rPr>
+          <w:sz w:val="22"/>
+          <w:szCs w:val="20"/>
+          <w:lang w:val="en-US"/>
+        </w:rPr>
+        <w:t>)</w:t>
+      </w:r>
+    </w:p>
+    <w:p>
+      <w:pPr>
+        <w:pStyle w:val="Paragraphedeliste"/>
+        <w:numPr>
+          <w:ilvl w:val="0"/>
+          <w:numId w:val="4"/>
+        </w:numPr>
+        <w:rPr>
+          <w:sz w:val="22"/>
+          <w:szCs w:val="20"/>
+          <w:lang w:val="en-US"/>
+        </w:rPr>
+      </w:pPr>
+      <w:r>
+        <w:rPr>
+          <w:sz w:val="22"/>
+          <w:szCs w:val="20"/>
+          <w:lang w:val="en-US"/>
+        </w:rPr>
+        <w:t xml:space="preserve">Bhutan (monarchist, ruler: </w:t>
+      </w:r>
+      <w:r>
+        <w:rPr>
+          <w:sz w:val="22"/>
+          <w:szCs w:val="20"/>
+          <w:lang w:val="en-US"/>
+        </w:rPr>
+        <w:t>Jigme</w:t>
+      </w:r>
+      <w:r>
+        <w:rPr>
+          <w:sz w:val="22"/>
+          <w:szCs w:val="20"/>
+          <w:lang w:val="en-US"/>
+        </w:rPr>
+        <w:t>)</w:t>
+      </w:r>
+    </w:p>
+    <w:p>
+      <w:pPr>
+        <w:pStyle w:val="Paragraphedeliste"/>
+        <w:numPr>
+          <w:ilvl w:val="0"/>
+          <w:numId w:val="4"/>
+        </w:numPr>
+        <w:rPr>
+          <w:sz w:val="22"/>
+          <w:szCs w:val="20"/>
+          <w:lang w:val="en-US"/>
+        </w:rPr>
+      </w:pPr>
+      <w:r>
+        <w:rPr>
+          <w:sz w:val="22"/>
+          <w:szCs w:val="20"/>
+          <w:lang w:val="en-US"/>
+        </w:rPr>
+        <w:t xml:space="preserve">Nepal (monarchist, ruler: </w:t>
+      </w:r>
+      <w:r>
+        <w:t>Tribhuvan Bir Bikram Shah</w:t>
+      </w:r>
+      <w:r>
+        <w:t>)</w:t>
+      </w:r>
     </w:p>
     <w:p>
       <w:pPr>
@@ -3594,12 +3807,30 @@
           <w:lang w:val="en-US"/>
         </w:rPr>
       </w:pPr>
-      <w:r>
+    </w:p>
+    <w:p>
+      <w:pPr>
         <w:rPr>
           <w:sz w:val="24"/>
           <w:u w:val="single"/>
           <w:lang w:val="en-US"/>
         </w:rPr>
+      </w:pPr>
+    </w:p>
+    <w:p>
+      <w:pPr>
+        <w:rPr>
+          <w:sz w:val="24"/>
+          <w:u w:val="single"/>
+          <w:lang w:val="en-US"/>
+        </w:rPr>
+      </w:pPr>
+      <w:r>
+        <w:rPr>
+          <w:sz w:val="24"/>
+          <w:u w:val="single"/>
+          <w:lang w:val="en-US"/>
+        </w:rPr>
         <w:t>Africa:</w:t>
       </w:r>
     </w:p>
@@ -3914,954 +4145,954 @@
           <w:szCs w:val="22"/>
           <w:lang w:val="en-US"/>
         </w:rPr>
+        <w:t>Egypt (new state, monarchist, ruler: Farouk I)</w:t>
+      </w:r>
+    </w:p>
+    <w:p>
+      <w:pPr>
+        <w:pStyle w:val="Paragraphedeliste"/>
+        <w:numPr>
+          <w:ilvl w:val="0"/>
+          <w:numId w:val="6"/>
+        </w:numPr>
+        <w:rPr>
+          <w:sz w:val="22"/>
+          <w:szCs w:val="22"/>
+          <w:lang w:val="en-US"/>
+        </w:rPr>
+      </w:pPr>
+      <w:bookmarkStart w:id="3" w:name="_Hlk38631464"/>
+      <w:r>
+        <w:rPr>
+          <w:sz w:val="22"/>
+          <w:szCs w:val="22"/>
+          <w:lang w:val="en-US"/>
+        </w:rPr>
+        <w:t xml:space="preserve">Sudan (new state, neutrality, ruler: </w:t>
+      </w:r>
+      <w:r>
+        <w:rPr>
+          <w:lang w:val="en-US"/>
+        </w:rPr>
+        <w:t>Sir Hubert Jervoise Huddleston)</w:t>
+      </w:r>
+    </w:p>
+    <w:bookmarkEnd w:id="3"/>
+    <w:p>
+      <w:pPr>
+        <w:pStyle w:val="Paragraphedeliste"/>
+        <w:numPr>
+          <w:ilvl w:val="0"/>
+          <w:numId w:val="6"/>
+        </w:numPr>
+        <w:rPr>
+          <w:sz w:val="22"/>
+          <w:szCs w:val="22"/>
+          <w:lang w:val="en-US"/>
+        </w:rPr>
+      </w:pPr>
+      <w:r>
+        <w:rPr>
+          <w:sz w:val="22"/>
+          <w:lang w:val="en-US"/>
+        </w:rPr>
+        <w:t>Mauritania (new state, neutrality, ruler:</w:t>
+      </w:r>
+      <w:r>
+        <w:rPr>
+          <w:sz w:val="22"/>
+          <w:szCs w:val="22"/>
+          <w:lang w:val="en-US"/>
+        </w:rPr>
+        <w:t xml:space="preserve"> </w:t>
+      </w:r>
+      <w:r>
+        <w:rPr>
+          <w:lang w:val="en-US"/>
+        </w:rPr>
+        <w:t>Georges Poirier)</w:t>
+      </w:r>
+    </w:p>
+    <w:p>
+      <w:pPr>
+        <w:pStyle w:val="Paragraphedeliste"/>
+        <w:numPr>
+          <w:ilvl w:val="0"/>
+          <w:numId w:val="6"/>
+        </w:numPr>
+        <w:rPr>
+          <w:sz w:val="22"/>
+          <w:szCs w:val="22"/>
+          <w:lang w:val="en-US"/>
+        </w:rPr>
+      </w:pPr>
+      <w:r>
+        <w:rPr>
+          <w:lang w:val="en-US"/>
+        </w:rPr>
+        <w:t>Mali (new state, neutrality, ruler: Stéphane Affré)</w:t>
+      </w:r>
+    </w:p>
+    <w:p>
+      <w:pPr>
+        <w:pStyle w:val="Paragraphedeliste"/>
+        <w:numPr>
+          <w:ilvl w:val="0"/>
+          <w:numId w:val="6"/>
+        </w:numPr>
+        <w:rPr>
+          <w:sz w:val="22"/>
+          <w:szCs w:val="22"/>
+          <w:lang w:val="en-US"/>
+        </w:rPr>
+      </w:pPr>
+      <w:r>
+        <w:rPr>
+          <w:lang w:val="en-US"/>
+        </w:rPr>
+        <w:t>Niger (new state, neutrality, ruler: Thomas Delafosse)</w:t>
+      </w:r>
+    </w:p>
+    <w:p>
+      <w:pPr>
+        <w:pStyle w:val="Paragraphedeliste"/>
+        <w:numPr>
+          <w:ilvl w:val="0"/>
+          <w:numId w:val="6"/>
+        </w:numPr>
+        <w:rPr>
+          <w:sz w:val="22"/>
+          <w:szCs w:val="22"/>
+          <w:lang w:val="en-US"/>
+        </w:rPr>
+      </w:pPr>
+      <w:r>
+        <w:rPr>
+          <w:sz w:val="22"/>
+          <w:szCs w:val="22"/>
+          <w:lang w:val="en-US"/>
+        </w:rPr>
+        <w:t xml:space="preserve">Chad (new state, neutrality, ruler: </w:t>
+      </w:r>
+      <w:r>
+        <w:rPr>
+          <w:lang w:val="en-US"/>
+        </w:rPr>
+        <w:t>Bastien Ménétries)</w:t>
+      </w:r>
+    </w:p>
+    <w:p>
+      <w:pPr>
+        <w:pStyle w:val="Paragraphedeliste"/>
+        <w:numPr>
+          <w:ilvl w:val="0"/>
+          <w:numId w:val="6"/>
+        </w:numPr>
+        <w:rPr>
+          <w:sz w:val="22"/>
+          <w:szCs w:val="22"/>
+          <w:lang w:val="en-US"/>
+        </w:rPr>
+      </w:pPr>
+      <w:r>
+        <w:rPr>
+          <w:lang w:val="en-US"/>
+        </w:rPr>
+        <w:t>Eritrea (new state, neutrality, ruler: Cesario Annino)</w:t>
+      </w:r>
+    </w:p>
+    <w:p>
+      <w:pPr>
+        <w:pStyle w:val="Paragraphedeliste"/>
+        <w:numPr>
+          <w:ilvl w:val="0"/>
+          <w:numId w:val="6"/>
+        </w:numPr>
+        <w:rPr>
+          <w:sz w:val="22"/>
+          <w:szCs w:val="22"/>
+          <w:lang w:val="en-US"/>
+        </w:rPr>
+      </w:pPr>
+      <w:r>
+        <w:rPr>
+          <w:sz w:val="22"/>
+          <w:szCs w:val="22"/>
+          <w:lang w:val="en-US"/>
+        </w:rPr>
+        <w:t>Somalia (new state, neutrality, ruler:</w:t>
+      </w:r>
+      <w:r>
+        <w:rPr>
+          <w:lang w:val="en-US"/>
+        </w:rPr>
+        <w:t xml:space="preserve"> Ray Moore</w:t>
+      </w:r>
+      <w:r>
+        <w:rPr>
+          <w:sz w:val="22"/>
+          <w:szCs w:val="22"/>
+          <w:lang w:val="en-US"/>
+        </w:rPr>
+        <w:t>)</w:t>
+      </w:r>
+    </w:p>
+    <w:p>
+      <w:pPr>
+        <w:pStyle w:val="Paragraphedeliste"/>
+        <w:numPr>
+          <w:ilvl w:val="0"/>
+          <w:numId w:val="6"/>
+        </w:numPr>
+        <w:rPr>
+          <w:sz w:val="22"/>
+          <w:szCs w:val="22"/>
+          <w:lang w:val="en-US"/>
+        </w:rPr>
+      </w:pPr>
+      <w:r>
+        <w:rPr>
+          <w:lang w:val="en-US"/>
+        </w:rPr>
+        <w:t xml:space="preserve">Djibouti (new state, neutrality, ruler: Amadou Dieudonné) </w:t>
+      </w:r>
+    </w:p>
+    <w:p>
+      <w:pPr>
+        <w:pStyle w:val="Paragraphedeliste"/>
+        <w:numPr>
+          <w:ilvl w:val="0"/>
+          <w:numId w:val="6"/>
+        </w:numPr>
+        <w:rPr>
+          <w:sz w:val="22"/>
+          <w:szCs w:val="22"/>
+          <w:lang w:val="en-US"/>
+        </w:rPr>
+      </w:pPr>
+      <w:r>
+        <w:rPr>
+          <w:lang w:val="en-US"/>
+        </w:rPr>
+        <w:t>Senegal (new state, neutrality, ruler: Thibaut Clair)</w:t>
+      </w:r>
+    </w:p>
+    <w:p>
+      <w:pPr>
+        <w:pStyle w:val="Paragraphedeliste"/>
+        <w:numPr>
+          <w:ilvl w:val="0"/>
+          <w:numId w:val="6"/>
+        </w:numPr>
+        <w:rPr>
+          <w:sz w:val="22"/>
+          <w:szCs w:val="22"/>
+          <w:lang w:val="en-US"/>
+        </w:rPr>
+      </w:pPr>
+      <w:r>
+        <w:rPr>
+          <w:lang w:val="en-US"/>
+        </w:rPr>
+        <w:t>Gambia (new state, neutrality, ruler: Fletcher Thomas)</w:t>
+      </w:r>
+    </w:p>
+    <w:p>
+      <w:pPr>
+        <w:pStyle w:val="Paragraphedeliste"/>
+        <w:numPr>
+          <w:ilvl w:val="0"/>
+          <w:numId w:val="6"/>
+        </w:numPr>
+        <w:rPr>
+          <w:sz w:val="22"/>
+          <w:szCs w:val="22"/>
+          <w:lang w:val="en-US"/>
+        </w:rPr>
+      </w:pPr>
+      <w:bookmarkStart w:id="4" w:name="_Hlk38627092"/>
+      <w:r>
+        <w:rPr>
+          <w:sz w:val="22"/>
+          <w:szCs w:val="22"/>
+          <w:lang w:val="en-US"/>
+        </w:rPr>
+        <w:t xml:space="preserve">GNB: (new state, neutrality, ruler: </w:t>
+      </w:r>
+      <w:r>
+        <w:rPr>
+          <w:lang w:val="en-US"/>
+        </w:rPr>
+        <w:t>Filipe Agostinho)</w:t>
+      </w:r>
+    </w:p>
+    <w:p>
+      <w:pPr>
+        <w:pStyle w:val="Paragraphedeliste"/>
+        <w:numPr>
+          <w:ilvl w:val="0"/>
+          <w:numId w:val="6"/>
+        </w:numPr>
+        <w:rPr>
+          <w:sz w:val="22"/>
+          <w:szCs w:val="22"/>
+          <w:lang w:val="en-US"/>
+        </w:rPr>
+      </w:pPr>
+      <w:r>
+        <w:rPr>
+          <w:sz w:val="22"/>
+          <w:szCs w:val="22"/>
+          <w:lang w:val="en-US"/>
+        </w:rPr>
+        <w:t xml:space="preserve">Guinea (new state, neutrality, ruler: </w:t>
+      </w:r>
+      <w:r>
+        <w:rPr>
+          <w:lang w:val="en-US"/>
+        </w:rPr>
+        <w:t>Martin Seyrès</w:t>
+      </w:r>
+      <w:r>
+        <w:rPr>
+          <w:sz w:val="22"/>
+          <w:szCs w:val="22"/>
+          <w:lang w:val="en-US"/>
+        </w:rPr>
+        <w:t>)</w:t>
+      </w:r>
+    </w:p>
+    <w:p>
+      <w:pPr>
+        <w:pStyle w:val="Paragraphedeliste"/>
+        <w:numPr>
+          <w:ilvl w:val="0"/>
+          <w:numId w:val="6"/>
+        </w:numPr>
+        <w:rPr>
+          <w:sz w:val="22"/>
+          <w:szCs w:val="22"/>
+          <w:lang w:val="en-US"/>
+        </w:rPr>
+      </w:pPr>
+      <w:r>
+        <w:rPr>
+          <w:sz w:val="22"/>
+          <w:szCs w:val="22"/>
+          <w:lang w:val="en-US"/>
+        </w:rPr>
+        <w:t xml:space="preserve">Sierra Leone (new state, neutrality, ruler: </w:t>
+      </w:r>
+      <w:r>
+        <w:rPr>
+          <w:lang w:val="en-US"/>
+        </w:rPr>
+        <w:t>Wyatt Evans</w:t>
+      </w:r>
+      <w:r>
+        <w:rPr>
+          <w:sz w:val="22"/>
+          <w:szCs w:val="22"/>
+          <w:lang w:val="en-US"/>
+        </w:rPr>
+        <w:t>)</w:t>
+      </w:r>
+    </w:p>
+    <w:p>
+      <w:pPr>
+        <w:pStyle w:val="Paragraphedeliste"/>
+        <w:numPr>
+          <w:ilvl w:val="0"/>
+          <w:numId w:val="6"/>
+        </w:numPr>
+        <w:rPr>
+          <w:sz w:val="22"/>
+          <w:szCs w:val="22"/>
+          <w:lang w:val="en-US"/>
+        </w:rPr>
+      </w:pPr>
+      <w:r>
+        <w:rPr>
+          <w:sz w:val="22"/>
+          <w:szCs w:val="22"/>
+          <w:lang w:val="en-US"/>
+        </w:rPr>
+        <w:t xml:space="preserve">IVO (new state, neutrality, ruler: </w:t>
+      </w:r>
+      <w:r>
+        <w:rPr>
+          <w:lang w:val="en-US"/>
+        </w:rPr>
+        <w:t>Abel Desjardins</w:t>
+      </w:r>
+      <w:r>
+        <w:rPr>
+          <w:sz w:val="22"/>
+          <w:szCs w:val="22"/>
+          <w:lang w:val="en-US"/>
+        </w:rPr>
+        <w:t>)</w:t>
+      </w:r>
+    </w:p>
+    <w:p>
+      <w:pPr>
+        <w:pStyle w:val="Paragraphedeliste"/>
+        <w:numPr>
+          <w:ilvl w:val="0"/>
+          <w:numId w:val="6"/>
+        </w:numPr>
+        <w:rPr>
+          <w:sz w:val="22"/>
+          <w:szCs w:val="22"/>
+          <w:lang w:val="en-US"/>
+        </w:rPr>
+      </w:pPr>
+      <w:r>
+        <w:rPr>
+          <w:sz w:val="22"/>
+          <w:szCs w:val="22"/>
+          <w:lang w:val="en-US"/>
+        </w:rPr>
+        <w:t xml:space="preserve">VOL (new state, neutrality, ruler: </w:t>
+      </w:r>
+      <w:r>
+        <w:rPr>
+          <w:lang w:val="en-US"/>
+        </w:rPr>
+        <w:t>Lucas LaRue</w:t>
+      </w:r>
+      <w:r>
+        <w:rPr>
+          <w:sz w:val="22"/>
+          <w:szCs w:val="22"/>
+          <w:lang w:val="en-US"/>
+        </w:rPr>
+        <w:t xml:space="preserve">) </w:t>
+      </w:r>
+    </w:p>
+    <w:p>
+      <w:pPr>
+        <w:pStyle w:val="Paragraphedeliste"/>
+        <w:numPr>
+          <w:ilvl w:val="0"/>
+          <w:numId w:val="6"/>
+        </w:numPr>
+        <w:rPr>
+          <w:sz w:val="22"/>
+          <w:szCs w:val="22"/>
+          <w:lang w:val="en-US"/>
+        </w:rPr>
+      </w:pPr>
+      <w:r>
+        <w:rPr>
+          <w:sz w:val="22"/>
+          <w:szCs w:val="22"/>
+          <w:lang w:val="en-US"/>
+        </w:rPr>
+        <w:t xml:space="preserve">Ghana (new state, neutrality, ruler: </w:t>
+      </w:r>
+      <w:r>
+        <w:rPr>
+          <w:lang w:val="en-US"/>
+        </w:rPr>
+        <w:t>Kaleb Dixon</w:t>
+      </w:r>
+      <w:r>
+        <w:rPr>
+          <w:sz w:val="22"/>
+          <w:szCs w:val="22"/>
+          <w:lang w:val="en-US"/>
+        </w:rPr>
+        <w:t xml:space="preserve">) </w:t>
+      </w:r>
+    </w:p>
+    <w:p>
+      <w:pPr>
+        <w:pStyle w:val="Paragraphedeliste"/>
+        <w:numPr>
+          <w:ilvl w:val="0"/>
+          <w:numId w:val="6"/>
+        </w:numPr>
+        <w:rPr>
+          <w:sz w:val="22"/>
+          <w:szCs w:val="22"/>
+          <w:lang w:val="en-US"/>
+        </w:rPr>
+      </w:pPr>
+      <w:r>
+        <w:rPr>
+          <w:sz w:val="22"/>
+          <w:szCs w:val="22"/>
+          <w:lang w:val="en-US"/>
+        </w:rPr>
+        <w:t xml:space="preserve">Togo (new state, neutrality, ruler: </w:t>
+      </w:r>
+      <w:r>
+        <w:rPr>
+          <w:lang w:val="en-US"/>
+        </w:rPr>
+        <w:t>Alex Wathelet</w:t>
+      </w:r>
+      <w:r>
+        <w:rPr>
+          <w:sz w:val="22"/>
+          <w:szCs w:val="22"/>
+          <w:lang w:val="en-US"/>
+        </w:rPr>
+        <w:t xml:space="preserve">) </w:t>
+      </w:r>
+    </w:p>
+    <w:p>
+      <w:pPr>
+        <w:pStyle w:val="Paragraphedeliste"/>
+        <w:numPr>
+          <w:ilvl w:val="0"/>
+          <w:numId w:val="6"/>
+        </w:numPr>
+        <w:rPr>
+          <w:sz w:val="22"/>
+          <w:szCs w:val="22"/>
+          <w:lang w:val="en-US"/>
+        </w:rPr>
+      </w:pPr>
+      <w:r>
+        <w:rPr>
+          <w:sz w:val="22"/>
+          <w:szCs w:val="22"/>
+          <w:lang w:val="en-US"/>
+        </w:rPr>
+        <w:t xml:space="preserve">DAH (new state, neutrality, ruler: </w:t>
+      </w:r>
+      <w:r>
+        <w:rPr>
+          <w:lang w:val="en-US"/>
+        </w:rPr>
+        <w:t>Daniel Stuart</w:t>
+      </w:r>
+      <w:r>
+        <w:rPr>
+          <w:sz w:val="22"/>
+          <w:szCs w:val="22"/>
+          <w:lang w:val="en-US"/>
+        </w:rPr>
+        <w:t>)</w:t>
+      </w:r>
+    </w:p>
+    <w:p>
+      <w:pPr>
+        <w:pStyle w:val="Paragraphedeliste"/>
+        <w:numPr>
+          <w:ilvl w:val="0"/>
+          <w:numId w:val="6"/>
+        </w:numPr>
+        <w:rPr>
+          <w:sz w:val="22"/>
+          <w:szCs w:val="22"/>
+          <w:lang w:val="en-US"/>
+        </w:rPr>
+      </w:pPr>
+      <w:r>
+        <w:rPr>
+          <w:sz w:val="22"/>
+          <w:szCs w:val="22"/>
+          <w:lang w:val="en-US"/>
+        </w:rPr>
+        <w:t xml:space="preserve">Nigeria (new state, neutrality, ruler: </w:t>
+      </w:r>
+      <w:r>
+        <w:rPr>
+          <w:lang w:val="en-US"/>
+        </w:rPr>
+        <w:t>Kairo Harrison</w:t>
+      </w:r>
+      <w:r>
+        <w:rPr>
+          <w:sz w:val="22"/>
+          <w:szCs w:val="22"/>
+          <w:lang w:val="en-US"/>
+        </w:rPr>
+        <w:t>)</w:t>
+      </w:r>
+    </w:p>
+    <w:p>
+      <w:pPr>
+        <w:pStyle w:val="Paragraphedeliste"/>
+        <w:numPr>
+          <w:ilvl w:val="0"/>
+          <w:numId w:val="6"/>
+        </w:numPr>
+        <w:rPr>
+          <w:sz w:val="22"/>
+          <w:szCs w:val="22"/>
+          <w:lang w:val="en-US"/>
+        </w:rPr>
+      </w:pPr>
+      <w:r>
+        <w:rPr>
+          <w:sz w:val="22"/>
+          <w:szCs w:val="22"/>
+          <w:lang w:val="en-US"/>
+        </w:rPr>
+        <w:t xml:space="preserve">Cameroon (new state, neutrality, ruler: </w:t>
+      </w:r>
+      <w:r>
+        <w:rPr>
+          <w:lang w:val="en-US"/>
+        </w:rPr>
+        <w:t>Yvon Bittencourt</w:t>
+      </w:r>
+      <w:r>
+        <w:rPr>
+          <w:sz w:val="22"/>
+          <w:szCs w:val="22"/>
+          <w:lang w:val="en-US"/>
+        </w:rPr>
+        <w:t>)</w:t>
+      </w:r>
+    </w:p>
+    <w:p>
+      <w:pPr>
+        <w:pStyle w:val="Paragraphedeliste"/>
+        <w:numPr>
+          <w:ilvl w:val="0"/>
+          <w:numId w:val="6"/>
+        </w:numPr>
+        <w:rPr>
+          <w:sz w:val="22"/>
+          <w:szCs w:val="22"/>
+          <w:lang w:val="en-US"/>
+        </w:rPr>
+      </w:pPr>
+      <w:r>
+        <w:rPr>
+          <w:sz w:val="22"/>
+          <w:szCs w:val="22"/>
+          <w:lang w:val="en-US"/>
+        </w:rPr>
+        <w:t xml:space="preserve">CAR (new state, neutrality, ruler: </w:t>
+      </w:r>
+      <w:r>
+        <w:rPr>
+          <w:lang w:val="en-US"/>
+        </w:rPr>
+        <w:t>Gaylord Lavaud</w:t>
+      </w:r>
+      <w:r>
+        <w:rPr>
+          <w:sz w:val="22"/>
+          <w:szCs w:val="22"/>
+          <w:lang w:val="en-US"/>
+        </w:rPr>
+        <w:t>)</w:t>
+      </w:r>
+    </w:p>
+    <w:p>
+      <w:pPr>
+        <w:pStyle w:val="Paragraphedeliste"/>
+        <w:numPr>
+          <w:ilvl w:val="0"/>
+          <w:numId w:val="6"/>
+        </w:numPr>
+        <w:rPr>
+          <w:sz w:val="22"/>
+          <w:szCs w:val="22"/>
+          <w:lang w:val="en-US"/>
+        </w:rPr>
+      </w:pPr>
+      <w:r>
+        <w:rPr>
+          <w:sz w:val="22"/>
+          <w:szCs w:val="22"/>
+          <w:lang w:val="en-US"/>
+        </w:rPr>
+        <w:t xml:space="preserve">EQG (new state, neutrality, ruler: </w:t>
+      </w:r>
+      <w:r>
+        <w:rPr>
+          <w:lang w:val="en-US"/>
+        </w:rPr>
+        <w:t>Moises Tejedor</w:t>
+      </w:r>
+      <w:r>
+        <w:rPr>
+          <w:sz w:val="22"/>
+          <w:szCs w:val="22"/>
+          <w:lang w:val="en-US"/>
+        </w:rPr>
+        <w:t>)</w:t>
+      </w:r>
+    </w:p>
+    <w:p>
+      <w:pPr>
+        <w:pStyle w:val="Paragraphedeliste"/>
+        <w:numPr>
+          <w:ilvl w:val="0"/>
+          <w:numId w:val="6"/>
+        </w:numPr>
+        <w:rPr>
+          <w:sz w:val="22"/>
+          <w:szCs w:val="22"/>
+          <w:lang w:val="en-US"/>
+        </w:rPr>
+      </w:pPr>
+      <w:r>
+        <w:rPr>
+          <w:sz w:val="22"/>
+          <w:szCs w:val="22"/>
+          <w:lang w:val="en-US"/>
+        </w:rPr>
+        <w:t xml:space="preserve">Gabon (new state, neutrality, ruler: </w:t>
+      </w:r>
+      <w:r>
+        <w:rPr>
+          <w:lang w:val="en-US"/>
+        </w:rPr>
+        <w:t>Louis Dutertre</w:t>
+      </w:r>
+      <w:r>
+        <w:rPr>
+          <w:sz w:val="22"/>
+          <w:szCs w:val="22"/>
+          <w:lang w:val="en-US"/>
+        </w:rPr>
+        <w:t>)</w:t>
+      </w:r>
+    </w:p>
+    <w:bookmarkEnd w:id="4"/>
+    <w:p>
+      <w:pPr>
+        <w:pStyle w:val="Paragraphedeliste"/>
+        <w:numPr>
+          <w:ilvl w:val="0"/>
+          <w:numId w:val="6"/>
+        </w:numPr>
+        <w:rPr>
+          <w:sz w:val="22"/>
+          <w:szCs w:val="22"/>
+          <w:lang w:val="en-US"/>
+        </w:rPr>
+      </w:pPr>
+      <w:r>
+        <w:rPr>
+          <w:sz w:val="22"/>
+          <w:szCs w:val="22"/>
+          <w:lang w:val="en-US"/>
+        </w:rPr>
+        <w:t xml:space="preserve">RCG (new state, neutrality, ruler: </w:t>
+      </w:r>
+      <w:r>
+        <w:rPr>
+          <w:lang w:val="en-US"/>
+        </w:rPr>
+        <w:t>Léon Castex)</w:t>
+      </w:r>
+    </w:p>
+    <w:p>
+      <w:pPr>
+        <w:pStyle w:val="Paragraphedeliste"/>
+        <w:numPr>
+          <w:ilvl w:val="0"/>
+          <w:numId w:val="6"/>
+        </w:numPr>
+        <w:rPr>
+          <w:sz w:val="22"/>
+          <w:szCs w:val="22"/>
+          <w:lang w:val="en-US"/>
+        </w:rPr>
+      </w:pPr>
+      <w:r>
+        <w:rPr>
+          <w:sz w:val="22"/>
+          <w:szCs w:val="22"/>
+          <w:lang w:val="en-US"/>
+        </w:rPr>
+        <w:t xml:space="preserve">COG (new state, neutrality, ruler: </w:t>
+      </w:r>
+      <w:r>
+        <w:rPr>
+          <w:lang w:val="en-US"/>
+        </w:rPr>
+        <w:t>Eugène Jungers</w:t>
+      </w:r>
+      <w:r>
+        <w:rPr>
+          <w:sz w:val="22"/>
+          <w:szCs w:val="22"/>
+          <w:lang w:val="en-US"/>
+        </w:rPr>
+        <w:t>)</w:t>
+      </w:r>
+    </w:p>
+    <w:p>
+      <w:pPr>
+        <w:pStyle w:val="Paragraphedeliste"/>
+        <w:numPr>
+          <w:ilvl w:val="0"/>
+          <w:numId w:val="6"/>
+        </w:numPr>
+        <w:rPr>
+          <w:sz w:val="22"/>
+          <w:szCs w:val="22"/>
+          <w:lang w:val="en-US"/>
+        </w:rPr>
+      </w:pPr>
+      <w:r>
+        <w:rPr>
+          <w:sz w:val="22"/>
+          <w:szCs w:val="22"/>
+          <w:lang w:val="en-US"/>
+        </w:rPr>
+        <w:t xml:space="preserve">Uganda (new state, neutrality, ruler: </w:t>
+      </w:r>
+      <w:r>
+        <w:rPr>
+          <w:lang w:val="en-US"/>
+        </w:rPr>
+        <w:t>Billy Griffiths</w:t>
+      </w:r>
+      <w:r>
+        <w:rPr>
+          <w:sz w:val="22"/>
+          <w:szCs w:val="22"/>
+          <w:lang w:val="en-US"/>
+        </w:rPr>
+        <w:t>)</w:t>
+      </w:r>
+    </w:p>
+    <w:p>
+      <w:pPr>
+        <w:pStyle w:val="Paragraphedeliste"/>
+        <w:numPr>
+          <w:ilvl w:val="0"/>
+          <w:numId w:val="6"/>
+        </w:numPr>
+        <w:rPr>
+          <w:sz w:val="22"/>
+          <w:szCs w:val="22"/>
+          <w:lang w:val="en-US"/>
+        </w:rPr>
+      </w:pPr>
+      <w:r>
+        <w:rPr>
+          <w:lang w:val="en-US"/>
+        </w:rPr>
+        <w:t>Rwanda (</w:t>
+      </w:r>
+      <w:r>
+        <w:rPr>
+          <w:sz w:val="22"/>
+          <w:szCs w:val="22"/>
+          <w:lang w:val="en-US"/>
+        </w:rPr>
+        <w:t xml:space="preserve">new state, neutrality, ruler: </w:t>
+      </w:r>
+      <w:r>
+        <w:rPr>
+          <w:lang w:val="en-US"/>
+        </w:rPr>
+        <w:t>Jeffrey Carton)</w:t>
+      </w:r>
+    </w:p>
+    <w:p>
+      <w:pPr>
+        <w:pStyle w:val="Paragraphedeliste"/>
+        <w:numPr>
+          <w:ilvl w:val="0"/>
+          <w:numId w:val="6"/>
+        </w:numPr>
+        <w:rPr>
+          <w:sz w:val="22"/>
+          <w:szCs w:val="22"/>
+          <w:lang w:val="en-US"/>
+        </w:rPr>
+      </w:pPr>
+      <w:r>
+        <w:rPr>
+          <w:sz w:val="22"/>
+          <w:szCs w:val="22"/>
+          <w:lang w:val="en-US"/>
+        </w:rPr>
+        <w:t xml:space="preserve">Burundi (new state, neutrality, ruler: </w:t>
+      </w:r>
+      <w:r>
+        <w:rPr>
+          <w:lang w:val="en-US"/>
+        </w:rPr>
+        <w:t>Mats Tyberghein)</w:t>
+      </w:r>
+    </w:p>
+    <w:p>
+      <w:pPr>
+        <w:pStyle w:val="Paragraphedeliste"/>
+        <w:numPr>
+          <w:ilvl w:val="0"/>
+          <w:numId w:val="6"/>
+        </w:numPr>
+        <w:rPr>
+          <w:sz w:val="22"/>
+          <w:szCs w:val="22"/>
+          <w:lang w:val="en-US"/>
+        </w:rPr>
+      </w:pPr>
+      <w:r>
+        <w:rPr>
+          <w:lang w:val="en-US"/>
+        </w:rPr>
+        <w:t xml:space="preserve">Kenya </w:t>
+      </w:r>
+      <w:r>
+        <w:rPr>
+          <w:sz w:val="22"/>
+          <w:szCs w:val="22"/>
+          <w:lang w:val="en-US"/>
+        </w:rPr>
+        <w:t xml:space="preserve">(new state, neutrality, ruler: </w:t>
+      </w:r>
+      <w:r>
+        <w:rPr>
+          <w:lang w:val="en-US"/>
+        </w:rPr>
+        <w:t>Philip Mitchell)</w:t>
+      </w:r>
+    </w:p>
+    <w:p>
+      <w:pPr>
+        <w:pStyle w:val="Paragraphedeliste"/>
+        <w:numPr>
+          <w:ilvl w:val="0"/>
+          <w:numId w:val="6"/>
+        </w:numPr>
+        <w:rPr>
+          <w:sz w:val="22"/>
+          <w:szCs w:val="22"/>
+          <w:lang w:val="en-US"/>
+        </w:rPr>
+      </w:pPr>
+      <w:r>
+        <w:rPr>
+          <w:lang w:val="en-US"/>
+        </w:rPr>
+        <w:t>Tanzania (new state, neutrality, ruler : William Denis Battershill)</w:t>
+      </w:r>
+    </w:p>
+    <w:p>
+      <w:pPr>
+        <w:pStyle w:val="Paragraphedeliste"/>
+        <w:numPr>
+          <w:ilvl w:val="0"/>
+          <w:numId w:val="6"/>
+        </w:numPr>
+        <w:rPr>
+          <w:sz w:val="22"/>
+          <w:szCs w:val="22"/>
+          <w:lang w:val="en-US"/>
+        </w:rPr>
+      </w:pPr>
+      <w:r>
+        <w:rPr>
+          <w:lang w:val="en-US"/>
+        </w:rPr>
         <w:lastRenderedPageBreak/>
-        <w:t>Egypt (new state, monarchist, ruler: Farouk I)</w:t>
-      </w:r>
-    </w:p>
-    <w:p>
-      <w:pPr>
-        <w:pStyle w:val="Paragraphedeliste"/>
-        <w:numPr>
-          <w:ilvl w:val="0"/>
-          <w:numId w:val="6"/>
-        </w:numPr>
-        <w:rPr>
-          <w:sz w:val="22"/>
-          <w:szCs w:val="22"/>
-          <w:lang w:val="en-US"/>
-        </w:rPr>
-      </w:pPr>
-      <w:bookmarkStart w:id="3" w:name="_Hlk38631464"/>
-      <w:r>
-        <w:rPr>
-          <w:sz w:val="22"/>
-          <w:szCs w:val="22"/>
-          <w:lang w:val="en-US"/>
-        </w:rPr>
-        <w:t xml:space="preserve">Sudan (new state, neutrality, ruler: </w:t>
-      </w:r>
-      <w:r>
-        <w:rPr>
-          <w:lang w:val="en-US"/>
-        </w:rPr>
-        <w:t>Sir Hubert Jervoise Huddleston)</w:t>
-      </w:r>
-    </w:p>
-    <w:bookmarkEnd w:id="3"/>
-    <w:p>
-      <w:pPr>
-        <w:pStyle w:val="Paragraphedeliste"/>
-        <w:numPr>
-          <w:ilvl w:val="0"/>
-          <w:numId w:val="6"/>
-        </w:numPr>
-        <w:rPr>
-          <w:sz w:val="22"/>
-          <w:szCs w:val="22"/>
-          <w:lang w:val="en-US"/>
-        </w:rPr>
-      </w:pPr>
-      <w:r>
-        <w:rPr>
-          <w:sz w:val="22"/>
-          <w:lang w:val="en-US"/>
-        </w:rPr>
-        <w:t>Mauritania (new state, neutrality, ruler:</w:t>
-      </w:r>
-      <w:r>
-        <w:rPr>
-          <w:sz w:val="22"/>
-          <w:szCs w:val="22"/>
-          <w:lang w:val="en-US"/>
-        </w:rPr>
-        <w:t xml:space="preserve"> </w:t>
-      </w:r>
-      <w:r>
-        <w:rPr>
-          <w:lang w:val="en-US"/>
-        </w:rPr>
-        <w:t>Georges Poirier)</w:t>
-      </w:r>
-    </w:p>
-    <w:p>
-      <w:pPr>
-        <w:pStyle w:val="Paragraphedeliste"/>
-        <w:numPr>
-          <w:ilvl w:val="0"/>
-          <w:numId w:val="6"/>
-        </w:numPr>
-        <w:rPr>
-          <w:sz w:val="22"/>
-          <w:szCs w:val="22"/>
-          <w:lang w:val="en-US"/>
-        </w:rPr>
-      </w:pPr>
-      <w:r>
-        <w:rPr>
-          <w:lang w:val="en-US"/>
-        </w:rPr>
-        <w:t>Mali (new state, neutrality, ruler: Stéphane Affré)</w:t>
-      </w:r>
-    </w:p>
-    <w:p>
-      <w:pPr>
-        <w:pStyle w:val="Paragraphedeliste"/>
-        <w:numPr>
-          <w:ilvl w:val="0"/>
-          <w:numId w:val="6"/>
-        </w:numPr>
-        <w:rPr>
-          <w:sz w:val="22"/>
-          <w:szCs w:val="22"/>
-          <w:lang w:val="en-US"/>
-        </w:rPr>
-      </w:pPr>
-      <w:r>
-        <w:rPr>
-          <w:lang w:val="en-US"/>
-        </w:rPr>
-        <w:t>Niger (new state, neutrality, ruler: Thomas Delafosse)</w:t>
-      </w:r>
-    </w:p>
-    <w:p>
-      <w:pPr>
-        <w:pStyle w:val="Paragraphedeliste"/>
-        <w:numPr>
-          <w:ilvl w:val="0"/>
-          <w:numId w:val="6"/>
-        </w:numPr>
-        <w:rPr>
-          <w:sz w:val="22"/>
-          <w:szCs w:val="22"/>
-          <w:lang w:val="en-US"/>
-        </w:rPr>
-      </w:pPr>
-      <w:r>
-        <w:rPr>
-          <w:sz w:val="22"/>
-          <w:szCs w:val="22"/>
-          <w:lang w:val="en-US"/>
-        </w:rPr>
-        <w:t xml:space="preserve">Chad (new state, neutrality, ruler: </w:t>
-      </w:r>
-      <w:r>
-        <w:rPr>
-          <w:lang w:val="en-US"/>
-        </w:rPr>
-        <w:t>Bastien Ménétries)</w:t>
-      </w:r>
-    </w:p>
-    <w:p>
-      <w:pPr>
-        <w:pStyle w:val="Paragraphedeliste"/>
-        <w:numPr>
-          <w:ilvl w:val="0"/>
-          <w:numId w:val="6"/>
-        </w:numPr>
-        <w:rPr>
-          <w:sz w:val="22"/>
-          <w:szCs w:val="22"/>
-          <w:lang w:val="en-US"/>
-        </w:rPr>
-      </w:pPr>
-      <w:r>
-        <w:rPr>
-          <w:lang w:val="en-US"/>
-        </w:rPr>
-        <w:t>Eritrea (new state, neutrality, ruler: Cesario Annino)</w:t>
-      </w:r>
-    </w:p>
-    <w:p>
-      <w:pPr>
-        <w:pStyle w:val="Paragraphedeliste"/>
-        <w:numPr>
-          <w:ilvl w:val="0"/>
-          <w:numId w:val="6"/>
-        </w:numPr>
-        <w:rPr>
-          <w:sz w:val="22"/>
-          <w:szCs w:val="22"/>
-          <w:lang w:val="en-US"/>
-        </w:rPr>
-      </w:pPr>
-      <w:r>
-        <w:rPr>
-          <w:sz w:val="22"/>
-          <w:szCs w:val="22"/>
-          <w:lang w:val="en-US"/>
-        </w:rPr>
-        <w:t>Somalia (new state, neutrality, ruler:</w:t>
-      </w:r>
-      <w:r>
-        <w:rPr>
-          <w:lang w:val="en-US"/>
-        </w:rPr>
-        <w:t xml:space="preserve"> Ray Moore</w:t>
-      </w:r>
-      <w:r>
-        <w:rPr>
-          <w:sz w:val="22"/>
-          <w:szCs w:val="22"/>
-          <w:lang w:val="en-US"/>
-        </w:rPr>
-        <w:t>)</w:t>
-      </w:r>
-    </w:p>
-    <w:p>
-      <w:pPr>
-        <w:pStyle w:val="Paragraphedeliste"/>
-        <w:numPr>
-          <w:ilvl w:val="0"/>
-          <w:numId w:val="6"/>
-        </w:numPr>
-        <w:rPr>
-          <w:sz w:val="22"/>
-          <w:szCs w:val="22"/>
-          <w:lang w:val="en-US"/>
-        </w:rPr>
-      </w:pPr>
-      <w:r>
-        <w:rPr>
-          <w:lang w:val="en-US"/>
-        </w:rPr>
-        <w:t xml:space="preserve">Djibouti (new state, neutrality, ruler: Amadou Dieudonné) </w:t>
-      </w:r>
-    </w:p>
-    <w:p>
-      <w:pPr>
-        <w:pStyle w:val="Paragraphedeliste"/>
-        <w:numPr>
-          <w:ilvl w:val="0"/>
-          <w:numId w:val="6"/>
-        </w:numPr>
-        <w:rPr>
-          <w:sz w:val="22"/>
-          <w:szCs w:val="22"/>
-          <w:lang w:val="en-US"/>
-        </w:rPr>
-      </w:pPr>
-      <w:r>
-        <w:rPr>
-          <w:lang w:val="en-US"/>
-        </w:rPr>
-        <w:t>Senegal (new state, neutrality, ruler: Thibaut Clair)</w:t>
-      </w:r>
-    </w:p>
-    <w:p>
-      <w:pPr>
-        <w:pStyle w:val="Paragraphedeliste"/>
-        <w:numPr>
-          <w:ilvl w:val="0"/>
-          <w:numId w:val="6"/>
-        </w:numPr>
-        <w:rPr>
-          <w:sz w:val="22"/>
-          <w:szCs w:val="22"/>
-          <w:lang w:val="en-US"/>
-        </w:rPr>
-      </w:pPr>
-      <w:r>
-        <w:rPr>
-          <w:lang w:val="en-US"/>
-        </w:rPr>
-        <w:t>Gambia (new state, neutrality, ruler: Fletcher Thomas)</w:t>
-      </w:r>
-    </w:p>
-    <w:p>
-      <w:pPr>
-        <w:pStyle w:val="Paragraphedeliste"/>
-        <w:numPr>
-          <w:ilvl w:val="0"/>
-          <w:numId w:val="6"/>
-        </w:numPr>
-        <w:rPr>
-          <w:sz w:val="22"/>
-          <w:szCs w:val="22"/>
-          <w:lang w:val="en-US"/>
-        </w:rPr>
-      </w:pPr>
-      <w:bookmarkStart w:id="4" w:name="_Hlk38627092"/>
-      <w:r>
-        <w:rPr>
-          <w:sz w:val="22"/>
-          <w:szCs w:val="22"/>
-          <w:lang w:val="en-US"/>
-        </w:rPr>
-        <w:t xml:space="preserve">GNB: (new state, neutrality, ruler: </w:t>
-      </w:r>
-      <w:r>
-        <w:rPr>
-          <w:lang w:val="en-US"/>
-        </w:rPr>
-        <w:t>Filipe Agostinho)</w:t>
-      </w:r>
-    </w:p>
-    <w:p>
-      <w:pPr>
-        <w:pStyle w:val="Paragraphedeliste"/>
-        <w:numPr>
-          <w:ilvl w:val="0"/>
-          <w:numId w:val="6"/>
-        </w:numPr>
-        <w:rPr>
-          <w:sz w:val="22"/>
-          <w:szCs w:val="22"/>
-          <w:lang w:val="en-US"/>
-        </w:rPr>
-      </w:pPr>
-      <w:r>
-        <w:rPr>
-          <w:sz w:val="22"/>
-          <w:szCs w:val="22"/>
-          <w:lang w:val="en-US"/>
-        </w:rPr>
-        <w:t xml:space="preserve">Guinea (new state, neutrality, ruler: </w:t>
-      </w:r>
-      <w:r>
-        <w:rPr>
-          <w:lang w:val="en-US"/>
-        </w:rPr>
-        <w:t>Martin Seyrès</w:t>
-      </w:r>
-      <w:r>
-        <w:rPr>
-          <w:sz w:val="22"/>
-          <w:szCs w:val="22"/>
-          <w:lang w:val="en-US"/>
-        </w:rPr>
-        <w:t>)</w:t>
-      </w:r>
-    </w:p>
-    <w:p>
-      <w:pPr>
-        <w:pStyle w:val="Paragraphedeliste"/>
-        <w:numPr>
-          <w:ilvl w:val="0"/>
-          <w:numId w:val="6"/>
-        </w:numPr>
-        <w:rPr>
-          <w:sz w:val="22"/>
-          <w:szCs w:val="22"/>
-          <w:lang w:val="en-US"/>
-        </w:rPr>
-      </w:pPr>
-      <w:r>
-        <w:rPr>
-          <w:sz w:val="22"/>
-          <w:szCs w:val="22"/>
-          <w:lang w:val="en-US"/>
-        </w:rPr>
-        <w:t xml:space="preserve">Sierra Leone (new state, neutrality, ruler: </w:t>
-      </w:r>
-      <w:r>
-        <w:rPr>
-          <w:lang w:val="en-US"/>
-        </w:rPr>
-        <w:t>Wyatt Evans</w:t>
-      </w:r>
-      <w:r>
-        <w:rPr>
-          <w:sz w:val="22"/>
-          <w:szCs w:val="22"/>
-          <w:lang w:val="en-US"/>
-        </w:rPr>
-        <w:t>)</w:t>
-      </w:r>
-    </w:p>
-    <w:p>
-      <w:pPr>
-        <w:pStyle w:val="Paragraphedeliste"/>
-        <w:numPr>
-          <w:ilvl w:val="0"/>
-          <w:numId w:val="6"/>
-        </w:numPr>
-        <w:rPr>
-          <w:sz w:val="22"/>
-          <w:szCs w:val="22"/>
-          <w:lang w:val="en-US"/>
-        </w:rPr>
-      </w:pPr>
-      <w:r>
-        <w:rPr>
-          <w:sz w:val="22"/>
-          <w:szCs w:val="22"/>
-          <w:lang w:val="en-US"/>
-        </w:rPr>
-        <w:t xml:space="preserve">IVO (new state, neutrality, ruler: </w:t>
-      </w:r>
-      <w:r>
-        <w:rPr>
-          <w:lang w:val="en-US"/>
-        </w:rPr>
-        <w:t>Abel Desjardins</w:t>
-      </w:r>
-      <w:r>
-        <w:rPr>
-          <w:sz w:val="22"/>
-          <w:szCs w:val="22"/>
-          <w:lang w:val="en-US"/>
-        </w:rPr>
-        <w:t>)</w:t>
-      </w:r>
-    </w:p>
-    <w:p>
-      <w:pPr>
-        <w:pStyle w:val="Paragraphedeliste"/>
-        <w:numPr>
-          <w:ilvl w:val="0"/>
-          <w:numId w:val="6"/>
-        </w:numPr>
-        <w:rPr>
-          <w:sz w:val="22"/>
-          <w:szCs w:val="22"/>
-          <w:lang w:val="en-US"/>
-        </w:rPr>
-      </w:pPr>
-      <w:r>
-        <w:rPr>
-          <w:sz w:val="22"/>
-          <w:szCs w:val="22"/>
-          <w:lang w:val="en-US"/>
-        </w:rPr>
-        <w:t xml:space="preserve">VOL (new state, neutrality, ruler: </w:t>
-      </w:r>
-      <w:r>
-        <w:rPr>
-          <w:lang w:val="en-US"/>
-        </w:rPr>
-        <w:t>Lucas LaRue</w:t>
-      </w:r>
-      <w:r>
-        <w:rPr>
-          <w:sz w:val="22"/>
-          <w:szCs w:val="22"/>
-          <w:lang w:val="en-US"/>
-        </w:rPr>
-        <w:t xml:space="preserve">) </w:t>
-      </w:r>
-    </w:p>
-    <w:p>
-      <w:pPr>
-        <w:pStyle w:val="Paragraphedeliste"/>
-        <w:numPr>
-          <w:ilvl w:val="0"/>
-          <w:numId w:val="6"/>
-        </w:numPr>
-        <w:rPr>
-          <w:sz w:val="22"/>
-          <w:szCs w:val="22"/>
-          <w:lang w:val="en-US"/>
-        </w:rPr>
-      </w:pPr>
-      <w:r>
-        <w:rPr>
-          <w:sz w:val="22"/>
-          <w:szCs w:val="22"/>
-          <w:lang w:val="en-US"/>
-        </w:rPr>
-        <w:t xml:space="preserve">Ghana (new state, neutrality, ruler: </w:t>
-      </w:r>
-      <w:r>
-        <w:rPr>
-          <w:lang w:val="en-US"/>
-        </w:rPr>
-        <w:t>Kaleb Dixon</w:t>
-      </w:r>
-      <w:r>
-        <w:rPr>
-          <w:sz w:val="22"/>
-          <w:szCs w:val="22"/>
-          <w:lang w:val="en-US"/>
-        </w:rPr>
-        <w:t xml:space="preserve">) </w:t>
-      </w:r>
-    </w:p>
-    <w:p>
-      <w:pPr>
-        <w:pStyle w:val="Paragraphedeliste"/>
-        <w:numPr>
-          <w:ilvl w:val="0"/>
-          <w:numId w:val="6"/>
-        </w:numPr>
-        <w:rPr>
-          <w:sz w:val="22"/>
-          <w:szCs w:val="22"/>
-          <w:lang w:val="en-US"/>
-        </w:rPr>
-      </w:pPr>
-      <w:r>
-        <w:rPr>
-          <w:sz w:val="22"/>
-          <w:szCs w:val="22"/>
-          <w:lang w:val="en-US"/>
-        </w:rPr>
-        <w:t xml:space="preserve">Togo (new state, neutrality, ruler: </w:t>
-      </w:r>
-      <w:r>
-        <w:rPr>
-          <w:lang w:val="en-US"/>
-        </w:rPr>
-        <w:t>Alex Wathelet</w:t>
-      </w:r>
-      <w:r>
-        <w:rPr>
-          <w:sz w:val="22"/>
-          <w:szCs w:val="22"/>
-          <w:lang w:val="en-US"/>
-        </w:rPr>
-        <w:t xml:space="preserve">) </w:t>
-      </w:r>
-    </w:p>
-    <w:p>
-      <w:pPr>
-        <w:pStyle w:val="Paragraphedeliste"/>
-        <w:numPr>
-          <w:ilvl w:val="0"/>
-          <w:numId w:val="6"/>
-        </w:numPr>
-        <w:rPr>
-          <w:sz w:val="22"/>
-          <w:szCs w:val="22"/>
-          <w:lang w:val="en-US"/>
-        </w:rPr>
-      </w:pPr>
-      <w:r>
-        <w:rPr>
-          <w:sz w:val="22"/>
-          <w:szCs w:val="22"/>
-          <w:lang w:val="en-US"/>
-        </w:rPr>
-        <w:t xml:space="preserve">DAH (new state, neutrality, ruler: </w:t>
-      </w:r>
-      <w:r>
-        <w:rPr>
-          <w:lang w:val="en-US"/>
-        </w:rPr>
-        <w:t>Daniel Stuart</w:t>
-      </w:r>
-      <w:r>
-        <w:rPr>
-          <w:sz w:val="22"/>
-          <w:szCs w:val="22"/>
-          <w:lang w:val="en-US"/>
-        </w:rPr>
-        <w:t>)</w:t>
-      </w:r>
-    </w:p>
-    <w:p>
-      <w:pPr>
-        <w:pStyle w:val="Paragraphedeliste"/>
-        <w:numPr>
-          <w:ilvl w:val="0"/>
-          <w:numId w:val="6"/>
-        </w:numPr>
-        <w:rPr>
-          <w:sz w:val="22"/>
-          <w:szCs w:val="22"/>
-          <w:lang w:val="en-US"/>
-        </w:rPr>
-      </w:pPr>
-      <w:r>
-        <w:rPr>
-          <w:sz w:val="22"/>
-          <w:szCs w:val="22"/>
-          <w:lang w:val="en-US"/>
-        </w:rPr>
-        <w:t xml:space="preserve">Nigeria (new state, neutrality, ruler: </w:t>
-      </w:r>
-      <w:r>
-        <w:rPr>
-          <w:lang w:val="en-US"/>
-        </w:rPr>
-        <w:t>Kairo Harrison</w:t>
-      </w:r>
-      <w:r>
-        <w:rPr>
-          <w:sz w:val="22"/>
-          <w:szCs w:val="22"/>
-          <w:lang w:val="en-US"/>
-        </w:rPr>
-        <w:t>)</w:t>
-      </w:r>
-    </w:p>
-    <w:p>
-      <w:pPr>
-        <w:pStyle w:val="Paragraphedeliste"/>
-        <w:numPr>
-          <w:ilvl w:val="0"/>
-          <w:numId w:val="6"/>
-        </w:numPr>
-        <w:rPr>
-          <w:sz w:val="22"/>
-          <w:szCs w:val="22"/>
-          <w:lang w:val="en-US"/>
-        </w:rPr>
-      </w:pPr>
-      <w:r>
-        <w:rPr>
-          <w:sz w:val="22"/>
-          <w:szCs w:val="22"/>
-          <w:lang w:val="en-US"/>
-        </w:rPr>
-        <w:t xml:space="preserve">Cameroon (new state, neutrality, ruler: </w:t>
-      </w:r>
-      <w:r>
-        <w:rPr>
-          <w:lang w:val="en-US"/>
-        </w:rPr>
-        <w:t>Yvon Bittencourt</w:t>
-      </w:r>
-      <w:r>
-        <w:rPr>
-          <w:sz w:val="22"/>
-          <w:szCs w:val="22"/>
-          <w:lang w:val="en-US"/>
-        </w:rPr>
-        <w:t>)</w:t>
-      </w:r>
-    </w:p>
-    <w:p>
-      <w:pPr>
-        <w:pStyle w:val="Paragraphedeliste"/>
-        <w:numPr>
-          <w:ilvl w:val="0"/>
-          <w:numId w:val="6"/>
-        </w:numPr>
-        <w:rPr>
-          <w:sz w:val="22"/>
-          <w:szCs w:val="22"/>
-          <w:lang w:val="en-US"/>
-        </w:rPr>
-      </w:pPr>
-      <w:r>
-        <w:rPr>
-          <w:sz w:val="22"/>
-          <w:szCs w:val="22"/>
-          <w:lang w:val="en-US"/>
-        </w:rPr>
-        <w:t xml:space="preserve">CAR (new state, neutrality, ruler: </w:t>
-      </w:r>
-      <w:r>
-        <w:rPr>
-          <w:lang w:val="en-US"/>
-        </w:rPr>
-        <w:t>Gaylord Lavaud</w:t>
-      </w:r>
-      <w:r>
-        <w:rPr>
-          <w:sz w:val="22"/>
-          <w:szCs w:val="22"/>
-          <w:lang w:val="en-US"/>
-        </w:rPr>
-        <w:t>)</w:t>
-      </w:r>
-    </w:p>
-    <w:p>
-      <w:pPr>
-        <w:pStyle w:val="Paragraphedeliste"/>
-        <w:numPr>
-          <w:ilvl w:val="0"/>
-          <w:numId w:val="6"/>
-        </w:numPr>
-        <w:rPr>
-          <w:sz w:val="22"/>
-          <w:szCs w:val="22"/>
-          <w:lang w:val="en-US"/>
-        </w:rPr>
-      </w:pPr>
-      <w:r>
-        <w:rPr>
-          <w:sz w:val="22"/>
-          <w:szCs w:val="22"/>
-          <w:lang w:val="en-US"/>
-        </w:rPr>
-        <w:t xml:space="preserve">EQG (new state, neutrality, ruler: </w:t>
-      </w:r>
-      <w:r>
-        <w:rPr>
-          <w:lang w:val="en-US"/>
-        </w:rPr>
-        <w:t>Moises Tejedor</w:t>
-      </w:r>
-      <w:r>
-        <w:rPr>
-          <w:sz w:val="22"/>
-          <w:szCs w:val="22"/>
-          <w:lang w:val="en-US"/>
-        </w:rPr>
-        <w:t>)</w:t>
-      </w:r>
-    </w:p>
-    <w:p>
-      <w:pPr>
-        <w:pStyle w:val="Paragraphedeliste"/>
-        <w:numPr>
-          <w:ilvl w:val="0"/>
-          <w:numId w:val="6"/>
-        </w:numPr>
-        <w:rPr>
-          <w:sz w:val="22"/>
-          <w:szCs w:val="22"/>
-          <w:lang w:val="en-US"/>
-        </w:rPr>
-      </w:pPr>
-      <w:r>
-        <w:rPr>
-          <w:sz w:val="22"/>
-          <w:szCs w:val="22"/>
-          <w:lang w:val="en-US"/>
-        </w:rPr>
-        <w:t xml:space="preserve">Gabon (new state, neutrality, ruler: </w:t>
-      </w:r>
-      <w:r>
-        <w:rPr>
-          <w:lang w:val="en-US"/>
-        </w:rPr>
-        <w:t>Louis Dutertre</w:t>
-      </w:r>
-      <w:r>
-        <w:rPr>
-          <w:sz w:val="22"/>
-          <w:szCs w:val="22"/>
-          <w:lang w:val="en-US"/>
-        </w:rPr>
-        <w:t>)</w:t>
-      </w:r>
-    </w:p>
-    <w:bookmarkEnd w:id="4"/>
-    <w:p>
-      <w:pPr>
-        <w:pStyle w:val="Paragraphedeliste"/>
-        <w:numPr>
-          <w:ilvl w:val="0"/>
-          <w:numId w:val="6"/>
-        </w:numPr>
-        <w:rPr>
-          <w:sz w:val="22"/>
-          <w:szCs w:val="22"/>
-          <w:lang w:val="en-US"/>
-        </w:rPr>
-      </w:pPr>
-      <w:r>
-        <w:rPr>
-          <w:sz w:val="22"/>
-          <w:szCs w:val="22"/>
-          <w:lang w:val="en-US"/>
-        </w:rPr>
-        <w:t xml:space="preserve">RCG (new state, neutrality, ruler: </w:t>
-      </w:r>
-      <w:r>
-        <w:rPr>
-          <w:lang w:val="en-US"/>
-        </w:rPr>
-        <w:t>Léon Castex)</w:t>
-      </w:r>
-    </w:p>
-    <w:p>
-      <w:pPr>
-        <w:pStyle w:val="Paragraphedeliste"/>
-        <w:numPr>
-          <w:ilvl w:val="0"/>
-          <w:numId w:val="6"/>
-        </w:numPr>
-        <w:rPr>
-          <w:sz w:val="22"/>
-          <w:szCs w:val="22"/>
-          <w:lang w:val="en-US"/>
-        </w:rPr>
-      </w:pPr>
-      <w:r>
-        <w:rPr>
-          <w:sz w:val="22"/>
-          <w:szCs w:val="22"/>
-          <w:lang w:val="en-US"/>
-        </w:rPr>
-        <w:t xml:space="preserve">COG (new state, neutrality, ruler: </w:t>
-      </w:r>
-      <w:r>
-        <w:rPr>
-          <w:lang w:val="en-US"/>
-        </w:rPr>
-        <w:t>Eugène Jungers</w:t>
-      </w:r>
-      <w:r>
-        <w:rPr>
-          <w:sz w:val="22"/>
-          <w:szCs w:val="22"/>
-          <w:lang w:val="en-US"/>
-        </w:rPr>
-        <w:t>)</w:t>
-      </w:r>
-    </w:p>
-    <w:p>
-      <w:pPr>
-        <w:pStyle w:val="Paragraphedeliste"/>
-        <w:numPr>
-          <w:ilvl w:val="0"/>
-          <w:numId w:val="6"/>
-        </w:numPr>
-        <w:rPr>
-          <w:sz w:val="22"/>
-          <w:szCs w:val="22"/>
-          <w:lang w:val="en-US"/>
-        </w:rPr>
-      </w:pPr>
-      <w:r>
-        <w:rPr>
-          <w:sz w:val="22"/>
-          <w:szCs w:val="22"/>
-          <w:lang w:val="en-US"/>
-        </w:rPr>
-        <w:t xml:space="preserve">Uganda (new state, neutrality, ruler: </w:t>
-      </w:r>
-      <w:r>
-        <w:rPr>
-          <w:lang w:val="en-US"/>
-        </w:rPr>
-        <w:t>Billy Griffiths</w:t>
-      </w:r>
-      <w:r>
-        <w:rPr>
-          <w:sz w:val="22"/>
-          <w:szCs w:val="22"/>
-          <w:lang w:val="en-US"/>
-        </w:rPr>
-        <w:t>)</w:t>
-      </w:r>
-    </w:p>
-    <w:p>
-      <w:pPr>
-        <w:pStyle w:val="Paragraphedeliste"/>
-        <w:numPr>
-          <w:ilvl w:val="0"/>
-          <w:numId w:val="6"/>
-        </w:numPr>
-        <w:rPr>
-          <w:sz w:val="22"/>
-          <w:szCs w:val="22"/>
-          <w:lang w:val="en-US"/>
-        </w:rPr>
-      </w:pPr>
-      <w:r>
-        <w:rPr>
-          <w:lang w:val="en-US"/>
-        </w:rPr>
-        <w:t>Rwanda (</w:t>
-      </w:r>
-      <w:r>
-        <w:rPr>
-          <w:sz w:val="22"/>
-          <w:szCs w:val="22"/>
-          <w:lang w:val="en-US"/>
-        </w:rPr>
-        <w:t xml:space="preserve">new state, neutrality, ruler: </w:t>
-      </w:r>
-      <w:r>
-        <w:rPr>
-          <w:lang w:val="en-US"/>
-        </w:rPr>
-        <w:t>Jeffrey Carton)</w:t>
-      </w:r>
-    </w:p>
-    <w:p>
-      <w:pPr>
-        <w:pStyle w:val="Paragraphedeliste"/>
-        <w:numPr>
-          <w:ilvl w:val="0"/>
-          <w:numId w:val="6"/>
-        </w:numPr>
-        <w:rPr>
-          <w:sz w:val="22"/>
-          <w:szCs w:val="22"/>
-          <w:lang w:val="en-US"/>
-        </w:rPr>
-      </w:pPr>
-      <w:r>
-        <w:rPr>
-          <w:sz w:val="22"/>
-          <w:szCs w:val="22"/>
-          <w:lang w:val="en-US"/>
-        </w:rPr>
-        <w:t xml:space="preserve">Burundi (new state, neutrality, ruler: </w:t>
-      </w:r>
-      <w:r>
-        <w:rPr>
-          <w:lang w:val="en-US"/>
-        </w:rPr>
-        <w:t>Mats Tyberghein)</w:t>
-      </w:r>
-    </w:p>
-    <w:p>
-      <w:pPr>
-        <w:pStyle w:val="Paragraphedeliste"/>
-        <w:numPr>
-          <w:ilvl w:val="0"/>
-          <w:numId w:val="6"/>
-        </w:numPr>
-        <w:rPr>
-          <w:sz w:val="22"/>
-          <w:szCs w:val="22"/>
-          <w:lang w:val="en-US"/>
-        </w:rPr>
-      </w:pPr>
-      <w:r>
-        <w:rPr>
-          <w:lang w:val="en-US"/>
-        </w:rPr>
-        <w:t xml:space="preserve">Kenya </w:t>
-      </w:r>
-      <w:r>
-        <w:rPr>
-          <w:sz w:val="22"/>
-          <w:szCs w:val="22"/>
-          <w:lang w:val="en-US"/>
-        </w:rPr>
-        <w:t xml:space="preserve">(new state, neutrality, ruler: </w:t>
-      </w:r>
-      <w:r>
-        <w:rPr>
-          <w:lang w:val="en-US"/>
-        </w:rPr>
-        <w:t>Philip Mitchell)</w:t>
-      </w:r>
-    </w:p>
-    <w:p>
-      <w:pPr>
-        <w:pStyle w:val="Paragraphedeliste"/>
-        <w:numPr>
-          <w:ilvl w:val="0"/>
-          <w:numId w:val="6"/>
-        </w:numPr>
-        <w:rPr>
-          <w:sz w:val="22"/>
-          <w:szCs w:val="22"/>
-          <w:lang w:val="en-US"/>
-        </w:rPr>
-      </w:pPr>
-      <w:r>
-        <w:rPr>
-          <w:lang w:val="en-US"/>
-        </w:rPr>
-        <w:t>Tanzania (new state, neutrality, ruler : William Denis Battershill)</w:t>
-      </w:r>
-    </w:p>
-    <w:p>
-      <w:pPr>
-        <w:pStyle w:val="Paragraphedeliste"/>
-        <w:numPr>
-          <w:ilvl w:val="0"/>
-          <w:numId w:val="6"/>
-        </w:numPr>
-        <w:rPr>
-          <w:sz w:val="22"/>
-          <w:szCs w:val="22"/>
-          <w:lang w:val="en-US"/>
-        </w:rPr>
-      </w:pPr>
-      <w:r>
-        <w:rPr>
-          <w:lang w:val="en-US"/>
-        </w:rPr>
         <w:t xml:space="preserve">Angola (new state, neutrality, ruler : </w:t>
       </w:r>
       <w:r>
@@ -5181,7 +5412,6 @@
           <w:szCs w:val="20"/>
           <w:lang w:val="en-US"/>
         </w:rPr>
-        <w:lastRenderedPageBreak/>
         <w:t>Canada (ENG dominion, ruler: William Lyon Mackenzie King)</w:t>
       </w:r>
     </w:p>
@@ -6468,6 +6698,7 @@
         <w:rPr>
           <w:lang w:val="en-US"/>
         </w:rPr>
+        <w:lastRenderedPageBreak/>
         <w:t>Territories</w:t>
       </w:r>
     </w:p>
@@ -6668,7 +6899,6 @@
         <w:rPr>
           <w:lang w:val="en-US"/>
         </w:rPr>
-        <w:lastRenderedPageBreak/>
         <w:t>To Do List</w:t>
       </w:r>
     </w:p>
@@ -8404,15 +8634,6 @@
   </w:num>
   <w:num w:numId="17">
     <w:abstractNumId w:val="1"/>
-    <w:lvlOverride w:ilvl="0"/>
-    <w:lvlOverride w:ilvl="1"/>
-    <w:lvlOverride w:ilvl="2"/>
-    <w:lvlOverride w:ilvl="3"/>
-    <w:lvlOverride w:ilvl="4"/>
-    <w:lvlOverride w:ilvl="5"/>
-    <w:lvlOverride w:ilvl="6"/>
-    <w:lvlOverride w:ilvl="7"/>
-    <w:lvlOverride w:ilvl="8"/>
   </w:num>
 </w:numbering>
 </file>

--- a/Rex Poloniae 1946.docx
+++ b/Rex Poloniae 1946.docx
@@ -1,6 +1,6 @@
 
 <file path=word/document.xml><?xml version="1.0" encoding="utf-8"?>
-<w:document xmlns:wpc="http://schemas.microsoft.com/office/word/2010/wordprocessingCanvas" xmlns:cx="http://schemas.microsoft.com/office/drawing/2014/chartex" xmlns:cx1="http://schemas.microsoft.com/office/drawing/2015/9/8/chartex" xmlns:cx2="http://schemas.microsoft.com/office/drawing/2015/10/21/chartex" xmlns:cx3="http://schemas.microsoft.com/office/drawing/2016/5/9/chartex" xmlns:cx4="http://schemas.microsoft.com/office/drawing/2016/5/10/chartex" xmlns:cx5="http://schemas.microsoft.com/office/drawing/2016/5/11/chartex" xmlns:cx6="http://schemas.microsoft.com/office/drawing/2016/5/12/chartex" xmlns:cx7="http://schemas.microsoft.com/office/drawing/2016/5/13/chartex" xmlns:cx8="http://schemas.microsoft.com/office/drawing/2016/5/14/chartex" xmlns:mc="http://schemas.openxmlformats.org/markup-compatibility/2006" xmlns:aink="http://schemas.microsoft.com/office/drawing/2016/ink" xmlns:am3d="http://schemas.microsoft.com/office/drawing/2017/model3d" xmlns:o="urn:schemas-microsoft-com:office:office" xmlns:r="http://schemas.openxmlformats.org/officeDocument/2006/relationships" xmlns:m="http://schemas.openxmlformats.org/officeDocument/2006/math" xmlns:v="urn:schemas-microsoft-com:vml" xmlns:wp14="http://schemas.microsoft.com/office/word/2010/wordprocessingDrawing" xmlns:wp="http://schemas.openxmlformats.org/drawingml/2006/wordprocessingDrawing" xmlns:w10="urn:schemas-microsoft-com:office:word" xmlns:w="http://schemas.openxmlformats.org/wordprocessingml/2006/main" xmlns:w14="http://schemas.microsoft.com/office/word/2010/wordml" xmlns:w15="http://schemas.microsoft.com/office/word/2012/wordml" xmlns:w16cex="http://schemas.microsoft.com/office/word/2018/wordml/cex" xmlns:w16cid="http://schemas.microsoft.com/office/word/2016/wordml/cid" xmlns:w16="http://schemas.microsoft.com/office/word/2018/wordml" xmlns:w16se="http://schemas.microsoft.com/office/word/2015/wordml/symex" xmlns:wpg="http://schemas.microsoft.com/office/word/2010/wordprocessingGroup" xmlns:wpi="http://schemas.microsoft.com/office/word/2010/wordprocessingInk" xmlns:wne="http://schemas.microsoft.com/office/word/2006/wordml" xmlns:wps="http://schemas.microsoft.com/office/word/2010/wordprocessingShape" mc:Ignorable="w14 w15 w16se w16cid w16 w16cex wp14">
+<w:document xmlns:wpc="http://schemas.microsoft.com/office/word/2010/wordprocessingCanvas" xmlns:cx="http://schemas.microsoft.com/office/drawing/2014/chartex" xmlns:cx1="http://schemas.microsoft.com/office/drawing/2015/9/8/chartex" xmlns:cx2="http://schemas.microsoft.com/office/drawing/2015/10/21/chartex" xmlns:cx3="http://schemas.microsoft.com/office/drawing/2016/5/9/chartex" xmlns:cx4="http://schemas.microsoft.com/office/drawing/2016/5/10/chartex" xmlns:cx5="http://schemas.microsoft.com/office/drawing/2016/5/11/chartex" xmlns:cx6="http://schemas.microsoft.com/office/drawing/2016/5/12/chartex" xmlns:cx7="http://schemas.microsoft.com/office/drawing/2016/5/13/chartex" xmlns:cx8="http://schemas.microsoft.com/office/drawing/2016/5/14/chartex" xmlns:mc="http://schemas.openxmlformats.org/markup-compatibility/2006" xmlns:aink="http://schemas.microsoft.com/office/drawing/2016/ink" xmlns:am3d="http://schemas.microsoft.com/office/drawing/2017/model3d" xmlns:o="urn:schemas-microsoft-com:office:office" xmlns:r="http://schemas.openxmlformats.org/officeDocument/2006/relationships" xmlns:m="http://schemas.openxmlformats.org/officeDocument/2006/math" xmlns:v="urn:schemas-microsoft-com:vml" xmlns:wp14="http://schemas.microsoft.com/office/word/2010/wordprocessingDrawing" xmlns:wp="http://schemas.openxmlformats.org/drawingml/2006/wordprocessingDrawing" xmlns:w10="urn:schemas-microsoft-com:office:word" xmlns:w="http://schemas.openxmlformats.org/wordprocessingml/2006/main" xmlns:w14="http://schemas.microsoft.com/office/word/2010/wordml" xmlns:w15="http://schemas.microsoft.com/office/word/2012/wordml" xmlns:w16cex="http://schemas.microsoft.com/office/word/2018/wordml/cex" xmlns:w16cid="http://schemas.microsoft.com/office/word/2016/wordml/cid" xmlns:w16="http://schemas.microsoft.com/office/word/2018/wordml" xmlns:w16sdtdh="http://schemas.microsoft.com/office/word/2020/wordml/sdtdatahash" xmlns:w16se="http://schemas.microsoft.com/office/word/2015/wordml/symex" xmlns:wpg="http://schemas.microsoft.com/office/word/2010/wordprocessingGroup" xmlns:wpi="http://schemas.microsoft.com/office/word/2010/wordprocessingInk" xmlns:wne="http://schemas.microsoft.com/office/word/2006/wordml" xmlns:wps="http://schemas.microsoft.com/office/word/2010/wordprocessingShape" mc:Ignorable="w14 w15 w16se w16cid w16 w16cex w16sdtdh wp14">
   <w:body>
     <w:p>
       <w:pPr>
@@ -9,16 +9,34 @@
         <w:rPr>
           <w:sz w:val="48"/>
           <w:szCs w:val="48"/>
-          <w:lang w:val="en-US"/>
+          <w:lang w:val="it-IT"/>
         </w:rPr>
       </w:pPr>
       <w:r>
         <w:rPr>
           <w:sz w:val="48"/>
           <w:szCs w:val="48"/>
-          <w:lang w:val="en-US"/>
-        </w:rPr>
-        <w:t>Rex Poloniae 1946</w:t>
+          <w:lang w:val="it-IT"/>
+        </w:rPr>
+        <w:t xml:space="preserve">Rex </w:t>
+      </w:r>
+      <w:proofErr w:type="spellStart"/>
+      <w:r>
+        <w:rPr>
+          <w:sz w:val="48"/>
+          <w:szCs w:val="48"/>
+          <w:lang w:val="it-IT"/>
+        </w:rPr>
+        <w:t>Poloniae</w:t>
+      </w:r>
+      <w:proofErr w:type="spellEnd"/>
+      <w:r>
+        <w:rPr>
+          <w:sz w:val="48"/>
+          <w:szCs w:val="48"/>
+          <w:lang w:val="it-IT"/>
+        </w:rPr>
+        <w:t xml:space="preserve"> 1946</w:t>
       </w:r>
     </w:p>
     <w:p>
@@ -26,12 +44,12 @@
         <w:pStyle w:val="Sous-titre"/>
         <w:jc w:val="center"/>
         <w:rPr>
-          <w:lang w:val="en-US"/>
-        </w:rPr>
-      </w:pPr>
-      <w:r>
-        <w:rPr>
-          <w:lang w:val="en-US"/>
+          <w:lang w:val="it-IT"/>
+        </w:rPr>
+      </w:pPr>
+      <w:r>
+        <w:rPr>
+          <w:lang w:val="it-IT"/>
         </w:rPr>
         <w:t>A new Era – V. 0.2.X</w:t>
       </w:r>
@@ -39,7 +57,7 @@
     <w:p>
       <w:pPr>
         <w:rPr>
-          <w:lang w:val="en-US"/>
+          <w:lang w:val="it-IT"/>
         </w:rPr>
       </w:pPr>
     </w:p>
@@ -241,6 +259,7 @@
           <w:lang w:val="en-US"/>
         </w:rPr>
       </w:pPr>
+      <w:proofErr w:type="gramStart"/>
       <w:r>
         <w:rPr>
           <w:sz w:val="22"/>
@@ -263,7 +282,16 @@
           <w:szCs w:val="20"/>
           <w:lang w:val="en-US"/>
         </w:rPr>
-        <w:t xml:space="preserve">: </w:t>
+        <w:t>:</w:t>
+      </w:r>
+      <w:proofErr w:type="gramEnd"/>
+      <w:r>
+        <w:rPr>
+          <w:sz w:val="22"/>
+          <w:szCs w:val="20"/>
+          <w:lang w:val="en-US"/>
+        </w:rPr>
+        <w:t xml:space="preserve"> </w:t>
       </w:r>
       <w:r>
         <w:rPr>
@@ -288,19 +316,26 @@
           <w:lang w:val="en-US"/>
         </w:rPr>
       </w:pPr>
-      <w:r>
-        <w:rPr>
-          <w:sz w:val="22"/>
-          <w:szCs w:val="20"/>
-          <w:lang w:val="en-US"/>
-        </w:rPr>
-        <w:t xml:space="preserve">Text : Après la Seconde Guerre Mondiale qui a ébranlé le monde entier, l’équilibre des forces est en train de basculer. La démocratie triomphe un peu partout dans le monde et les vieilles monarchies commencent à douter. </w:t>
-      </w:r>
-      <w:r>
-        <w:rPr>
-          <w:sz w:val="22"/>
-          <w:szCs w:val="20"/>
-          <w:lang w:val="en-US"/>
+      <w:proofErr w:type="spellStart"/>
+      <w:r>
+        <w:rPr>
+          <w:sz w:val="22"/>
+          <w:szCs w:val="20"/>
+        </w:rPr>
+        <w:t>Text</w:t>
+      </w:r>
+      <w:proofErr w:type="spellEnd"/>
+      <w:r>
+        <w:rPr>
+          <w:sz w:val="22"/>
+          <w:szCs w:val="20"/>
+        </w:rPr>
+        <w:t xml:space="preserve"> : Après la Seconde Guerre Mondiale qui a ébranlé le monde entier, l’équilibre des forces est en train de basculer. La démocratie triomphe un peu partout dans le monde et les vieilles monarchies commencent à douter. </w:t>
+      </w:r>
+      <w:r>
+        <w:rPr>
+          <w:sz w:val="22"/>
+          <w:szCs w:val="20"/>
         </w:rPr>
         <w:t>Le</w:t>
       </w:r>
@@ -308,7 +343,6 @@
         <w:rPr>
           <w:sz w:val="22"/>
           <w:szCs w:val="20"/>
-          <w:lang w:val="en-US"/>
         </w:rPr>
         <w:t xml:space="preserve">s peuples colonisés en Afrique et ailleurs ne rêvent que d’une seule chose : l’indépendance. </w:t>
       </w:r>
@@ -318,7 +352,107 @@
           <w:szCs w:val="20"/>
           <w:lang w:val="en-US"/>
         </w:rPr>
-        <w:t xml:space="preserve">La paix, durement gagnée, durera-t-elle ? </w:t>
+        <w:t xml:space="preserve">La </w:t>
+      </w:r>
+      <w:proofErr w:type="spellStart"/>
+      <w:r>
+        <w:rPr>
+          <w:sz w:val="22"/>
+          <w:szCs w:val="20"/>
+          <w:lang w:val="en-US"/>
+        </w:rPr>
+        <w:t>paix</w:t>
+      </w:r>
+      <w:proofErr w:type="spellEnd"/>
+      <w:r>
+        <w:rPr>
+          <w:sz w:val="22"/>
+          <w:szCs w:val="20"/>
+          <w:lang w:val="en-US"/>
+        </w:rPr>
+        <w:t xml:space="preserve">, </w:t>
+      </w:r>
+      <w:proofErr w:type="spellStart"/>
+      <w:r>
+        <w:rPr>
+          <w:sz w:val="22"/>
+          <w:szCs w:val="20"/>
+          <w:lang w:val="en-US"/>
+        </w:rPr>
+        <w:t>durement</w:t>
+      </w:r>
+      <w:proofErr w:type="spellEnd"/>
+      <w:r>
+        <w:rPr>
+          <w:sz w:val="22"/>
+          <w:szCs w:val="20"/>
+          <w:lang w:val="en-US"/>
+        </w:rPr>
+        <w:t xml:space="preserve"> </w:t>
+      </w:r>
+      <w:proofErr w:type="spellStart"/>
+      <w:r>
+        <w:rPr>
+          <w:sz w:val="22"/>
+          <w:szCs w:val="20"/>
+          <w:lang w:val="en-US"/>
+        </w:rPr>
+        <w:t>gagnée</w:t>
+      </w:r>
+      <w:proofErr w:type="spellEnd"/>
+      <w:r>
+        <w:rPr>
+          <w:sz w:val="22"/>
+          <w:szCs w:val="20"/>
+          <w:lang w:val="en-US"/>
+        </w:rPr>
+        <w:t xml:space="preserve">, </w:t>
+      </w:r>
+      <w:proofErr w:type="spellStart"/>
+      <w:r>
+        <w:rPr>
+          <w:sz w:val="22"/>
+          <w:szCs w:val="20"/>
+          <w:lang w:val="en-US"/>
+        </w:rPr>
+        <w:t>durera</w:t>
+      </w:r>
+      <w:proofErr w:type="spellEnd"/>
+      <w:r>
+        <w:rPr>
+          <w:sz w:val="22"/>
+          <w:szCs w:val="20"/>
+          <w:lang w:val="en-US"/>
+        </w:rPr>
+        <w:t>-t-</w:t>
+      </w:r>
+      <w:proofErr w:type="spellStart"/>
+      <w:proofErr w:type="gramStart"/>
+      <w:r>
+        <w:rPr>
+          <w:sz w:val="22"/>
+          <w:szCs w:val="20"/>
+          <w:lang w:val="en-US"/>
+        </w:rPr>
+        <w:t>elle</w:t>
+      </w:r>
+      <w:proofErr w:type="spellEnd"/>
+      <w:r>
+        <w:rPr>
+          <w:sz w:val="22"/>
+          <w:szCs w:val="20"/>
+          <w:lang w:val="en-US"/>
+        </w:rPr>
+        <w:t> ?</w:t>
+      </w:r>
+      <w:proofErr w:type="gramEnd"/>
+      <w:r>
+        <w:rPr>
+          <w:sz w:val="22"/>
+          <w:szCs w:val="20"/>
+          <w:lang w:val="en-US"/>
+        </w:rPr>
+        <w:t xml:space="preserve"> </w:t>
       </w:r>
     </w:p>
     <w:p>
@@ -397,16 +531,44 @@
           <w:szCs w:val="20"/>
           <w:lang w:val="en-US"/>
         </w:rPr>
-        <w:t>Title: Now</w:t>
-      </w:r>
-      <w:r>
-        <w:rPr>
-          <w:sz w:val="22"/>
-          <w:szCs w:val="20"/>
-          <w:lang w:val="en-US"/>
-        </w:rPr>
-        <w:t>a Epoka</w:t>
-      </w:r>
+        <w:t xml:space="preserve">Title: </w:t>
+      </w:r>
+      <w:proofErr w:type="spellStart"/>
+      <w:r>
+        <w:rPr>
+          <w:sz w:val="22"/>
+          <w:szCs w:val="20"/>
+          <w:lang w:val="en-US"/>
+        </w:rPr>
+        <w:t>Now</w:t>
+      </w:r>
+      <w:r>
+        <w:rPr>
+          <w:sz w:val="22"/>
+          <w:szCs w:val="20"/>
+          <w:lang w:val="en-US"/>
+        </w:rPr>
+        <w:t>a</w:t>
+      </w:r>
+      <w:proofErr w:type="spellEnd"/>
+      <w:r>
+        <w:rPr>
+          <w:sz w:val="22"/>
+          <w:szCs w:val="20"/>
+          <w:lang w:val="en-US"/>
+        </w:rPr>
+        <w:t xml:space="preserve"> </w:t>
+      </w:r>
+      <w:proofErr w:type="spellStart"/>
+      <w:r>
+        <w:rPr>
+          <w:sz w:val="22"/>
+          <w:szCs w:val="20"/>
+          <w:lang w:val="en-US"/>
+        </w:rPr>
+        <w:t>Epoka</w:t>
+      </w:r>
+      <w:proofErr w:type="spellEnd"/>
     </w:p>
     <w:p>
       <w:pPr>
@@ -421,30 +583,77 @@
           <w:lang w:val="en-US"/>
         </w:rPr>
       </w:pPr>
-      <w:r>
-        <w:rPr>
-          <w:sz w:val="22"/>
-          <w:szCs w:val="20"/>
-          <w:lang w:val="en-US"/>
-        </w:rPr>
-        <w:t xml:space="preserve">Text: </w:t>
-      </w:r>
-      <w:r>
-        <w:rPr>
-          <w:sz w:val="22"/>
-          <w:szCs w:val="20"/>
-          <w:lang w:val="en-US"/>
-        </w:rPr>
-        <w:t>Po drugiej wojnie światowej, która wstrząsnęła całym światem, układ sił zmienia się. Demokracja triumfuje na całym świecie, a stare monarchie zaczynają wątpić. Skolonizowane narody w Afryce i innych częściach świata marzą tylko o jednej rzeczy: niepodległość. Czy trudn</w:t>
-      </w:r>
-      <w:r>
-        <w:rPr>
-          <w:sz w:val="22"/>
-          <w:szCs w:val="20"/>
-          <w:lang w:val="en-US"/>
-        </w:rPr>
-        <w:t xml:space="preserve">ie </w:t>
-      </w:r>
+      <w:proofErr w:type="spellStart"/>
+      <w:r>
+        <w:rPr>
+          <w:sz w:val="22"/>
+          <w:szCs w:val="20"/>
+          <w:lang w:val="pl-PL"/>
+        </w:rPr>
+        <w:t>Text</w:t>
+      </w:r>
+      <w:proofErr w:type="spellEnd"/>
+      <w:r>
+        <w:rPr>
+          <w:sz w:val="22"/>
+          <w:szCs w:val="20"/>
+          <w:lang w:val="pl-PL"/>
+        </w:rPr>
+        <w:t xml:space="preserve">: </w:t>
+      </w:r>
+      <w:r>
+        <w:rPr>
+          <w:sz w:val="22"/>
+          <w:szCs w:val="20"/>
+          <w:lang w:val="pl-PL"/>
+        </w:rPr>
+        <w:t xml:space="preserve">Po drugiej wojnie światowej, która wstrząsnęła całym światem, układ sił zmienia się. Demokracja triumfuje na całym świecie, a stare monarchie zaczynają wątpić. Skolonizowane narody w Afryce i innych częściach świata marzą tylko o jednej rzeczy: niepodległość. </w:t>
+      </w:r>
+      <w:proofErr w:type="spellStart"/>
+      <w:r>
+        <w:rPr>
+          <w:sz w:val="22"/>
+          <w:szCs w:val="20"/>
+          <w:lang w:val="en-US"/>
+        </w:rPr>
+        <w:t>Czy</w:t>
+      </w:r>
+      <w:proofErr w:type="spellEnd"/>
+      <w:r>
+        <w:rPr>
+          <w:sz w:val="22"/>
+          <w:szCs w:val="20"/>
+          <w:lang w:val="en-US"/>
+        </w:rPr>
+        <w:t xml:space="preserve"> </w:t>
+      </w:r>
+      <w:proofErr w:type="spellStart"/>
+      <w:r>
+        <w:rPr>
+          <w:sz w:val="22"/>
+          <w:szCs w:val="20"/>
+          <w:lang w:val="en-US"/>
+        </w:rPr>
+        <w:t>trudn</w:t>
+      </w:r>
+      <w:r>
+        <w:rPr>
+          <w:sz w:val="22"/>
+          <w:szCs w:val="20"/>
+          <w:lang w:val="en-US"/>
+        </w:rPr>
+        <w:t>ie</w:t>
+      </w:r>
+      <w:proofErr w:type="spellEnd"/>
+      <w:r>
+        <w:rPr>
+          <w:sz w:val="22"/>
+          <w:szCs w:val="20"/>
+          <w:lang w:val="en-US"/>
+        </w:rPr>
+        <w:t xml:space="preserve"> </w:t>
+      </w:r>
+      <w:proofErr w:type="spellStart"/>
       <w:r>
         <w:rPr>
           <w:sz w:val="22"/>
@@ -461,13 +670,50 @@
         </w:rPr>
         <w:t>y</w:t>
       </w:r>
-      <w:r>
-        <w:rPr>
-          <w:sz w:val="22"/>
-          <w:szCs w:val="20"/>
-          <w:lang w:val="en-US"/>
-        </w:rPr>
-        <w:t xml:space="preserve"> pokój przetrwa?</w:t>
+      <w:proofErr w:type="spellEnd"/>
+      <w:r>
+        <w:rPr>
+          <w:sz w:val="22"/>
+          <w:szCs w:val="20"/>
+          <w:lang w:val="en-US"/>
+        </w:rPr>
+        <w:t xml:space="preserve"> </w:t>
+      </w:r>
+      <w:proofErr w:type="spellStart"/>
+      <w:r>
+        <w:rPr>
+          <w:sz w:val="22"/>
+          <w:szCs w:val="20"/>
+          <w:lang w:val="en-US"/>
+        </w:rPr>
+        <w:t>pokój</w:t>
+      </w:r>
+      <w:proofErr w:type="spellEnd"/>
+      <w:r>
+        <w:rPr>
+          <w:sz w:val="22"/>
+          <w:szCs w:val="20"/>
+          <w:lang w:val="en-US"/>
+        </w:rPr>
+        <w:t xml:space="preserve"> </w:t>
+      </w:r>
+      <w:proofErr w:type="spellStart"/>
+      <w:r>
+        <w:rPr>
+          <w:sz w:val="22"/>
+          <w:szCs w:val="20"/>
+          <w:lang w:val="en-US"/>
+        </w:rPr>
+        <w:t>przetrwa</w:t>
+      </w:r>
+      <w:proofErr w:type="spellEnd"/>
+      <w:r>
+        <w:rPr>
+          <w:sz w:val="22"/>
+          <w:szCs w:val="20"/>
+          <w:lang w:val="en-US"/>
+        </w:rPr>
+        <w:t>?</w:t>
       </w:r>
     </w:p>
     <w:p>
@@ -657,7 +903,25 @@
           <w:szCs w:val="20"/>
           <w:lang w:val="en-US"/>
         </w:rPr>
-        <w:t>Konstantinos Tsaldaris, leader: Georges II - monarchist</w:t>
+        <w:t xml:space="preserve">Konstantinos </w:t>
+      </w:r>
+      <w:proofErr w:type="spellStart"/>
+      <w:r>
+        <w:rPr>
+          <w:sz w:val="22"/>
+          <w:szCs w:val="20"/>
+          <w:lang w:val="en-US"/>
+        </w:rPr>
+        <w:t>Tsaldaris</w:t>
+      </w:r>
+      <w:proofErr w:type="spellEnd"/>
+      <w:r>
+        <w:rPr>
+          <w:sz w:val="22"/>
+          <w:szCs w:val="20"/>
+          <w:lang w:val="en-US"/>
+        </w:rPr>
+        <w:t>, leader: Georges II - monarchist</w:t>
       </w:r>
       <w:r>
         <w:rPr>
@@ -695,7 +959,25 @@
           <w:szCs w:val="20"/>
           <w:lang w:val="en-US"/>
         </w:rPr>
-        <w:t>communist, ruler: Gheorghe Gheorghiu-Dej</w:t>
+        <w:t xml:space="preserve">communist, ruler: Gheorghe </w:t>
+      </w:r>
+      <w:proofErr w:type="spellStart"/>
+      <w:r>
+        <w:rPr>
+          <w:sz w:val="22"/>
+          <w:szCs w:val="20"/>
+          <w:lang w:val="en-US"/>
+        </w:rPr>
+        <w:t>Gheorghiu</w:t>
+      </w:r>
+      <w:proofErr w:type="spellEnd"/>
+      <w:r>
+        <w:rPr>
+          <w:sz w:val="22"/>
+          <w:szCs w:val="20"/>
+          <w:lang w:val="en-US"/>
+        </w:rPr>
+        <w:t>-Dej</w:t>
       </w:r>
       <w:r>
         <w:rPr>
@@ -733,7 +1015,79 @@
           <w:szCs w:val="20"/>
           <w:lang w:val="en-US"/>
         </w:rPr>
-        <w:t>, ruler: Zoltán Tildy, leader: Mátyás Rákosi - communist</w:t>
+        <w:t xml:space="preserve">, ruler: </w:t>
+      </w:r>
+      <w:proofErr w:type="spellStart"/>
+      <w:r>
+        <w:rPr>
+          <w:sz w:val="22"/>
+          <w:szCs w:val="20"/>
+          <w:lang w:val="en-US"/>
+        </w:rPr>
+        <w:t>Zoltán</w:t>
+      </w:r>
+      <w:proofErr w:type="spellEnd"/>
+      <w:r>
+        <w:rPr>
+          <w:sz w:val="22"/>
+          <w:szCs w:val="20"/>
+          <w:lang w:val="en-US"/>
+        </w:rPr>
+        <w:t xml:space="preserve"> </w:t>
+      </w:r>
+      <w:proofErr w:type="spellStart"/>
+      <w:r>
+        <w:rPr>
+          <w:sz w:val="22"/>
+          <w:szCs w:val="20"/>
+          <w:lang w:val="en-US"/>
+        </w:rPr>
+        <w:t>Tildy</w:t>
+      </w:r>
+      <w:proofErr w:type="spellEnd"/>
+      <w:r>
+        <w:rPr>
+          <w:sz w:val="22"/>
+          <w:szCs w:val="20"/>
+          <w:lang w:val="en-US"/>
+        </w:rPr>
+        <w:t xml:space="preserve">, leader: </w:t>
+      </w:r>
+      <w:proofErr w:type="spellStart"/>
+      <w:r>
+        <w:rPr>
+          <w:sz w:val="22"/>
+          <w:szCs w:val="20"/>
+          <w:lang w:val="en-US"/>
+        </w:rPr>
+        <w:t>Mátyás</w:t>
+      </w:r>
+      <w:proofErr w:type="spellEnd"/>
+      <w:r>
+        <w:rPr>
+          <w:sz w:val="22"/>
+          <w:szCs w:val="20"/>
+          <w:lang w:val="en-US"/>
+        </w:rPr>
+        <w:t xml:space="preserve"> </w:t>
+      </w:r>
+      <w:proofErr w:type="spellStart"/>
+      <w:r>
+        <w:rPr>
+          <w:sz w:val="22"/>
+          <w:szCs w:val="20"/>
+          <w:lang w:val="en-US"/>
+        </w:rPr>
+        <w:t>Rákosi</w:t>
+      </w:r>
+      <w:proofErr w:type="spellEnd"/>
+      <w:r>
+        <w:rPr>
+          <w:sz w:val="22"/>
+          <w:szCs w:val="20"/>
+          <w:lang w:val="en-US"/>
+        </w:rPr>
+        <w:t xml:space="preserve"> - communist</w:t>
       </w:r>
       <w:r>
         <w:rPr>
@@ -783,8 +1137,16 @@
         <w:rPr>
           <w:lang w:val="en-US"/>
         </w:rPr>
-        <w:t xml:space="preserve"> Vladimir Kurasov</w:t>
-      </w:r>
+        <w:t xml:space="preserve"> Vladimir </w:t>
+      </w:r>
+      <w:proofErr w:type="spellStart"/>
+      <w:r>
+        <w:rPr>
+          <w:lang w:val="en-US"/>
+        </w:rPr>
+        <w:t>Kurasov</w:t>
+      </w:r>
+      <w:proofErr w:type="spellEnd"/>
       <w:r>
         <w:rPr>
           <w:sz w:val="22"/>
@@ -820,44 +1182,72 @@
         <w:rPr>
           <w:sz w:val="22"/>
           <w:szCs w:val="20"/>
-          <w:lang w:val="en-US"/>
-        </w:rPr>
-      </w:pPr>
-      <w:r>
-        <w:rPr>
-          <w:sz w:val="22"/>
-          <w:szCs w:val="20"/>
-          <w:lang w:val="en-US"/>
+          <w:lang w:val="it-IT"/>
+        </w:rPr>
+      </w:pPr>
+      <w:r>
+        <w:rPr>
+          <w:sz w:val="22"/>
+          <w:szCs w:val="20"/>
+          <w:lang w:val="it-IT"/>
         </w:rPr>
         <w:t>Bulgaria (</w:t>
       </w:r>
-      <w:r>
-        <w:rPr>
-          <w:sz w:val="22"/>
-          <w:szCs w:val="20"/>
-          <w:lang w:val="en-US"/>
-        </w:rPr>
-        <w:t>communist,</w:t>
-      </w:r>
-      <w:r>
-        <w:rPr>
-          <w:sz w:val="22"/>
-          <w:szCs w:val="20"/>
-          <w:lang w:val="en-US"/>
-        </w:rPr>
-        <w:t xml:space="preserve"> ruler:</w:t>
+      <w:proofErr w:type="spellStart"/>
+      <w:r>
+        <w:rPr>
+          <w:sz w:val="22"/>
+          <w:szCs w:val="20"/>
+          <w:lang w:val="it-IT"/>
+        </w:rPr>
+        <w:t>communist</w:t>
+      </w:r>
+      <w:proofErr w:type="spellEnd"/>
+      <w:r>
+        <w:rPr>
+          <w:sz w:val="22"/>
+          <w:szCs w:val="20"/>
+          <w:lang w:val="it-IT"/>
+        </w:rPr>
+        <w:t>,</w:t>
+      </w:r>
+      <w:r>
+        <w:rPr>
+          <w:sz w:val="22"/>
+          <w:szCs w:val="20"/>
+          <w:lang w:val="it-IT"/>
+        </w:rPr>
+        <w:t xml:space="preserve"> </w:t>
+      </w:r>
+      <w:proofErr w:type="spellStart"/>
+      <w:r>
+        <w:rPr>
+          <w:sz w:val="22"/>
+          <w:szCs w:val="20"/>
+          <w:lang w:val="it-IT"/>
+        </w:rPr>
+        <w:t>ruler</w:t>
+      </w:r>
+      <w:proofErr w:type="spellEnd"/>
+      <w:r>
+        <w:rPr>
+          <w:sz w:val="22"/>
+          <w:szCs w:val="20"/>
+          <w:lang w:val="it-IT"/>
+        </w:rPr>
+        <w:t>:</w:t>
       </w:r>
       <w:r>
         <w:rPr>
           <w:b/>
           <w:bCs/>
-          <w:lang w:val="en-US"/>
+          <w:lang w:val="it-IT"/>
         </w:rPr>
         <w:t xml:space="preserve"> </w:t>
       </w:r>
       <w:r>
         <w:rPr>
-          <w:lang w:val="en-US"/>
+          <w:lang w:val="it-IT"/>
         </w:rPr>
         <w:t>Georgi Dimitrov</w:t>
       </w:r>
@@ -865,7 +1255,7 @@
         <w:rPr>
           <w:sz w:val="22"/>
           <w:szCs w:val="20"/>
-          <w:lang w:val="en-US"/>
+          <w:lang w:val="it-IT"/>
         </w:rPr>
         <w:t>)</w:t>
       </w:r>
@@ -929,13 +1319,23 @@
         </w:rPr>
         <w:t xml:space="preserve">Ireland (democratic, ruler: </w:t>
       </w:r>
-      <w:r>
-        <w:rPr>
-          <w:sz w:val="22"/>
-          <w:szCs w:val="20"/>
-          <w:lang w:val="en-US"/>
-        </w:rPr>
-        <w:t>Éamon de Valera</w:t>
+      <w:proofErr w:type="spellStart"/>
+      <w:r>
+        <w:rPr>
+          <w:sz w:val="22"/>
+          <w:szCs w:val="20"/>
+          <w:lang w:val="en-US"/>
+        </w:rPr>
+        <w:t>Éamon</w:t>
+      </w:r>
+      <w:proofErr w:type="spellEnd"/>
+      <w:r>
+        <w:rPr>
+          <w:sz w:val="22"/>
+          <w:szCs w:val="20"/>
+          <w:lang w:val="en-US"/>
+        </w:rPr>
+        <w:t xml:space="preserve"> de Valera</w:t>
       </w:r>
       <w:r>
         <w:rPr>
@@ -1064,25 +1464,191 @@
         <w:rPr>
           <w:sz w:val="22"/>
           <w:szCs w:val="20"/>
-          <w:lang w:val="en-US"/>
-        </w:rPr>
-      </w:pPr>
-      <w:r>
-        <w:rPr>
-          <w:sz w:val="22"/>
-          <w:szCs w:val="20"/>
-          <w:lang w:val="en-US"/>
+          <w:lang w:val="es-ES"/>
+        </w:rPr>
+      </w:pPr>
+      <w:r>
+        <w:rPr>
+          <w:sz w:val="22"/>
+          <w:szCs w:val="20"/>
+          <w:lang w:val="es-ES"/>
         </w:rPr>
         <w:t>Portugal (</w:t>
       </w:r>
-      <w:r>
-        <w:rPr>
-          <w:sz w:val="22"/>
-          <w:szCs w:val="20"/>
-          <w:lang w:val="en-US"/>
+      <w:proofErr w:type="spellStart"/>
+      <w:r>
+        <w:rPr>
+          <w:sz w:val="22"/>
+          <w:szCs w:val="20"/>
+          <w:lang w:val="es-ES"/>
         </w:rPr>
         <w:t>neutrality</w:t>
       </w:r>
+      <w:proofErr w:type="spellEnd"/>
+      <w:r>
+        <w:rPr>
+          <w:sz w:val="22"/>
+          <w:szCs w:val="20"/>
+          <w:lang w:val="es-ES"/>
+        </w:rPr>
+        <w:t xml:space="preserve">, </w:t>
+      </w:r>
+      <w:proofErr w:type="spellStart"/>
+      <w:r>
+        <w:rPr>
+          <w:sz w:val="22"/>
+          <w:szCs w:val="20"/>
+          <w:lang w:val="es-ES"/>
+        </w:rPr>
+        <w:t>ruler</w:t>
+      </w:r>
+      <w:proofErr w:type="spellEnd"/>
+      <w:r>
+        <w:rPr>
+          <w:sz w:val="22"/>
+          <w:szCs w:val="20"/>
+          <w:lang w:val="es-ES"/>
+        </w:rPr>
+        <w:t xml:space="preserve">: </w:t>
+      </w:r>
+      <w:r>
+        <w:rPr>
+          <w:lang w:val="es-ES"/>
+        </w:rPr>
+        <w:t>António de Oliveira Salazar</w:t>
+      </w:r>
+      <w:r>
+        <w:rPr>
+          <w:sz w:val="22"/>
+          <w:szCs w:val="20"/>
+          <w:lang w:val="es-ES"/>
+        </w:rPr>
+        <w:t>)</w:t>
+      </w:r>
+    </w:p>
+    <w:p>
+      <w:pPr>
+        <w:pStyle w:val="Paragraphedeliste"/>
+        <w:numPr>
+          <w:ilvl w:val="0"/>
+          <w:numId w:val="4"/>
+        </w:numPr>
+        <w:rPr>
+          <w:sz w:val="22"/>
+          <w:szCs w:val="20"/>
+          <w:lang w:val="es-ES"/>
+        </w:rPr>
+      </w:pPr>
+      <w:proofErr w:type="spellStart"/>
+      <w:r>
+        <w:rPr>
+          <w:sz w:val="22"/>
+          <w:szCs w:val="20"/>
+          <w:lang w:val="es-ES"/>
+        </w:rPr>
+        <w:t>Czechoslovakia</w:t>
+      </w:r>
+      <w:proofErr w:type="spellEnd"/>
+      <w:r>
+        <w:rPr>
+          <w:sz w:val="22"/>
+          <w:szCs w:val="20"/>
+          <w:lang w:val="es-ES"/>
+        </w:rPr>
+        <w:t xml:space="preserve"> (</w:t>
+      </w:r>
+      <w:proofErr w:type="spellStart"/>
+      <w:r>
+        <w:rPr>
+          <w:sz w:val="22"/>
+          <w:szCs w:val="20"/>
+          <w:lang w:val="es-ES"/>
+        </w:rPr>
+        <w:t>communist</w:t>
+      </w:r>
+      <w:proofErr w:type="spellEnd"/>
+      <w:r>
+        <w:rPr>
+          <w:sz w:val="22"/>
+          <w:szCs w:val="20"/>
+          <w:lang w:val="es-ES"/>
+        </w:rPr>
+        <w:t xml:space="preserve">, </w:t>
+      </w:r>
+      <w:proofErr w:type="spellStart"/>
+      <w:r>
+        <w:rPr>
+          <w:sz w:val="22"/>
+          <w:szCs w:val="20"/>
+          <w:lang w:val="es-ES"/>
+        </w:rPr>
+        <w:t>ruler</w:t>
+      </w:r>
+      <w:proofErr w:type="spellEnd"/>
+      <w:r>
+        <w:rPr>
+          <w:sz w:val="22"/>
+          <w:szCs w:val="20"/>
+          <w:lang w:val="es-ES"/>
+        </w:rPr>
+        <w:t xml:space="preserve">: </w:t>
+      </w:r>
+      <w:proofErr w:type="spellStart"/>
+      <w:r>
+        <w:rPr>
+          <w:sz w:val="22"/>
+          <w:szCs w:val="20"/>
+          <w:lang w:val="es-ES"/>
+        </w:rPr>
+        <w:t>Klement</w:t>
+      </w:r>
+      <w:proofErr w:type="spellEnd"/>
+      <w:r>
+        <w:rPr>
+          <w:sz w:val="22"/>
+          <w:szCs w:val="20"/>
+          <w:lang w:val="es-ES"/>
+        </w:rPr>
+        <w:t xml:space="preserve"> Gottwald</w:t>
+      </w:r>
+      <w:r>
+        <w:rPr>
+          <w:sz w:val="22"/>
+          <w:szCs w:val="20"/>
+          <w:lang w:val="es-ES"/>
+        </w:rPr>
+        <w:t>)</w:t>
+      </w:r>
+    </w:p>
+    <w:p>
+      <w:pPr>
+        <w:pStyle w:val="Paragraphedeliste"/>
+        <w:numPr>
+          <w:ilvl w:val="0"/>
+          <w:numId w:val="4"/>
+        </w:numPr>
+        <w:rPr>
+          <w:sz w:val="22"/>
+          <w:szCs w:val="20"/>
+          <w:lang w:val="en-US"/>
+        </w:rPr>
+      </w:pPr>
+      <w:r>
+        <w:rPr>
+          <w:sz w:val="22"/>
+          <w:szCs w:val="20"/>
+          <w:lang w:val="en-US"/>
+        </w:rPr>
+        <w:t>Albania (</w:t>
+      </w:r>
+      <w:r>
+        <w:rPr>
+          <w:sz w:val="22"/>
+          <w:szCs w:val="20"/>
+          <w:lang w:val="en-US"/>
+        </w:rPr>
+        <w:t>communist</w:t>
+      </w:r>
       <w:r>
         <w:rPr>
           <w:sz w:val="22"/>
@@ -1091,11 +1657,23 @@
         </w:rPr>
         <w:t xml:space="preserve">, ruler: </w:t>
       </w:r>
-      <w:r>
-        <w:rPr>
-          <w:lang w:val="en-US"/>
-        </w:rPr>
-        <w:t>António de Oliveira Salazar</w:t>
+      <w:proofErr w:type="spellStart"/>
+      <w:r>
+        <w:rPr>
+          <w:sz w:val="22"/>
+          <w:szCs w:val="20"/>
+          <w:lang w:val="en-US"/>
+        </w:rPr>
+        <w:t>Enver</w:t>
+      </w:r>
+      <w:proofErr w:type="spellEnd"/>
+      <w:r>
+        <w:rPr>
+          <w:sz w:val="22"/>
+          <w:szCs w:val="20"/>
+          <w:lang w:val="en-US"/>
+        </w:rPr>
+        <w:t xml:space="preserve"> Hoxha</w:t>
       </w:r>
       <w:r>
         <w:rPr>
@@ -1125,15 +1703,365 @@
           <w:szCs w:val="20"/>
           <w:lang w:val="en-US"/>
         </w:rPr>
-        <w:t>Czechoslovakia (</w:t>
-      </w:r>
-      <w:r>
-        <w:rPr>
-          <w:sz w:val="22"/>
-          <w:szCs w:val="20"/>
-          <w:lang w:val="en-US"/>
-        </w:rPr>
-        <w:t>communist</w:t>
+        <w:t>Luxemburg (</w:t>
+      </w:r>
+      <w:r>
+        <w:rPr>
+          <w:sz w:val="22"/>
+          <w:szCs w:val="20"/>
+          <w:lang w:val="en-US"/>
+        </w:rPr>
+        <w:t>democratic</w:t>
+      </w:r>
+      <w:r>
+        <w:rPr>
+          <w:sz w:val="22"/>
+          <w:szCs w:val="20"/>
+          <w:lang w:val="en-US"/>
+        </w:rPr>
+        <w:t xml:space="preserve">, </w:t>
+      </w:r>
+      <w:bookmarkStart w:id="0" w:name="_Hlk38638055"/>
+      <w:r>
+        <w:rPr>
+          <w:sz w:val="22"/>
+          <w:szCs w:val="20"/>
+          <w:lang w:val="en-US"/>
+        </w:rPr>
+        <w:t xml:space="preserve">constitutional monarchy, </w:t>
+      </w:r>
+      <w:bookmarkEnd w:id="0"/>
+      <w:r>
+        <w:rPr>
+          <w:sz w:val="22"/>
+          <w:szCs w:val="20"/>
+          <w:lang w:val="en-US"/>
+        </w:rPr>
+        <w:t xml:space="preserve">ruler: </w:t>
+      </w:r>
+      <w:r>
+        <w:rPr>
+          <w:sz w:val="22"/>
+          <w:szCs w:val="20"/>
+          <w:lang w:val="en-US"/>
+        </w:rPr>
+        <w:t>Charlotte</w:t>
+      </w:r>
+      <w:r>
+        <w:rPr>
+          <w:sz w:val="22"/>
+          <w:szCs w:val="20"/>
+          <w:lang w:val="en-US"/>
+        </w:rPr>
+        <w:t>)</w:t>
+      </w:r>
+    </w:p>
+    <w:p>
+      <w:pPr>
+        <w:pStyle w:val="Paragraphedeliste"/>
+        <w:numPr>
+          <w:ilvl w:val="0"/>
+          <w:numId w:val="4"/>
+        </w:numPr>
+        <w:rPr>
+          <w:sz w:val="22"/>
+          <w:szCs w:val="20"/>
+          <w:lang w:val="en-US"/>
+        </w:rPr>
+      </w:pPr>
+      <w:r>
+        <w:rPr>
+          <w:sz w:val="22"/>
+          <w:szCs w:val="20"/>
+          <w:lang w:val="en-US"/>
+        </w:rPr>
+        <w:t>Belgium (</w:t>
+      </w:r>
+      <w:r>
+        <w:rPr>
+          <w:sz w:val="22"/>
+          <w:szCs w:val="20"/>
+          <w:lang w:val="en-US"/>
+        </w:rPr>
+        <w:t>democratic</w:t>
+      </w:r>
+      <w:r>
+        <w:rPr>
+          <w:sz w:val="22"/>
+          <w:szCs w:val="20"/>
+          <w:lang w:val="en-US"/>
+        </w:rPr>
+        <w:t xml:space="preserve">, </w:t>
+      </w:r>
+      <w:r>
+        <w:rPr>
+          <w:sz w:val="22"/>
+          <w:szCs w:val="20"/>
+          <w:lang w:val="en-US"/>
+        </w:rPr>
+        <w:t xml:space="preserve">constitutional monarchy, </w:t>
+      </w:r>
+      <w:r>
+        <w:rPr>
+          <w:sz w:val="22"/>
+          <w:szCs w:val="20"/>
+          <w:lang w:val="en-US"/>
+        </w:rPr>
+        <w:t xml:space="preserve">ruler: </w:t>
+      </w:r>
+      <w:r>
+        <w:rPr>
+          <w:sz w:val="22"/>
+          <w:szCs w:val="20"/>
+          <w:lang w:val="en-US"/>
+        </w:rPr>
+        <w:t>Leopold III</w:t>
+      </w:r>
+      <w:r>
+        <w:rPr>
+          <w:sz w:val="22"/>
+          <w:szCs w:val="20"/>
+          <w:lang w:val="en-US"/>
+        </w:rPr>
+        <w:t>)</w:t>
+      </w:r>
+    </w:p>
+    <w:p>
+      <w:pPr>
+        <w:pStyle w:val="Paragraphedeliste"/>
+        <w:numPr>
+          <w:ilvl w:val="0"/>
+          <w:numId w:val="4"/>
+        </w:numPr>
+        <w:rPr>
+          <w:sz w:val="22"/>
+          <w:szCs w:val="20"/>
+          <w:lang w:val="en-US"/>
+        </w:rPr>
+      </w:pPr>
+      <w:r>
+        <w:rPr>
+          <w:sz w:val="22"/>
+          <w:szCs w:val="20"/>
+          <w:lang w:val="en-US"/>
+        </w:rPr>
+        <w:t xml:space="preserve">Denmark </w:t>
+      </w:r>
+      <w:r>
+        <w:rPr>
+          <w:sz w:val="22"/>
+          <w:szCs w:val="20"/>
+          <w:lang w:val="en-US"/>
+        </w:rPr>
+        <w:t>democratic</w:t>
+      </w:r>
+      <w:r>
+        <w:rPr>
+          <w:sz w:val="22"/>
+          <w:szCs w:val="20"/>
+          <w:lang w:val="en-US"/>
+        </w:rPr>
+        <w:t>,</w:t>
+      </w:r>
+      <w:r>
+        <w:rPr>
+          <w:sz w:val="22"/>
+          <w:szCs w:val="20"/>
+          <w:lang w:val="en-US"/>
+        </w:rPr>
+        <w:t xml:space="preserve"> constitutional monarchy, </w:t>
+      </w:r>
+      <w:r>
+        <w:rPr>
+          <w:sz w:val="22"/>
+          <w:szCs w:val="20"/>
+          <w:lang w:val="en-US"/>
+        </w:rPr>
+        <w:t xml:space="preserve">ruler: </w:t>
+      </w:r>
+      <w:r>
+        <w:rPr>
+          <w:sz w:val="22"/>
+          <w:szCs w:val="20"/>
+          <w:lang w:val="en-US"/>
+        </w:rPr>
+        <w:t>Christian X</w:t>
+      </w:r>
+      <w:r>
+        <w:rPr>
+          <w:sz w:val="22"/>
+          <w:szCs w:val="20"/>
+          <w:lang w:val="en-US"/>
+        </w:rPr>
+        <w:t>)</w:t>
+      </w:r>
+    </w:p>
+    <w:p>
+      <w:pPr>
+        <w:pStyle w:val="Paragraphedeliste"/>
+        <w:numPr>
+          <w:ilvl w:val="0"/>
+          <w:numId w:val="4"/>
+        </w:numPr>
+        <w:rPr>
+          <w:sz w:val="22"/>
+          <w:szCs w:val="20"/>
+          <w:lang w:val="en-US"/>
+        </w:rPr>
+      </w:pPr>
+      <w:r>
+        <w:rPr>
+          <w:sz w:val="22"/>
+          <w:szCs w:val="20"/>
+          <w:lang w:val="en-US"/>
+        </w:rPr>
+        <w:t>Sweden (</w:t>
+      </w:r>
+      <w:r>
+        <w:rPr>
+          <w:sz w:val="22"/>
+          <w:szCs w:val="20"/>
+          <w:lang w:val="en-US"/>
+        </w:rPr>
+        <w:t>democratic</w:t>
+      </w:r>
+      <w:r>
+        <w:rPr>
+          <w:sz w:val="22"/>
+          <w:szCs w:val="20"/>
+          <w:lang w:val="en-US"/>
+        </w:rPr>
+        <w:t xml:space="preserve">, </w:t>
+      </w:r>
+      <w:r>
+        <w:rPr>
+          <w:sz w:val="22"/>
+          <w:szCs w:val="20"/>
+          <w:lang w:val="en-US"/>
+        </w:rPr>
+        <w:t xml:space="preserve">constitutional monarchy, </w:t>
+      </w:r>
+      <w:r>
+        <w:rPr>
+          <w:sz w:val="22"/>
+          <w:szCs w:val="20"/>
+          <w:lang w:val="en-US"/>
+        </w:rPr>
+        <w:t xml:space="preserve">ruler: </w:t>
+      </w:r>
+      <w:r>
+        <w:rPr>
+          <w:lang w:val="en-US"/>
+        </w:rPr>
+        <w:t>Gustaf V</w:t>
+      </w:r>
+      <w:r>
+        <w:rPr>
+          <w:sz w:val="22"/>
+          <w:szCs w:val="20"/>
+          <w:lang w:val="en-US"/>
+        </w:rPr>
+        <w:t>)</w:t>
+      </w:r>
+    </w:p>
+    <w:p>
+      <w:pPr>
+        <w:pStyle w:val="Paragraphedeliste"/>
+        <w:numPr>
+          <w:ilvl w:val="0"/>
+          <w:numId w:val="4"/>
+        </w:numPr>
+        <w:rPr>
+          <w:sz w:val="22"/>
+          <w:szCs w:val="20"/>
+          <w:lang w:val="en-US"/>
+        </w:rPr>
+      </w:pPr>
+      <w:r>
+        <w:rPr>
+          <w:sz w:val="22"/>
+          <w:szCs w:val="20"/>
+          <w:lang w:val="en-US"/>
+        </w:rPr>
+        <w:t>Norway (</w:t>
+      </w:r>
+      <w:r>
+        <w:rPr>
+          <w:sz w:val="22"/>
+          <w:szCs w:val="20"/>
+          <w:lang w:val="en-US"/>
+        </w:rPr>
+        <w:t>democratic,</w:t>
+      </w:r>
+      <w:r>
+        <w:rPr>
+          <w:sz w:val="22"/>
+          <w:szCs w:val="20"/>
+          <w:lang w:val="en-US"/>
+        </w:rPr>
+        <w:t xml:space="preserve"> </w:t>
+      </w:r>
+      <w:r>
+        <w:rPr>
+          <w:sz w:val="22"/>
+          <w:szCs w:val="20"/>
+          <w:lang w:val="en-US"/>
+        </w:rPr>
+        <w:t xml:space="preserve">constitutional monarchy, </w:t>
+      </w:r>
+      <w:r>
+        <w:rPr>
+          <w:sz w:val="22"/>
+          <w:szCs w:val="20"/>
+          <w:lang w:val="en-US"/>
+        </w:rPr>
+        <w:t xml:space="preserve">ruler: </w:t>
+      </w:r>
+      <w:r>
+        <w:rPr>
+          <w:sz w:val="22"/>
+          <w:szCs w:val="20"/>
+          <w:lang w:val="en-US"/>
+        </w:rPr>
+        <w:t>Haakon VII</w:t>
+      </w:r>
+      <w:r>
+        <w:rPr>
+          <w:sz w:val="22"/>
+          <w:szCs w:val="20"/>
+          <w:lang w:val="en-US"/>
+        </w:rPr>
+        <w:t>)</w:t>
+      </w:r>
+    </w:p>
+    <w:p>
+      <w:pPr>
+        <w:pStyle w:val="Paragraphedeliste"/>
+        <w:numPr>
+          <w:ilvl w:val="0"/>
+          <w:numId w:val="4"/>
+        </w:numPr>
+        <w:rPr>
+          <w:sz w:val="22"/>
+          <w:szCs w:val="20"/>
+          <w:lang w:val="en-US"/>
+        </w:rPr>
+      </w:pPr>
+      <w:r>
+        <w:rPr>
+          <w:sz w:val="22"/>
+          <w:szCs w:val="20"/>
+          <w:lang w:val="en-US"/>
+        </w:rPr>
+        <w:t>Finland (</w:t>
+      </w:r>
+      <w:r>
+        <w:rPr>
+          <w:sz w:val="22"/>
+          <w:szCs w:val="20"/>
+          <w:lang w:val="en-US"/>
+        </w:rPr>
+        <w:t>democratic</w:t>
       </w:r>
       <w:r>
         <w:rPr>
@@ -1143,14 +2071,34 @@
         </w:rPr>
         <w:t xml:space="preserve">, ruler: </w:t>
       </w:r>
-      <w:r>
-        <w:rPr>
-          <w:sz w:val="22"/>
-          <w:szCs w:val="20"/>
-          <w:lang w:val="en-US"/>
-        </w:rPr>
-        <w:t>Klement Gottwald</w:t>
-      </w:r>
+      <w:proofErr w:type="spellStart"/>
+      <w:r>
+        <w:rPr>
+          <w:sz w:val="22"/>
+          <w:szCs w:val="20"/>
+          <w:lang w:val="en-US"/>
+        </w:rPr>
+        <w:t>Mauno</w:t>
+      </w:r>
+      <w:proofErr w:type="spellEnd"/>
+      <w:r>
+        <w:rPr>
+          <w:sz w:val="22"/>
+          <w:szCs w:val="20"/>
+          <w:lang w:val="en-US"/>
+        </w:rPr>
+        <w:t xml:space="preserve"> </w:t>
+      </w:r>
+      <w:proofErr w:type="spellStart"/>
+      <w:r>
+        <w:rPr>
+          <w:sz w:val="22"/>
+          <w:szCs w:val="20"/>
+          <w:lang w:val="en-US"/>
+        </w:rPr>
+        <w:t>Pekkala</w:t>
+      </w:r>
+      <w:proofErr w:type="spellEnd"/>
       <w:r>
         <w:rPr>
           <w:sz w:val="22"/>
@@ -1179,32 +2127,30 @@
           <w:szCs w:val="20"/>
           <w:lang w:val="en-US"/>
         </w:rPr>
-        <w:t>Albania (</w:t>
-      </w:r>
-      <w:r>
-        <w:rPr>
-          <w:sz w:val="22"/>
-          <w:szCs w:val="20"/>
-          <w:lang w:val="en-US"/>
-        </w:rPr>
-        <w:t>communist</w:t>
-      </w:r>
-      <w:r>
-        <w:rPr>
-          <w:sz w:val="22"/>
-          <w:szCs w:val="20"/>
-          <w:lang w:val="en-US"/>
-        </w:rPr>
-        <w:t xml:space="preserve">, ruler: </w:t>
-      </w:r>
-      <w:r>
-        <w:rPr>
-          <w:sz w:val="22"/>
-          <w:szCs w:val="20"/>
-          <w:lang w:val="en-US"/>
-        </w:rPr>
-        <w:t>Enver Hoxha</w:t>
-      </w:r>
+        <w:t>Iceland (democratic, ruler:</w:t>
+      </w:r>
+      <w:r>
+        <w:rPr>
+          <w:sz w:val="22"/>
+          <w:szCs w:val="20"/>
+          <w:lang w:val="en-US"/>
+        </w:rPr>
+        <w:t xml:space="preserve"> </w:t>
+      </w:r>
+      <w:r>
+        <w:rPr>
+          <w:lang w:val="en-US"/>
+        </w:rPr>
+        <w:t xml:space="preserve">Ólafur </w:t>
+      </w:r>
+      <w:proofErr w:type="spellStart"/>
+      <w:r>
+        <w:rPr>
+          <w:lang w:val="en-US"/>
+        </w:rPr>
+        <w:t>Thors</w:t>
+      </w:r>
+      <w:proofErr w:type="spellEnd"/>
       <w:r>
         <w:rPr>
           <w:sz w:val="22"/>
@@ -1233,49 +2179,15 @@
           <w:szCs w:val="20"/>
           <w:lang w:val="en-US"/>
         </w:rPr>
-        <w:t>Luxemburg (</w:t>
-      </w:r>
-      <w:r>
-        <w:rPr>
-          <w:sz w:val="22"/>
-          <w:szCs w:val="20"/>
-          <w:lang w:val="en-US"/>
-        </w:rPr>
-        <w:t>democratic</w:t>
-      </w:r>
-      <w:r>
-        <w:rPr>
-          <w:sz w:val="22"/>
-          <w:szCs w:val="20"/>
-          <w:lang w:val="en-US"/>
-        </w:rPr>
-        <w:t xml:space="preserve">, </w:t>
-      </w:r>
-      <w:bookmarkStart w:id="0" w:name="_Hlk38638055"/>
-      <w:r>
-        <w:rPr>
-          <w:sz w:val="22"/>
-          <w:szCs w:val="20"/>
-          <w:lang w:val="en-US"/>
-        </w:rPr>
-        <w:t xml:space="preserve">constitutional monarchy, </w:t>
-      </w:r>
-      <w:bookmarkEnd w:id="0"/>
-      <w:r>
-        <w:rPr>
-          <w:sz w:val="22"/>
-          <w:szCs w:val="20"/>
-          <w:lang w:val="en-US"/>
-        </w:rPr>
-        <w:t xml:space="preserve">ruler: </w:t>
-      </w:r>
-      <w:r>
-        <w:rPr>
-          <w:sz w:val="22"/>
-          <w:szCs w:val="20"/>
-          <w:lang w:val="en-US"/>
-        </w:rPr>
-        <w:t>Charlotte</w:t>
+        <w:t xml:space="preserve">France (monarchist, ruler: </w:t>
+      </w:r>
+      <w:r>
+        <w:rPr>
+          <w:sz w:val="22"/>
+          <w:szCs w:val="20"/>
+          <w:lang w:val="en-US"/>
+        </w:rPr>
+        <w:t>Henry VI</w:t>
       </w:r>
       <w:r>
         <w:rPr>
@@ -1305,55 +2217,7 @@
           <w:szCs w:val="20"/>
           <w:lang w:val="en-US"/>
         </w:rPr>
-        <w:t>Belgium (</w:t>
-      </w:r>
-      <w:r>
-        <w:rPr>
-          <w:sz w:val="22"/>
-          <w:szCs w:val="20"/>
-          <w:lang w:val="en-US"/>
-        </w:rPr>
-        <w:t>democratic</w:t>
-      </w:r>
-      <w:r>
-        <w:rPr>
-          <w:sz w:val="22"/>
-          <w:szCs w:val="20"/>
-          <w:lang w:val="en-US"/>
-        </w:rPr>
-        <w:t xml:space="preserve">, </w:t>
-      </w:r>
-      <w:r>
-        <w:rPr>
-          <w:sz w:val="22"/>
-          <w:szCs w:val="20"/>
-          <w:lang w:val="en-US"/>
-        </w:rPr>
-        <w:t xml:space="preserve">constitutional monarchy, </w:t>
-      </w:r>
-      <w:r>
-        <w:rPr>
-          <w:sz w:val="22"/>
-          <w:szCs w:val="20"/>
-          <w:lang w:val="en-US"/>
-        </w:rPr>
-        <w:t xml:space="preserve">ruler: </w:t>
-      </w:r>
-      <w:r>
-        <w:rPr>
-          <w:sz w:val="22"/>
-          <w:szCs w:val="20"/>
-          <w:lang w:val="en-US"/>
-        </w:rPr>
-        <w:t>Leopold III</w:t>
-      </w:r>
-      <w:r>
-        <w:rPr>
-          <w:sz w:val="22"/>
-          <w:szCs w:val="20"/>
-          <w:lang w:val="en-US"/>
-        </w:rPr>
-        <w:t>)</w:t>
+        <w:t>Germany (monarchist, ruler: Wilhelm III)</w:t>
       </w:r>
     </w:p>
     <w:p>
@@ -1375,55 +2239,7 @@
           <w:szCs w:val="20"/>
           <w:lang w:val="en-US"/>
         </w:rPr>
-        <w:t xml:space="preserve">Denmark </w:t>
-      </w:r>
-      <w:r>
-        <w:rPr>
-          <w:sz w:val="22"/>
-          <w:szCs w:val="20"/>
-          <w:lang w:val="en-US"/>
-        </w:rPr>
-        <w:t>democratic</w:t>
-      </w:r>
-      <w:r>
-        <w:rPr>
-          <w:sz w:val="22"/>
-          <w:szCs w:val="20"/>
-          <w:lang w:val="en-US"/>
-        </w:rPr>
-        <w:t>,</w:t>
-      </w:r>
-      <w:r>
-        <w:rPr>
-          <w:sz w:val="22"/>
-          <w:szCs w:val="20"/>
-          <w:lang w:val="en-US"/>
-        </w:rPr>
-        <w:t xml:space="preserve"> constitutional monarchy, </w:t>
-      </w:r>
-      <w:r>
-        <w:rPr>
-          <w:sz w:val="22"/>
-          <w:szCs w:val="20"/>
-          <w:lang w:val="en-US"/>
-        </w:rPr>
-        <w:t xml:space="preserve">ruler: </w:t>
-      </w:r>
-      <w:r>
-        <w:rPr>
-          <w:sz w:val="22"/>
-          <w:szCs w:val="20"/>
-          <w:lang w:val="en-US"/>
-        </w:rPr>
-        <w:t>Christian X</w:t>
-      </w:r>
-      <w:r>
-        <w:rPr>
-          <w:sz w:val="22"/>
-          <w:szCs w:val="20"/>
-          <w:lang w:val="en-US"/>
-        </w:rPr>
-        <w:t>)</w:t>
+        <w:t>Poland (monarchist, ruler: Stanislas IV)</w:t>
       </w:r>
     </w:p>
     <w:p>
@@ -1445,46 +2261,30 @@
           <w:szCs w:val="20"/>
           <w:lang w:val="en-US"/>
         </w:rPr>
-        <w:t>Sweden (</w:t>
-      </w:r>
-      <w:r>
-        <w:rPr>
-          <w:sz w:val="22"/>
-          <w:szCs w:val="20"/>
-          <w:lang w:val="en-US"/>
-        </w:rPr>
-        <w:t>democratic</w:t>
-      </w:r>
-      <w:r>
-        <w:rPr>
-          <w:sz w:val="22"/>
-          <w:szCs w:val="20"/>
-          <w:lang w:val="en-US"/>
-        </w:rPr>
-        <w:t xml:space="preserve">, </w:t>
-      </w:r>
-      <w:r>
-        <w:rPr>
-          <w:sz w:val="22"/>
-          <w:szCs w:val="20"/>
-          <w:lang w:val="en-US"/>
-        </w:rPr>
-        <w:t xml:space="preserve">constitutional monarchy, </w:t>
-      </w:r>
-      <w:r>
-        <w:rPr>
-          <w:sz w:val="22"/>
-          <w:szCs w:val="20"/>
-          <w:lang w:val="en-US"/>
-        </w:rPr>
-        <w:t xml:space="preserve">ruler: </w:t>
-      </w:r>
-      <w:r>
-        <w:rPr>
-          <w:lang w:val="en-US"/>
-        </w:rPr>
-        <w:t>Gustaf V</w:t>
-      </w:r>
+        <w:t xml:space="preserve">Ukraine (communist, ruler: </w:t>
+      </w:r>
+      <w:proofErr w:type="spellStart"/>
+      <w:r>
+        <w:rPr>
+          <w:lang w:val="en-US"/>
+        </w:rPr>
+        <w:t>Mikhaïl</w:t>
+      </w:r>
+      <w:proofErr w:type="spellEnd"/>
+      <w:r>
+        <w:rPr>
+          <w:lang w:val="en-US"/>
+        </w:rPr>
+        <w:t xml:space="preserve"> </w:t>
+      </w:r>
+      <w:proofErr w:type="spellStart"/>
+      <w:r>
+        <w:rPr>
+          <w:lang w:val="en-US"/>
+        </w:rPr>
+        <w:t>Gretchoukha</w:t>
+      </w:r>
+      <w:proofErr w:type="spellEnd"/>
       <w:r>
         <w:rPr>
           <w:sz w:val="22"/>
@@ -1513,300 +2313,22 @@
           <w:szCs w:val="20"/>
           <w:lang w:val="en-US"/>
         </w:rPr>
-        <w:t>Norway (</w:t>
-      </w:r>
-      <w:r>
-        <w:rPr>
-          <w:sz w:val="22"/>
-          <w:szCs w:val="20"/>
-          <w:lang w:val="en-US"/>
-        </w:rPr>
-        <w:t>democratic,</w:t>
-      </w:r>
-      <w:r>
-        <w:rPr>
-          <w:sz w:val="22"/>
-          <w:szCs w:val="20"/>
-          <w:lang w:val="en-US"/>
-        </w:rPr>
-        <w:t xml:space="preserve"> </w:t>
-      </w:r>
-      <w:r>
-        <w:rPr>
-          <w:sz w:val="22"/>
-          <w:szCs w:val="20"/>
-          <w:lang w:val="en-US"/>
-        </w:rPr>
-        <w:t xml:space="preserve">constitutional monarchy, </w:t>
-      </w:r>
-      <w:r>
-        <w:rPr>
-          <w:sz w:val="22"/>
-          <w:szCs w:val="20"/>
-          <w:lang w:val="en-US"/>
-        </w:rPr>
-        <w:t xml:space="preserve">ruler: </w:t>
-      </w:r>
-      <w:r>
-        <w:rPr>
-          <w:sz w:val="22"/>
-          <w:szCs w:val="20"/>
-          <w:lang w:val="en-US"/>
-        </w:rPr>
-        <w:t>Haakon VII</w:t>
-      </w:r>
-      <w:r>
-        <w:rPr>
-          <w:sz w:val="22"/>
-          <w:szCs w:val="20"/>
-          <w:lang w:val="en-US"/>
-        </w:rPr>
-        <w:t>)</w:t>
-      </w:r>
-    </w:p>
-    <w:p>
-      <w:pPr>
-        <w:pStyle w:val="Paragraphedeliste"/>
-        <w:numPr>
-          <w:ilvl w:val="0"/>
-          <w:numId w:val="4"/>
-        </w:numPr>
-        <w:rPr>
-          <w:sz w:val="22"/>
-          <w:szCs w:val="20"/>
-          <w:lang w:val="en-US"/>
-        </w:rPr>
-      </w:pPr>
-      <w:r>
-        <w:rPr>
-          <w:sz w:val="22"/>
-          <w:szCs w:val="20"/>
-          <w:lang w:val="en-US"/>
-        </w:rPr>
-        <w:t>Finland (</w:t>
-      </w:r>
-      <w:r>
-        <w:rPr>
-          <w:sz w:val="22"/>
-          <w:szCs w:val="20"/>
-          <w:lang w:val="en-US"/>
-        </w:rPr>
-        <w:t>democratic</w:t>
-      </w:r>
-      <w:r>
-        <w:rPr>
-          <w:sz w:val="22"/>
-          <w:szCs w:val="20"/>
-          <w:lang w:val="en-US"/>
-        </w:rPr>
-        <w:t xml:space="preserve">, ruler: </w:t>
-      </w:r>
-      <w:r>
-        <w:rPr>
-          <w:sz w:val="22"/>
-          <w:szCs w:val="20"/>
-          <w:lang w:val="en-US"/>
-        </w:rPr>
-        <w:t>Mauno Pekkala</w:t>
-      </w:r>
-      <w:r>
-        <w:rPr>
-          <w:sz w:val="22"/>
-          <w:szCs w:val="20"/>
-          <w:lang w:val="en-US"/>
-        </w:rPr>
-        <w:t>)</w:t>
-      </w:r>
-    </w:p>
-    <w:p>
-      <w:pPr>
-        <w:pStyle w:val="Paragraphedeliste"/>
-        <w:numPr>
-          <w:ilvl w:val="0"/>
-          <w:numId w:val="4"/>
-        </w:numPr>
-        <w:rPr>
-          <w:sz w:val="22"/>
-          <w:szCs w:val="20"/>
-          <w:lang w:val="en-US"/>
-        </w:rPr>
-      </w:pPr>
-      <w:r>
-        <w:rPr>
-          <w:sz w:val="22"/>
-          <w:szCs w:val="20"/>
-          <w:lang w:val="en-US"/>
-        </w:rPr>
-        <w:t>Iceland (democratic, ruler:</w:t>
-      </w:r>
-      <w:r>
-        <w:rPr>
-          <w:sz w:val="22"/>
-          <w:szCs w:val="20"/>
-          <w:lang w:val="en-US"/>
-        </w:rPr>
-        <w:t xml:space="preserve"> </w:t>
-      </w:r>
-      <w:r>
-        <w:rPr>
-          <w:lang w:val="en-US"/>
-        </w:rPr>
-        <w:t>Ólafur Thors</w:t>
-      </w:r>
-      <w:r>
-        <w:rPr>
-          <w:sz w:val="22"/>
-          <w:szCs w:val="20"/>
-          <w:lang w:val="en-US"/>
-        </w:rPr>
-        <w:t>)</w:t>
-      </w:r>
-    </w:p>
-    <w:p>
-      <w:pPr>
-        <w:pStyle w:val="Paragraphedeliste"/>
-        <w:numPr>
-          <w:ilvl w:val="0"/>
-          <w:numId w:val="4"/>
-        </w:numPr>
-        <w:rPr>
-          <w:sz w:val="22"/>
-          <w:szCs w:val="20"/>
-          <w:lang w:val="en-US"/>
-        </w:rPr>
-      </w:pPr>
-      <w:r>
-        <w:rPr>
-          <w:sz w:val="22"/>
-          <w:szCs w:val="20"/>
-          <w:lang w:val="en-US"/>
-        </w:rPr>
-        <w:t xml:space="preserve">France (monarchist, ruler: </w:t>
-      </w:r>
-      <w:r>
-        <w:rPr>
-          <w:sz w:val="22"/>
-          <w:szCs w:val="20"/>
-          <w:lang w:val="en-US"/>
-        </w:rPr>
-        <w:t>Henry VI</w:t>
-      </w:r>
-      <w:r>
-        <w:rPr>
-          <w:sz w:val="22"/>
-          <w:szCs w:val="20"/>
-          <w:lang w:val="en-US"/>
-        </w:rPr>
-        <w:t>)</w:t>
-      </w:r>
-    </w:p>
-    <w:p>
-      <w:pPr>
-        <w:pStyle w:val="Paragraphedeliste"/>
-        <w:numPr>
-          <w:ilvl w:val="0"/>
-          <w:numId w:val="4"/>
-        </w:numPr>
-        <w:rPr>
-          <w:sz w:val="22"/>
-          <w:szCs w:val="20"/>
-          <w:lang w:val="en-US"/>
-        </w:rPr>
-      </w:pPr>
-      <w:r>
-        <w:rPr>
-          <w:sz w:val="22"/>
-          <w:szCs w:val="20"/>
-          <w:lang w:val="en-US"/>
-        </w:rPr>
-        <w:t>Germany (monarchist, ruler: Wilhelm III)</w:t>
-      </w:r>
-    </w:p>
-    <w:p>
-      <w:pPr>
-        <w:pStyle w:val="Paragraphedeliste"/>
-        <w:numPr>
-          <w:ilvl w:val="0"/>
-          <w:numId w:val="4"/>
-        </w:numPr>
-        <w:rPr>
-          <w:sz w:val="22"/>
-          <w:szCs w:val="20"/>
-          <w:lang w:val="en-US"/>
-        </w:rPr>
-      </w:pPr>
-      <w:r>
-        <w:rPr>
-          <w:sz w:val="22"/>
-          <w:szCs w:val="20"/>
-          <w:lang w:val="en-US"/>
-        </w:rPr>
-        <w:t>Poland (monarchist, ruler: Stanislas IV)</w:t>
-      </w:r>
-    </w:p>
-    <w:p>
-      <w:pPr>
-        <w:pStyle w:val="Paragraphedeliste"/>
-        <w:numPr>
-          <w:ilvl w:val="0"/>
-          <w:numId w:val="4"/>
-        </w:numPr>
-        <w:rPr>
-          <w:sz w:val="22"/>
-          <w:szCs w:val="20"/>
-          <w:lang w:val="en-US"/>
-        </w:rPr>
-      </w:pPr>
-      <w:r>
-        <w:rPr>
-          <w:sz w:val="22"/>
-          <w:szCs w:val="20"/>
-          <w:lang w:val="en-US"/>
-        </w:rPr>
-        <w:t xml:space="preserve">Ukraine (communist, ruler: </w:t>
-      </w:r>
-      <w:r>
-        <w:rPr>
-          <w:lang w:val="en-US"/>
-        </w:rPr>
-        <w:t>Mikhaïl Gretchoukha</w:t>
-      </w:r>
-      <w:r>
-        <w:rPr>
-          <w:sz w:val="22"/>
-          <w:szCs w:val="20"/>
-          <w:lang w:val="en-US"/>
-        </w:rPr>
-        <w:t>)</w:t>
-      </w:r>
-    </w:p>
-    <w:p>
-      <w:pPr>
-        <w:pStyle w:val="Paragraphedeliste"/>
-        <w:numPr>
-          <w:ilvl w:val="0"/>
-          <w:numId w:val="4"/>
-        </w:numPr>
-        <w:rPr>
-          <w:sz w:val="22"/>
-          <w:szCs w:val="20"/>
-          <w:lang w:val="en-US"/>
-        </w:rPr>
-      </w:pPr>
-      <w:r>
-        <w:rPr>
-          <w:sz w:val="22"/>
-          <w:szCs w:val="20"/>
-          <w:lang w:val="en-US"/>
-        </w:rPr>
         <w:t xml:space="preserve">Estonia (POL puppet, monarchist, ruler: </w:t>
       </w:r>
       <w:r>
         <w:rPr>
           <w:lang w:val="en-US"/>
         </w:rPr>
-        <w:t>Oskar Vaher</w:t>
-      </w:r>
+        <w:t xml:space="preserve">Oskar </w:t>
+      </w:r>
+      <w:proofErr w:type="spellStart"/>
+      <w:r>
+        <w:rPr>
+          <w:lang w:val="en-US"/>
+        </w:rPr>
+        <w:t>Vaher</w:t>
+      </w:r>
+      <w:proofErr w:type="spellEnd"/>
       <w:r>
         <w:rPr>
           <w:lang w:val="en-US"/>
@@ -1814,6 +2336,7 @@
         <w:t xml:space="preserve">, leader: </w:t>
       </w:r>
       <w:hyperlink r:id="rId5" w:tooltip="Voldemar Sassi (page does not exist)" w:history="1">
+        <w:proofErr w:type="spellStart"/>
         <w:r>
           <w:rPr>
             <w:rStyle w:val="Lienhypertexte"/>
@@ -1821,7 +2344,17 @@
             <w:u w:val="none"/>
             <w:lang w:val="en-US"/>
           </w:rPr>
-          <w:t>Voldemar Sassi</w:t>
+          <w:t>Voldemar</w:t>
+        </w:r>
+        <w:proofErr w:type="spellEnd"/>
+        <w:r>
+          <w:rPr>
+            <w:rStyle w:val="Lienhypertexte"/>
+            <w:color w:val="auto"/>
+            <w:u w:val="none"/>
+            <w:lang w:val="en-US"/>
+          </w:rPr>
+          <w:t xml:space="preserve"> Sassi</w:t>
         </w:r>
       </w:hyperlink>
       <w:r>
@@ -1860,17 +2393,61 @@
         </w:rPr>
         <w:t xml:space="preserve">Latvia (POL puppet, monarchist, ruler: </w:t>
       </w:r>
-      <w:r>
-        <w:rPr>
-          <w:lang w:val="en-US"/>
-        </w:rPr>
-        <w:t>Elvings Salmiņš</w:t>
-      </w:r>
-      <w:r>
-        <w:rPr>
-          <w:lang w:val="en-US"/>
-        </w:rPr>
-        <w:t>, leader: Jānis Kalnbērziņš - communist</w:t>
+      <w:proofErr w:type="spellStart"/>
+      <w:r>
+        <w:rPr>
+          <w:lang w:val="en-US"/>
+        </w:rPr>
+        <w:t>Elvings</w:t>
+      </w:r>
+      <w:proofErr w:type="spellEnd"/>
+      <w:r>
+        <w:rPr>
+          <w:lang w:val="en-US"/>
+        </w:rPr>
+        <w:t xml:space="preserve"> </w:t>
+      </w:r>
+      <w:proofErr w:type="spellStart"/>
+      <w:r>
+        <w:rPr>
+          <w:lang w:val="en-US"/>
+        </w:rPr>
+        <w:t>Salmiņš</w:t>
+      </w:r>
+      <w:proofErr w:type="spellEnd"/>
+      <w:r>
+        <w:rPr>
+          <w:lang w:val="en-US"/>
+        </w:rPr>
+        <w:t xml:space="preserve">, leader: </w:t>
+      </w:r>
+      <w:proofErr w:type="spellStart"/>
+      <w:r>
+        <w:rPr>
+          <w:lang w:val="en-US"/>
+        </w:rPr>
+        <w:t>Jānis</w:t>
+      </w:r>
+      <w:proofErr w:type="spellEnd"/>
+      <w:r>
+        <w:rPr>
+          <w:lang w:val="en-US"/>
+        </w:rPr>
+        <w:t xml:space="preserve"> </w:t>
+      </w:r>
+      <w:proofErr w:type="spellStart"/>
+      <w:r>
+        <w:rPr>
+          <w:lang w:val="en-US"/>
+        </w:rPr>
+        <w:t>Kalnbērziņš</w:t>
+      </w:r>
+      <w:proofErr w:type="spellEnd"/>
+      <w:r>
+        <w:rPr>
+          <w:lang w:val="en-US"/>
+        </w:rPr>
+        <w:t xml:space="preserve"> - communist</w:t>
       </w:r>
       <w:r>
         <w:rPr>
@@ -1900,7 +2477,25 @@
           <w:szCs w:val="20"/>
           <w:lang w:val="en-US"/>
         </w:rPr>
-        <w:t>Moldova (communist, ruler: Nicolae Coval)</w:t>
+        <w:t xml:space="preserve">Moldova (communist, ruler: Nicolae </w:t>
+      </w:r>
+      <w:proofErr w:type="spellStart"/>
+      <w:r>
+        <w:rPr>
+          <w:sz w:val="22"/>
+          <w:szCs w:val="20"/>
+          <w:lang w:val="en-US"/>
+        </w:rPr>
+        <w:t>Coval</w:t>
+      </w:r>
+      <w:proofErr w:type="spellEnd"/>
+      <w:r>
+        <w:rPr>
+          <w:sz w:val="22"/>
+          <w:szCs w:val="20"/>
+          <w:lang w:val="en-US"/>
+        </w:rPr>
+        <w:t>)</w:t>
       </w:r>
     </w:p>
     <w:p>
@@ -1925,8 +2520,19 @@
         <w:t>Georgia (new state, ruler:</w:t>
       </w:r>
       <w:r>
-        <w:t xml:space="preserve"> Candide Charkviani</w:t>
-      </w:r>
+        <w:rPr>
+          <w:lang w:val="en-US"/>
+        </w:rPr>
+        <w:t xml:space="preserve"> Candide </w:t>
+      </w:r>
+      <w:proofErr w:type="spellStart"/>
+      <w:r>
+        <w:rPr>
+          <w:lang w:val="en-US"/>
+        </w:rPr>
+        <w:t>Charkviani</w:t>
+      </w:r>
+      <w:proofErr w:type="spellEnd"/>
       <w:r>
         <w:rPr>
           <w:sz w:val="22"/>
@@ -1957,14 +2563,34 @@
         </w:rPr>
         <w:t xml:space="preserve">Kazakhstan (new state, ruler: </w:t>
       </w:r>
-      <w:r>
-        <w:rPr>
-          <w:sz w:val="22"/>
-          <w:szCs w:val="20"/>
-          <w:lang w:val="en-US"/>
-        </w:rPr>
-        <w:t>Abdisamet Kazakhpayev</w:t>
-      </w:r>
+      <w:proofErr w:type="spellStart"/>
+      <w:r>
+        <w:rPr>
+          <w:sz w:val="22"/>
+          <w:szCs w:val="20"/>
+          <w:lang w:val="en-US"/>
+        </w:rPr>
+        <w:t>Abdisamet</w:t>
+      </w:r>
+      <w:proofErr w:type="spellEnd"/>
+      <w:r>
+        <w:rPr>
+          <w:sz w:val="22"/>
+          <w:szCs w:val="20"/>
+          <w:lang w:val="en-US"/>
+        </w:rPr>
+        <w:t xml:space="preserve"> </w:t>
+      </w:r>
+      <w:proofErr w:type="spellStart"/>
+      <w:r>
+        <w:rPr>
+          <w:sz w:val="22"/>
+          <w:szCs w:val="20"/>
+          <w:lang w:val="en-US"/>
+        </w:rPr>
+        <w:t>Kazakhpayev</w:t>
+      </w:r>
+      <w:proofErr w:type="spellEnd"/>
       <w:r>
         <w:rPr>
           <w:sz w:val="22"/>
@@ -2001,8 +2627,36 @@
           <w:szCs w:val="20"/>
           <w:lang w:val="en-US"/>
         </w:rPr>
-        <w:t>Mir Jafar Baghirov</w:t>
-      </w:r>
+        <w:t xml:space="preserve">Mir </w:t>
+      </w:r>
+      <w:proofErr w:type="spellStart"/>
+      <w:r>
+        <w:rPr>
+          <w:sz w:val="22"/>
+          <w:szCs w:val="20"/>
+          <w:lang w:val="en-US"/>
+        </w:rPr>
+        <w:t>Jafar</w:t>
+      </w:r>
+      <w:proofErr w:type="spellEnd"/>
+      <w:r>
+        <w:rPr>
+          <w:sz w:val="22"/>
+          <w:szCs w:val="20"/>
+          <w:lang w:val="en-US"/>
+        </w:rPr>
+        <w:t xml:space="preserve"> </w:t>
+      </w:r>
+      <w:proofErr w:type="spellStart"/>
+      <w:r>
+        <w:rPr>
+          <w:sz w:val="22"/>
+          <w:szCs w:val="20"/>
+          <w:lang w:val="en-US"/>
+        </w:rPr>
+        <w:t>Baghirov</w:t>
+      </w:r>
+      <w:proofErr w:type="spellEnd"/>
       <w:r>
         <w:rPr>
           <w:sz w:val="22"/>
@@ -2033,9 +2687,28 @@
         </w:rPr>
         <w:t xml:space="preserve">Armenia (new state, ruler: </w:t>
       </w:r>
-      <w:r>
-        <w:t>Grigory Arutyunov</w:t>
-      </w:r>
+      <w:proofErr w:type="spellStart"/>
+      <w:r>
+        <w:rPr>
+          <w:lang w:val="en-US"/>
+        </w:rPr>
+        <w:t>Grigory</w:t>
+      </w:r>
+      <w:proofErr w:type="spellEnd"/>
+      <w:r>
+        <w:rPr>
+          <w:lang w:val="en-US"/>
+        </w:rPr>
+        <w:t xml:space="preserve"> </w:t>
+      </w:r>
+      <w:proofErr w:type="spellStart"/>
+      <w:r>
+        <w:rPr>
+          <w:lang w:val="en-US"/>
+        </w:rPr>
+        <w:t>Arutyunov</w:t>
+      </w:r>
+      <w:proofErr w:type="spellEnd"/>
       <w:r>
         <w:rPr>
           <w:sz w:val="22"/>
@@ -2064,7 +2737,7 @@
           <w:szCs w:val="20"/>
           <w:lang w:val="en-US"/>
         </w:rPr>
-        <w:t>Italy (democratic, constitutional monarchy, ruler: Victoer Emmanuel III)</w:t>
+        <w:t>Italy (democratic, constitutional monarchy, ruler: Victor Emmanuel III)</w:t>
       </w:r>
     </w:p>
     <w:p>
@@ -2094,8 +2767,18 @@
           <w:szCs w:val="20"/>
           <w:lang w:val="en-US"/>
         </w:rPr>
-        <w:t>Panteleimon Ponomarenko</w:t>
-      </w:r>
+        <w:t xml:space="preserve">Panteleimon </w:t>
+      </w:r>
+      <w:proofErr w:type="spellStart"/>
+      <w:r>
+        <w:rPr>
+          <w:sz w:val="22"/>
+          <w:szCs w:val="20"/>
+          <w:lang w:val="en-US"/>
+        </w:rPr>
+        <w:t>Ponomarenko</w:t>
+      </w:r>
+      <w:proofErr w:type="spellEnd"/>
       <w:r>
         <w:rPr>
           <w:sz w:val="22"/>
@@ -2126,14 +2809,34 @@
         </w:rPr>
         <w:t xml:space="preserve">Lithuania (communist, ruler: </w:t>
       </w:r>
-      <w:r>
-        <w:rPr>
-          <w:sz w:val="22"/>
-          <w:szCs w:val="20"/>
-          <w:lang w:val="en-US"/>
-        </w:rPr>
-        <w:t>Antanas Sniečkus</w:t>
-      </w:r>
+      <w:proofErr w:type="spellStart"/>
+      <w:r>
+        <w:rPr>
+          <w:sz w:val="22"/>
+          <w:szCs w:val="20"/>
+          <w:lang w:val="en-US"/>
+        </w:rPr>
+        <w:t>Antanas</w:t>
+      </w:r>
+      <w:proofErr w:type="spellEnd"/>
+      <w:r>
+        <w:rPr>
+          <w:sz w:val="22"/>
+          <w:szCs w:val="20"/>
+          <w:lang w:val="en-US"/>
+        </w:rPr>
+        <w:t xml:space="preserve"> </w:t>
+      </w:r>
+      <w:proofErr w:type="spellStart"/>
+      <w:r>
+        <w:rPr>
+          <w:sz w:val="22"/>
+          <w:szCs w:val="20"/>
+          <w:lang w:val="en-US"/>
+        </w:rPr>
+        <w:t>Sniečkus</w:t>
+      </w:r>
+      <w:proofErr w:type="spellEnd"/>
       <w:r>
         <w:rPr>
           <w:sz w:val="22"/>
@@ -2165,9 +2868,23 @@
         <w:t xml:space="preserve">Turkey (neutrality, ruler: </w:t>
       </w:r>
       <w:r>
-        <w:t>İsmet İnönü</w:t>
-      </w:r>
-      <w:r>
+        <w:rPr>
+          <w:lang w:val="en-US"/>
+        </w:rPr>
+        <w:t xml:space="preserve">İsmet </w:t>
+      </w:r>
+      <w:proofErr w:type="spellStart"/>
+      <w:r>
+        <w:rPr>
+          <w:lang w:val="en-US"/>
+        </w:rPr>
+        <w:t>İnönü</w:t>
+      </w:r>
+      <w:proofErr w:type="spellEnd"/>
+      <w:r>
+        <w:rPr>
+          <w:lang w:val="en-US"/>
+        </w:rPr>
         <w:t>)</w:t>
       </w:r>
     </w:p>
@@ -2185,7 +2902,23 @@
         </w:rPr>
       </w:pPr>
       <w:r>
-        <w:t xml:space="preserve">Malta (neutrality, ruler : </w:t>
+        <w:t>Malta (</w:t>
+      </w:r>
+      <w:proofErr w:type="spellStart"/>
+      <w:r>
+        <w:t>neutrality</w:t>
+      </w:r>
+      <w:proofErr w:type="spellEnd"/>
+      <w:r>
+        <w:t xml:space="preserve">, </w:t>
+      </w:r>
+      <w:proofErr w:type="spellStart"/>
+      <w:r>
+        <w:t>ruler</w:t>
+      </w:r>
+      <w:proofErr w:type="spellEnd"/>
+      <w:r>
+        <w:t xml:space="preserve"> : </w:t>
       </w:r>
       <w:r>
         <w:t>Sir Edmond Schreiber</w:t>
@@ -2408,14 +3141,14 @@
         <w:rPr>
           <w:sz w:val="22"/>
           <w:szCs w:val="22"/>
-          <w:lang w:val="en-US"/>
-        </w:rPr>
-      </w:pPr>
-      <w:r>
-        <w:rPr>
-          <w:sz w:val="22"/>
-          <w:szCs w:val="20"/>
-          <w:lang w:val="en-US"/>
+          <w:lang w:val="de-DE"/>
+        </w:rPr>
+      </w:pPr>
+      <w:r>
+        <w:rPr>
+          <w:sz w:val="22"/>
+          <w:szCs w:val="20"/>
+          <w:lang w:val="de-DE"/>
         </w:rPr>
         <w:t xml:space="preserve">Afghanistan </w:t>
       </w:r>
@@ -2423,15 +3156,51 @@
         <w:rPr>
           <w:sz w:val="22"/>
           <w:szCs w:val="22"/>
-          <w:lang w:val="en-US"/>
-        </w:rPr>
-        <w:t xml:space="preserve">(monarchist, ruler: </w:t>
-      </w:r>
-      <w:r>
-        <w:rPr>
-          <w:sz w:val="22"/>
-          <w:szCs w:val="22"/>
-          <w:lang w:val="en-US"/>
+          <w:lang w:val="de-DE"/>
+        </w:rPr>
+        <w:t>(</w:t>
+      </w:r>
+      <w:proofErr w:type="spellStart"/>
+      <w:r>
+        <w:rPr>
+          <w:sz w:val="22"/>
+          <w:szCs w:val="22"/>
+          <w:lang w:val="de-DE"/>
+        </w:rPr>
+        <w:t>monarchist</w:t>
+      </w:r>
+      <w:proofErr w:type="spellEnd"/>
+      <w:r>
+        <w:rPr>
+          <w:sz w:val="22"/>
+          <w:szCs w:val="22"/>
+          <w:lang w:val="de-DE"/>
+        </w:rPr>
+        <w:t xml:space="preserve">, </w:t>
+      </w:r>
+      <w:proofErr w:type="spellStart"/>
+      <w:r>
+        <w:rPr>
+          <w:sz w:val="22"/>
+          <w:szCs w:val="22"/>
+          <w:lang w:val="de-DE"/>
+        </w:rPr>
+        <w:t>ruler</w:t>
+      </w:r>
+      <w:proofErr w:type="spellEnd"/>
+      <w:r>
+        <w:rPr>
+          <w:sz w:val="22"/>
+          <w:szCs w:val="22"/>
+          <w:lang w:val="de-DE"/>
+        </w:rPr>
+        <w:t xml:space="preserve">: </w:t>
+      </w:r>
+      <w:r>
+        <w:rPr>
+          <w:sz w:val="22"/>
+          <w:szCs w:val="22"/>
+          <w:lang w:val="de-DE"/>
         </w:rPr>
         <w:t>Mohammed Zahir Shah</w:t>
       </w:r>
@@ -2441,7 +3210,7 @@
           <w:bCs/>
           <w:sz w:val="22"/>
           <w:szCs w:val="22"/>
-          <w:lang w:val="en-US"/>
+          <w:lang w:val="de-DE"/>
         </w:rPr>
         <w:t>)</w:t>
       </w:r>
@@ -2494,22 +3263,58 @@
         <w:rPr>
           <w:sz w:val="22"/>
           <w:szCs w:val="22"/>
-          <w:lang w:val="en-US"/>
-        </w:rPr>
-      </w:pPr>
-      <w:r>
-        <w:rPr>
-          <w:sz w:val="22"/>
-          <w:szCs w:val="22"/>
-          <w:lang w:val="en-US"/>
-        </w:rPr>
-        <w:t xml:space="preserve">Iran (monarchist, ruler: </w:t>
-      </w:r>
-      <w:r>
-        <w:rPr>
-          <w:sz w:val="22"/>
-          <w:szCs w:val="22"/>
-          <w:lang w:val="en-US"/>
+          <w:lang w:val="de-DE"/>
+        </w:rPr>
+      </w:pPr>
+      <w:r>
+        <w:rPr>
+          <w:sz w:val="22"/>
+          <w:szCs w:val="22"/>
+          <w:lang w:val="de-DE"/>
+        </w:rPr>
+        <w:t>Iran (</w:t>
+      </w:r>
+      <w:proofErr w:type="spellStart"/>
+      <w:r>
+        <w:rPr>
+          <w:sz w:val="22"/>
+          <w:szCs w:val="22"/>
+          <w:lang w:val="de-DE"/>
+        </w:rPr>
+        <w:t>monarchist</w:t>
+      </w:r>
+      <w:proofErr w:type="spellEnd"/>
+      <w:r>
+        <w:rPr>
+          <w:sz w:val="22"/>
+          <w:szCs w:val="22"/>
+          <w:lang w:val="de-DE"/>
+        </w:rPr>
+        <w:t xml:space="preserve">, </w:t>
+      </w:r>
+      <w:proofErr w:type="spellStart"/>
+      <w:r>
+        <w:rPr>
+          <w:sz w:val="22"/>
+          <w:szCs w:val="22"/>
+          <w:lang w:val="de-DE"/>
+        </w:rPr>
+        <w:t>ruler</w:t>
+      </w:r>
+      <w:proofErr w:type="spellEnd"/>
+      <w:r>
+        <w:rPr>
+          <w:sz w:val="22"/>
+          <w:szCs w:val="22"/>
+          <w:lang w:val="de-DE"/>
+        </w:rPr>
+        <w:t xml:space="preserve">: </w:t>
+      </w:r>
+      <w:r>
+        <w:rPr>
+          <w:sz w:val="22"/>
+          <w:szCs w:val="22"/>
+          <w:lang w:val="de-DE"/>
         </w:rPr>
         <w:t>Mohammad Reza Pahlavi</w:t>
       </w:r>
@@ -2517,7 +3322,7 @@
         <w:rPr>
           <w:sz w:val="22"/>
           <w:szCs w:val="22"/>
-          <w:lang w:val="en-US"/>
+          <w:lang w:val="de-DE"/>
         </w:rPr>
         <w:t>)</w:t>
       </w:r>
@@ -2547,8 +3352,16 @@
         <w:rPr>
           <w:lang w:val="en-US"/>
         </w:rPr>
-        <w:t>Said bin Taimur</w:t>
-      </w:r>
+        <w:t xml:space="preserve">Said bin </w:t>
+      </w:r>
+      <w:proofErr w:type="spellStart"/>
+      <w:r>
+        <w:rPr>
+          <w:lang w:val="en-US"/>
+        </w:rPr>
+        <w:t>Taimur</w:t>
+      </w:r>
+      <w:proofErr w:type="spellEnd"/>
       <w:r>
         <w:rPr>
           <w:b/>
@@ -2570,22 +3383,68 @@
         <w:rPr>
           <w:sz w:val="22"/>
           <w:szCs w:val="20"/>
-          <w:lang w:val="en-US"/>
-        </w:rPr>
-      </w:pPr>
-      <w:r>
-        <w:rPr>
-          <w:sz w:val="22"/>
-          <w:szCs w:val="20"/>
-          <w:lang w:val="en-US"/>
-        </w:rPr>
-        <w:t xml:space="preserve">Yemen (monarchist, ruler: </w:t>
-      </w:r>
-      <w:r>
-        <w:rPr>
-          <w:sz w:val="22"/>
-          <w:szCs w:val="20"/>
-          <w:lang w:val="en-US"/>
+          <w:lang w:val="de-DE"/>
+        </w:rPr>
+      </w:pPr>
+      <w:proofErr w:type="spellStart"/>
+      <w:r>
+        <w:rPr>
+          <w:sz w:val="22"/>
+          <w:szCs w:val="20"/>
+          <w:lang w:val="de-DE"/>
+        </w:rPr>
+        <w:t>Yemen</w:t>
+      </w:r>
+      <w:proofErr w:type="spellEnd"/>
+      <w:r>
+        <w:rPr>
+          <w:sz w:val="22"/>
+          <w:szCs w:val="20"/>
+          <w:lang w:val="de-DE"/>
+        </w:rPr>
+        <w:t xml:space="preserve"> (</w:t>
+      </w:r>
+      <w:proofErr w:type="spellStart"/>
+      <w:r>
+        <w:rPr>
+          <w:sz w:val="22"/>
+          <w:szCs w:val="20"/>
+          <w:lang w:val="de-DE"/>
+        </w:rPr>
+        <w:t>monarchist</w:t>
+      </w:r>
+      <w:proofErr w:type="spellEnd"/>
+      <w:r>
+        <w:rPr>
+          <w:sz w:val="22"/>
+          <w:szCs w:val="20"/>
+          <w:lang w:val="de-DE"/>
+        </w:rPr>
+        <w:t xml:space="preserve">, </w:t>
+      </w:r>
+      <w:proofErr w:type="spellStart"/>
+      <w:r>
+        <w:rPr>
+          <w:sz w:val="22"/>
+          <w:szCs w:val="20"/>
+          <w:lang w:val="de-DE"/>
+        </w:rPr>
+        <w:t>ruler</w:t>
+      </w:r>
+      <w:proofErr w:type="spellEnd"/>
+      <w:r>
+        <w:rPr>
+          <w:sz w:val="22"/>
+          <w:szCs w:val="20"/>
+          <w:lang w:val="de-DE"/>
+        </w:rPr>
+        <w:t xml:space="preserve">: </w:t>
+      </w:r>
+      <w:r>
+        <w:rPr>
+          <w:sz w:val="22"/>
+          <w:szCs w:val="20"/>
+          <w:lang w:val="de-DE"/>
         </w:rPr>
         <w:t>Ahmad bin Yahya</w:t>
       </w:r>
@@ -2593,7 +3452,7 @@
         <w:rPr>
           <w:sz w:val="22"/>
           <w:szCs w:val="20"/>
-          <w:lang w:val="en-US"/>
+          <w:lang w:val="de-DE"/>
         </w:rPr>
         <w:t>)</w:t>
       </w:r>
@@ -2663,8 +3522,18 @@
           <w:szCs w:val="20"/>
           <w:lang w:val="en-US"/>
         </w:rPr>
-        <w:t>Manuel Roxas</w:t>
-      </w:r>
+        <w:t xml:space="preserve">Manuel </w:t>
+      </w:r>
+      <w:proofErr w:type="spellStart"/>
+      <w:r>
+        <w:rPr>
+          <w:sz w:val="22"/>
+          <w:szCs w:val="20"/>
+          <w:lang w:val="en-US"/>
+        </w:rPr>
+        <w:t>Roxas</w:t>
+      </w:r>
+      <w:proofErr w:type="spellEnd"/>
       <w:r>
         <w:rPr>
           <w:sz w:val="22"/>
@@ -2707,8 +3576,18 @@
           <w:szCs w:val="20"/>
           <w:lang w:val="en-US"/>
         </w:rPr>
-        <w:t>Ben Chifley</w:t>
-      </w:r>
+        <w:t xml:space="preserve">Ben </w:t>
+      </w:r>
+      <w:proofErr w:type="spellStart"/>
+      <w:r>
+        <w:rPr>
+          <w:sz w:val="22"/>
+          <w:szCs w:val="20"/>
+          <w:lang w:val="en-US"/>
+        </w:rPr>
+        <w:t>Chifley</w:t>
+      </w:r>
+      <w:proofErr w:type="spellEnd"/>
       <w:r>
         <w:rPr>
           <w:sz w:val="22"/>
@@ -2793,13 +3672,23 @@
         </w:rPr>
         <w:t xml:space="preserve"> </w:t>
       </w:r>
-      <w:r>
-        <w:rPr>
-          <w:sz w:val="22"/>
-          <w:szCs w:val="20"/>
-          <w:lang w:val="en-US"/>
-        </w:rPr>
-        <w:t>Khorloogiin Choibalsan</w:t>
+      <w:proofErr w:type="spellStart"/>
+      <w:r>
+        <w:rPr>
+          <w:sz w:val="22"/>
+          <w:szCs w:val="20"/>
+          <w:lang w:val="en-US"/>
+        </w:rPr>
+        <w:t>Khorloogiin</w:t>
+      </w:r>
+      <w:proofErr w:type="spellEnd"/>
+      <w:r>
+        <w:rPr>
+          <w:sz w:val="22"/>
+          <w:szCs w:val="20"/>
+          <w:lang w:val="en-US"/>
+        </w:rPr>
+        <w:t xml:space="preserve"> Choibalsan</w:t>
       </w:r>
       <w:r>
         <w:rPr>
@@ -2832,11 +3721,19 @@
         </w:rPr>
         <w:t xml:space="preserve">Pakistan (new state, neutrality, ruler: </w:t>
       </w:r>
-      <w:r>
-        <w:rPr>
-          <w:lang w:val="en-US"/>
-        </w:rPr>
-        <w:t>Yomut Makhdoom</w:t>
+      <w:proofErr w:type="spellStart"/>
+      <w:r>
+        <w:rPr>
+          <w:lang w:val="en-US"/>
+        </w:rPr>
+        <w:t>Yomut</w:t>
+      </w:r>
+      <w:proofErr w:type="spellEnd"/>
+      <w:r>
+        <w:rPr>
+          <w:lang w:val="en-US"/>
+        </w:rPr>
+        <w:t xml:space="preserve"> Makhdoom</w:t>
       </w:r>
       <w:r>
         <w:rPr>
@@ -2868,11 +3765,19 @@
         </w:rPr>
         <w:t xml:space="preserve">Bangladesh (new state, neutrality, ruler: </w:t>
       </w:r>
-      <w:r>
-        <w:rPr>
-          <w:lang w:val="en-US"/>
-        </w:rPr>
-        <w:t>Harit Debnath</w:t>
+      <w:proofErr w:type="spellStart"/>
+      <w:r>
+        <w:rPr>
+          <w:lang w:val="en-US"/>
+        </w:rPr>
+        <w:t>Harit</w:t>
+      </w:r>
+      <w:proofErr w:type="spellEnd"/>
+      <w:r>
+        <w:rPr>
+          <w:lang w:val="en-US"/>
+        </w:rPr>
+        <w:t xml:space="preserve"> Debnath</w:t>
       </w:r>
       <w:r>
         <w:rPr>
@@ -2912,11 +3817,19 @@
         </w:rPr>
         <w:t xml:space="preserve"> </w:t>
       </w:r>
-      <w:r>
-        <w:rPr>
-          <w:lang w:val="en-US"/>
-        </w:rPr>
-        <w:t>Bopau Maru</w:t>
+      <w:proofErr w:type="spellStart"/>
+      <w:r>
+        <w:rPr>
+          <w:lang w:val="en-US"/>
+        </w:rPr>
+        <w:t>Bopau</w:t>
+      </w:r>
+      <w:proofErr w:type="spellEnd"/>
+      <w:r>
+        <w:rPr>
+          <w:lang w:val="en-US"/>
+        </w:rPr>
+        <w:t xml:space="preserve"> Maru</w:t>
       </w:r>
       <w:r>
         <w:rPr>
@@ -2948,6 +3861,7 @@
         </w:rPr>
         <w:t xml:space="preserve">VIN (new state, monarchist, ruler: </w:t>
       </w:r>
+      <w:proofErr w:type="spellStart"/>
       <w:r>
         <w:rPr>
           <w:sz w:val="22"/>
@@ -2971,8 +3885,18 @@
           <w:szCs w:val="20"/>
           <w:lang w:val="en-US"/>
         </w:rPr>
-        <w:t xml:space="preserve">u </w:t>
-      </w:r>
+        <w:t>u</w:t>
+      </w:r>
+      <w:proofErr w:type="spellEnd"/>
+      <w:r>
+        <w:rPr>
+          <w:sz w:val="22"/>
+          <w:szCs w:val="20"/>
+          <w:lang w:val="en-US"/>
+        </w:rPr>
+        <w:t xml:space="preserve"> </w:t>
+      </w:r>
+      <w:proofErr w:type="spellStart"/>
       <w:r>
         <w:rPr>
           <w:rFonts w:ascii="Garamond" w:hAnsi="Garamond" w:cs="Garamond"/>
@@ -2988,7 +3912,25 @@
           <w:szCs w:val="20"/>
           <w:lang w:val="en-US"/>
         </w:rPr>
-        <w:t>nh D</w:t>
+        <w:t>nh</w:t>
+      </w:r>
+      <w:proofErr w:type="spellEnd"/>
+      <w:r>
+        <w:rPr>
+          <w:sz w:val="22"/>
+          <w:szCs w:val="20"/>
+          <w:lang w:val="en-US"/>
+        </w:rPr>
+        <w:t xml:space="preserve"> </w:t>
+      </w:r>
+      <w:proofErr w:type="spellStart"/>
+      <w:r>
+        <w:rPr>
+          <w:sz w:val="22"/>
+          <w:szCs w:val="20"/>
+          <w:lang w:val="en-US"/>
+        </w:rPr>
+        <w:t>D</w:t>
       </w:r>
       <w:r>
         <w:rPr>
@@ -3007,6 +3949,7 @@
         </w:rPr>
         <w:t>ng</w:t>
       </w:r>
+      <w:proofErr w:type="spellEnd"/>
       <w:r>
         <w:rPr>
           <w:sz w:val="22"/>
@@ -3041,8 +3984,16 @@
         <w:rPr>
           <w:lang w:val="en-US"/>
         </w:rPr>
-        <w:t>Keon Syrypanha</w:t>
-      </w:r>
+        <w:t xml:space="preserve">Keon </w:t>
+      </w:r>
+      <w:proofErr w:type="spellStart"/>
+      <w:r>
+        <w:rPr>
+          <w:lang w:val="en-US"/>
+        </w:rPr>
+        <w:t>Syrypanha</w:t>
+      </w:r>
+      <w:proofErr w:type="spellEnd"/>
       <w:r>
         <w:rPr>
           <w:sz w:val="22"/>
@@ -3073,11 +4024,19 @@
         </w:rPr>
         <w:t xml:space="preserve">CAM (new state, monarchist, ruler: </w:t>
       </w:r>
-      <w:r>
-        <w:rPr>
-          <w:lang w:val="en-US"/>
-        </w:rPr>
-        <w:t>Loun Rath</w:t>
+      <w:proofErr w:type="spellStart"/>
+      <w:r>
+        <w:rPr>
+          <w:lang w:val="en-US"/>
+        </w:rPr>
+        <w:t>Loun</w:t>
+      </w:r>
+      <w:proofErr w:type="spellEnd"/>
+      <w:r>
+        <w:rPr>
+          <w:lang w:val="en-US"/>
+        </w:rPr>
+        <w:t xml:space="preserve"> Rath</w:t>
       </w:r>
       <w:r>
         <w:rPr>
@@ -3132,8 +4091,19 @@
         </w:rPr>
         <w:t xml:space="preserve">SAU (new state, monarchist, ruler: </w:t>
       </w:r>
-      <w:r>
-        <w:t>Abdulaziz Ibn Saud</w:t>
+      <w:proofErr w:type="spellStart"/>
+      <w:r>
+        <w:rPr>
+          <w:lang w:val="en-US"/>
+        </w:rPr>
+        <w:t>Abdulaziz</w:t>
+      </w:r>
+      <w:proofErr w:type="spellEnd"/>
+      <w:r>
+        <w:rPr>
+          <w:lang w:val="en-US"/>
+        </w:rPr>
+        <w:t xml:space="preserve"> Ibn Saud</w:t>
       </w:r>
       <w:r>
         <w:rPr>
@@ -3180,7 +4150,25 @@
           <w:szCs w:val="20"/>
           <w:lang w:val="en-US"/>
         </w:rPr>
-        <w:t>Abdullah bin Jassim Al Thani</w:t>
+        <w:t xml:space="preserve">Abdullah bin </w:t>
+      </w:r>
+      <w:proofErr w:type="spellStart"/>
+      <w:r>
+        <w:rPr>
+          <w:sz w:val="22"/>
+          <w:szCs w:val="20"/>
+          <w:lang w:val="en-US"/>
+        </w:rPr>
+        <w:t>Jassim</w:t>
+      </w:r>
+      <w:proofErr w:type="spellEnd"/>
+      <w:r>
+        <w:rPr>
+          <w:sz w:val="22"/>
+          <w:szCs w:val="20"/>
+          <w:lang w:val="en-US"/>
+        </w:rPr>
+        <w:t xml:space="preserve"> Al Thani</w:t>
       </w:r>
       <w:r>
         <w:rPr>
@@ -3307,12 +4295,28 @@
         </w:rPr>
         <w:t xml:space="preserve">Syria (new state, neutrality, ruler: </w:t>
       </w:r>
+      <w:proofErr w:type="spellStart"/>
       <w:r>
         <w:rPr>
           <w:szCs w:val="21"/>
         </w:rPr>
-        <w:t>Shukri al-Quwatli</w:t>
-      </w:r>
+        <w:t>Shukri</w:t>
+      </w:r>
+      <w:proofErr w:type="spellEnd"/>
+      <w:r>
+        <w:rPr>
+          <w:szCs w:val="21"/>
+        </w:rPr>
+        <w:t xml:space="preserve"> al-</w:t>
+      </w:r>
+      <w:proofErr w:type="spellStart"/>
+      <w:r>
+        <w:rPr>
+          <w:szCs w:val="21"/>
+        </w:rPr>
+        <w:t>Quwatli</w:t>
+      </w:r>
+      <w:proofErr w:type="spellEnd"/>
       <w:r>
         <w:rPr>
           <w:sz w:val="22"/>
@@ -3344,6 +4348,9 @@
         <w:t>Lebanon (new state, neutrality, ruler:</w:t>
       </w:r>
       <w:r>
+        <w:rPr>
+          <w:lang w:val="en-US"/>
+        </w:rPr>
         <w:t xml:space="preserve"> Bechara Khoury</w:t>
       </w:r>
       <w:r>
@@ -3469,6 +4476,9 @@
         <w:t>Palestine (new state, neutrality, ruler:</w:t>
       </w:r>
       <w:r>
+        <w:rPr>
+          <w:lang w:val="en-US"/>
+        </w:rPr>
         <w:t xml:space="preserve"> Alan Cunningham</w:t>
       </w:r>
       <w:r>
@@ -3523,8 +4533,36 @@
           <w:szCs w:val="20"/>
           <w:lang w:val="en-US"/>
         </w:rPr>
-        <w:t>Usman Yusupovich Yusupov</w:t>
-      </w:r>
+        <w:t xml:space="preserve">Usman </w:t>
+      </w:r>
+      <w:proofErr w:type="spellStart"/>
+      <w:r>
+        <w:rPr>
+          <w:sz w:val="22"/>
+          <w:szCs w:val="20"/>
+          <w:lang w:val="en-US"/>
+        </w:rPr>
+        <w:t>Yusupovich</w:t>
+      </w:r>
+      <w:proofErr w:type="spellEnd"/>
+      <w:r>
+        <w:rPr>
+          <w:sz w:val="22"/>
+          <w:szCs w:val="20"/>
+          <w:lang w:val="en-US"/>
+        </w:rPr>
+        <w:t xml:space="preserve"> </w:t>
+      </w:r>
+      <w:proofErr w:type="spellStart"/>
+      <w:r>
+        <w:rPr>
+          <w:sz w:val="22"/>
+          <w:szCs w:val="20"/>
+          <w:lang w:val="en-US"/>
+        </w:rPr>
+        <w:t>Yusupov</w:t>
+      </w:r>
+      <w:proofErr w:type="spellEnd"/>
       <w:r>
         <w:rPr>
           <w:sz w:val="22"/>
@@ -3577,8 +4615,18 @@
           <w:szCs w:val="20"/>
           <w:lang w:val="en-US"/>
         </w:rPr>
-        <w:t>Mikhail Fonin</w:t>
-      </w:r>
+        <w:t xml:space="preserve">Mikhail </w:t>
+      </w:r>
+      <w:proofErr w:type="spellStart"/>
+      <w:r>
+        <w:rPr>
+          <w:sz w:val="22"/>
+          <w:szCs w:val="20"/>
+          <w:lang w:val="en-US"/>
+        </w:rPr>
+        <w:t>Fonin</w:t>
+      </w:r>
+      <w:proofErr w:type="spellEnd"/>
       <w:r>
         <w:rPr>
           <w:sz w:val="22"/>
@@ -3626,8 +4674,19 @@
         <w:t xml:space="preserve">, ruler: </w:t>
       </w:r>
       <w:r>
-        <w:t>Nikolay Bogolyubov</w:t>
-      </w:r>
+        <w:rPr>
+          <w:lang w:val="en-US"/>
+        </w:rPr>
+        <w:t xml:space="preserve">Nikolay </w:t>
+      </w:r>
+      <w:proofErr w:type="spellStart"/>
+      <w:r>
+        <w:rPr>
+          <w:lang w:val="en-US"/>
+        </w:rPr>
+        <w:t>Bogolyubov</w:t>
+      </w:r>
+      <w:proofErr w:type="spellEnd"/>
       <w:r>
         <w:rPr>
           <w:sz w:val="22"/>
@@ -3675,6 +4734,9 @@
         <w:t>, ruler:</w:t>
       </w:r>
       <w:r>
+        <w:rPr>
+          <w:lang w:val="en-US"/>
+        </w:rPr>
         <w:t xml:space="preserve"> </w:t>
       </w:r>
       <w:r>
@@ -3683,8 +4745,18 @@
           <w:szCs w:val="20"/>
           <w:lang w:val="en-US"/>
         </w:rPr>
-        <w:t>Dmitri Protopopov</w:t>
-      </w:r>
+        <w:t xml:space="preserve">Dmitri </w:t>
+      </w:r>
+      <w:proofErr w:type="spellStart"/>
+      <w:r>
+        <w:rPr>
+          <w:sz w:val="22"/>
+          <w:szCs w:val="20"/>
+          <w:lang w:val="en-US"/>
+        </w:rPr>
+        <w:t>Protopopov</w:t>
+      </w:r>
+      <w:proofErr w:type="spellEnd"/>
       <w:r>
         <w:rPr>
           <w:sz w:val="22"/>
@@ -3792,8 +4864,29 @@
         </w:rPr>
         <w:t xml:space="preserve">Nepal (monarchist, ruler: </w:t>
       </w:r>
-      <w:r>
-        <w:t>Tribhuvan Bir Bikram Shah</w:t>
+      <w:proofErr w:type="spellStart"/>
+      <w:r>
+        <w:t>Tribhuvan</w:t>
+      </w:r>
+      <w:proofErr w:type="spellEnd"/>
+      <w:r>
+        <w:t xml:space="preserve"> </w:t>
+      </w:r>
+      <w:proofErr w:type="spellStart"/>
+      <w:r>
+        <w:t>Bir</w:t>
+      </w:r>
+      <w:proofErr w:type="spellEnd"/>
+      <w:r>
+        <w:t xml:space="preserve"> </w:t>
+      </w:r>
+      <w:proofErr w:type="spellStart"/>
+      <w:r>
+        <w:t>Bikram</w:t>
+      </w:r>
+      <w:proofErr w:type="spellEnd"/>
+      <w:r>
+        <w:t xml:space="preserve"> Shah</w:t>
       </w:r>
       <w:r>
         <w:t>)</w:t>
@@ -3991,7 +5084,21 @@
         <w:rPr>
           <w:lang w:val="en-US"/>
         </w:rPr>
-        <w:t xml:space="preserve"> Lamine Bey</w:t>
+        <w:t xml:space="preserve"> </w:t>
+      </w:r>
+      <w:proofErr w:type="spellStart"/>
+      <w:r>
+        <w:rPr>
+          <w:lang w:val="en-US"/>
+        </w:rPr>
+        <w:t>Lamine</w:t>
+      </w:r>
+      <w:proofErr w:type="spellEnd"/>
+      <w:r>
+        <w:rPr>
+          <w:lang w:val="en-US"/>
+        </w:rPr>
+        <w:t xml:space="preserve"> Bey</w:t>
       </w:r>
       <w:r>
         <w:rPr>
@@ -4025,7 +5132,21 @@
         <w:rPr>
           <w:lang w:val="en-US"/>
         </w:rPr>
-        <w:t>Yves Chataigneau)</w:t>
+        <w:t xml:space="preserve">Yves </w:t>
+      </w:r>
+      <w:proofErr w:type="spellStart"/>
+      <w:r>
+        <w:rPr>
+          <w:lang w:val="en-US"/>
+        </w:rPr>
+        <w:t>Chataigneau</w:t>
+      </w:r>
+      <w:proofErr w:type="spellEnd"/>
+      <w:r>
+        <w:rPr>
+          <w:lang w:val="en-US"/>
+        </w:rPr>
+        <w:t>)</w:t>
       </w:r>
     </w:p>
     <w:p>
@@ -4174,7 +5295,21 @@
         <w:rPr>
           <w:lang w:val="en-US"/>
         </w:rPr>
-        <w:t>Sir Hubert Jervoise Huddleston)</w:t>
+        <w:t xml:space="preserve">Sir Hubert </w:t>
+      </w:r>
+      <w:proofErr w:type="spellStart"/>
+      <w:r>
+        <w:rPr>
+          <w:lang w:val="en-US"/>
+        </w:rPr>
+        <w:t>Jervoise</w:t>
+      </w:r>
+      <w:proofErr w:type="spellEnd"/>
+      <w:r>
+        <w:rPr>
+          <w:lang w:val="en-US"/>
+        </w:rPr>
+        <w:t xml:space="preserve"> Huddleston)</w:t>
       </w:r>
     </w:p>
     <w:bookmarkEnd w:id="3"/>
@@ -4230,7 +5365,21 @@
         <w:rPr>
           <w:lang w:val="en-US"/>
         </w:rPr>
-        <w:t>Mali (new state, neutrality, ruler: Stéphane Affré)</w:t>
+        <w:t xml:space="preserve">Mali (new state, neutrality, ruler: Stéphane </w:t>
+      </w:r>
+      <w:proofErr w:type="spellStart"/>
+      <w:r>
+        <w:rPr>
+          <w:lang w:val="en-US"/>
+        </w:rPr>
+        <w:t>Affré</w:t>
+      </w:r>
+      <w:proofErr w:type="spellEnd"/>
+      <w:r>
+        <w:rPr>
+          <w:lang w:val="en-US"/>
+        </w:rPr>
+        <w:t>)</w:t>
       </w:r>
     </w:p>
     <w:p>
@@ -4250,7 +5399,21 @@
         <w:rPr>
           <w:lang w:val="en-US"/>
         </w:rPr>
-        <w:t>Niger (new state, neutrality, ruler: Thomas Delafosse)</w:t>
+        <w:t xml:space="preserve">Niger (new state, neutrality, ruler: Thomas </w:t>
+      </w:r>
+      <w:proofErr w:type="spellStart"/>
+      <w:r>
+        <w:rPr>
+          <w:lang w:val="en-US"/>
+        </w:rPr>
+        <w:t>Delafosse</w:t>
+      </w:r>
+      <w:proofErr w:type="spellEnd"/>
+      <w:r>
+        <w:rPr>
+          <w:lang w:val="en-US"/>
+        </w:rPr>
+        <w:t>)</w:t>
       </w:r>
     </w:p>
     <w:p>
@@ -4278,7 +5441,21 @@
         <w:rPr>
           <w:lang w:val="en-US"/>
         </w:rPr>
-        <w:t>Bastien Ménétries)</w:t>
+        <w:t xml:space="preserve">Bastien </w:t>
+      </w:r>
+      <w:proofErr w:type="spellStart"/>
+      <w:r>
+        <w:rPr>
+          <w:lang w:val="en-US"/>
+        </w:rPr>
+        <w:t>Ménétries</w:t>
+      </w:r>
+      <w:proofErr w:type="spellEnd"/>
+      <w:r>
+        <w:rPr>
+          <w:lang w:val="en-US"/>
+        </w:rPr>
+        <w:t>)</w:t>
       </w:r>
     </w:p>
     <w:p>
@@ -4354,7 +5531,21 @@
         <w:rPr>
           <w:lang w:val="en-US"/>
         </w:rPr>
-        <w:t xml:space="preserve">Djibouti (new state, neutrality, ruler: Amadou Dieudonné) </w:t>
+        <w:t xml:space="preserve">Djibouti (new state, neutrality, ruler: Amadou </w:t>
+      </w:r>
+      <w:proofErr w:type="spellStart"/>
+      <w:r>
+        <w:rPr>
+          <w:lang w:val="en-US"/>
+        </w:rPr>
+        <w:t>Dieudonné</w:t>
+      </w:r>
+      <w:proofErr w:type="spellEnd"/>
+      <w:r>
+        <w:rPr>
+          <w:lang w:val="en-US"/>
+        </w:rPr>
+        <w:t xml:space="preserve">) </w:t>
       </w:r>
     </w:p>
     <w:p>
@@ -4451,8 +5642,16 @@
         <w:rPr>
           <w:lang w:val="en-US"/>
         </w:rPr>
-        <w:t>Martin Seyrès</w:t>
-      </w:r>
+        <w:t xml:space="preserve">Martin </w:t>
+      </w:r>
+      <w:proofErr w:type="spellStart"/>
+      <w:r>
+        <w:rPr>
+          <w:lang w:val="en-US"/>
+        </w:rPr>
+        <w:t>Seyrès</w:t>
+      </w:r>
+      <w:proofErr w:type="spellEnd"/>
       <w:r>
         <w:rPr>
           <w:sz w:val="22"/>
@@ -4631,8 +5830,16 @@
         <w:rPr>
           <w:lang w:val="en-US"/>
         </w:rPr>
-        <w:t>Alex Wathelet</w:t>
-      </w:r>
+        <w:t xml:space="preserve">Alex </w:t>
+      </w:r>
+      <w:proofErr w:type="spellStart"/>
+      <w:r>
+        <w:rPr>
+          <w:lang w:val="en-US"/>
+        </w:rPr>
+        <w:t>Wathelet</w:t>
+      </w:r>
+      <w:proofErr w:type="spellEnd"/>
       <w:r>
         <w:rPr>
           <w:sz w:val="22"/>
@@ -4739,8 +5946,16 @@
         <w:rPr>
           <w:lang w:val="en-US"/>
         </w:rPr>
-        <w:t>Yvon Bittencourt</w:t>
-      </w:r>
+        <w:t xml:space="preserve">Yvon </w:t>
+      </w:r>
+      <w:proofErr w:type="spellStart"/>
+      <w:r>
+        <w:rPr>
+          <w:lang w:val="en-US"/>
+        </w:rPr>
+        <w:t>Bittencourt</w:t>
+      </w:r>
+      <w:proofErr w:type="spellEnd"/>
       <w:r>
         <w:rPr>
           <w:sz w:val="22"/>
@@ -4775,8 +5990,16 @@
         <w:rPr>
           <w:lang w:val="en-US"/>
         </w:rPr>
-        <w:t>Gaylord Lavaud</w:t>
-      </w:r>
+        <w:t xml:space="preserve">Gaylord </w:t>
+      </w:r>
+      <w:proofErr w:type="spellStart"/>
+      <w:r>
+        <w:rPr>
+          <w:lang w:val="en-US"/>
+        </w:rPr>
+        <w:t>Lavaud</w:t>
+      </w:r>
+      <w:proofErr w:type="spellEnd"/>
       <w:r>
         <w:rPr>
           <w:sz w:val="22"/>
@@ -4811,8 +6034,16 @@
         <w:rPr>
           <w:lang w:val="en-US"/>
         </w:rPr>
-        <w:t>Moises Tejedor</w:t>
-      </w:r>
+        <w:t xml:space="preserve">Moises </w:t>
+      </w:r>
+      <w:proofErr w:type="spellStart"/>
+      <w:r>
+        <w:rPr>
+          <w:lang w:val="en-US"/>
+        </w:rPr>
+        <w:t>Tejedor</w:t>
+      </w:r>
+      <w:proofErr w:type="spellEnd"/>
       <w:r>
         <w:rPr>
           <w:sz w:val="22"/>
@@ -4847,8 +6078,16 @@
         <w:rPr>
           <w:lang w:val="en-US"/>
         </w:rPr>
-        <w:t>Louis Dutertre</w:t>
-      </w:r>
+        <w:t xml:space="preserve">Louis </w:t>
+      </w:r>
+      <w:proofErr w:type="spellStart"/>
+      <w:r>
+        <w:rPr>
+          <w:lang w:val="en-US"/>
+        </w:rPr>
+        <w:t>Dutertre</w:t>
+      </w:r>
+      <w:proofErr w:type="spellEnd"/>
       <w:r>
         <w:rPr>
           <w:sz w:val="22"/>
@@ -4884,7 +6123,21 @@
         <w:rPr>
           <w:lang w:val="en-US"/>
         </w:rPr>
-        <w:t>Léon Castex)</w:t>
+        <w:t xml:space="preserve">Léon </w:t>
+      </w:r>
+      <w:proofErr w:type="spellStart"/>
+      <w:r>
+        <w:rPr>
+          <w:lang w:val="en-US"/>
+        </w:rPr>
+        <w:t>Castex</w:t>
+      </w:r>
+      <w:proofErr w:type="spellEnd"/>
+      <w:r>
+        <w:rPr>
+          <w:lang w:val="en-US"/>
+        </w:rPr>
+        <w:t>)</w:t>
       </w:r>
     </w:p>
     <w:p>
@@ -5018,7 +6271,21 @@
         <w:rPr>
           <w:lang w:val="en-US"/>
         </w:rPr>
-        <w:t>Mats Tyberghein)</w:t>
+        <w:t xml:space="preserve">Mats </w:t>
+      </w:r>
+      <w:proofErr w:type="spellStart"/>
+      <w:r>
+        <w:rPr>
+          <w:lang w:val="en-US"/>
+        </w:rPr>
+        <w:t>Tyberghein</w:t>
+      </w:r>
+      <w:proofErr w:type="spellEnd"/>
+      <w:r>
+        <w:rPr>
+          <w:lang w:val="en-US"/>
+        </w:rPr>
+        <w:t>)</w:t>
       </w:r>
     </w:p>
     <w:p>
@@ -5072,7 +6339,7 @@
         <w:rPr>
           <w:lang w:val="en-US"/>
         </w:rPr>
-        <w:t>Tanzania (new state, neutrality, ruler : William Denis Battershill)</w:t>
+        <w:t>Tanzania (new state, neutrality, ruler: William Denis Battershill)</w:t>
       </w:r>
     </w:p>
     <w:p>
@@ -5093,7 +6360,21 @@
           <w:lang w:val="en-US"/>
         </w:rPr>
         <w:lastRenderedPageBreak/>
-        <w:t xml:space="preserve">Angola (new state, neutrality, ruler : </w:t>
+        <w:t xml:space="preserve">Angola (new state, neutrality, </w:t>
+      </w:r>
+      <w:proofErr w:type="gramStart"/>
+      <w:r>
+        <w:rPr>
+          <w:lang w:val="en-US"/>
+        </w:rPr>
+        <w:t>ruler :</w:t>
+      </w:r>
+      <w:proofErr w:type="gramEnd"/>
+      <w:r>
+        <w:rPr>
+          <w:lang w:val="en-US"/>
+        </w:rPr>
+        <w:t xml:space="preserve"> </w:t>
       </w:r>
       <w:r>
         <w:rPr>
@@ -5134,7 +6415,21 @@
         <w:rPr>
           <w:lang w:val="en-US"/>
         </w:rPr>
-        <w:t>new state, neutrality, ruler : John Waddingto</w:t>
+        <w:t xml:space="preserve">new state, neutrality, </w:t>
+      </w:r>
+      <w:proofErr w:type="gramStart"/>
+      <w:r>
+        <w:rPr>
+          <w:lang w:val="en-US"/>
+        </w:rPr>
+        <w:t>ruler :</w:t>
+      </w:r>
+      <w:proofErr w:type="gramEnd"/>
+      <w:r>
+        <w:rPr>
+          <w:lang w:val="en-US"/>
+        </w:rPr>
+        <w:t xml:space="preserve"> John Waddingto</w:t>
       </w:r>
       <w:r>
         <w:rPr>
@@ -5202,7 +6497,21 @@
         <w:rPr>
           <w:lang w:val="en-US"/>
         </w:rPr>
-        <w:t>João Tristão de Bettencourt</w:t>
+        <w:t xml:space="preserve">João </w:t>
+      </w:r>
+      <w:proofErr w:type="spellStart"/>
+      <w:r>
+        <w:rPr>
+          <w:lang w:val="en-US"/>
+        </w:rPr>
+        <w:t>Tristão</w:t>
+      </w:r>
+      <w:proofErr w:type="spellEnd"/>
+      <w:r>
+        <w:rPr>
+          <w:lang w:val="en-US"/>
+        </w:rPr>
+        <w:t xml:space="preserve"> de Bettencourt</w:t>
       </w:r>
       <w:r>
         <w:rPr>
@@ -5244,7 +6553,35 @@
         <w:rPr>
           <w:lang w:val="en-US"/>
         </w:rPr>
-        <w:t>Petrus Imker Hoogenhout)</w:t>
+        <w:t xml:space="preserve">Petrus </w:t>
+      </w:r>
+      <w:proofErr w:type="spellStart"/>
+      <w:r>
+        <w:rPr>
+          <w:lang w:val="en-US"/>
+        </w:rPr>
+        <w:t>Imker</w:t>
+      </w:r>
+      <w:proofErr w:type="spellEnd"/>
+      <w:r>
+        <w:rPr>
+          <w:lang w:val="en-US"/>
+        </w:rPr>
+        <w:t xml:space="preserve"> </w:t>
+      </w:r>
+      <w:proofErr w:type="spellStart"/>
+      <w:r>
+        <w:rPr>
+          <w:lang w:val="en-US"/>
+        </w:rPr>
+        <w:t>Hoogenhout</w:t>
+      </w:r>
+      <w:proofErr w:type="spellEnd"/>
+      <w:r>
+        <w:rPr>
+          <w:lang w:val="en-US"/>
+        </w:rPr>
+        <w:t>)</w:t>
       </w:r>
     </w:p>
     <w:p>
@@ -5278,7 +6615,21 @@
         <w:rPr>
           <w:lang w:val="en-US"/>
         </w:rPr>
-        <w:t>Aubrey Denzil Forsyth-Thompson)</w:t>
+        <w:t xml:space="preserve">Aubrey </w:t>
+      </w:r>
+      <w:proofErr w:type="spellStart"/>
+      <w:r>
+        <w:rPr>
+          <w:lang w:val="en-US"/>
+        </w:rPr>
+        <w:t>Denzil</w:t>
+      </w:r>
+      <w:proofErr w:type="spellEnd"/>
+      <w:r>
+        <w:rPr>
+          <w:lang w:val="en-US"/>
+        </w:rPr>
+        <w:t xml:space="preserve"> Forsyth-Thompson)</w:t>
       </w:r>
     </w:p>
     <w:p>
@@ -5425,25 +6776,217 @@
         <w:rPr>
           <w:sz w:val="22"/>
           <w:szCs w:val="20"/>
-          <w:lang w:val="en-US"/>
-        </w:rPr>
-      </w:pPr>
-      <w:r>
-        <w:rPr>
-          <w:sz w:val="22"/>
-          <w:szCs w:val="20"/>
-          <w:lang w:val="en-US"/>
-        </w:rPr>
-        <w:t>Mexico (</w:t>
-      </w:r>
-      <w:r>
-        <w:rPr>
-          <w:sz w:val="22"/>
-          <w:szCs w:val="20"/>
-          <w:lang w:val="en-US"/>
+          <w:lang w:val="es-ES"/>
+        </w:rPr>
+      </w:pPr>
+      <w:proofErr w:type="spellStart"/>
+      <w:r>
+        <w:rPr>
+          <w:sz w:val="22"/>
+          <w:szCs w:val="20"/>
+          <w:lang w:val="es-ES"/>
+        </w:rPr>
+        <w:t>Mexico</w:t>
+      </w:r>
+      <w:proofErr w:type="spellEnd"/>
+      <w:r>
+        <w:rPr>
+          <w:sz w:val="22"/>
+          <w:szCs w:val="20"/>
+          <w:lang w:val="es-ES"/>
+        </w:rPr>
+        <w:t xml:space="preserve"> (</w:t>
+      </w:r>
+      <w:proofErr w:type="spellStart"/>
+      <w:r>
+        <w:rPr>
+          <w:sz w:val="22"/>
+          <w:szCs w:val="20"/>
+          <w:lang w:val="es-ES"/>
         </w:rPr>
         <w:t>democratic</w:t>
       </w:r>
+      <w:proofErr w:type="spellEnd"/>
+      <w:r>
+        <w:rPr>
+          <w:sz w:val="22"/>
+          <w:szCs w:val="20"/>
+          <w:lang w:val="es-ES"/>
+        </w:rPr>
+        <w:t xml:space="preserve">, </w:t>
+      </w:r>
+      <w:proofErr w:type="spellStart"/>
+      <w:r>
+        <w:rPr>
+          <w:sz w:val="22"/>
+          <w:szCs w:val="20"/>
+          <w:lang w:val="es-ES"/>
+        </w:rPr>
+        <w:t>ruler</w:t>
+      </w:r>
+      <w:proofErr w:type="spellEnd"/>
+      <w:r>
+        <w:rPr>
+          <w:sz w:val="22"/>
+          <w:szCs w:val="20"/>
+          <w:lang w:val="es-ES"/>
+        </w:rPr>
+        <w:t xml:space="preserve">: </w:t>
+      </w:r>
+      <w:r>
+        <w:rPr>
+          <w:sz w:val="22"/>
+          <w:szCs w:val="20"/>
+          <w:lang w:val="es-ES"/>
+        </w:rPr>
+        <w:t>Miguel Alemán Valdés</w:t>
+      </w:r>
+      <w:r>
+        <w:rPr>
+          <w:sz w:val="22"/>
+          <w:szCs w:val="20"/>
+          <w:lang w:val="es-ES"/>
+        </w:rPr>
+        <w:t>)</w:t>
+      </w:r>
+    </w:p>
+    <w:p>
+      <w:pPr>
+        <w:pStyle w:val="Paragraphedeliste"/>
+        <w:numPr>
+          <w:ilvl w:val="0"/>
+          <w:numId w:val="7"/>
+        </w:numPr>
+        <w:rPr>
+          <w:sz w:val="22"/>
+          <w:szCs w:val="20"/>
+          <w:lang w:val="it-IT"/>
+        </w:rPr>
+      </w:pPr>
+      <w:r>
+        <w:rPr>
+          <w:sz w:val="22"/>
+          <w:szCs w:val="20"/>
+          <w:lang w:val="it-IT"/>
+        </w:rPr>
+        <w:t>Brazil (</w:t>
+      </w:r>
+      <w:proofErr w:type="spellStart"/>
+      <w:r>
+        <w:rPr>
+          <w:sz w:val="22"/>
+          <w:szCs w:val="20"/>
+          <w:lang w:val="it-IT"/>
+        </w:rPr>
+        <w:t>democratic</w:t>
+      </w:r>
+      <w:proofErr w:type="spellEnd"/>
+      <w:r>
+        <w:rPr>
+          <w:sz w:val="22"/>
+          <w:szCs w:val="20"/>
+          <w:lang w:val="it-IT"/>
+        </w:rPr>
+        <w:t xml:space="preserve">, </w:t>
+      </w:r>
+      <w:proofErr w:type="spellStart"/>
+      <w:r>
+        <w:rPr>
+          <w:sz w:val="22"/>
+          <w:szCs w:val="20"/>
+          <w:lang w:val="it-IT"/>
+        </w:rPr>
+        <w:t>ruler</w:t>
+      </w:r>
+      <w:proofErr w:type="spellEnd"/>
+      <w:r>
+        <w:rPr>
+          <w:sz w:val="22"/>
+          <w:szCs w:val="20"/>
+          <w:lang w:val="it-IT"/>
+        </w:rPr>
+        <w:t>:</w:t>
+      </w:r>
+      <w:r>
+        <w:rPr>
+          <w:lang w:val="it-IT"/>
+        </w:rPr>
+        <w:t xml:space="preserve"> </w:t>
+      </w:r>
+      <w:proofErr w:type="spellStart"/>
+      <w:r>
+        <w:rPr>
+          <w:sz w:val="22"/>
+          <w:szCs w:val="20"/>
+          <w:lang w:val="it-IT"/>
+        </w:rPr>
+        <w:t>Eurico</w:t>
+      </w:r>
+      <w:proofErr w:type="spellEnd"/>
+      <w:r>
+        <w:rPr>
+          <w:sz w:val="22"/>
+          <w:szCs w:val="20"/>
+          <w:lang w:val="it-IT"/>
+        </w:rPr>
+        <w:t xml:space="preserve"> </w:t>
+      </w:r>
+      <w:proofErr w:type="spellStart"/>
+      <w:r>
+        <w:rPr>
+          <w:sz w:val="22"/>
+          <w:szCs w:val="20"/>
+          <w:lang w:val="it-IT"/>
+        </w:rPr>
+        <w:t>Gaspar</w:t>
+      </w:r>
+      <w:proofErr w:type="spellEnd"/>
+      <w:r>
+        <w:rPr>
+          <w:sz w:val="22"/>
+          <w:szCs w:val="20"/>
+          <w:lang w:val="it-IT"/>
+        </w:rPr>
+        <w:t xml:space="preserve"> Dutra</w:t>
+      </w:r>
+      <w:r>
+        <w:rPr>
+          <w:sz w:val="22"/>
+          <w:szCs w:val="20"/>
+          <w:lang w:val="it-IT"/>
+        </w:rPr>
+        <w:t>)</w:t>
+      </w:r>
+    </w:p>
+    <w:p>
+      <w:pPr>
+        <w:pStyle w:val="Paragraphedeliste"/>
+        <w:numPr>
+          <w:ilvl w:val="0"/>
+          <w:numId w:val="7"/>
+        </w:numPr>
+        <w:rPr>
+          <w:sz w:val="22"/>
+          <w:szCs w:val="20"/>
+          <w:lang w:val="en-US"/>
+        </w:rPr>
+      </w:pPr>
+      <w:r>
+        <w:rPr>
+          <w:sz w:val="22"/>
+          <w:szCs w:val="20"/>
+          <w:lang w:val="en-US"/>
+        </w:rPr>
+        <w:t>Argentina (</w:t>
+      </w:r>
+      <w:r>
+        <w:rPr>
+          <w:sz w:val="22"/>
+          <w:szCs w:val="20"/>
+          <w:lang w:val="en-US"/>
+        </w:rPr>
+        <w:t>neutrality</w:t>
+      </w:r>
       <w:r>
         <w:rPr>
           <w:sz w:val="22"/>
@@ -5458,8 +7001,18 @@
           <w:szCs w:val="20"/>
           <w:lang w:val="en-US"/>
         </w:rPr>
-        <w:t>Miguel Alemán Valdés</w:t>
-      </w:r>
+        <w:t xml:space="preserve">Juan </w:t>
+      </w:r>
+      <w:proofErr w:type="spellStart"/>
+      <w:r>
+        <w:rPr>
+          <w:sz w:val="22"/>
+          <w:szCs w:val="20"/>
+          <w:lang w:val="en-US"/>
+        </w:rPr>
+        <w:t>Perón</w:t>
+      </w:r>
+      <w:proofErr w:type="spellEnd"/>
       <w:r>
         <w:rPr>
           <w:sz w:val="22"/>
@@ -5488,7 +7041,79 @@
           <w:szCs w:val="20"/>
           <w:lang w:val="en-US"/>
         </w:rPr>
-        <w:t>Brazil (democratic, ruler:</w:t>
+        <w:t>Chile (</w:t>
+      </w:r>
+      <w:r>
+        <w:rPr>
+          <w:sz w:val="22"/>
+          <w:szCs w:val="20"/>
+          <w:lang w:val="en-US"/>
+        </w:rPr>
+        <w:t>neutrality</w:t>
+      </w:r>
+      <w:r>
+        <w:rPr>
+          <w:sz w:val="22"/>
+          <w:szCs w:val="20"/>
+          <w:lang w:val="en-US"/>
+        </w:rPr>
+        <w:t>, ruler</w:t>
+      </w:r>
+      <w:r>
+        <w:rPr>
+          <w:sz w:val="22"/>
+          <w:szCs w:val="22"/>
+          <w:lang w:val="en-US"/>
+        </w:rPr>
+        <w:t xml:space="preserve">: </w:t>
+      </w:r>
+      <w:r>
+        <w:rPr>
+          <w:sz w:val="22"/>
+          <w:szCs w:val="22"/>
+          <w:lang w:val="en-US"/>
+        </w:rPr>
+        <w:t xml:space="preserve">Gabriel González </w:t>
+      </w:r>
+      <w:proofErr w:type="spellStart"/>
+      <w:r>
+        <w:rPr>
+          <w:sz w:val="22"/>
+          <w:szCs w:val="22"/>
+          <w:lang w:val="en-US"/>
+        </w:rPr>
+        <w:t>Videla</w:t>
+      </w:r>
+      <w:proofErr w:type="spellEnd"/>
+      <w:r>
+        <w:rPr>
+          <w:sz w:val="22"/>
+          <w:szCs w:val="20"/>
+          <w:lang w:val="en-US"/>
+        </w:rPr>
+        <w:t>)</w:t>
+      </w:r>
+    </w:p>
+    <w:p>
+      <w:pPr>
+        <w:pStyle w:val="Paragraphedeliste"/>
+        <w:numPr>
+          <w:ilvl w:val="0"/>
+          <w:numId w:val="7"/>
+        </w:numPr>
+        <w:rPr>
+          <w:sz w:val="22"/>
+          <w:szCs w:val="20"/>
+          <w:lang w:val="en-US"/>
+        </w:rPr>
+      </w:pPr>
+      <w:r>
+        <w:rPr>
+          <w:sz w:val="22"/>
+          <w:szCs w:val="20"/>
+          <w:lang w:val="en-US"/>
+        </w:rPr>
+        <w:t>Peru (democratic, ruler:</w:t>
       </w:r>
       <w:r>
         <w:rPr>
@@ -5502,7 +7127,7 @@
           <w:szCs w:val="20"/>
           <w:lang w:val="en-US"/>
         </w:rPr>
-        <w:t>Eurico Gaspar Dutra</w:t>
+        <w:t>José Luis Bustamante y Rivero</w:t>
       </w:r>
       <w:r>
         <w:rPr>
@@ -5523,46 +7148,74 @@
         <w:rPr>
           <w:sz w:val="22"/>
           <w:szCs w:val="20"/>
-          <w:lang w:val="en-US"/>
-        </w:rPr>
-      </w:pPr>
-      <w:r>
-        <w:rPr>
-          <w:sz w:val="22"/>
-          <w:szCs w:val="20"/>
-          <w:lang w:val="en-US"/>
-        </w:rPr>
-        <w:t>Argentina (</w:t>
-      </w:r>
-      <w:r>
-        <w:rPr>
-          <w:sz w:val="22"/>
-          <w:szCs w:val="20"/>
-          <w:lang w:val="en-US"/>
+          <w:lang w:val="it-IT"/>
+        </w:rPr>
+      </w:pPr>
+      <w:r>
+        <w:rPr>
+          <w:sz w:val="22"/>
+          <w:szCs w:val="20"/>
+          <w:lang w:val="it-IT"/>
+        </w:rPr>
+        <w:t xml:space="preserve">Nicaragua </w:t>
+      </w:r>
+      <w:r>
+        <w:rPr>
+          <w:sz w:val="22"/>
+          <w:szCs w:val="20"/>
+          <w:lang w:val="it-IT"/>
+        </w:rPr>
+        <w:t>(</w:t>
+      </w:r>
+      <w:proofErr w:type="spellStart"/>
+      <w:r>
+        <w:rPr>
+          <w:sz w:val="22"/>
+          <w:szCs w:val="20"/>
+          <w:lang w:val="it-IT"/>
         </w:rPr>
         <w:t>neutrality</w:t>
       </w:r>
-      <w:r>
-        <w:rPr>
-          <w:sz w:val="22"/>
-          <w:szCs w:val="20"/>
-          <w:lang w:val="en-US"/>
-        </w:rPr>
-        <w:t xml:space="preserve">, ruler: </w:t>
-      </w:r>
-      <w:r>
-        <w:rPr>
-          <w:sz w:val="22"/>
-          <w:szCs w:val="20"/>
-          <w:lang w:val="en-US"/>
-        </w:rPr>
-        <w:t>Juan Perón</w:t>
-      </w:r>
-      <w:r>
-        <w:rPr>
-          <w:sz w:val="22"/>
-          <w:szCs w:val="20"/>
-          <w:lang w:val="en-US"/>
+      <w:proofErr w:type="spellEnd"/>
+      <w:r>
+        <w:rPr>
+          <w:sz w:val="22"/>
+          <w:szCs w:val="20"/>
+          <w:lang w:val="it-IT"/>
+        </w:rPr>
+        <w:t xml:space="preserve">, </w:t>
+      </w:r>
+      <w:proofErr w:type="spellStart"/>
+      <w:r>
+        <w:rPr>
+          <w:sz w:val="22"/>
+          <w:szCs w:val="20"/>
+          <w:lang w:val="it-IT"/>
+        </w:rPr>
+        <w:t>ruler</w:t>
+      </w:r>
+      <w:proofErr w:type="spellEnd"/>
+      <w:r>
+        <w:rPr>
+          <w:sz w:val="22"/>
+          <w:szCs w:val="20"/>
+          <w:lang w:val="it-IT"/>
+        </w:rPr>
+        <w:t xml:space="preserve">: </w:t>
+      </w:r>
+      <w:r>
+        <w:rPr>
+          <w:sz w:val="22"/>
+          <w:szCs w:val="20"/>
+          <w:lang w:val="it-IT"/>
+        </w:rPr>
+        <w:t>Anastasio Somoza García</w:t>
+      </w:r>
+      <w:r>
+        <w:rPr>
+          <w:sz w:val="22"/>
+          <w:szCs w:val="20"/>
+          <w:lang w:val="it-IT"/>
         </w:rPr>
         <w:t>)</w:t>
       </w:r>
@@ -5577,54 +7230,66 @@
         <w:rPr>
           <w:sz w:val="22"/>
           <w:szCs w:val="20"/>
-          <w:lang w:val="en-US"/>
-        </w:rPr>
-      </w:pPr>
-      <w:r>
-        <w:rPr>
-          <w:sz w:val="22"/>
-          <w:szCs w:val="20"/>
-          <w:lang w:val="en-US"/>
-        </w:rPr>
-        <w:t>Chile (</w:t>
-      </w:r>
-      <w:r>
-        <w:rPr>
-          <w:sz w:val="22"/>
-          <w:szCs w:val="20"/>
-          <w:lang w:val="en-US"/>
+          <w:lang w:val="es-ES"/>
+        </w:rPr>
+      </w:pPr>
+      <w:r>
+        <w:rPr>
+          <w:sz w:val="22"/>
+          <w:szCs w:val="20"/>
+          <w:lang w:val="es-ES"/>
+        </w:rPr>
+        <w:t>El Salvador (</w:t>
+      </w:r>
+      <w:proofErr w:type="spellStart"/>
+      <w:r>
+        <w:rPr>
+          <w:sz w:val="22"/>
+          <w:szCs w:val="20"/>
+          <w:lang w:val="es-ES"/>
         </w:rPr>
         <w:t>neutrality</w:t>
       </w:r>
-      <w:r>
-        <w:rPr>
-          <w:sz w:val="22"/>
-          <w:szCs w:val="20"/>
-          <w:lang w:val="en-US"/>
-        </w:rPr>
-        <w:t>, ruler</w:t>
-      </w:r>
-      <w:r>
-        <w:rPr>
-          <w:sz w:val="22"/>
-          <w:szCs w:val="22"/>
-          <w:lang w:val="en-US"/>
+      <w:proofErr w:type="spellEnd"/>
+      <w:r>
+        <w:rPr>
+          <w:sz w:val="22"/>
+          <w:szCs w:val="20"/>
+          <w:lang w:val="es-ES"/>
+        </w:rPr>
+        <w:t xml:space="preserve">, </w:t>
+      </w:r>
+      <w:proofErr w:type="spellStart"/>
+      <w:r>
+        <w:rPr>
+          <w:sz w:val="22"/>
+          <w:szCs w:val="20"/>
+          <w:lang w:val="es-ES"/>
+        </w:rPr>
+        <w:t>ruler</w:t>
+      </w:r>
+      <w:proofErr w:type="spellEnd"/>
+      <w:r>
+        <w:rPr>
+          <w:sz w:val="22"/>
+          <w:szCs w:val="20"/>
+          <w:lang w:val="es-ES"/>
         </w:rPr>
         <w:t xml:space="preserve">: </w:t>
       </w:r>
       <w:r>
         <w:rPr>
           <w:sz w:val="22"/>
-          <w:szCs w:val="22"/>
-          <w:lang w:val="en-US"/>
-        </w:rPr>
-        <w:t>Gabriel González Videla</w:t>
-      </w:r>
-      <w:r>
-        <w:rPr>
-          <w:sz w:val="22"/>
-          <w:szCs w:val="20"/>
-          <w:lang w:val="en-US"/>
+          <w:szCs w:val="20"/>
+          <w:lang w:val="es-ES"/>
+        </w:rPr>
+        <w:t>Salvador Castaneda Castro</w:t>
+      </w:r>
+      <w:r>
+        <w:rPr>
+          <w:sz w:val="22"/>
+          <w:szCs w:val="20"/>
+          <w:lang w:val="es-ES"/>
         </w:rPr>
         <w:t>)</w:t>
       </w:r>
@@ -5639,20 +7304,178 @@
         <w:rPr>
           <w:sz w:val="22"/>
           <w:szCs w:val="20"/>
-          <w:lang w:val="en-US"/>
-        </w:rPr>
-      </w:pPr>
-      <w:r>
-        <w:rPr>
-          <w:sz w:val="22"/>
-          <w:szCs w:val="20"/>
-          <w:lang w:val="en-US"/>
-        </w:rPr>
-        <w:t>Peru (democratic, ruler:</w:t>
-      </w:r>
-      <w:r>
-        <w:rPr>
-          <w:lang w:val="en-US"/>
+          <w:lang w:val="es-ES"/>
+        </w:rPr>
+      </w:pPr>
+      <w:r>
+        <w:rPr>
+          <w:sz w:val="22"/>
+          <w:szCs w:val="20"/>
+          <w:lang w:val="es-ES"/>
+        </w:rPr>
+        <w:t>Honduras (</w:t>
+      </w:r>
+      <w:proofErr w:type="spellStart"/>
+      <w:r>
+        <w:rPr>
+          <w:sz w:val="22"/>
+          <w:szCs w:val="20"/>
+          <w:lang w:val="es-ES"/>
+        </w:rPr>
+        <w:t>neutrality</w:t>
+      </w:r>
+      <w:proofErr w:type="spellEnd"/>
+      <w:r>
+        <w:rPr>
+          <w:sz w:val="22"/>
+          <w:szCs w:val="20"/>
+          <w:lang w:val="es-ES"/>
+        </w:rPr>
+        <w:t xml:space="preserve">, </w:t>
+      </w:r>
+      <w:proofErr w:type="spellStart"/>
+      <w:r>
+        <w:rPr>
+          <w:sz w:val="22"/>
+          <w:szCs w:val="20"/>
+          <w:lang w:val="es-ES"/>
+        </w:rPr>
+        <w:t>ruler</w:t>
+      </w:r>
+      <w:proofErr w:type="spellEnd"/>
+      <w:r>
+        <w:rPr>
+          <w:sz w:val="22"/>
+          <w:szCs w:val="20"/>
+          <w:lang w:val="es-ES"/>
+        </w:rPr>
+        <w:t xml:space="preserve">: </w:t>
+      </w:r>
+      <w:r>
+        <w:rPr>
+          <w:sz w:val="22"/>
+          <w:szCs w:val="20"/>
+          <w:lang w:val="es-ES"/>
+        </w:rPr>
+        <w:t>Tiburcio Carías Andino</w:t>
+      </w:r>
+      <w:r>
+        <w:rPr>
+          <w:sz w:val="22"/>
+          <w:szCs w:val="20"/>
+          <w:lang w:val="es-ES"/>
+        </w:rPr>
+        <w:t>)</w:t>
+      </w:r>
+    </w:p>
+    <w:p>
+      <w:pPr>
+        <w:pStyle w:val="Paragraphedeliste"/>
+        <w:numPr>
+          <w:ilvl w:val="0"/>
+          <w:numId w:val="7"/>
+        </w:numPr>
+        <w:rPr>
+          <w:sz w:val="22"/>
+          <w:szCs w:val="20"/>
+          <w:lang w:val="en-US"/>
+        </w:rPr>
+      </w:pPr>
+      <w:r>
+        <w:rPr>
+          <w:sz w:val="22"/>
+          <w:szCs w:val="20"/>
+          <w:lang w:val="en-US"/>
+        </w:rPr>
+        <w:t xml:space="preserve">Puerto Rico (USA puppet, neutrality, ruler: </w:t>
+      </w:r>
+      <w:r>
+        <w:rPr>
+          <w:sz w:val="22"/>
+          <w:szCs w:val="20"/>
+          <w:lang w:val="en-US"/>
+        </w:rPr>
+        <w:t xml:space="preserve">Jesús T. </w:t>
+      </w:r>
+      <w:proofErr w:type="spellStart"/>
+      <w:r>
+        <w:rPr>
+          <w:sz w:val="22"/>
+          <w:szCs w:val="20"/>
+          <w:lang w:val="en-US"/>
+        </w:rPr>
+        <w:t>Piñero</w:t>
+      </w:r>
+      <w:proofErr w:type="spellEnd"/>
+      <w:r>
+        <w:rPr>
+          <w:sz w:val="22"/>
+          <w:szCs w:val="20"/>
+          <w:lang w:val="en-US"/>
+        </w:rPr>
+        <w:t>)</w:t>
+      </w:r>
+    </w:p>
+    <w:p>
+      <w:pPr>
+        <w:pStyle w:val="Paragraphedeliste"/>
+        <w:numPr>
+          <w:ilvl w:val="0"/>
+          <w:numId w:val="7"/>
+        </w:numPr>
+        <w:rPr>
+          <w:sz w:val="22"/>
+          <w:szCs w:val="20"/>
+          <w:lang w:val="es-ES"/>
+        </w:rPr>
+      </w:pPr>
+      <w:r>
+        <w:rPr>
+          <w:sz w:val="22"/>
+          <w:szCs w:val="20"/>
+          <w:lang w:val="es-ES"/>
+        </w:rPr>
+        <w:t>Ecuador (</w:t>
+      </w:r>
+      <w:proofErr w:type="spellStart"/>
+      <w:r>
+        <w:rPr>
+          <w:sz w:val="22"/>
+          <w:szCs w:val="20"/>
+          <w:lang w:val="es-ES"/>
+        </w:rPr>
+        <w:t>neutrality</w:t>
+      </w:r>
+      <w:proofErr w:type="spellEnd"/>
+      <w:r>
+        <w:rPr>
+          <w:sz w:val="22"/>
+          <w:szCs w:val="20"/>
+          <w:lang w:val="es-ES"/>
+        </w:rPr>
+        <w:t xml:space="preserve">, </w:t>
+      </w:r>
+      <w:proofErr w:type="spellStart"/>
+      <w:r>
+        <w:rPr>
+          <w:sz w:val="22"/>
+          <w:szCs w:val="20"/>
+          <w:lang w:val="es-ES"/>
+        </w:rPr>
+        <w:t>ruler</w:t>
+      </w:r>
+      <w:proofErr w:type="spellEnd"/>
+      <w:r>
+        <w:rPr>
+          <w:sz w:val="22"/>
+          <w:szCs w:val="20"/>
+          <w:lang w:val="es-ES"/>
+        </w:rPr>
+        <w:t>:</w:t>
+      </w:r>
+      <w:r>
+        <w:rPr>
+          <w:lang w:val="es-ES"/>
         </w:rPr>
         <w:t xml:space="preserve"> </w:t>
       </w:r>
@@ -5660,15 +7483,15 @@
         <w:rPr>
           <w:sz w:val="22"/>
           <w:szCs w:val="20"/>
-          <w:lang w:val="en-US"/>
-        </w:rPr>
-        <w:t>José Luis Bustamante y Rivero</w:t>
-      </w:r>
-      <w:r>
-        <w:rPr>
-          <w:sz w:val="22"/>
-          <w:szCs w:val="20"/>
-          <w:lang w:val="en-US"/>
+          <w:lang w:val="es-ES"/>
+        </w:rPr>
+        <w:t>José María Velasco Ibarra</w:t>
+      </w:r>
+      <w:r>
+        <w:rPr>
+          <w:sz w:val="22"/>
+          <w:szCs w:val="20"/>
+          <w:lang w:val="es-ES"/>
         </w:rPr>
         <w:t>)</w:t>
       </w:r>
@@ -5683,46 +7506,76 @@
         <w:rPr>
           <w:sz w:val="22"/>
           <w:szCs w:val="20"/>
-          <w:lang w:val="en-US"/>
-        </w:rPr>
-      </w:pPr>
-      <w:r>
-        <w:rPr>
-          <w:sz w:val="22"/>
-          <w:szCs w:val="20"/>
-          <w:lang w:val="en-US"/>
-        </w:rPr>
-        <w:t xml:space="preserve">Nicaragua </w:t>
-      </w:r>
-      <w:r>
-        <w:rPr>
-          <w:sz w:val="22"/>
-          <w:szCs w:val="20"/>
-          <w:lang w:val="en-US"/>
-        </w:rPr>
-        <w:t>(</w:t>
-      </w:r>
-      <w:r>
-        <w:rPr>
-          <w:sz w:val="22"/>
-          <w:szCs w:val="20"/>
-          <w:lang w:val="en-US"/>
-        </w:rPr>
-        <w:t xml:space="preserve">neutrality, ruler: </w:t>
-      </w:r>
-      <w:r>
-        <w:rPr>
-          <w:sz w:val="22"/>
-          <w:szCs w:val="20"/>
-          <w:lang w:val="en-US"/>
-        </w:rPr>
-        <w:t>Anastasio Somoza García</w:t>
-      </w:r>
-      <w:r>
-        <w:rPr>
-          <w:sz w:val="22"/>
-          <w:szCs w:val="20"/>
-          <w:lang w:val="en-US"/>
+          <w:lang w:val="it-IT"/>
+        </w:rPr>
+      </w:pPr>
+      <w:r>
+        <w:rPr>
+          <w:sz w:val="22"/>
+          <w:szCs w:val="20"/>
+          <w:lang w:val="it-IT"/>
+        </w:rPr>
+        <w:t>Bolivia (</w:t>
+      </w:r>
+      <w:proofErr w:type="spellStart"/>
+      <w:r>
+        <w:rPr>
+          <w:sz w:val="22"/>
+          <w:szCs w:val="20"/>
+          <w:lang w:val="it-IT"/>
+        </w:rPr>
+        <w:t>neutrality</w:t>
+      </w:r>
+      <w:proofErr w:type="spellEnd"/>
+      <w:r>
+        <w:rPr>
+          <w:sz w:val="22"/>
+          <w:szCs w:val="20"/>
+          <w:lang w:val="it-IT"/>
+        </w:rPr>
+        <w:t xml:space="preserve">, </w:t>
+      </w:r>
+      <w:proofErr w:type="spellStart"/>
+      <w:r>
+        <w:rPr>
+          <w:sz w:val="22"/>
+          <w:szCs w:val="20"/>
+          <w:lang w:val="it-IT"/>
+        </w:rPr>
+        <w:t>ruler</w:t>
+      </w:r>
+      <w:proofErr w:type="spellEnd"/>
+      <w:r>
+        <w:rPr>
+          <w:sz w:val="22"/>
+          <w:szCs w:val="20"/>
+          <w:lang w:val="it-IT"/>
+        </w:rPr>
+        <w:t xml:space="preserve">: </w:t>
+      </w:r>
+      <w:r>
+        <w:rPr>
+          <w:sz w:val="22"/>
+          <w:szCs w:val="20"/>
+          <w:lang w:val="it-IT"/>
+        </w:rPr>
+        <w:t xml:space="preserve">Gualberto </w:t>
+      </w:r>
+      <w:proofErr w:type="spellStart"/>
+      <w:r>
+        <w:rPr>
+          <w:sz w:val="22"/>
+          <w:szCs w:val="20"/>
+          <w:lang w:val="it-IT"/>
+        </w:rPr>
+        <w:t>Villarroel</w:t>
+      </w:r>
+      <w:proofErr w:type="spellEnd"/>
+      <w:r>
+        <w:rPr>
+          <w:sz w:val="22"/>
+          <w:szCs w:val="20"/>
+          <w:lang w:val="it-IT"/>
         </w:rPr>
         <w:t>)</w:t>
       </w:r>
@@ -5746,16 +7599,36 @@
           <w:szCs w:val="20"/>
           <w:lang w:val="en-US"/>
         </w:rPr>
-        <w:t xml:space="preserve">El Salvador (neutrality, ruler: </w:t>
-      </w:r>
-      <w:r>
-        <w:rPr>
-          <w:sz w:val="22"/>
-          <w:szCs w:val="20"/>
-          <w:lang w:val="en-US"/>
-        </w:rPr>
-        <w:t>Salvador Castaneda Castro</w:t>
-      </w:r>
+        <w:t xml:space="preserve">Paraguay (neutrality, ruler: </w:t>
+      </w:r>
+      <w:proofErr w:type="spellStart"/>
+      <w:r>
+        <w:rPr>
+          <w:sz w:val="22"/>
+          <w:szCs w:val="20"/>
+          <w:lang w:val="en-US"/>
+        </w:rPr>
+        <w:t>Higinio</w:t>
+      </w:r>
+      <w:proofErr w:type="spellEnd"/>
+      <w:r>
+        <w:rPr>
+          <w:sz w:val="22"/>
+          <w:szCs w:val="20"/>
+          <w:lang w:val="en-US"/>
+        </w:rPr>
+        <w:t xml:space="preserve"> </w:t>
+      </w:r>
+      <w:proofErr w:type="spellStart"/>
+      <w:r>
+        <w:rPr>
+          <w:sz w:val="22"/>
+          <w:szCs w:val="20"/>
+          <w:lang w:val="en-US"/>
+        </w:rPr>
+        <w:t>Morínigo</w:t>
+      </w:r>
+      <w:proofErr w:type="spellEnd"/>
       <w:r>
         <w:rPr>
           <w:sz w:val="22"/>
@@ -5784,16 +7657,32 @@
           <w:szCs w:val="20"/>
           <w:lang w:val="en-US"/>
         </w:rPr>
-        <w:t xml:space="preserve">Honduras (neutrality, ruler: </w:t>
-      </w:r>
-      <w:r>
-        <w:rPr>
-          <w:sz w:val="22"/>
-          <w:szCs w:val="20"/>
-          <w:lang w:val="en-US"/>
-        </w:rPr>
-        <w:t>Tiburcio Carías Andino</w:t>
-      </w:r>
+        <w:t>Uruguay (neutrality, ruler:</w:t>
+      </w:r>
+      <w:r>
+        <w:rPr>
+          <w:lang w:val="en-US"/>
+        </w:rPr>
+        <w:t xml:space="preserve"> </w:t>
+      </w:r>
+      <w:r>
+        <w:rPr>
+          <w:sz w:val="22"/>
+          <w:szCs w:val="20"/>
+          <w:lang w:val="en-US"/>
+        </w:rPr>
+        <w:t xml:space="preserve">Juan José de </w:t>
+      </w:r>
+      <w:proofErr w:type="spellStart"/>
+      <w:r>
+        <w:rPr>
+          <w:sz w:val="22"/>
+          <w:szCs w:val="20"/>
+          <w:lang w:val="en-US"/>
+        </w:rPr>
+        <w:t>Amézaga</w:t>
+      </w:r>
+      <w:proofErr w:type="spellEnd"/>
       <w:r>
         <w:rPr>
           <w:sz w:val="22"/>
@@ -5822,15 +7711,31 @@
           <w:szCs w:val="20"/>
           <w:lang w:val="en-US"/>
         </w:rPr>
-        <w:t xml:space="preserve">Puerto Rico (USA puppet, neutrality, ruler: </w:t>
-      </w:r>
-      <w:r>
-        <w:rPr>
-          <w:sz w:val="22"/>
-          <w:szCs w:val="20"/>
-          <w:lang w:val="en-US"/>
-        </w:rPr>
-        <w:t>Jesús T. Piñero</w:t>
+        <w:t>Venezuela (neutrality, ruler</w:t>
+      </w:r>
+      <w:r>
+        <w:rPr>
+          <w:lang w:val="en-US"/>
+        </w:rPr>
+        <w:t xml:space="preserve"> </w:t>
+      </w:r>
+      <w:proofErr w:type="spellStart"/>
+      <w:r>
+        <w:rPr>
+          <w:sz w:val="22"/>
+          <w:szCs w:val="20"/>
+          <w:lang w:val="en-US"/>
+        </w:rPr>
+        <w:t>Rómulo</w:t>
+      </w:r>
+      <w:proofErr w:type="spellEnd"/>
+      <w:r>
+        <w:rPr>
+          <w:sz w:val="22"/>
+          <w:szCs w:val="20"/>
+          <w:lang w:val="en-US"/>
+        </w:rPr>
+        <w:t xml:space="preserve"> Betancourt</w:t>
       </w:r>
       <w:r>
         <w:rPr>
@@ -5851,36 +7756,66 @@
         <w:rPr>
           <w:sz w:val="22"/>
           <w:szCs w:val="20"/>
-          <w:lang w:val="en-US"/>
-        </w:rPr>
-      </w:pPr>
-      <w:r>
-        <w:rPr>
-          <w:sz w:val="22"/>
-          <w:szCs w:val="20"/>
-          <w:lang w:val="en-US"/>
-        </w:rPr>
-        <w:t>Ecuador (neutrality, ruler:</w:t>
-      </w:r>
-      <w:r>
-        <w:rPr>
-          <w:lang w:val="en-US"/>
-        </w:rPr>
-        <w:t xml:space="preserve"> </w:t>
-      </w:r>
-      <w:r>
-        <w:rPr>
-          <w:sz w:val="22"/>
-          <w:szCs w:val="20"/>
-          <w:lang w:val="en-US"/>
-        </w:rPr>
-        <w:t>José María Velasco Ibarra</w:t>
-      </w:r>
-      <w:r>
-        <w:rPr>
-          <w:sz w:val="22"/>
-          <w:szCs w:val="20"/>
-          <w:lang w:val="en-US"/>
+          <w:lang w:val="it-IT"/>
+        </w:rPr>
+      </w:pPr>
+      <w:r>
+        <w:rPr>
+          <w:sz w:val="22"/>
+          <w:szCs w:val="20"/>
+          <w:lang w:val="it-IT"/>
+        </w:rPr>
+        <w:t>Colombia (</w:t>
+      </w:r>
+      <w:proofErr w:type="spellStart"/>
+      <w:r>
+        <w:rPr>
+          <w:sz w:val="22"/>
+          <w:szCs w:val="20"/>
+          <w:lang w:val="it-IT"/>
+        </w:rPr>
+        <w:t>neutrality</w:t>
+      </w:r>
+      <w:proofErr w:type="spellEnd"/>
+      <w:r>
+        <w:rPr>
+          <w:sz w:val="22"/>
+          <w:szCs w:val="20"/>
+          <w:lang w:val="it-IT"/>
+        </w:rPr>
+        <w:t xml:space="preserve">, </w:t>
+      </w:r>
+      <w:proofErr w:type="spellStart"/>
+      <w:r>
+        <w:rPr>
+          <w:sz w:val="22"/>
+          <w:szCs w:val="20"/>
+          <w:lang w:val="it-IT"/>
+        </w:rPr>
+        <w:t>ruler</w:t>
+      </w:r>
+      <w:proofErr w:type="spellEnd"/>
+      <w:r>
+        <w:rPr>
+          <w:sz w:val="22"/>
+          <w:szCs w:val="20"/>
+          <w:lang w:val="it-IT"/>
+        </w:rPr>
+        <w:t xml:space="preserve">: </w:t>
+      </w:r>
+      <w:r>
+        <w:rPr>
+          <w:sz w:val="22"/>
+          <w:szCs w:val="20"/>
+          <w:lang w:val="it-IT"/>
+        </w:rPr>
+        <w:t>Mariano Ospina Pérez</w:t>
+      </w:r>
+      <w:r>
+        <w:rPr>
+          <w:sz w:val="22"/>
+          <w:szCs w:val="20"/>
+          <w:lang w:val="it-IT"/>
         </w:rPr>
         <w:t>)</w:t>
       </w:r>
@@ -5895,218 +7830,52 @@
         <w:rPr>
           <w:sz w:val="22"/>
           <w:szCs w:val="20"/>
-          <w:lang w:val="en-US"/>
-        </w:rPr>
-      </w:pPr>
-      <w:r>
-        <w:rPr>
-          <w:sz w:val="22"/>
-          <w:szCs w:val="20"/>
-          <w:lang w:val="en-US"/>
-        </w:rPr>
-        <w:t xml:space="preserve">Bolivia (neutrality, ruler: </w:t>
-      </w:r>
-      <w:r>
-        <w:rPr>
-          <w:sz w:val="22"/>
-          <w:szCs w:val="20"/>
-          <w:lang w:val="en-US"/>
-        </w:rPr>
-        <w:t>Gualberto Villarroel</w:t>
-      </w:r>
-      <w:r>
-        <w:rPr>
-          <w:sz w:val="22"/>
-          <w:szCs w:val="20"/>
-          <w:lang w:val="en-US"/>
-        </w:rPr>
-        <w:t>)</w:t>
-      </w:r>
-    </w:p>
-    <w:p>
-      <w:pPr>
-        <w:pStyle w:val="Paragraphedeliste"/>
-        <w:numPr>
-          <w:ilvl w:val="0"/>
-          <w:numId w:val="7"/>
-        </w:numPr>
-        <w:rPr>
-          <w:sz w:val="22"/>
-          <w:szCs w:val="20"/>
-          <w:lang w:val="en-US"/>
-        </w:rPr>
-      </w:pPr>
-      <w:r>
-        <w:rPr>
-          <w:sz w:val="22"/>
-          <w:szCs w:val="20"/>
-          <w:lang w:val="en-US"/>
-        </w:rPr>
-        <w:t xml:space="preserve">Paraguay (neutrality, ruler: </w:t>
-      </w:r>
-      <w:r>
-        <w:rPr>
-          <w:sz w:val="22"/>
-          <w:szCs w:val="20"/>
-          <w:lang w:val="en-US"/>
-        </w:rPr>
-        <w:t>Higinio Morínigo</w:t>
-      </w:r>
-      <w:r>
-        <w:rPr>
-          <w:sz w:val="22"/>
-          <w:szCs w:val="20"/>
-          <w:lang w:val="en-US"/>
-        </w:rPr>
-        <w:t>)</w:t>
-      </w:r>
-    </w:p>
-    <w:p>
-      <w:pPr>
-        <w:pStyle w:val="Paragraphedeliste"/>
-        <w:numPr>
-          <w:ilvl w:val="0"/>
-          <w:numId w:val="7"/>
-        </w:numPr>
-        <w:rPr>
-          <w:sz w:val="22"/>
-          <w:szCs w:val="20"/>
-          <w:lang w:val="en-US"/>
-        </w:rPr>
-      </w:pPr>
-      <w:r>
-        <w:rPr>
-          <w:sz w:val="22"/>
-          <w:szCs w:val="20"/>
-          <w:lang w:val="en-US"/>
-        </w:rPr>
-        <w:t>Uruguay (neutrality, ruler:</w:t>
-      </w:r>
-      <w:r>
-        <w:rPr>
-          <w:lang w:val="en-US"/>
-        </w:rPr>
-        <w:t xml:space="preserve"> </w:t>
-      </w:r>
-      <w:r>
-        <w:rPr>
-          <w:sz w:val="22"/>
-          <w:szCs w:val="20"/>
-          <w:lang w:val="en-US"/>
-        </w:rPr>
-        <w:t>Juan José de Amézaga</w:t>
-      </w:r>
-      <w:r>
-        <w:rPr>
-          <w:sz w:val="22"/>
-          <w:szCs w:val="20"/>
-          <w:lang w:val="en-US"/>
-        </w:rPr>
-        <w:t>)</w:t>
-      </w:r>
-    </w:p>
-    <w:p>
-      <w:pPr>
-        <w:pStyle w:val="Paragraphedeliste"/>
-        <w:numPr>
-          <w:ilvl w:val="0"/>
-          <w:numId w:val="7"/>
-        </w:numPr>
-        <w:rPr>
-          <w:sz w:val="22"/>
-          <w:szCs w:val="20"/>
-          <w:lang w:val="en-US"/>
-        </w:rPr>
-      </w:pPr>
-      <w:r>
-        <w:rPr>
-          <w:sz w:val="22"/>
-          <w:szCs w:val="20"/>
-          <w:lang w:val="en-US"/>
-        </w:rPr>
-        <w:t>Venezuela (neutrality, ruler</w:t>
-      </w:r>
-      <w:r>
-        <w:rPr>
-          <w:lang w:val="en-US"/>
-        </w:rPr>
-        <w:t xml:space="preserve"> </w:t>
-      </w:r>
-      <w:r>
-        <w:rPr>
-          <w:sz w:val="22"/>
-          <w:szCs w:val="20"/>
-          <w:lang w:val="en-US"/>
-        </w:rPr>
-        <w:t>Rómulo Betancourt</w:t>
-      </w:r>
-      <w:r>
-        <w:rPr>
-          <w:sz w:val="22"/>
-          <w:szCs w:val="20"/>
-          <w:lang w:val="en-US"/>
-        </w:rPr>
-        <w:t>)</w:t>
-      </w:r>
-    </w:p>
-    <w:p>
-      <w:pPr>
-        <w:pStyle w:val="Paragraphedeliste"/>
-        <w:numPr>
-          <w:ilvl w:val="0"/>
-          <w:numId w:val="7"/>
-        </w:numPr>
-        <w:rPr>
-          <w:sz w:val="22"/>
-          <w:szCs w:val="20"/>
-          <w:lang w:val="en-US"/>
-        </w:rPr>
-      </w:pPr>
-      <w:r>
-        <w:rPr>
-          <w:sz w:val="22"/>
-          <w:szCs w:val="20"/>
-          <w:lang w:val="en-US"/>
-        </w:rPr>
-        <w:t xml:space="preserve">Colombia (neutrality, ruler: </w:t>
-      </w:r>
-      <w:r>
-        <w:rPr>
-          <w:sz w:val="22"/>
-          <w:szCs w:val="20"/>
-          <w:lang w:val="en-US"/>
-        </w:rPr>
-        <w:t>Mariano Ospina Pérez</w:t>
-      </w:r>
-      <w:r>
-        <w:rPr>
-          <w:sz w:val="22"/>
-          <w:szCs w:val="20"/>
-          <w:lang w:val="en-US"/>
-        </w:rPr>
-        <w:t>)</w:t>
-      </w:r>
-    </w:p>
-    <w:p>
-      <w:pPr>
-        <w:pStyle w:val="Paragraphedeliste"/>
-        <w:numPr>
-          <w:ilvl w:val="0"/>
-          <w:numId w:val="7"/>
-        </w:numPr>
-        <w:rPr>
-          <w:sz w:val="22"/>
-          <w:szCs w:val="20"/>
-          <w:lang w:val="en-US"/>
-        </w:rPr>
-      </w:pPr>
-      <w:r>
-        <w:rPr>
-          <w:sz w:val="22"/>
-          <w:szCs w:val="20"/>
-          <w:lang w:val="en-US"/>
-        </w:rPr>
-        <w:t>Panama (neutrality, ruler: Rodolfo Chiari)</w:t>
+          <w:lang w:val="it-IT"/>
+        </w:rPr>
+      </w:pPr>
+      <w:r>
+        <w:rPr>
+          <w:sz w:val="22"/>
+          <w:szCs w:val="20"/>
+          <w:lang w:val="it-IT"/>
+        </w:rPr>
+        <w:t>Panama (</w:t>
+      </w:r>
+      <w:proofErr w:type="spellStart"/>
+      <w:r>
+        <w:rPr>
+          <w:sz w:val="22"/>
+          <w:szCs w:val="20"/>
+          <w:lang w:val="it-IT"/>
+        </w:rPr>
+        <w:t>neutrality</w:t>
+      </w:r>
+      <w:proofErr w:type="spellEnd"/>
+      <w:r>
+        <w:rPr>
+          <w:sz w:val="22"/>
+          <w:szCs w:val="20"/>
+          <w:lang w:val="it-IT"/>
+        </w:rPr>
+        <w:t xml:space="preserve">, </w:t>
+      </w:r>
+      <w:proofErr w:type="spellStart"/>
+      <w:r>
+        <w:rPr>
+          <w:sz w:val="22"/>
+          <w:szCs w:val="20"/>
+          <w:lang w:val="it-IT"/>
+        </w:rPr>
+        <w:t>ruler</w:t>
+      </w:r>
+      <w:proofErr w:type="spellEnd"/>
+      <w:r>
+        <w:rPr>
+          <w:sz w:val="22"/>
+          <w:szCs w:val="20"/>
+          <w:lang w:val="it-IT"/>
+        </w:rPr>
+        <w:t>: Rodolfo Chiari)</w:t>
       </w:r>
     </w:p>
     <w:p>
@@ -6119,30 +7888,94 @@
         <w:rPr>
           <w:sz w:val="24"/>
           <w:u w:val="single"/>
-          <w:lang w:val="en-US"/>
-        </w:rPr>
-      </w:pPr>
-      <w:r>
-        <w:rPr>
-          <w:sz w:val="22"/>
-          <w:szCs w:val="20"/>
-          <w:lang w:val="en-US"/>
-        </w:rPr>
-        <w:t xml:space="preserve">Costa Rica (neutrality, ruler: </w:t>
-      </w:r>
-      <w:r>
-        <w:rPr>
-          <w:sz w:val="22"/>
-          <w:szCs w:val="20"/>
-          <w:lang w:val="en-US"/>
-        </w:rPr>
-        <w:t>Teodoro Picado Michalski</w:t>
-      </w:r>
-      <w:r>
-        <w:rPr>
-          <w:sz w:val="22"/>
-          <w:szCs w:val="20"/>
-          <w:lang w:val="en-US"/>
+          <w:lang w:val="it-IT"/>
+        </w:rPr>
+      </w:pPr>
+      <w:r>
+        <w:rPr>
+          <w:sz w:val="22"/>
+          <w:szCs w:val="20"/>
+          <w:lang w:val="it-IT"/>
+        </w:rPr>
+        <w:t>Costa Rica (</w:t>
+      </w:r>
+      <w:proofErr w:type="spellStart"/>
+      <w:r>
+        <w:rPr>
+          <w:sz w:val="22"/>
+          <w:szCs w:val="20"/>
+          <w:lang w:val="it-IT"/>
+        </w:rPr>
+        <w:t>neutrality</w:t>
+      </w:r>
+      <w:proofErr w:type="spellEnd"/>
+      <w:r>
+        <w:rPr>
+          <w:sz w:val="22"/>
+          <w:szCs w:val="20"/>
+          <w:lang w:val="it-IT"/>
+        </w:rPr>
+        <w:t xml:space="preserve">, </w:t>
+      </w:r>
+      <w:proofErr w:type="spellStart"/>
+      <w:r>
+        <w:rPr>
+          <w:sz w:val="22"/>
+          <w:szCs w:val="20"/>
+          <w:lang w:val="it-IT"/>
+        </w:rPr>
+        <w:t>ruler</w:t>
+      </w:r>
+      <w:proofErr w:type="spellEnd"/>
+      <w:r>
+        <w:rPr>
+          <w:sz w:val="22"/>
+          <w:szCs w:val="20"/>
+          <w:lang w:val="it-IT"/>
+        </w:rPr>
+        <w:t xml:space="preserve">: </w:t>
+      </w:r>
+      <w:r>
+        <w:rPr>
+          <w:sz w:val="22"/>
+          <w:szCs w:val="20"/>
+          <w:lang w:val="it-IT"/>
+        </w:rPr>
+        <w:t xml:space="preserve">Teodoro </w:t>
+      </w:r>
+      <w:proofErr w:type="spellStart"/>
+      <w:r>
+        <w:rPr>
+          <w:sz w:val="22"/>
+          <w:szCs w:val="20"/>
+          <w:lang w:val="it-IT"/>
+        </w:rPr>
+        <w:t>Picado</w:t>
+      </w:r>
+      <w:proofErr w:type="spellEnd"/>
+      <w:r>
+        <w:rPr>
+          <w:sz w:val="22"/>
+          <w:szCs w:val="20"/>
+          <w:lang w:val="it-IT"/>
+        </w:rPr>
+        <w:t xml:space="preserve"> </w:t>
+      </w:r>
+      <w:proofErr w:type="spellStart"/>
+      <w:r>
+        <w:rPr>
+          <w:sz w:val="22"/>
+          <w:szCs w:val="20"/>
+          <w:lang w:val="it-IT"/>
+        </w:rPr>
+        <w:t>Michalski</w:t>
+      </w:r>
+      <w:proofErr w:type="spellEnd"/>
+      <w:r>
+        <w:rPr>
+          <w:sz w:val="22"/>
+          <w:szCs w:val="20"/>
+          <w:lang w:val="it-IT"/>
         </w:rPr>
         <w:t>)</w:t>
       </w:r>
@@ -6212,14 +8045,34 @@
         </w:rPr>
         <w:t xml:space="preserve"> </w:t>
       </w:r>
-      <w:r>
-        <w:rPr>
-          <w:sz w:val="22"/>
-          <w:szCs w:val="20"/>
-          <w:lang w:val="en-US"/>
-        </w:rPr>
-        <w:t>Dumarsais Estimé</w:t>
-      </w:r>
+      <w:proofErr w:type="spellStart"/>
+      <w:r>
+        <w:rPr>
+          <w:sz w:val="22"/>
+          <w:szCs w:val="20"/>
+          <w:lang w:val="en-US"/>
+        </w:rPr>
+        <w:t>Dumarsais</w:t>
+      </w:r>
+      <w:proofErr w:type="spellEnd"/>
+      <w:r>
+        <w:rPr>
+          <w:sz w:val="22"/>
+          <w:szCs w:val="20"/>
+          <w:lang w:val="en-US"/>
+        </w:rPr>
+        <w:t xml:space="preserve"> </w:t>
+      </w:r>
+      <w:proofErr w:type="spellStart"/>
+      <w:r>
+        <w:rPr>
+          <w:sz w:val="22"/>
+          <w:szCs w:val="20"/>
+          <w:lang w:val="en-US"/>
+        </w:rPr>
+        <w:t>Estimé</w:t>
+      </w:r>
+      <w:proofErr w:type="spellEnd"/>
       <w:r>
         <w:rPr>
           <w:sz w:val="22"/>
@@ -6389,8 +8242,19 @@
         <w:t xml:space="preserve">Suriname (new state, neutrality, ruler: </w:t>
       </w:r>
       <w:r>
-        <w:t>Giel Hosmar</w:t>
-      </w:r>
+        <w:rPr>
+          <w:lang w:val="en-US"/>
+        </w:rPr>
+        <w:t xml:space="preserve">Giel </w:t>
+      </w:r>
+      <w:proofErr w:type="spellStart"/>
+      <w:r>
+        <w:rPr>
+          <w:lang w:val="en-US"/>
+        </w:rPr>
+        <w:t>Hosmar</w:t>
+      </w:r>
+      <w:proofErr w:type="spellEnd"/>
       <w:r>
         <w:rPr>
           <w:sz w:val="22"/>
@@ -6627,8 +8491,18 @@
           <w:szCs w:val="20"/>
           <w:lang w:val="en-US"/>
         </w:rPr>
-        <w:t>Piet Kasteel</w:t>
-      </w:r>
+        <w:t xml:space="preserve">Piet </w:t>
+      </w:r>
+      <w:proofErr w:type="spellStart"/>
+      <w:r>
+        <w:rPr>
+          <w:sz w:val="22"/>
+          <w:szCs w:val="20"/>
+          <w:lang w:val="en-US"/>
+        </w:rPr>
+        <w:t>Kasteel</w:t>
+      </w:r>
+      <w:proofErr w:type="spellEnd"/>
       <w:r>
         <w:rPr>
           <w:sz w:val="22"/>
@@ -6676,6 +8550,9 @@
         <w:t xml:space="preserve"> (new state, neutrality, ruler: </w:t>
       </w:r>
       <w:r>
+        <w:rPr>
+          <w:lang w:val="en-US"/>
+        </w:rPr>
         <w:t>Stanislas Lajoie</w:t>
       </w:r>
       <w:r>
@@ -6713,11 +8590,19 @@
           <w:lang w:val="en-US"/>
         </w:rPr>
       </w:pPr>
-      <w:r>
-        <w:rPr>
-          <w:lang w:val="en-US"/>
-        </w:rPr>
-        <w:t xml:space="preserve">Tanu Tuva to </w:t>
+      <w:proofErr w:type="spellStart"/>
+      <w:r>
+        <w:rPr>
+          <w:lang w:val="en-US"/>
+        </w:rPr>
+        <w:t>Tanu</w:t>
+      </w:r>
+      <w:proofErr w:type="spellEnd"/>
+      <w:r>
+        <w:rPr>
+          <w:lang w:val="en-US"/>
+        </w:rPr>
+        <w:t xml:space="preserve"> Tuva to </w:t>
       </w:r>
       <w:r>
         <w:rPr>
@@ -6849,8 +8734,16 @@
         <w:rPr>
           <w:lang w:val="en-US"/>
         </w:rPr>
-        <w:t>MAN, to CHI</w:t>
-      </w:r>
+        <w:t xml:space="preserve">MAN, to </w:t>
+      </w:r>
+      <w:proofErr w:type="gramStart"/>
+      <w:r>
+        <w:rPr>
+          <w:lang w:val="en-US"/>
+        </w:rPr>
+        <w:t>CHI</w:t>
+      </w:r>
+      <w:proofErr w:type="gramEnd"/>
     </w:p>
     <w:p>
       <w:pPr>
@@ -6931,8 +8824,16 @@
         <w:rPr>
           <w:lang w:val="en-US"/>
         </w:rPr>
-        <w:t>Start date</w:t>
-      </w:r>
+        <w:t xml:space="preserve">Start </w:t>
+      </w:r>
+      <w:proofErr w:type="gramStart"/>
+      <w:r>
+        <w:rPr>
+          <w:lang w:val="en-US"/>
+        </w:rPr>
+        <w:t>date</w:t>
+      </w:r>
+      <w:proofErr w:type="gramEnd"/>
     </w:p>
     <w:p>
       <w:pPr>
@@ -6981,11 +8882,25 @@
           <w:lang w:val="en-US"/>
         </w:rPr>
       </w:pPr>
-      <w:r>
-        <w:rPr>
-          <w:lang w:val="en-US"/>
-        </w:rPr>
-        <w:t>Gfx 1922</w:t>
+      <w:proofErr w:type="spellStart"/>
+      <w:r>
+        <w:rPr>
+          <w:lang w:val="en-US"/>
+        </w:rPr>
+        <w:t>Gfx</w:t>
+      </w:r>
+      <w:proofErr w:type="spellEnd"/>
+      <w:r>
+        <w:rPr>
+          <w:lang w:val="en-US"/>
+        </w:rPr>
+        <w:t xml:space="preserve"> 19</w:t>
+      </w:r>
+      <w:r>
+        <w:rPr>
+          <w:lang w:val="en-US"/>
+        </w:rPr>
+        <w:t>46</w:t>
       </w:r>
     </w:p>
     <w:p>
@@ -7031,11 +8946,19 @@
           <w:lang w:val="en-US"/>
         </w:rPr>
       </w:pPr>
-      <w:r>
-        <w:rPr>
-          <w:lang w:val="en-US"/>
-        </w:rPr>
-        <w:t>Gfx techs</w:t>
+      <w:proofErr w:type="spellStart"/>
+      <w:r>
+        <w:rPr>
+          <w:lang w:val="en-US"/>
+        </w:rPr>
+        <w:t>Gfx</w:t>
+      </w:r>
+      <w:proofErr w:type="spellEnd"/>
+      <w:r>
+        <w:rPr>
+          <w:lang w:val="en-US"/>
+        </w:rPr>
+        <w:t xml:space="preserve"> techs</w:t>
       </w:r>
     </w:p>
     <w:p>
@@ -7340,7 +9263,7 @@
 </file>
 
 <file path=word/numbering.xml><?xml version="1.0" encoding="utf-8"?>
-<w:numbering xmlns:wpc="http://schemas.microsoft.com/office/word/2010/wordprocessingCanvas" xmlns:cx="http://schemas.microsoft.com/office/drawing/2014/chartex" xmlns:cx1="http://schemas.microsoft.com/office/drawing/2015/9/8/chartex" xmlns:cx2="http://schemas.microsoft.com/office/drawing/2015/10/21/chartex" xmlns:cx3="http://schemas.microsoft.com/office/drawing/2016/5/9/chartex" xmlns:cx4="http://schemas.microsoft.com/office/drawing/2016/5/10/chartex" xmlns:cx5="http://schemas.microsoft.com/office/drawing/2016/5/11/chartex" xmlns:cx6="http://schemas.microsoft.com/office/drawing/2016/5/12/chartex" xmlns:cx7="http://schemas.microsoft.com/office/drawing/2016/5/13/chartex" xmlns:cx8="http://schemas.microsoft.com/office/drawing/2016/5/14/chartex" xmlns:mc="http://schemas.openxmlformats.org/markup-compatibility/2006" xmlns:aink="http://schemas.microsoft.com/office/drawing/2016/ink" xmlns:am3d="http://schemas.microsoft.com/office/drawing/2017/model3d" xmlns:o="urn:schemas-microsoft-com:office:office" xmlns:r="http://schemas.openxmlformats.org/officeDocument/2006/relationships" xmlns:m="http://schemas.openxmlformats.org/officeDocument/2006/math" xmlns:v="urn:schemas-microsoft-com:vml" xmlns:wp14="http://schemas.microsoft.com/office/word/2010/wordprocessingDrawing" xmlns:wp="http://schemas.openxmlformats.org/drawingml/2006/wordprocessingDrawing" xmlns:w10="urn:schemas-microsoft-com:office:word" xmlns:w="http://schemas.openxmlformats.org/wordprocessingml/2006/main" xmlns:w14="http://schemas.microsoft.com/office/word/2010/wordml" xmlns:w15="http://schemas.microsoft.com/office/word/2012/wordml" xmlns:w16cex="http://schemas.microsoft.com/office/word/2018/wordml/cex" xmlns:w16cid="http://schemas.microsoft.com/office/word/2016/wordml/cid" xmlns:w16="http://schemas.microsoft.com/office/word/2018/wordml" xmlns:w16se="http://schemas.microsoft.com/office/word/2015/wordml/symex" xmlns:wpg="http://schemas.microsoft.com/office/word/2010/wordprocessingGroup" xmlns:wpi="http://schemas.microsoft.com/office/word/2010/wordprocessingInk" xmlns:wne="http://schemas.microsoft.com/office/word/2006/wordml" xmlns:wps="http://schemas.microsoft.com/office/word/2010/wordprocessingShape" mc:Ignorable="w14 w15 w16se w16cid w16 w16cex wp14">
+<w:numbering xmlns:wpc="http://schemas.microsoft.com/office/word/2010/wordprocessingCanvas" xmlns:cx="http://schemas.microsoft.com/office/drawing/2014/chartex" xmlns:cx1="http://schemas.microsoft.com/office/drawing/2015/9/8/chartex" xmlns:cx2="http://schemas.microsoft.com/office/drawing/2015/10/21/chartex" xmlns:cx3="http://schemas.microsoft.com/office/drawing/2016/5/9/chartex" xmlns:cx4="http://schemas.microsoft.com/office/drawing/2016/5/10/chartex" xmlns:cx5="http://schemas.microsoft.com/office/drawing/2016/5/11/chartex" xmlns:cx6="http://schemas.microsoft.com/office/drawing/2016/5/12/chartex" xmlns:cx7="http://schemas.microsoft.com/office/drawing/2016/5/13/chartex" xmlns:cx8="http://schemas.microsoft.com/office/drawing/2016/5/14/chartex" xmlns:mc="http://schemas.openxmlformats.org/markup-compatibility/2006" xmlns:aink="http://schemas.microsoft.com/office/drawing/2016/ink" xmlns:am3d="http://schemas.microsoft.com/office/drawing/2017/model3d" xmlns:o="urn:schemas-microsoft-com:office:office" xmlns:r="http://schemas.openxmlformats.org/officeDocument/2006/relationships" xmlns:m="http://schemas.openxmlformats.org/officeDocument/2006/math" xmlns:v="urn:schemas-microsoft-com:vml" xmlns:wp14="http://schemas.microsoft.com/office/word/2010/wordprocessingDrawing" xmlns:wp="http://schemas.openxmlformats.org/drawingml/2006/wordprocessingDrawing" xmlns:w10="urn:schemas-microsoft-com:office:word" xmlns:w="http://schemas.openxmlformats.org/wordprocessingml/2006/main" xmlns:w14="http://schemas.microsoft.com/office/word/2010/wordml" xmlns:w15="http://schemas.microsoft.com/office/word/2012/wordml" xmlns:w16cex="http://schemas.microsoft.com/office/word/2018/wordml/cex" xmlns:w16cid="http://schemas.microsoft.com/office/word/2016/wordml/cid" xmlns:w16="http://schemas.microsoft.com/office/word/2018/wordml" xmlns:w16sdtdh="http://schemas.microsoft.com/office/word/2020/wordml/sdtdatahash" xmlns:w16se="http://schemas.microsoft.com/office/word/2015/wordml/symex" xmlns:wpg="http://schemas.microsoft.com/office/word/2010/wordprocessingGroup" xmlns:wpi="http://schemas.microsoft.com/office/word/2010/wordprocessingInk" xmlns:wne="http://schemas.microsoft.com/office/word/2006/wordml" xmlns:wps="http://schemas.microsoft.com/office/word/2010/wordprocessingShape" mc:Ignorable="w14 w15 w16se w16cid w16 w16cex w16sdtdh wp14">
   <w:abstractNum w:abstractNumId="0" w15:restartNumberingAfterBreak="0">
     <w:nsid w:val="032317C3"/>
     <w:multiLevelType w:val="hybridMultilevel"/>
@@ -8639,7 +10562,7 @@
 </file>
 
 <file path=word/styles.xml><?xml version="1.0" encoding="utf-8"?>
-<w:styles xmlns:mc="http://schemas.openxmlformats.org/markup-compatibility/2006" xmlns:r="http://schemas.openxmlformats.org/officeDocument/2006/relationships" xmlns:w="http://schemas.openxmlformats.org/wordprocessingml/2006/main" xmlns:w14="http://schemas.microsoft.com/office/word/2010/wordml" xmlns:w15="http://schemas.microsoft.com/office/word/2012/wordml" xmlns:w16cex="http://schemas.microsoft.com/office/word/2018/wordml/cex" xmlns:w16cid="http://schemas.microsoft.com/office/word/2016/wordml/cid" xmlns:w16="http://schemas.microsoft.com/office/word/2018/wordml" xmlns:w16se="http://schemas.microsoft.com/office/word/2015/wordml/symex" mc:Ignorable="w14 w15 w16se w16cid w16 w16cex">
+<w:styles xmlns:mc="http://schemas.openxmlformats.org/markup-compatibility/2006" xmlns:r="http://schemas.openxmlformats.org/officeDocument/2006/relationships" xmlns:w="http://schemas.openxmlformats.org/wordprocessingml/2006/main" xmlns:w14="http://schemas.microsoft.com/office/word/2010/wordml" xmlns:w15="http://schemas.microsoft.com/office/word/2012/wordml" xmlns:w16cex="http://schemas.microsoft.com/office/word/2018/wordml/cex" xmlns:w16cid="http://schemas.microsoft.com/office/word/2016/wordml/cid" xmlns:w16="http://schemas.microsoft.com/office/word/2018/wordml" xmlns:w16sdtdh="http://schemas.microsoft.com/office/word/2020/wordml/sdtdatahash" xmlns:w16se="http://schemas.microsoft.com/office/word/2015/wordml/symex" mc:Ignorable="w14 w15 w16se w16cid w16 w16cex w16sdtdh">
   <w:docDefaults>
     <w:rPrDefault>
       <w:rPr>
